--- a/pwiz/pwiz_tools/Skyline/Documentation/Tutorials/Skyline Targeted Method Editing.docx
+++ b/pwiz/pwiz_tools/Skyline/Documentation/Tutorials/Skyline Targeted Method Editing.docx
@@ -1,6 +1,6 @@
 
 <file path=word/document.xml><?xml version="1.0" encoding="utf-8"?>
-<w:document xmlns:ve="http://schemas.openxmlformats.org/markup-compatibility/2006" xmlns:o="urn:schemas-microsoft-com:office:office" xmlns:r="http://schemas.openxmlformats.org/officeDocument/2006/relationships" xmlns:m="http://schemas.openxmlformats.org/officeDocument/2006/math" xmlns:v="urn:schemas-microsoft-com:vml" xmlns:wp="http://schemas.openxmlformats.org/drawingml/2006/wordprocessingDrawing" xmlns:w10="urn:schemas-microsoft-com:office:word" xmlns:w="http://schemas.openxmlformats.org/wordprocessingml/2006/main" xmlns:wne="http://schemas.microsoft.com/office/word/2006/wordml">
+<w:document xmlns:wpc="http://schemas.microsoft.com/office/word/2010/wordprocessingCanvas" xmlns:mc="http://schemas.openxmlformats.org/markup-compatibility/2006" xmlns:o="urn:schemas-microsoft-com:office:office" xmlns:r="http://schemas.openxmlformats.org/officeDocument/2006/relationships" xmlns:m="http://schemas.openxmlformats.org/officeDocument/2006/math" xmlns:v="urn:schemas-microsoft-com:vml" xmlns:wp14="http://schemas.microsoft.com/office/word/2010/wordprocessingDrawing" xmlns:wp="http://schemas.openxmlformats.org/drawingml/2006/wordprocessingDrawing" xmlns:w10="urn:schemas-microsoft-com:office:word" xmlns:w="http://schemas.openxmlformats.org/wordprocessingml/2006/main" xmlns:w14="http://schemas.microsoft.com/office/word/2010/wordml" xmlns:wpg="http://schemas.microsoft.com/office/word/2010/wordprocessingGroup" xmlns:wpi="http://schemas.microsoft.com/office/word/2010/wordprocessingInk" xmlns:wne="http://schemas.microsoft.com/office/word/2006/wordml" xmlns:wps="http://schemas.microsoft.com/office/word/2010/wordprocessingShape" mc:Ignorable="w14 wp14">
   <w:body>
     <w:p>
       <w:pPr>
@@ -41,29 +41,13 @@
         <w:t xml:space="preserve">SRM </w:t>
       </w:r>
       <w:r>
-        <w:t xml:space="preserve">instruments from Agilent, Applied </w:t>
-      </w:r>
-      <w:proofErr w:type="spellStart"/>
-      <w:r>
-        <w:t>Biosystems</w:t>
-      </w:r>
-      <w:proofErr w:type="spellEnd"/>
-      <w:r>
-        <w:t xml:space="preserve">, Thermo-Scientific and Waters.  At the time of this writing, Skyline can also export native methods for Thermo-Scientific and Waters instruments.  We expect to add </w:t>
+        <w:t xml:space="preserve">instruments from Agilent, Applied Biosystems, Thermo-Scientific and Waters.  At the time of this writing, Skyline can also export native methods for Thermo-Scientific and Waters instruments.  We expect to add </w:t>
       </w:r>
       <w:r>
         <w:t>native method</w:t>
       </w:r>
       <w:r>
-        <w:t xml:space="preserve"> support for Agilent and Applied </w:t>
-      </w:r>
-      <w:proofErr w:type="spellStart"/>
-      <w:r>
-        <w:t>Biosystems</w:t>
-      </w:r>
-      <w:proofErr w:type="spellEnd"/>
-      <w:r>
-        <w:t xml:space="preserve"> a</w:t>
+        <w:t xml:space="preserve"> support for Agilent and Applied Biosystems a</w:t>
       </w:r>
       <w:r>
         <w:t>s well</w:t>
@@ -98,15 +82,33 @@
         <w:t>To start this tutorial, download the following ZIP file:</w:t>
       </w:r>
     </w:p>
-    <w:p>
-      <w:hyperlink r:id="rId8" w:history="1">
-        <w:r>
-          <w:rPr>
-            <w:rStyle w:val="Hyperlink"/>
-          </w:rPr>
-          <w:t>https://brendanx-uw1.gs.washington.edu/tutorials/MethodEdit.zip</w:t>
-        </w:r>
-      </w:hyperlink>
+    <w:bookmarkStart w:id="0" w:name="_GoBack"/>
+    <w:bookmarkEnd w:id="0"/>
+    <w:p>
+      <w:r>
+        <w:fldChar w:fldCharType="begin"/>
+      </w:r>
+      <w:r>
+        <w:instrText xml:space="preserve"> HYPERLINK "</w:instrText>
+      </w:r>
+      <w:r>
+        <w:instrText>https://skyline.gs.washington.edu/tutorials/MethodEdit.zip</w:instrText>
+      </w:r>
+      <w:r>
+        <w:instrText xml:space="preserve">" </w:instrText>
+      </w:r>
+      <w:r>
+        <w:fldChar w:fldCharType="separate"/>
+      </w:r>
+      <w:r>
+        <w:rPr>
+          <w:rStyle w:val="Hyperlink"/>
+        </w:rPr>
+        <w:t>https://skyline.gs.washington.edu/tutorials/MethodEdit.zip</w:t>
+      </w:r>
+      <w:r>
+        <w:fldChar w:fldCharType="end"/>
+      </w:r>
       <w:r>
         <w:t xml:space="preserve"> </w:t>
       </w:r>
@@ -152,59 +154,46 @@
       <w:r>
         <w:t xml:space="preserve"> will be working with.  By giving Skyline this background information, </w:t>
       </w:r>
-      <w:proofErr w:type="gramStart"/>
+      <w:r>
+        <w:t>you allow Skyline to help you</w:t>
+      </w:r>
+      <w:r>
+        <w:t xml:space="preserve"> </w:t>
+      </w:r>
+      <w:r>
+        <w:t>create information rich</w:t>
+      </w:r>
+      <w:r>
+        <w:t xml:space="preserve"> methods more quickly.</w:t>
+      </w:r>
+    </w:p>
+    <w:p>
+      <w:pPr>
+        <w:pStyle w:val="Heading1"/>
+      </w:pPr>
+      <w:r>
+        <w:t>Creating a MS/MS Spectral Library</w:t>
+      </w:r>
+    </w:p>
+    <w:p>
+      <w:r>
+        <w:t>Since the method you</w:t>
+      </w:r>
+      <w:r>
+        <w:t xml:space="preserve"> will create in this tutorial</w:t>
+      </w:r>
+      <w:r>
+        <w:t xml:space="preserve"> will be designed to measure yeast proteins, </w:t>
+      </w:r>
       <w:r>
         <w:t>you</w:t>
       </w:r>
-      <w:proofErr w:type="gramEnd"/>
-      <w:r>
-        <w:t xml:space="preserve"> allow Skyline to help you</w:t>
-      </w:r>
-      <w:r>
-        <w:t xml:space="preserve"> </w:t>
-      </w:r>
-      <w:r>
-        <w:t>create information rich</w:t>
-      </w:r>
-      <w:r>
-        <w:t xml:space="preserve"> methods more quickly.</w:t>
-      </w:r>
-    </w:p>
-    <w:p>
-      <w:pPr>
-        <w:pStyle w:val="Heading1"/>
-      </w:pPr>
-      <w:r>
-        <w:t>Creating a MS/MS Spectral Library</w:t>
-      </w:r>
-    </w:p>
-    <w:p>
-      <w:r>
-        <w:t>Since the method you</w:t>
-      </w:r>
-      <w:r>
-        <w:t xml:space="preserve"> will create in this tutorial</w:t>
-      </w:r>
-      <w:r>
-        <w:t xml:space="preserve"> will be designed to measure yeast proteins, </w:t>
-      </w:r>
-      <w:r>
-        <w:t>you</w:t>
-      </w:r>
       <w:r>
         <w:t xml:space="preserve"> will first create a MS/MS spectral library from part of a yeast data set downloaded from the Peptide Atlas on-line </w:t>
       </w:r>
       <w:r>
         <w:lastRenderedPageBreak/>
-        <w:t xml:space="preserve">data repository.  You can do the same for any data set from Peptide Atlas, or you can just use the full </w:t>
-      </w:r>
-      <w:proofErr w:type="spellStart"/>
-      <w:r>
-        <w:t>SpectraST</w:t>
-      </w:r>
-      <w:proofErr w:type="spellEnd"/>
-      <w:r>
-        <w:t xml:space="preserve"> libraries supplied by Peptide Atlas.  There are 4 large public sources of spectral libraries all supported by Skyline:</w:t>
+        <w:t>data repository.  You can do the same for any data set from Peptide Atlas, or you can just use the full SpectraST libraries supplied by Peptide Atlas.  There are 4 large public sources of spectral libraries all supported by Skyline:</w:t>
       </w:r>
     </w:p>
     <w:p>
@@ -215,13 +204,8 @@
           <w:numId w:val="1"/>
         </w:numPr>
       </w:pPr>
-      <w:proofErr w:type="spellStart"/>
-      <w:r>
-        <w:t>MacCoss</w:t>
-      </w:r>
-      <w:proofErr w:type="spellEnd"/>
-      <w:r>
-        <w:t xml:space="preserve"> Lab (</w:t>
+      <w:r>
+        <w:t>MacCoss Lab (</w:t>
       </w:r>
       <w:hyperlink r:id="rId9" w:history="1">
         <w:r>
@@ -371,31 +355,7 @@
         </w:numPr>
       </w:pPr>
       <w:r>
-        <w:t xml:space="preserve">Trans Proteomic </w:t>
-      </w:r>
-      <w:proofErr w:type="spellStart"/>
-      <w:r>
-        <w:t>Pipline</w:t>
-      </w:r>
-      <w:proofErr w:type="spellEnd"/>
-      <w:r>
-        <w:t xml:space="preserve"> (</w:t>
-      </w:r>
-      <w:proofErr w:type="spellStart"/>
-      <w:r>
-        <w:t>pepXML</w:t>
-      </w:r>
-      <w:proofErr w:type="spellEnd"/>
-      <w:r>
-        <w:t xml:space="preserve"> and </w:t>
-      </w:r>
-      <w:proofErr w:type="spellStart"/>
-      <w:r>
-        <w:t>mzXML</w:t>
-      </w:r>
-      <w:proofErr w:type="spellEnd"/>
-      <w:r>
-        <w:t>)</w:t>
+        <w:t>Trans Proteomic Pipline (pepXML and mzXML)</w:t>
       </w:r>
     </w:p>
     <w:p>
@@ -407,15 +367,7 @@
         </w:numPr>
       </w:pPr>
       <w:r>
-        <w:t>X! Tandem (</w:t>
-      </w:r>
-      <w:proofErr w:type="spellStart"/>
-      <w:r>
-        <w:t>BioML</w:t>
-      </w:r>
-      <w:proofErr w:type="spellEnd"/>
-      <w:r>
-        <w:t xml:space="preserve"> XML)</w:t>
+        <w:t>X! Tandem (BioML XML)</w:t>
       </w:r>
     </w:p>
     <w:p>
@@ -426,37 +378,8 @@
           <w:numId w:val="2"/>
         </w:numPr>
       </w:pPr>
-      <w:proofErr w:type="spellStart"/>
-      <w:r>
-        <w:t>Myrimatch</w:t>
-      </w:r>
-      <w:proofErr w:type="spellEnd"/>
-      <w:r>
-        <w:t>/</w:t>
-      </w:r>
-      <w:proofErr w:type="spellStart"/>
-      <w:r>
-        <w:t>IDPicker</w:t>
-      </w:r>
-      <w:proofErr w:type="spellEnd"/>
-      <w:r>
-        <w:t xml:space="preserve"> (</w:t>
-      </w:r>
-      <w:proofErr w:type="spellStart"/>
-      <w:r>
-        <w:t>ipdXML</w:t>
-      </w:r>
-      <w:proofErr w:type="spellEnd"/>
-      <w:r>
-        <w:t xml:space="preserve"> and </w:t>
-      </w:r>
-      <w:proofErr w:type="spellStart"/>
-      <w:r>
-        <w:t>mzXML</w:t>
-      </w:r>
-      <w:proofErr w:type="spellEnd"/>
-      <w:r>
-        <w:t>)</w:t>
+      <w:r>
+        <w:t>Myrimatch/IDPicker (ipdXML and mzXML)</w:t>
       </w:r>
     </w:p>
     <w:p>
@@ -473,34 +396,13 @@
       <w:r>
         <w:t xml:space="preserve">exported </w:t>
       </w:r>
-      <w:proofErr w:type="spellStart"/>
-      <w:r>
-        <w:t>pepXML</w:t>
-      </w:r>
-      <w:proofErr w:type="spellEnd"/>
-      <w:r>
-        <w:t xml:space="preserve"> and </w:t>
-      </w:r>
-      <w:proofErr w:type="spellStart"/>
-      <w:r>
-        <w:t>mzXML</w:t>
-      </w:r>
-      <w:proofErr w:type="spellEnd"/>
-      <w:r>
-        <w:t>)</w:t>
-      </w:r>
-    </w:p>
-    <w:p>
-      <w:r>
-        <w:t xml:space="preserve">To start this tutorial, you can build your first </w:t>
-      </w:r>
-      <w:proofErr w:type="spellStart"/>
-      <w:r>
-        <w:t>BiblioSpec</w:t>
-      </w:r>
-      <w:proofErr w:type="spellEnd"/>
-      <w:r>
-        <w:t xml:space="preserve"> spectral library with Skyline by performing the following steps:</w:t>
+      <w:r>
+        <w:t>pepXML and mzXML)</w:t>
+      </w:r>
+    </w:p>
+    <w:p>
+      <w:r>
+        <w:t>To start this tutorial, you can build your first BiblioSpec spectral library with Skyline by performing the following steps:</w:t>
       </w:r>
     </w:p>
     <w:p>
@@ -659,15 +561,7 @@
         <w:t>sub</w:t>
       </w:r>
       <w:r>
-        <w:t xml:space="preserve">folder under the </w:t>
-      </w:r>
-      <w:proofErr w:type="spellStart"/>
-      <w:r>
-        <w:t>MethodEdit</w:t>
-      </w:r>
-      <w:proofErr w:type="spellEnd"/>
-      <w:r>
-        <w:t xml:space="preserve"> folder created earlier.</w:t>
+        <w:t>folder under the MethodEdit folder created earlier.</w:t>
       </w:r>
     </w:p>
     <w:p>
@@ -709,15 +603,7 @@
         <w:t>Cut-off score</w:t>
       </w:r>
       <w:r>
-        <w:t xml:space="preserve"> field, enter ‘0.95’ as the minimum </w:t>
-      </w:r>
-      <w:proofErr w:type="spellStart"/>
-      <w:r>
-        <w:t>PeptideProphet</w:t>
-      </w:r>
-      <w:proofErr w:type="spellEnd"/>
-      <w:r>
-        <w:t xml:space="preserve"> score.</w:t>
+        <w:t xml:space="preserve"> field, enter ‘0.95’ as the minimum PeptideProphet score.</w:t>
       </w:r>
     </w:p>
     <w:p>
@@ -741,13 +627,8 @@
         <w:t>Lab Authority</w:t>
       </w:r>
       <w:r>
-        <w:t xml:space="preserve"> field, enter </w:t>
-      </w:r>
-      <w:proofErr w:type="gramStart"/>
-      <w:r>
-        <w:t>‘peptideatlas.org’</w:t>
-      </w:r>
-      <w:proofErr w:type="gramEnd"/>
+        <w:t xml:space="preserve"> field, enter ‘peptideatlas.org’</w:t>
+      </w:r>
       <w:r>
         <w:br/>
         <w:t>[</w:t>
@@ -825,15 +706,7 @@
         </w:numPr>
       </w:pPr>
       <w:r>
-        <w:t xml:space="preserve">Navigate to the </w:t>
-      </w:r>
-      <w:proofErr w:type="spellStart"/>
-      <w:r>
-        <w:t>Yeast_atlas</w:t>
-      </w:r>
-      <w:proofErr w:type="spellEnd"/>
-      <w:r>
-        <w:t xml:space="preserve"> </w:t>
+        <w:t xml:space="preserve">Navigate to the Yeast_atlas </w:t>
       </w:r>
       <w:r>
         <w:t>sub</w:t>
@@ -842,15 +715,7 @@
         <w:t>folder</w:t>
       </w:r>
       <w:r>
-        <w:t xml:space="preserve"> under the </w:t>
-      </w:r>
-      <w:proofErr w:type="spellStart"/>
-      <w:r>
-        <w:t>MethodEdit</w:t>
-      </w:r>
-      <w:proofErr w:type="spellEnd"/>
-      <w:r>
-        <w:t xml:space="preserve"> folder.</w:t>
+        <w:t xml:space="preserve"> under the MethodEdit folder.</w:t>
       </w:r>
     </w:p>
     <w:p>
@@ -862,15 +727,7 @@
         </w:numPr>
       </w:pPr>
       <w:r>
-        <w:t>Double-click the interact-</w:t>
-      </w:r>
-      <w:proofErr w:type="spellStart"/>
-      <w:r>
-        <w:t>prob.pep.xml</w:t>
-      </w:r>
-      <w:proofErr w:type="spellEnd"/>
-      <w:r>
-        <w:t xml:space="preserve"> file in this folder.</w:t>
+        <w:t>Double-click the interact-prob.pep.xml file in this folder.</w:t>
       </w:r>
     </w:p>
     <w:p>
@@ -1179,15 +1036,7 @@
         </w:numPr>
       </w:pPr>
       <w:r>
-        <w:t xml:space="preserve">Navigate to the FASTA subfolder of the </w:t>
-      </w:r>
-      <w:proofErr w:type="spellStart"/>
-      <w:r>
-        <w:t>MethodEdit</w:t>
-      </w:r>
-      <w:proofErr w:type="spellEnd"/>
-      <w:r>
-        <w:t xml:space="preserve"> folder.</w:t>
+        <w:t>Navigate to the FASTA subfolder of the MethodEdit folder.</w:t>
       </w:r>
     </w:p>
     <w:p>
@@ -1265,15 +1114,7 @@
         </w:numPr>
       </w:pPr>
       <w:r>
-        <w:t xml:space="preserve">Navigate to the FASTA subfolder of the </w:t>
-      </w:r>
-      <w:proofErr w:type="spellStart"/>
-      <w:r>
-        <w:t>MethodEdit</w:t>
-      </w:r>
-      <w:proofErr w:type="spellEnd"/>
-      <w:r>
-        <w:t xml:space="preserve"> folder.</w:t>
+        <w:t>Navigate to the FASTA subfolder of the MethodEdit folder.</w:t>
       </w:r>
     </w:p>
     <w:p>
@@ -1288,18 +1129,10 @@
         <w:t>Do</w:t>
       </w:r>
       <w:r>
-        <w:t xml:space="preserve">uble-click the </w:t>
-      </w:r>
-      <w:proofErr w:type="spellStart"/>
-      <w:r>
-        <w:t>sgd-yeast</w:t>
-      </w:r>
-      <w:r>
-        <w:t>.FASTA</w:t>
-      </w:r>
-      <w:proofErr w:type="spellEnd"/>
-      <w:r>
-        <w:t xml:space="preserve"> file.</w:t>
+        <w:t>uble-click the sgd-yeast</w:t>
+      </w:r>
+      <w:r>
+        <w:t>.FASTA file.</w:t>
       </w:r>
     </w:p>
     <w:p>
@@ -1491,15 +1324,7 @@
     <w:p>
       <w:r>
         <w:lastRenderedPageBreak/>
-        <w:t xml:space="preserve">Skyline begins digesting the background proteome with the active protease enzyme, in this case </w:t>
-      </w:r>
-      <w:proofErr w:type="spellStart"/>
-      <w:r>
-        <w:t>Trypsin</w:t>
-      </w:r>
-      <w:proofErr w:type="spellEnd"/>
-      <w:r>
-        <w:t>.  Progress is reported in the status bar, and you can continue work.  While this digestion is occurring, we can begin adding proteins to the docum</w:t>
+        <w:t>Skyline begins digesting the background proteome with the active protease enzyme, in this case Trypsin.  Progress is reported in the status bar, and you can continue work.  While this digestion is occurring, we can begin adding proteins to the docum</w:t>
       </w:r>
       <w:r>
         <w:t>ent to better understand how the</w:t>
@@ -1551,15 +1376,7 @@
         <w:t>Notepad</w:t>
       </w:r>
       <w:r>
-        <w:t xml:space="preserve"> application to open the ‘Fasta.txt’ file in the FASTA subfolder of the </w:t>
-      </w:r>
-      <w:proofErr w:type="spellStart"/>
-      <w:r>
-        <w:t>MethodEdit</w:t>
-      </w:r>
-      <w:proofErr w:type="spellEnd"/>
-      <w:r>
-        <w:t xml:space="preserve"> folder.</w:t>
+        <w:t xml:space="preserve"> application to open the ‘Fasta.txt’ file in the FASTA subfolder of the MethodEdit folder.</w:t>
       </w:r>
     </w:p>
     <w:p>
@@ -2635,15 +2452,7 @@
         </w:numPr>
       </w:pPr>
       <w:r>
-        <w:t xml:space="preserve">Navigate to the Library subfolder of the </w:t>
-      </w:r>
-      <w:proofErr w:type="spellStart"/>
-      <w:r>
-        <w:t>MethodEdit</w:t>
-      </w:r>
-      <w:proofErr w:type="spellEnd"/>
-      <w:r>
-        <w:t xml:space="preserve"> folder.</w:t>
+        <w:t>Navigate to the Library subfolder of the MethodEdit folder.</w:t>
       </w:r>
     </w:p>
     <w:p>
@@ -2857,26 +2666,10 @@
         <w:t xml:space="preserve">In the future, we hope to add predictive algorithms to Skyline that will allow this type of peptide ranking without experimental data.  At the moment, however, the only way to limit peptides per protein without resorting to manually picking the peptides yourself is to use a ranking value supplied by a spectral </w:t>
       </w:r>
       <w:r>
-        <w:t xml:space="preserve">library.  Unfortunately, the </w:t>
-      </w:r>
-      <w:proofErr w:type="spellStart"/>
-      <w:r>
-        <w:t>Bib</w:t>
-      </w:r>
-      <w:r>
-        <w:t>lioSpec</w:t>
-      </w:r>
-      <w:proofErr w:type="spellEnd"/>
-      <w:r>
-        <w:t xml:space="preserve"> </w:t>
-      </w:r>
-      <w:proofErr w:type="gramStart"/>
-      <w:r>
-        <w:t>library built in this tutorial and the public library from the GPM do</w:t>
-      </w:r>
-      <w:proofErr w:type="gramEnd"/>
-      <w:r>
-        <w:t xml:space="preserve"> not share a comparable score.  This means you will also have to uncheck one of the libraries to use a ranking score.</w:t>
+        <w:t>library.  Unfortunately, the Bib</w:t>
+      </w:r>
+      <w:r>
+        <w:t>lioSpec library built in this tutorial and the public library from the GPM do not share a comparable score.  This means you will also have to uncheck one of the libraries to use a ranking score.</w:t>
       </w:r>
     </w:p>
     <w:p>
@@ -3194,15 +2987,7 @@
         <w:t>’</w:t>
       </w:r>
       <w:r>
-        <w:t xml:space="preserve"> file in the FASTA subfolder of the </w:t>
-      </w:r>
-      <w:proofErr w:type="spellStart"/>
-      <w:r>
-        <w:t>MethodEdit</w:t>
-      </w:r>
-      <w:proofErr w:type="spellEnd"/>
-      <w:r>
-        <w:t xml:space="preserve"> folder.</w:t>
+        <w:t xml:space="preserve"> file in the FASTA subfolder of the MethodEdit folder.</w:t>
       </w:r>
     </w:p>
     <w:p>
@@ -3559,15 +3344,7 @@
         <w:t>’</w:t>
       </w:r>
       <w:r>
-        <w:t xml:space="preserve"> file in the FASTA subfolder of the </w:t>
-      </w:r>
-      <w:proofErr w:type="spellStart"/>
-      <w:r>
-        <w:t>MethodEdit</w:t>
-      </w:r>
-      <w:proofErr w:type="spellEnd"/>
-      <w:r>
-        <w:t xml:space="preserve"> folder.</w:t>
+        <w:t xml:space="preserve"> file in the FASTA subfolder of the MethodEdit folder.</w:t>
       </w:r>
     </w:p>
     <w:p>
@@ -3947,10 +3724,10 @@
         <w:rPr>
           <w:b/>
         </w:rPr>
-        <w:t>Find Peptide</w:t>
-      </w:r>
-      <w:r>
-        <w:t xml:space="preserve"> (ctrl-F).</w:t>
+        <w:t xml:space="preserve">Find … </w:t>
+      </w:r>
+      <w:r>
+        <w:t>(ctrl-F).</w:t>
       </w:r>
     </w:p>
     <w:p>
@@ -3968,10 +3745,22 @@
         <w:rPr>
           <w:b/>
         </w:rPr>
-        <w:t>Sequence fragment</w:t>
-      </w:r>
-      <w:r>
-        <w:t xml:space="preserve"> field.</w:t>
+        <w:t xml:space="preserve">Find </w:t>
+      </w:r>
+      <w:r>
+        <w:rPr>
+          <w:b/>
+        </w:rPr>
+        <w:t>w</w:t>
+      </w:r>
+      <w:r>
+        <w:rPr>
+          <w:b/>
+        </w:rPr>
+        <w:t xml:space="preserve">hat </w:t>
+      </w:r>
+      <w:r>
+        <w:t>field.</w:t>
       </w:r>
     </w:p>
     <w:p>
@@ -5366,15 +5155,7 @@
         <w:t>,</w:t>
       </w:r>
       <w:r>
-        <w:t xml:space="preserve"> the end goal of all this document editing is to attempt to measure the peptides in the document on a mass spectrometer.  But, first you need to decide which mass spectrometer.  Skyline exports transition lists for instruments from four manufacturers: Agilent, Applied </w:t>
-      </w:r>
-      <w:proofErr w:type="spellStart"/>
-      <w:r>
-        <w:t>Biosystems</w:t>
-      </w:r>
-      <w:proofErr w:type="spellEnd"/>
-      <w:r>
-        <w:t xml:space="preserve">, Thermo Scientific and Waters.  It can also </w:t>
+        <w:t xml:space="preserve"> the end goal of all this document editing is to attempt to measure the peptides in the document on a mass spectrometer.  But, first you need to decide which mass spectrometer.  Skyline exports transition lists for instruments from four manufacturers: Agilent, Applied Biosystems, Thermo Scientific and Waters.  It can also </w:t>
       </w:r>
       <w:r>
         <w:t xml:space="preserve">now </w:t>
@@ -5504,19 +5285,11 @@
       <w:r>
         <w:t xml:space="preserve">Prom the </w:t>
       </w:r>
-      <w:proofErr w:type="spellStart"/>
-      <w:r>
-        <w:rPr>
-          <w:b/>
-        </w:rPr>
-        <w:t>Declustering</w:t>
-      </w:r>
-      <w:proofErr w:type="spellEnd"/>
-      <w:r>
-        <w:rPr>
-          <w:b/>
-        </w:rPr>
-        <w:t xml:space="preserve"> potential</w:t>
+      <w:r>
+        <w:rPr>
+          <w:b/>
+        </w:rPr>
+        <w:t>Declustering potential</w:t>
       </w:r>
       <w:r>
         <w:t xml:space="preserve"> drop-list, c</w:t>
@@ -5593,15 +5366,7 @@
         <w:t xml:space="preserve">Before exporting your first transition list, </w:t>
       </w:r>
       <w:r>
-        <w:t xml:space="preserve">first save your document to the </w:t>
-      </w:r>
-      <w:proofErr w:type="spellStart"/>
-      <w:r>
-        <w:t>MethodEdit</w:t>
-      </w:r>
-      <w:proofErr w:type="spellEnd"/>
-      <w:r>
-        <w:t xml:space="preserve"> folder by doing the following:</w:t>
+        <w:t>first save your document to the MethodEdit folder by doing the following:</w:t>
       </w:r>
     </w:p>
     <w:p>
@@ -5627,14 +5392,12 @@
       <w:r>
         <w:t xml:space="preserve"> </w:t>
       </w:r>
-      <w:proofErr w:type="gramStart"/>
       <w:r>
         <w:rPr>
           <w:b/>
         </w:rPr>
         <w:t>Save</w:t>
       </w:r>
-      <w:proofErr w:type="gramEnd"/>
       <w:r>
         <w:t xml:space="preserve"> (ctrl-S).</w:t>
       </w:r>
@@ -5648,15 +5411,7 @@
         </w:numPr>
       </w:pPr>
       <w:r>
-        <w:t xml:space="preserve">Navigate to the </w:t>
-      </w:r>
-      <w:proofErr w:type="spellStart"/>
-      <w:r>
-        <w:t>MethodEdit</w:t>
-      </w:r>
-      <w:proofErr w:type="spellEnd"/>
-      <w:r>
-        <w:t xml:space="preserve"> folder.</w:t>
+        <w:t>Navigate to the MethodEdit folder.</w:t>
       </w:r>
     </w:p>
     <w:p>
@@ -5680,15 +5435,7 @@
         <w:t xml:space="preserve"> field, e</w:t>
       </w:r>
       <w:r>
-        <w:t>nter ‘</w:t>
-      </w:r>
-      <w:proofErr w:type="spellStart"/>
-      <w:r>
-        <w:t>MethodEdit</w:t>
-      </w:r>
-      <w:proofErr w:type="spellEnd"/>
-      <w:r>
-        <w:t xml:space="preserve"> Tutorial’.</w:t>
+        <w:t>nter ‘MethodEdit Tutorial’.</w:t>
       </w:r>
     </w:p>
     <w:p>
@@ -5962,15 +5709,7 @@
         <w:t xml:space="preserve"> field, e</w:t>
       </w:r>
       <w:r>
-        <w:t>nter ‘</w:t>
-      </w:r>
-      <w:proofErr w:type="spellStart"/>
-      <w:r>
-        <w:t>Yeast_list</w:t>
-      </w:r>
-      <w:proofErr w:type="spellEnd"/>
-      <w:r>
-        <w:t>’.</w:t>
+        <w:t>nter ‘Yeast_list’.</w:t>
       </w:r>
     </w:p>
     <w:p>
@@ -5996,18 +5735,10 @@
     </w:p>
     <w:p>
       <w:r>
-        <w:t xml:space="preserve">Switch to a Windows Explorer window, and navigate to the </w:t>
-      </w:r>
-      <w:proofErr w:type="spellStart"/>
-      <w:r>
-        <w:t>Meth</w:t>
-      </w:r>
-      <w:r>
-        <w:t>odEdit</w:t>
-      </w:r>
-      <w:proofErr w:type="spellEnd"/>
-      <w:r>
-        <w:t xml:space="preserve"> </w:t>
+        <w:t>Switch to a Windows Explorer window, and navigate to the Meth</w:t>
+      </w:r>
+      <w:r>
+        <w:t xml:space="preserve">odEdit </w:t>
       </w:r>
       <w:r>
         <w:t>folder</w:t>
@@ -6016,15 +5747,7 @@
         <w:t xml:space="preserve"> to see the</w:t>
       </w:r>
       <w:r>
-        <w:t xml:space="preserve"> transition list files you just created.  The contents of the </w:t>
-      </w:r>
-      <w:proofErr w:type="spellStart"/>
-      <w:r>
-        <w:t>MethodEdit</w:t>
-      </w:r>
-      <w:proofErr w:type="spellEnd"/>
-      <w:r>
-        <w:t xml:space="preserve"> folder should now look like:</w:t>
+        <w:t xml:space="preserve"> transition list files you just created.  The contents of the MethodEdit folder should now look like:</w:t>
       </w:r>
     </w:p>
     <w:p>
@@ -6150,15 +5873,7 @@
     </w:p>
     <w:p>
       <w:r>
-        <w:t xml:space="preserve">The columns are in the order: precursor m/z, product m/z, dwell time, extended peptide, </w:t>
-      </w:r>
-      <w:proofErr w:type="spellStart"/>
-      <w:r>
-        <w:t>declustering</w:t>
-      </w:r>
-      <w:proofErr w:type="spellEnd"/>
-      <w:r>
-        <w:t xml:space="preserve"> potential and collision energy.  This should be enough to paste into the AB method creation user interface and create a method that you could use to run the instrument on a yeast sample to attempt measuring these peptides.</w:t>
+        <w:t>The columns are in the order: precursor m/z, product m/z, dwell time, extended peptide, declustering potential and collision energy.  This should be enough to paste into the AB method creation user interface and create a method that you could use to run the instrument on a yeast sample to attempt measuring these peptides.</w:t>
       </w:r>
     </w:p>
     <w:p>
@@ -6207,7 +5922,7 @@
 </file>
 
 <file path=word/endnotes.xml><?xml version="1.0" encoding="utf-8"?>
-<w:endnotes xmlns:ve="http://schemas.openxmlformats.org/markup-compatibility/2006" xmlns:o="urn:schemas-microsoft-com:office:office" xmlns:r="http://schemas.openxmlformats.org/officeDocument/2006/relationships" xmlns:m="http://schemas.openxmlformats.org/officeDocument/2006/math" xmlns:v="urn:schemas-microsoft-com:vml" xmlns:wp="http://schemas.openxmlformats.org/drawingml/2006/wordprocessingDrawing" xmlns:w10="urn:schemas-microsoft-com:office:word" xmlns:w="http://schemas.openxmlformats.org/wordprocessingml/2006/main" xmlns:wne="http://schemas.microsoft.com/office/word/2006/wordml">
+<w:endnotes xmlns:wpc="http://schemas.microsoft.com/office/word/2010/wordprocessingCanvas" xmlns:mc="http://schemas.openxmlformats.org/markup-compatibility/2006" xmlns:o="urn:schemas-microsoft-com:office:office" xmlns:r="http://schemas.openxmlformats.org/officeDocument/2006/relationships" xmlns:m="http://schemas.openxmlformats.org/officeDocument/2006/math" xmlns:v="urn:schemas-microsoft-com:vml" xmlns:wp14="http://schemas.microsoft.com/office/word/2010/wordprocessingDrawing" xmlns:wp="http://schemas.openxmlformats.org/drawingml/2006/wordprocessingDrawing" xmlns:w10="urn:schemas-microsoft-com:office:word" xmlns:w="http://schemas.openxmlformats.org/wordprocessingml/2006/main" xmlns:w14="http://schemas.microsoft.com/office/word/2010/wordml" xmlns:wpg="http://schemas.microsoft.com/office/word/2010/wordprocessingGroup" xmlns:wpi="http://schemas.microsoft.com/office/word/2010/wordprocessingInk" xmlns:wne="http://schemas.microsoft.com/office/word/2006/wordml" xmlns:wps="http://schemas.microsoft.com/office/word/2010/wordprocessingShape" mc:Ignorable="w14 wp14">
   <w:endnote w:type="separator" w:id="-1">
     <w:p>
       <w:pPr>
@@ -6232,7 +5947,7 @@
 </file>
 
 <file path=word/footer1.xml><?xml version="1.0" encoding="utf-8"?>
-<w:ftr xmlns:ve="http://schemas.openxmlformats.org/markup-compatibility/2006" xmlns:o="urn:schemas-microsoft-com:office:office" xmlns:r="http://schemas.openxmlformats.org/officeDocument/2006/relationships" xmlns:m="http://schemas.openxmlformats.org/officeDocument/2006/math" xmlns:v="urn:schemas-microsoft-com:vml" xmlns:wp="http://schemas.openxmlformats.org/drawingml/2006/wordprocessingDrawing" xmlns:w10="urn:schemas-microsoft-com:office:word" xmlns:w="http://schemas.openxmlformats.org/wordprocessingml/2006/main" xmlns:wne="http://schemas.microsoft.com/office/word/2006/wordml">
+<w:ftr xmlns:wpc="http://schemas.microsoft.com/office/word/2010/wordprocessingCanvas" xmlns:mc="http://schemas.openxmlformats.org/markup-compatibility/2006" xmlns:o="urn:schemas-microsoft-com:office:office" xmlns:r="http://schemas.openxmlformats.org/officeDocument/2006/relationships" xmlns:m="http://schemas.openxmlformats.org/officeDocument/2006/math" xmlns:v="urn:schemas-microsoft-com:vml" xmlns:wp14="http://schemas.microsoft.com/office/word/2010/wordprocessingDrawing" xmlns:wp="http://schemas.openxmlformats.org/drawingml/2006/wordprocessingDrawing" xmlns:w10="urn:schemas-microsoft-com:office:word" xmlns:w="http://schemas.openxmlformats.org/wordprocessingml/2006/main" xmlns:w14="http://schemas.microsoft.com/office/word/2010/wordml" xmlns:wpg="http://schemas.microsoft.com/office/word/2010/wordprocessingGroup" xmlns:wpi="http://schemas.microsoft.com/office/word/2010/wordprocessingInk" xmlns:wne="http://schemas.microsoft.com/office/word/2006/wordml" xmlns:wps="http://schemas.microsoft.com/office/word/2010/wordprocessingShape" mc:Ignorable="w14 wp14">
   <w:sdt>
     <w:sdtPr>
       <w:id w:val="608523399"/>
@@ -6241,20 +5956,34 @@
         <w:docPartUnique/>
       </w:docPartObj>
     </w:sdtPr>
+    <w:sdtEndPr/>
     <w:sdtContent>
       <w:p>
         <w:pPr>
           <w:pStyle w:val="Footer"/>
           <w:jc w:val="center"/>
         </w:pPr>
-        <w:fldSimple w:instr=" PAGE   \* MERGEFORMAT ">
-          <w:r>
-            <w:rPr>
-              <w:noProof/>
-            </w:rPr>
-            <w:t>4</w:t>
-          </w:r>
-        </w:fldSimple>
+        <w:r>
+          <w:fldChar w:fldCharType="begin"/>
+        </w:r>
+        <w:r>
+          <w:instrText xml:space="preserve"> PAGE   \* MERGEFORMAT </w:instrText>
+        </w:r>
+        <w:r>
+          <w:fldChar w:fldCharType="separate"/>
+        </w:r>
+        <w:r>
+          <w:rPr>
+            <w:noProof/>
+          </w:rPr>
+          <w:t>1</w:t>
+        </w:r>
+        <w:r>
+          <w:rPr>
+            <w:noProof/>
+          </w:rPr>
+          <w:fldChar w:fldCharType="end"/>
+        </w:r>
       </w:p>
     </w:sdtContent>
   </w:sdt>
@@ -6267,7 +5996,7 @@
 </file>
 
 <file path=word/footnotes.xml><?xml version="1.0" encoding="utf-8"?>
-<w:footnotes xmlns:ve="http://schemas.openxmlformats.org/markup-compatibility/2006" xmlns:o="urn:schemas-microsoft-com:office:office" xmlns:r="http://schemas.openxmlformats.org/officeDocument/2006/relationships" xmlns:m="http://schemas.openxmlformats.org/officeDocument/2006/math" xmlns:v="urn:schemas-microsoft-com:vml" xmlns:wp="http://schemas.openxmlformats.org/drawingml/2006/wordprocessingDrawing" xmlns:w10="urn:schemas-microsoft-com:office:word" xmlns:w="http://schemas.openxmlformats.org/wordprocessingml/2006/main" xmlns:wne="http://schemas.microsoft.com/office/word/2006/wordml">
+<w:footnotes xmlns:wpc="http://schemas.microsoft.com/office/word/2010/wordprocessingCanvas" xmlns:mc="http://schemas.openxmlformats.org/markup-compatibility/2006" xmlns:o="urn:schemas-microsoft-com:office:office" xmlns:r="http://schemas.openxmlformats.org/officeDocument/2006/relationships" xmlns:m="http://schemas.openxmlformats.org/officeDocument/2006/math" xmlns:v="urn:schemas-microsoft-com:vml" xmlns:wp14="http://schemas.microsoft.com/office/word/2010/wordprocessingDrawing" xmlns:wp="http://schemas.openxmlformats.org/drawingml/2006/wordprocessingDrawing" xmlns:w10="urn:schemas-microsoft-com:office:word" xmlns:w="http://schemas.openxmlformats.org/wordprocessingml/2006/main" xmlns:w14="http://schemas.microsoft.com/office/word/2010/wordml" xmlns:wpg="http://schemas.microsoft.com/office/word/2010/wordprocessingGroup" xmlns:wpi="http://schemas.microsoft.com/office/word/2010/wordprocessingInk" xmlns:wne="http://schemas.microsoft.com/office/word/2006/wordml" xmlns:wps="http://schemas.microsoft.com/office/word/2010/wordprocessingShape" mc:Ignorable="w14 wp14">
   <w:footnote w:type="separator" w:id="-1">
     <w:p>
       <w:pPr>
@@ -6292,7 +6021,7 @@
 </file>
 
 <file path=word/numbering.xml><?xml version="1.0" encoding="utf-8"?>
-<w:numbering xmlns:ve="http://schemas.openxmlformats.org/markup-compatibility/2006" xmlns:o="urn:schemas-microsoft-com:office:office" xmlns:r="http://schemas.openxmlformats.org/officeDocument/2006/relationships" xmlns:m="http://schemas.openxmlformats.org/officeDocument/2006/math" xmlns:v="urn:schemas-microsoft-com:vml" xmlns:wp="http://schemas.openxmlformats.org/drawingml/2006/wordprocessingDrawing" xmlns:w10="urn:schemas-microsoft-com:office:word" xmlns:w="http://schemas.openxmlformats.org/wordprocessingml/2006/main" xmlns:wne="http://schemas.microsoft.com/office/word/2006/wordml">
+<w:numbering xmlns:wpc="http://schemas.microsoft.com/office/word/2010/wordprocessingCanvas" xmlns:mc="http://schemas.openxmlformats.org/markup-compatibility/2006" xmlns:o="urn:schemas-microsoft-com:office:office" xmlns:r="http://schemas.openxmlformats.org/officeDocument/2006/relationships" xmlns:m="http://schemas.openxmlformats.org/officeDocument/2006/math" xmlns:v="urn:schemas-microsoft-com:vml" xmlns:wp14="http://schemas.microsoft.com/office/word/2010/wordprocessingDrawing" xmlns:wp="http://schemas.openxmlformats.org/drawingml/2006/wordprocessingDrawing" xmlns:w10="urn:schemas-microsoft-com:office:word" xmlns:w="http://schemas.openxmlformats.org/wordprocessingml/2006/main" xmlns:w14="http://schemas.microsoft.com/office/word/2010/wordml" xmlns:wpg="http://schemas.microsoft.com/office/word/2010/wordprocessingGroup" xmlns:wpi="http://schemas.microsoft.com/office/word/2010/wordprocessingInk" xmlns:wne="http://schemas.microsoft.com/office/word/2006/wordml" xmlns:wps="http://schemas.microsoft.com/office/word/2010/wordprocessingShape" mc:Ignorable="w14 wp14">
   <w:abstractNum w:abstractNumId="0">
     <w:nsid w:val="0A522144"/>
     <w:multiLevelType w:val="hybridMultilevel"/>
@@ -9259,7 +8988,7 @@
 </file>
 
 <file path=word/styles.xml><?xml version="1.0" encoding="utf-8"?>
-<w:styles xmlns:r="http://schemas.openxmlformats.org/officeDocument/2006/relationships" xmlns:w="http://schemas.openxmlformats.org/wordprocessingml/2006/main">
+<w:styles xmlns:mc="http://schemas.openxmlformats.org/markup-compatibility/2006" xmlns:r="http://schemas.openxmlformats.org/officeDocument/2006/relationships" xmlns:w="http://schemas.openxmlformats.org/wordprocessingml/2006/main" xmlns:w14="http://schemas.microsoft.com/office/word/2010/wordml" mc:Ignorable="w14">
   <w:docDefaults>
     <w:rPrDefault>
       <w:rPr>
@@ -9525,7 +9254,6 @@
     <w:uiPriority w:val="99"/>
     <w:semiHidden/>
     <w:unhideWhenUsed/>
-    <w:qFormat/>
     <w:tblPr>
       <w:tblInd w:w="0" w:type="dxa"/>
       <w:tblCellMar>
@@ -9750,6 +9478,196 @@
     <w:link w:val="Footer"/>
     <w:uiPriority w:val="99"/>
     <w:rsid w:val="00F55820"/>
+  </w:style>
+</w:styles>
+</file>
+
+<file path=word/stylesWithEffects.xml><?xml version="1.0" encoding="utf-8"?>
+<w:styles xmlns:wpc="http://schemas.microsoft.com/office/word/2010/wordprocessingCanvas" xmlns:mc="http://schemas.openxmlformats.org/markup-compatibility/2006" xmlns:o="urn:schemas-microsoft-com:office:office" xmlns:r="http://schemas.openxmlformats.org/officeDocument/2006/relationships" xmlns:m="http://schemas.openxmlformats.org/officeDocument/2006/math" xmlns:v="urn:schemas-microsoft-com:vml" xmlns:wp14="http://schemas.microsoft.com/office/word/2010/wordprocessingDrawing" xmlns:wp="http://schemas.openxmlformats.org/drawingml/2006/wordprocessingDrawing" xmlns:w10="urn:schemas-microsoft-com:office:word" xmlns:w="http://schemas.openxmlformats.org/wordprocessingml/2006/main" xmlns:w14="http://schemas.microsoft.com/office/word/2010/wordml" xmlns:wpg="http://schemas.microsoft.com/office/word/2010/wordprocessingGroup" xmlns:wpi="http://schemas.microsoft.com/office/word/2010/wordprocessingInk" xmlns:wne="http://schemas.microsoft.com/office/word/2006/wordml" xmlns:wps="http://schemas.microsoft.com/office/word/2010/wordprocessingShape" mc:Ignorable="w14 wp14">
+  <w:docDefaults>
+    <w:rPrDefault>
+      <w:rPr>
+        <w:rFonts w:asciiTheme="minorHAnsi" w:eastAsiaTheme="minorEastAsia" w:hAnsiTheme="minorHAnsi" w:cstheme="minorBidi"/>
+        <w:sz w:val="22"/>
+        <w:szCs w:val="22"/>
+        <w:lang w:val="en-US" w:eastAsia="en-US" w:bidi="ar-SA"/>
+      </w:rPr>
+    </w:rPrDefault>
+    <w:pPrDefault>
+      <w:pPr>
+        <w:spacing w:after="200" w:line="276" w:lineRule="auto"/>
+      </w:pPr>
+    </w:pPrDefault>
+  </w:docDefaults>
+  <w:latentStyles w:defLockedState="0" w:defUIPriority="99" w:defSemiHidden="1" w:defUnhideWhenUsed="1" w:defQFormat="0" w:count="267">
+    <w:lsdException w:name="Normal" w:semiHidden="0" w:uiPriority="0" w:unhideWhenUsed="0" w:qFormat="1"/>
+    <w:lsdException w:name="heading 1" w:semiHidden="0" w:uiPriority="9" w:unhideWhenUsed="0" w:qFormat="1"/>
+    <w:lsdException w:name="heading 2" w:uiPriority="9" w:qFormat="1"/>
+    <w:lsdException w:name="heading 3" w:uiPriority="9" w:qFormat="1"/>
+    <w:lsdException w:name="heading 4" w:uiPriority="9" w:qFormat="1"/>
+    <w:lsdException w:name="heading 5" w:uiPriority="9" w:qFormat="1"/>
+    <w:lsdException w:name="heading 6" w:uiPriority="9" w:qFormat="1"/>
+    <w:lsdException w:name="heading 7" w:uiPriority="9" w:qFormat="1"/>
+    <w:lsdException w:name="heading 8" w:uiPriority="9" w:qFormat="1"/>
+    <w:lsdException w:name="heading 9" w:uiPriority="9" w:qFormat="1"/>
+    <w:lsdException w:name="toc 1" w:uiPriority="39"/>
+    <w:lsdException w:name="toc 2" w:uiPriority="39"/>
+    <w:lsdException w:name="toc 3" w:uiPriority="39"/>
+    <w:lsdException w:name="toc 4" w:uiPriority="39"/>
+    <w:lsdException w:name="toc 5" w:uiPriority="39"/>
+    <w:lsdException w:name="toc 6" w:uiPriority="39"/>
+    <w:lsdException w:name="toc 7" w:uiPriority="39"/>
+    <w:lsdException w:name="toc 8" w:uiPriority="39"/>
+    <w:lsdException w:name="toc 9" w:uiPriority="39"/>
+    <w:lsdException w:name="caption" w:uiPriority="35" w:qFormat="1"/>
+    <w:lsdException w:name="Title" w:semiHidden="0" w:uiPriority="10" w:unhideWhenUsed="0" w:qFormat="1"/>
+    <w:lsdException w:name="Default Paragraph Font" w:uiPriority="1"/>
+    <w:lsdException w:name="Subtitle" w:semiHidden="0" w:uiPriority="11" w:unhideWhenUsed="0" w:qFormat="1"/>
+    <w:lsdException w:name="Strong" w:semiHidden="0" w:uiPriority="22" w:unhideWhenUsed="0" w:qFormat="1"/>
+    <w:lsdException w:name="Emphasis" w:semiHidden="0" w:uiPriority="20" w:unhideWhenUsed="0" w:qFormat="1"/>
+    <w:lsdException w:name="Table Grid" w:semiHidden="0" w:uiPriority="59" w:unhideWhenUsed="0"/>
+    <w:lsdException w:name="Placeholder Text" w:unhideWhenUsed="0"/>
+    <w:lsdException w:name="No Spacing" w:semiHidden="0" w:uiPriority="1" w:unhideWhenUsed="0" w:qFormat="1"/>
+    <w:lsdException w:name="Light Shading" w:semiHidden="0" w:uiPriority="60" w:unhideWhenUsed="0"/>
+    <w:lsdException w:name="Light List" w:semiHidden="0" w:uiPriority="61" w:unhideWhenUsed="0"/>
+    <w:lsdException w:name="Light Grid" w:semiHidden="0" w:uiPriority="62" w:unhideWhenUsed="0"/>
+    <w:lsdException w:name="Medium Shading 1" w:semiHidden="0" w:uiPriority="63" w:unhideWhenUsed="0"/>
+    <w:lsdException w:name="Medium Shading 2" w:semiHidden="0" w:uiPriority="64" w:unhideWhenUsed="0"/>
+    <w:lsdException w:name="Medium List 1" w:semiHidden="0" w:uiPriority="65" w:unhideWhenUsed="0"/>
+    <w:lsdException w:name="Medium List 2" w:semiHidden="0" w:uiPriority="66" w:unhideWhenUsed="0"/>
+    <w:lsdException w:name="Medium Grid 1" w:semiHidden="0" w:uiPriority="67" w:unhideWhenUsed="0"/>
+    <w:lsdException w:name="Medium Grid 2" w:semiHidden="0" w:uiPriority="68" w:unhideWhenUsed="0"/>
+    <w:lsdException w:name="Medium Grid 3" w:semiHidden="0" w:uiPriority="69" w:unhideWhenUsed="0"/>
+    <w:lsdException w:name="Dark List" w:semiHidden="0" w:uiPriority="70" w:unhideWhenUsed="0"/>
+    <w:lsdException w:name="Colorful Shading" w:semiHidden="0" w:uiPriority="71" w:unhideWhenUsed="0"/>
+    <w:lsdException w:name="Colorful List" w:semiHidden="0" w:uiPriority="72" w:unhideWhenUsed="0"/>
+    <w:lsdException w:name="Colorful Grid" w:semiHidden="0" w:uiPriority="73" w:unhideWhenUsed="0"/>
+    <w:lsdException w:name="Light Shading Accent 1" w:semiHidden="0" w:uiPriority="60" w:unhideWhenUsed="0"/>
+    <w:lsdException w:name="Light List Accent 1" w:semiHidden="0" w:uiPriority="61" w:unhideWhenUsed="0"/>
+    <w:lsdException w:name="Light Grid Accent 1" w:semiHidden="0" w:uiPriority="62" w:unhideWhenUsed="0"/>
+    <w:lsdException w:name="Medium Shading 1 Accent 1" w:semiHidden="0" w:uiPriority="63" w:unhideWhenUsed="0"/>
+    <w:lsdException w:name="Medium Shading 2 Accent 1" w:semiHidden="0" w:uiPriority="64" w:unhideWhenUsed="0"/>
+    <w:lsdException w:name="Medium List 1 Accent 1" w:semiHidden="0" w:uiPriority="65" w:unhideWhenUsed="0"/>
+    <w:lsdException w:name="Revision" w:unhideWhenUsed="0"/>
+    <w:lsdException w:name="List Paragraph" w:semiHidden="0" w:uiPriority="34" w:unhideWhenUsed="0" w:qFormat="1"/>
+    <w:lsdException w:name="Quote" w:semiHidden="0" w:uiPriority="29" w:unhideWhenUsed="0" w:qFormat="1"/>
+    <w:lsdException w:name="Intense Quote" w:semiHidden="0" w:uiPriority="30" w:unhideWhenUsed="0" w:qFormat="1"/>
+    <w:lsdException w:name="Medium List 2 Accent 1" w:semiHidden="0" w:uiPriority="66" w:unhideWhenUsed="0"/>
+    <w:lsdException w:name="Medium Grid 1 Accent 1" w:semiHidden="0" w:uiPriority="67" w:unhideWhenUsed="0"/>
+    <w:lsdException w:name="Medium Grid 2 Accent 1" w:semiHidden="0" w:uiPriority="68" w:unhideWhenUsed="0"/>
+    <w:lsdException w:name="Medium Grid 3 Accent 1" w:semiHidden="0" w:uiPriority="69" w:unhideWhenUsed="0"/>
+    <w:lsdException w:name="Dark List Accent 1" w:semiHidden="0" w:uiPriority="70" w:unhideWhenUsed="0"/>
+    <w:lsdException w:name="Colorful Shading Accent 1" w:semiHidden="0" w:uiPriority="71" w:unhideWhenUsed="0"/>
+    <w:lsdException w:name="Colorful List Accent 1" w:semiHidden="0" w:uiPriority="72" w:unhideWhenUsed="0"/>
+    <w:lsdException w:name="Colorful Grid Accent 1" w:semiHidden="0" w:uiPriority="73" w:unhideWhenUsed="0"/>
+    <w:lsdException w:name="Light Shading Accent 2" w:semiHidden="0" w:uiPriority="60" w:unhideWhenUsed="0"/>
+    <w:lsdException w:name="Light List Accent 2" w:semiHidden="0" w:uiPriority="61" w:unhideWhenUsed="0"/>
+    <w:lsdException w:name="Light Grid Accent 2" w:semiHidden="0" w:uiPriority="62" w:unhideWhenUsed="0"/>
+    <w:lsdException w:name="Medium Shading 1 Accent 2" w:semiHidden="0" w:uiPriority="63" w:unhideWhenUsed="0"/>
+    <w:lsdException w:name="Medium Shading 2 Accent 2" w:semiHidden="0" w:uiPriority="64" w:unhideWhenUsed="0"/>
+    <w:lsdException w:name="Medium List 1 Accent 2" w:semiHidden="0" w:uiPriority="65" w:unhideWhenUsed="0"/>
+    <w:lsdException w:name="Medium List 2 Accent 2" w:semiHidden="0" w:uiPriority="66" w:unhideWhenUsed="0"/>
+    <w:lsdException w:name="Medium Grid 1 Accent 2" w:semiHidden="0" w:uiPriority="67" w:unhideWhenUsed="0"/>
+    <w:lsdException w:name="Medium Grid 2 Accent 2" w:semiHidden="0" w:uiPriority="68" w:unhideWhenUsed="0"/>
+    <w:lsdException w:name="Medium Grid 3 Accent 2" w:semiHidden="0" w:uiPriority="69" w:unhideWhenUsed="0"/>
+    <w:lsdException w:name="Dark List Accent 2" w:semiHidden="0" w:uiPriority="70" w:unhideWhenUsed="0"/>
+    <w:lsdException w:name="Colorful Shading Accent 2" w:semiHidden="0" w:uiPriority="71" w:unhideWhenUsed="0"/>
+    <w:lsdException w:name="Colorful List Accent 2" w:semiHidden="0" w:uiPriority="72" w:unhideWhenUsed="0"/>
+    <w:lsdException w:name="Colorful Grid Accent 2" w:semiHidden="0" w:uiPriority="73" w:unhideWhenUsed="0"/>
+    <w:lsdException w:name="Light Shading Accent 3" w:semiHidden="0" w:uiPriority="60" w:unhideWhenUsed="0"/>
+    <w:lsdException w:name="Light List Accent 3" w:semiHidden="0" w:uiPriority="61" w:unhideWhenUsed="0"/>
+    <w:lsdException w:name="Light Grid Accent 3" w:semiHidden="0" w:uiPriority="62" w:unhideWhenUsed="0"/>
+    <w:lsdException w:name="Medium Shading 1 Accent 3" w:semiHidden="0" w:uiPriority="63" w:unhideWhenUsed="0"/>
+    <w:lsdException w:name="Medium Shading 2 Accent 3" w:semiHidden="0" w:uiPriority="64" w:unhideWhenUsed="0"/>
+    <w:lsdException w:name="Medium List 1 Accent 3" w:semiHidden="0" w:uiPriority="65" w:unhideWhenUsed="0"/>
+    <w:lsdException w:name="Medium List 2 Accent 3" w:semiHidden="0" w:uiPriority="66" w:unhideWhenUsed="0"/>
+    <w:lsdException w:name="Medium Grid 1 Accent 3" w:semiHidden="0" w:uiPriority="67" w:unhideWhenUsed="0"/>
+    <w:lsdException w:name="Medium Grid 2 Accent 3" w:semiHidden="0" w:uiPriority="68" w:unhideWhenUsed="0"/>
+    <w:lsdException w:name="Medium Grid 3 Accent 3" w:semiHidden="0" w:uiPriority="69" w:unhideWhenUsed="0"/>
+    <w:lsdException w:name="Dark List Accent 3" w:semiHidden="0" w:uiPriority="70" w:unhideWhenUsed="0"/>
+    <w:lsdException w:name="Colorful Shading Accent 3" w:semiHidden="0" w:uiPriority="71" w:unhideWhenUsed="0"/>
+    <w:lsdException w:name="Colorful List Accent 3" w:semiHidden="0" w:uiPriority="72" w:unhideWhenUsed="0"/>
+    <w:lsdException w:name="Colorful Grid Accent 3" w:semiHidden="0" w:uiPriority="73" w:unhideWhenUsed="0"/>
+    <w:lsdException w:name="Light Shading Accent 4" w:semiHidden="0" w:uiPriority="60" w:unhideWhenUsed="0"/>
+    <w:lsdException w:name="Light List Accent 4" w:semiHidden="0" w:uiPriority="61" w:unhideWhenUsed="0"/>
+    <w:lsdException w:name="Light Grid Accent 4" w:semiHidden="0" w:uiPriority="62" w:unhideWhenUsed="0"/>
+    <w:lsdException w:name="Medium Shading 1 Accent 4" w:semiHidden="0" w:uiPriority="63" w:unhideWhenUsed="0"/>
+    <w:lsdException w:name="Medium Shading 2 Accent 4" w:semiHidden="0" w:uiPriority="64" w:unhideWhenUsed="0"/>
+    <w:lsdException w:name="Medium List 1 Accent 4" w:semiHidden="0" w:uiPriority="65" w:unhideWhenUsed="0"/>
+    <w:lsdException w:name="Medium List 2 Accent 4" w:semiHidden="0" w:uiPriority="66" w:unhideWhenUsed="0"/>
+    <w:lsdException w:name="Medium Grid 1 Accent 4" w:semiHidden="0" w:uiPriority="67" w:unhideWhenUsed="0"/>
+    <w:lsdException w:name="Medium Grid 2 Accent 4" w:semiHidden="0" w:uiPriority="68" w:unhideWhenUsed="0"/>
+    <w:lsdException w:name="Medium Grid 3 Accent 4" w:semiHidden="0" w:uiPriority="69" w:unhideWhenUsed="0"/>
+    <w:lsdException w:name="Dark List Accent 4" w:semiHidden="0" w:uiPriority="70" w:unhideWhenUsed="0"/>
+    <w:lsdException w:name="Colorful Shading Accent 4" w:semiHidden="0" w:uiPriority="71" w:unhideWhenUsed="0"/>
+    <w:lsdException w:name="Colorful List Accent 4" w:semiHidden="0" w:uiPriority="72" w:unhideWhenUsed="0"/>
+    <w:lsdException w:name="Colorful Grid Accent 4" w:semiHidden="0" w:uiPriority="73" w:unhideWhenUsed="0"/>
+    <w:lsdException w:name="Light Shading Accent 5" w:semiHidden="0" w:uiPriority="60" w:unhideWhenUsed="0"/>
+    <w:lsdException w:name="Light List Accent 5" w:semiHidden="0" w:uiPriority="61" w:unhideWhenUsed="0"/>
+    <w:lsdException w:name="Light Grid Accent 5" w:semiHidden="0" w:uiPriority="62" w:unhideWhenUsed="0"/>
+    <w:lsdException w:name="Medium Shading 1 Accent 5" w:semiHidden="0" w:uiPriority="63" w:unhideWhenUsed="0"/>
+    <w:lsdException w:name="Medium Shading 2 Accent 5" w:semiHidden="0" w:uiPriority="64" w:unhideWhenUsed="0"/>
+    <w:lsdException w:name="Medium List 1 Accent 5" w:semiHidden="0" w:uiPriority="65" w:unhideWhenUsed="0"/>
+    <w:lsdException w:name="Medium List 2 Accent 5" w:semiHidden="0" w:uiPriority="66" w:unhideWhenUsed="0"/>
+    <w:lsdException w:name="Medium Grid 1 Accent 5" w:semiHidden="0" w:uiPriority="67" w:unhideWhenUsed="0"/>
+    <w:lsdException w:name="Medium Grid 2 Accent 5" w:semiHidden="0" w:uiPriority="68" w:unhideWhenUsed="0"/>
+    <w:lsdException w:name="Medium Grid 3 Accent 5" w:semiHidden="0" w:uiPriority="69" w:unhideWhenUsed="0"/>
+    <w:lsdException w:name="Dark List Accent 5" w:semiHidden="0" w:uiPriority="70" w:unhideWhenUsed="0"/>
+    <w:lsdException w:name="Colorful Shading Accent 5" w:semiHidden="0" w:uiPriority="71" w:unhideWhenUsed="0"/>
+    <w:lsdException w:name="Colorful List Accent 5" w:semiHidden="0" w:uiPriority="72" w:unhideWhenUsed="0"/>
+    <w:lsdException w:name="Colorful Grid Accent 5" w:semiHidden="0" w:uiPriority="73" w:unhideWhenUsed="0"/>
+    <w:lsdException w:name="Light Shading Accent 6" w:semiHidden="0" w:uiPriority="60" w:unhideWhenUsed="0"/>
+    <w:lsdException w:name="Light List Accent 6" w:semiHidden="0" w:uiPriority="61" w:unhideWhenUsed="0"/>
+    <w:lsdException w:name="Light Grid Accent 6" w:semiHidden="0" w:uiPriority="62" w:unhideWhenUsed="0"/>
+    <w:lsdException w:name="Medium Shading 1 Accent 6" w:semiHidden="0" w:uiPriority="63" w:unhideWhenUsed="0"/>
+    <w:lsdException w:name="Medium Shading 2 Accent 6" w:semiHidden="0" w:uiPriority="64" w:unhideWhenUsed="0"/>
+    <w:lsdException w:name="Medium List 1 Accent 6" w:semiHidden="0" w:uiPriority="65" w:unhideWhenUsed="0"/>
+    <w:lsdException w:name="Medium List 2 Accent 6" w:semiHidden="0" w:uiPriority="66" w:unhideWhenUsed="0"/>
+    <w:lsdException w:name="Medium Grid 1 Accent 6" w:semiHidden="0" w:uiPriority="67" w:unhideWhenUsed="0"/>
+    <w:lsdException w:name="Medium Grid 2 Accent 6" w:semiHidden="0" w:uiPriority="68" w:unhideWhenUsed="0"/>
+    <w:lsdException w:name="Medium Grid 3 Accent 6" w:semiHidden="0" w:uiPriority="69" w:unhideWhenUsed="0"/>
+    <w:lsdException w:name="Dark List Accent 6" w:semiHidden="0" w:uiPriority="70" w:unhideWhenUsed="0"/>
+    <w:lsdException w:name="Colorful Shading Accent 6" w:semiHidden="0" w:uiPriority="71" w:unhideWhenUsed="0"/>
+    <w:lsdException w:name="Colorful List Accent 6" w:semiHidden="0" w:uiPriority="72" w:unhideWhenUsed="0"/>
+    <w:lsdException w:name="Colorful Grid Accent 6" w:semiHidden="0" w:uiPriority="73" w:unhideWhenUsed="0"/>
+    <w:lsdException w:name="Subtle Emphasis" w:semiHidden="0" w:uiPriority="19" w:unhideWhenUsed="0" w:qFormat="1"/>
+    <w:lsdException w:name="Intense Emphasis" w:semiHidden="0" w:uiPriority="21" w:unhideWhenUsed="0" w:qFormat="1"/>
+    <w:lsdException w:name="Subtle Reference" w:semiHidden="0" w:uiPriority="31" w:unhideWhenUsed="0" w:qFormat="1"/>
+    <w:lsdException w:name="Intense Reference" w:semiHidden="0" w:uiPriority="32" w:unhideWhenUsed="0" w:qFormat="1"/>
+    <w:lsdException w:name="Book Title" w:semiHidden="0" w:uiPriority="33" w:unhideWhenUsed="0" w:qFormat="1"/>
+    <w:lsdException w:name="Bibliography" w:uiPriority="37"/>
+    <w:lsdException w:name="TOC Heading" w:uiPriority="39" w:qFormat="1"/>
+  </w:latentStyles>
+  <w:style w:type="paragraph" w:default="1" w:styleId="Normal">
+    <w:name w:val="Normal"/>
+    <w:qFormat/>
+  </w:style>
+  <w:style w:type="character" w:default="1" w:styleId="DefaultParagraphFont">
+    <w:name w:val="Default Paragraph Font"/>
+    <w:uiPriority w:val="1"/>
+    <w:semiHidden/>
+    <w:unhideWhenUsed/>
+  </w:style>
+  <w:style w:type="table" w:default="1" w:styleId="TableNormal">
+    <w:name w:val="Normal Table"/>
+    <w:uiPriority w:val="99"/>
+    <w:semiHidden/>
+    <w:unhideWhenUsed/>
+    <w:tblPr>
+      <w:tblInd w:w="0" w:type="dxa"/>
+      <w:tblCellMar>
+        <w:top w:w="0" w:type="dxa"/>
+        <w:left w:w="108" w:type="dxa"/>
+        <w:bottom w:w="0" w:type="dxa"/>
+        <w:right w:w="108" w:type="dxa"/>
+      </w:tblCellMar>
+    </w:tblPr>
+  </w:style>
+  <w:style w:type="numbering" w:default="1" w:styleId="NoList">
+    <w:name w:val="No List"/>
+    <w:uiPriority w:val="99"/>
+    <w:semiHidden/>
+    <w:unhideWhenUsed/>
   </w:style>
 </w:styles>
 </file>
@@ -10042,7 +9960,7 @@
 </file>
 
 <file path=customXml/itemProps1.xml><?xml version="1.0" encoding="utf-8"?>
-<ds:datastoreItem xmlns:ds="http://schemas.openxmlformats.org/officeDocument/2006/customXml" ds:itemID="{064827A5-B394-431E-B8F9-B7E2657C6743}">
+<ds:datastoreItem xmlns:ds="http://schemas.openxmlformats.org/officeDocument/2006/customXml" ds:itemID="{A327ED93-01EE-4588-A444-4F38641F8791}">
   <ds:schemaRefs>
     <ds:schemaRef ds:uri="http://schemas.openxmlformats.org/officeDocument/2006/bibliography"/>
   </ds:schemaRefs>

--- a/pwiz/pwiz_tools/Skyline/Documentation/Tutorials/Skyline Targeted Method Editing.docx
+++ b/pwiz/pwiz_tools/Skyline/Documentation/Tutorials/Skyline Targeted Method Editing.docx
@@ -82,33 +82,15 @@
         <w:t>To start this tutorial, download the following ZIP file:</w:t>
       </w:r>
     </w:p>
-    <w:bookmarkStart w:id="0" w:name="_GoBack"/>
-    <w:bookmarkEnd w:id="0"/>
-    <w:p>
-      <w:r>
-        <w:fldChar w:fldCharType="begin"/>
-      </w:r>
-      <w:r>
-        <w:instrText xml:space="preserve"> HYPERLINK "</w:instrText>
-      </w:r>
-      <w:r>
-        <w:instrText>https://skyline.gs.washington.edu/tutorials/MethodEdit.zip</w:instrText>
-      </w:r>
-      <w:r>
-        <w:instrText xml:space="preserve">" </w:instrText>
-      </w:r>
-      <w:r>
-        <w:fldChar w:fldCharType="separate"/>
-      </w:r>
-      <w:r>
-        <w:rPr>
-          <w:rStyle w:val="Hyperlink"/>
-        </w:rPr>
-        <w:t>https://skyline.gs.washington.edu/tutorials/MethodEdit.zip</w:t>
-      </w:r>
-      <w:r>
-        <w:fldChar w:fldCharType="end"/>
-      </w:r>
+    <w:p>
+      <w:hyperlink r:id="rId9" w:history="1">
+        <w:r>
+          <w:rPr>
+            <w:rStyle w:val="Hyperlink"/>
+          </w:rPr>
+          <w:t>https://skyline.gs.washington.edu/tutorials/MethodEdit.zip</w:t>
+        </w:r>
+      </w:hyperlink>
       <w:r>
         <w:t xml:space="preserve"> </w:t>
       </w:r>
@@ -207,7 +189,7 @@
       <w:r>
         <w:t>MacCoss Lab (</w:t>
       </w:r>
-      <w:hyperlink r:id="rId9" w:history="1">
+      <w:hyperlink r:id="rId10" w:history="1">
         <w:r>
           <w:rPr>
             <w:rStyle w:val="Hyperlink"/>
@@ -232,7 +214,7 @@
       <w:r>
         <w:t>Peptide Atlas (</w:t>
       </w:r>
-      <w:hyperlink r:id="rId10" w:history="1">
+      <w:hyperlink r:id="rId11" w:history="1">
         <w:r>
           <w:rPr>
             <w:rStyle w:val="Hyperlink"/>
@@ -263,7 +245,7 @@
       <w:r>
         <w:t xml:space="preserve"> (</w:t>
       </w:r>
-      <w:hyperlink r:id="rId11" w:history="1">
+      <w:hyperlink r:id="rId12" w:history="1">
         <w:r>
           <w:rPr>
             <w:rStyle w:val="Hyperlink"/>
@@ -294,7 +276,7 @@
       <w:r>
         <w:t>(</w:t>
       </w:r>
-      <w:hyperlink r:id="rId12" w:history="1">
+      <w:hyperlink r:id="rId13" w:history="1">
         <w:r>
           <w:rPr>
             <w:rStyle w:val="Hyperlink"/>
@@ -379,6 +361,18 @@
         </w:numPr>
       </w:pPr>
       <w:r>
+        <w:t>OMSSA (pepXML and mzXML)</w:t>
+      </w:r>
+    </w:p>
+    <w:p>
+      <w:pPr>
+        <w:pStyle w:val="ListParagraph"/>
+        <w:numPr>
+          <w:ilvl w:val="0"/>
+          <w:numId w:val="2"/>
+        </w:numPr>
+      </w:pPr>
+      <w:r>
         <w:t>Myrimatch/IDPicker (ipdXML and mzXML)</w:t>
       </w:r>
     </w:p>
@@ -399,6 +393,53 @@
       <w:r>
         <w:t>pepXML and mzXML)</w:t>
       </w:r>
+    </w:p>
+    <w:p>
+      <w:pPr>
+        <w:pStyle w:val="ListParagraph"/>
+        <w:numPr>
+          <w:ilvl w:val="0"/>
+          <w:numId w:val="2"/>
+        </w:numPr>
+      </w:pPr>
+      <w:r>
+        <w:t>Scaffold (exported mzIndentML and MGF)</w:t>
+      </w:r>
+    </w:p>
+    <w:p>
+      <w:pPr>
+        <w:pStyle w:val="ListParagraph"/>
+        <w:numPr>
+          <w:ilvl w:val="0"/>
+          <w:numId w:val="2"/>
+        </w:numPr>
+      </w:pPr>
+      <w:r>
+        <w:t>Waters MS</w:t>
+      </w:r>
+      <w:r>
+        <w:rPr>
+          <w:vertAlign w:val="superscript"/>
+        </w:rPr>
+        <w:t>e</w:t>
+      </w:r>
+      <w:r>
+        <w:t xml:space="preserve"> (CSV)</w:t>
+      </w:r>
+    </w:p>
+    <w:p>
+      <w:pPr>
+        <w:pStyle w:val="ListParagraph"/>
+        <w:numPr>
+          <w:ilvl w:val="0"/>
+          <w:numId w:val="2"/>
+        </w:numPr>
+      </w:pPr>
+      <w:r>
+        <w:t>Protein Prospector (pepXML and mzXML)</w:t>
+      </w:r>
+      <w:bookmarkStart w:id="0" w:name="_GoBack"/>
+      <w:bookmarkEnd w:id="0"/>
     </w:p>
     <w:p>
       <w:r>
@@ -753,6 +794,7 @@
     </w:p>
     <w:p>
       <w:r>
+        <w:lastRenderedPageBreak/>
         <w:t xml:space="preserve">You should see that Skyline has added the </w:t>
       </w:r>
       <w:r>
@@ -782,7 +824,6 @@
     </w:p>
     <w:p>
       <w:r>
-        <w:lastRenderedPageBreak/>
         <w:t xml:space="preserve">Click on the checkbox </w:t>
       </w:r>
       <w:r>
@@ -821,7 +862,7 @@
                     </pic:cNvPicPr>
                   </pic:nvPicPr>
                   <pic:blipFill>
-                    <a:blip r:embed="rId13" cstate="print"/>
+                    <a:blip r:embed="rId14" cstate="print"/>
                     <a:srcRect/>
                     <a:stretch>
                       <a:fillRect/>
@@ -1036,6 +1077,7 @@
         </w:numPr>
       </w:pPr>
       <w:r>
+        <w:lastRenderedPageBreak/>
         <w:t>Navigate to the FASTA subfolder of the MethodEdit folder.</w:t>
       </w:r>
     </w:p>
@@ -1137,7 +1179,6 @@
     </w:p>
     <w:p>
       <w:r>
-        <w:lastRenderedPageBreak/>
         <w:t>Skyline will scan the 5801 protein sequences in this file and create an initial, undigested background proteome file at the specified location.</w:t>
       </w:r>
       <w:r>
@@ -1167,7 +1208,7 @@
                     </pic:cNvPicPr>
                   </pic:nvPicPr>
                   <pic:blipFill>
-                    <a:blip r:embed="rId14" cstate="print"/>
+                    <a:blip r:embed="rId15" cstate="print"/>
                     <a:srcRect/>
                     <a:stretch>
                       <a:fillRect/>
@@ -1236,6 +1277,7 @@
         <w:rPr>
           <w:noProof/>
         </w:rPr>
+        <w:lastRenderedPageBreak/>
         <w:drawing>
           <wp:inline distT="0" distB="0" distL="0" distR="0">
             <wp:extent cx="3338744" cy="3639312"/>
@@ -1254,7 +1296,7 @@
                     </pic:cNvPicPr>
                   </pic:nvPicPr>
                   <pic:blipFill>
-                    <a:blip r:embed="rId15" cstate="print"/>
+                    <a:blip r:embed="rId16" cstate="print"/>
                     <a:srcRect/>
                     <a:stretch>
                       <a:fillRect/>
@@ -1323,192 +1365,192 @@
     </w:p>
     <w:p>
       <w:r>
+        <w:t>Skyline begins digesting the background proteome with the active protease enzyme, in this case Trypsin.  Progress is reported in the status bar, and you can continue work.  While this digestion is occurring, we can begin adding proteins to the docum</w:t>
+      </w:r>
+      <w:r>
+        <w:t>ent to better understand how the</w:t>
+      </w:r>
+      <w:r>
+        <w:t xml:space="preserve"> new</w:t>
+      </w:r>
+      <w:r>
+        <w:t xml:space="preserve"> spectral</w:t>
+      </w:r>
+      <w:r>
+        <w:t xml:space="preserve"> library impacts the peptide and transition choices Skyline makes.</w:t>
+      </w:r>
+    </w:p>
+    <w:p>
+      <w:pPr>
+        <w:pStyle w:val="Heading1"/>
+      </w:pPr>
+      <w:r>
+        <w:t>Pasting FASTA Sequences</w:t>
+      </w:r>
+    </w:p>
+    <w:p>
+      <w:r>
+        <w:t>T</w:t>
+      </w:r>
+      <w:r>
+        <w:t>he first method added to Skyline for specifying proteins of interest was the ability to paste full FASTA sequence text directly into the document.</w:t>
+      </w:r>
+      <w:r>
+        <w:t xml:space="preserve">  To use this method, perform the following steps:</w:t>
+      </w:r>
+    </w:p>
+    <w:p>
+      <w:pPr>
+        <w:pStyle w:val="ListParagraph"/>
+        <w:numPr>
+          <w:ilvl w:val="0"/>
+          <w:numId w:val="5"/>
+        </w:numPr>
+      </w:pPr>
+      <w:r>
+        <w:t xml:space="preserve">Use the Windows </w:t>
+      </w:r>
+      <w:r>
+        <w:rPr>
+          <w:b/>
+        </w:rPr>
+        <w:t>Notepad</w:t>
+      </w:r>
+      <w:r>
+        <w:t xml:space="preserve"> application to open the ‘Fasta.txt’ file in the FASTA subfolder of the MethodEdit folder.</w:t>
+      </w:r>
+    </w:p>
+    <w:p>
+      <w:pPr>
+        <w:pStyle w:val="ListParagraph"/>
+        <w:numPr>
+          <w:ilvl w:val="0"/>
+          <w:numId w:val="5"/>
+        </w:numPr>
+      </w:pPr>
+      <w:r>
+        <w:t xml:space="preserve">On the </w:t>
+      </w:r>
+      <w:r>
+        <w:rPr>
+          <w:b/>
+        </w:rPr>
+        <w:t>Edit</w:t>
+      </w:r>
+      <w:r>
+        <w:t xml:space="preserve"> menu in Notepad, click </w:t>
+      </w:r>
+      <w:r>
+        <w:rPr>
+          <w:b/>
+        </w:rPr>
+        <w:t>Select All</w:t>
+      </w:r>
+      <w:r>
+        <w:t xml:space="preserve"> (ctrl-A).</w:t>
+      </w:r>
+    </w:p>
+    <w:p>
+      <w:pPr>
+        <w:pStyle w:val="ListParagraph"/>
+        <w:numPr>
+          <w:ilvl w:val="0"/>
+          <w:numId w:val="5"/>
+        </w:numPr>
+      </w:pPr>
+      <w:r>
+        <w:t xml:space="preserve">On the </w:t>
+      </w:r>
+      <w:r>
+        <w:rPr>
+          <w:b/>
+        </w:rPr>
+        <w:t>Edit</w:t>
+      </w:r>
+      <w:r>
+        <w:t xml:space="preserve"> menu in Notepad, click</w:t>
+      </w:r>
+      <w:r>
+        <w:t xml:space="preserve"> </w:t>
+      </w:r>
+      <w:r>
+        <w:rPr>
+          <w:b/>
+        </w:rPr>
+        <w:t>Copy</w:t>
+      </w:r>
+      <w:r>
+        <w:t xml:space="preserve"> (ctrl-C).</w:t>
+      </w:r>
+    </w:p>
+    <w:p>
+      <w:pPr>
+        <w:pStyle w:val="ListParagraph"/>
+        <w:numPr>
+          <w:ilvl w:val="0"/>
+          <w:numId w:val="5"/>
+        </w:numPr>
+      </w:pPr>
+      <w:r>
+        <w:t>Switch back to Skyline.</w:t>
+      </w:r>
+    </w:p>
+    <w:p>
+      <w:pPr>
+        <w:pStyle w:val="ListParagraph"/>
+        <w:numPr>
+          <w:ilvl w:val="0"/>
+          <w:numId w:val="5"/>
+        </w:numPr>
+      </w:pPr>
+      <w:r>
+        <w:t xml:space="preserve">On the </w:t>
+      </w:r>
+      <w:r>
+        <w:rPr>
+          <w:b/>
+        </w:rPr>
+        <w:t>Edit</w:t>
+      </w:r>
+      <w:r>
+        <w:t xml:space="preserve"> menu, click</w:t>
+      </w:r>
+      <w:r>
+        <w:t xml:space="preserve"> </w:t>
+      </w:r>
+      <w:r>
+        <w:rPr>
+          <w:b/>
+        </w:rPr>
+        <w:t>Paste</w:t>
+      </w:r>
+      <w:r>
+        <w:t xml:space="preserve"> (ctrl-V).</w:t>
+      </w:r>
+    </w:p>
+    <w:p>
+      <w:pPr>
+        <w:pStyle w:val="ListParagraph"/>
+        <w:numPr>
+          <w:ilvl w:val="0"/>
+          <w:numId w:val="5"/>
+        </w:numPr>
+      </w:pPr>
+      <w:r>
+        <w:t>Press the down arrow key until the first pasted peptide is selected.</w:t>
+      </w:r>
+    </w:p>
+    <w:p>
+      <w:r>
+        <w:t>This should leave Skyline in the following state:</w:t>
+      </w:r>
+    </w:p>
+    <w:p>
+      <w:r>
+        <w:rPr>
+          <w:noProof/>
+        </w:rPr>
         <w:lastRenderedPageBreak/>
-        <w:t>Skyline begins digesting the background proteome with the active protease enzyme, in this case Trypsin.  Progress is reported in the status bar, and you can continue work.  While this digestion is occurring, we can begin adding proteins to the docum</w:t>
-      </w:r>
-      <w:r>
-        <w:t>ent to better understand how the</w:t>
-      </w:r>
-      <w:r>
-        <w:t xml:space="preserve"> new</w:t>
-      </w:r>
-      <w:r>
-        <w:t xml:space="preserve"> spectral</w:t>
-      </w:r>
-      <w:r>
-        <w:t xml:space="preserve"> library impacts the peptide and transition choices Skyline makes.</w:t>
-      </w:r>
-    </w:p>
-    <w:p>
-      <w:pPr>
-        <w:pStyle w:val="Heading1"/>
-      </w:pPr>
-      <w:r>
-        <w:t>Pasting FASTA Sequences</w:t>
-      </w:r>
-    </w:p>
-    <w:p>
-      <w:r>
-        <w:t>T</w:t>
-      </w:r>
-      <w:r>
-        <w:t>he first method added to Skyline for specifying proteins of interest was the ability to paste full FASTA sequence text directly into the document.</w:t>
-      </w:r>
-      <w:r>
-        <w:t xml:space="preserve">  To use this method, perform the following steps:</w:t>
-      </w:r>
-    </w:p>
-    <w:p>
-      <w:pPr>
-        <w:pStyle w:val="ListParagraph"/>
-        <w:numPr>
-          <w:ilvl w:val="0"/>
-          <w:numId w:val="5"/>
-        </w:numPr>
-      </w:pPr>
-      <w:r>
-        <w:t xml:space="preserve">Use the Windows </w:t>
-      </w:r>
-      <w:r>
-        <w:rPr>
-          <w:b/>
-        </w:rPr>
-        <w:t>Notepad</w:t>
-      </w:r>
-      <w:r>
-        <w:t xml:space="preserve"> application to open the ‘Fasta.txt’ file in the FASTA subfolder of the MethodEdit folder.</w:t>
-      </w:r>
-    </w:p>
-    <w:p>
-      <w:pPr>
-        <w:pStyle w:val="ListParagraph"/>
-        <w:numPr>
-          <w:ilvl w:val="0"/>
-          <w:numId w:val="5"/>
-        </w:numPr>
-      </w:pPr>
-      <w:r>
-        <w:t xml:space="preserve">On the </w:t>
-      </w:r>
-      <w:r>
-        <w:rPr>
-          <w:b/>
-        </w:rPr>
-        <w:t>Edit</w:t>
-      </w:r>
-      <w:r>
-        <w:t xml:space="preserve"> menu in Notepad, click </w:t>
-      </w:r>
-      <w:r>
-        <w:rPr>
-          <w:b/>
-        </w:rPr>
-        <w:t>Select All</w:t>
-      </w:r>
-      <w:r>
-        <w:t xml:space="preserve"> (ctrl-A).</w:t>
-      </w:r>
-    </w:p>
-    <w:p>
-      <w:pPr>
-        <w:pStyle w:val="ListParagraph"/>
-        <w:numPr>
-          <w:ilvl w:val="0"/>
-          <w:numId w:val="5"/>
-        </w:numPr>
-      </w:pPr>
-      <w:r>
-        <w:t xml:space="preserve">On the </w:t>
-      </w:r>
-      <w:r>
-        <w:rPr>
-          <w:b/>
-        </w:rPr>
-        <w:t>Edit</w:t>
-      </w:r>
-      <w:r>
-        <w:t xml:space="preserve"> menu in Notepad, click</w:t>
-      </w:r>
-      <w:r>
-        <w:t xml:space="preserve"> </w:t>
-      </w:r>
-      <w:r>
-        <w:rPr>
-          <w:b/>
-        </w:rPr>
-        <w:t>Copy</w:t>
-      </w:r>
-      <w:r>
-        <w:t xml:space="preserve"> (ctrl-C).</w:t>
-      </w:r>
-    </w:p>
-    <w:p>
-      <w:pPr>
-        <w:pStyle w:val="ListParagraph"/>
-        <w:numPr>
-          <w:ilvl w:val="0"/>
-          <w:numId w:val="5"/>
-        </w:numPr>
-      </w:pPr>
-      <w:r>
-        <w:t>Switch back to Skyline.</w:t>
-      </w:r>
-    </w:p>
-    <w:p>
-      <w:pPr>
-        <w:pStyle w:val="ListParagraph"/>
-        <w:numPr>
-          <w:ilvl w:val="0"/>
-          <w:numId w:val="5"/>
-        </w:numPr>
-      </w:pPr>
-      <w:r>
-        <w:t xml:space="preserve">On the </w:t>
-      </w:r>
-      <w:r>
-        <w:rPr>
-          <w:b/>
-        </w:rPr>
-        <w:t>Edit</w:t>
-      </w:r>
-      <w:r>
-        <w:t xml:space="preserve"> menu, click</w:t>
-      </w:r>
-      <w:r>
-        <w:t xml:space="preserve"> </w:t>
-      </w:r>
-      <w:r>
-        <w:rPr>
-          <w:b/>
-        </w:rPr>
-        <w:t>Paste</w:t>
-      </w:r>
-      <w:r>
-        <w:t xml:space="preserve"> (ctrl-V).</w:t>
-      </w:r>
-    </w:p>
-    <w:p>
-      <w:pPr>
-        <w:pStyle w:val="ListParagraph"/>
-        <w:numPr>
-          <w:ilvl w:val="0"/>
-          <w:numId w:val="5"/>
-        </w:numPr>
-      </w:pPr>
-      <w:r>
-        <w:t>Press the down arrow key until the first pasted peptide is selected.</w:t>
-      </w:r>
-    </w:p>
-    <w:p>
-      <w:r>
-        <w:t>This should leave Skyline in the following state:</w:t>
-      </w:r>
-    </w:p>
-    <w:p>
-      <w:r>
-        <w:rPr>
-          <w:noProof/>
-        </w:rPr>
         <w:drawing>
           <wp:inline distT="0" distB="0" distL="0" distR="0">
             <wp:extent cx="5943600" cy="3814549"/>
@@ -1522,154 +1564,6 @@
                 <pic:pic xmlns:pic="http://schemas.openxmlformats.org/drawingml/2006/picture">
                   <pic:nvPicPr>
                     <pic:cNvPr id="0" name="Picture 10"/>
-                    <pic:cNvPicPr>
-                      <a:picLocks noChangeAspect="1" noChangeArrowheads="1"/>
-                    </pic:cNvPicPr>
-                  </pic:nvPicPr>
-                  <pic:blipFill>
-                    <a:blip r:embed="rId16" cstate="print"/>
-                    <a:srcRect/>
-                    <a:stretch>
-                      <a:fillRect/>
-                    </a:stretch>
-                  </pic:blipFill>
-                  <pic:spPr bwMode="auto">
-                    <a:xfrm>
-                      <a:off x="0" y="0"/>
-                      <a:ext cx="5943600" cy="3814549"/>
-                    </a:xfrm>
-                    <a:prstGeom prst="rect">
-                      <a:avLst/>
-                    </a:prstGeom>
-                    <a:noFill/>
-                    <a:ln w="9525">
-                      <a:noFill/>
-                      <a:miter lim="800000"/>
-                      <a:headEnd/>
-                      <a:tailEnd/>
-                    </a:ln>
-                  </pic:spPr>
-                </pic:pic>
-              </a:graphicData>
-            </a:graphic>
-          </wp:inline>
-        </w:drawing>
-      </w:r>
-    </w:p>
-    <w:p>
-      <w:r>
-        <w:t xml:space="preserve">On the </w:t>
-      </w:r>
-      <w:r>
-        <w:rPr>
-          <w:b/>
-        </w:rPr>
-        <w:t>View</w:t>
-      </w:r>
-      <w:r>
-        <w:t xml:space="preserve"> menu, choose</w:t>
-      </w:r>
-      <w:r>
-        <w:t xml:space="preserve"> </w:t>
-      </w:r>
-      <w:r>
-        <w:rPr>
-          <w:b/>
-        </w:rPr>
-        <w:t>Ion Types</w:t>
-      </w:r>
-      <w:r>
-        <w:t xml:space="preserve">, and </w:t>
-      </w:r>
-      <w:r>
-        <w:t xml:space="preserve">then </w:t>
-      </w:r>
-      <w:r>
-        <w:t xml:space="preserve">click </w:t>
-      </w:r>
-      <w:r>
-        <w:rPr>
-          <w:b/>
-        </w:rPr>
-        <w:t>B</w:t>
-      </w:r>
-      <w:r>
-        <w:t xml:space="preserve">, </w:t>
-      </w:r>
-      <w:r>
-        <w:t>to make Skyline highlight</w:t>
-      </w:r>
-      <w:r>
-        <w:t xml:space="preserve"> the b-ions for this peptide in purple in the spectrum graph.  </w:t>
-      </w:r>
-      <w:r>
-        <w:t>C</w:t>
-      </w:r>
-      <w:r>
-        <w:t xml:space="preserve">lick on the + to the left of </w:t>
-      </w:r>
-      <w:r>
-        <w:t xml:space="preserve">the </w:t>
-      </w:r>
-      <w:r>
-        <w:t>peptide</w:t>
-      </w:r>
-      <w:r>
-        <w:t xml:space="preserve"> sequence displayed</w:t>
-      </w:r>
-      <w:r>
-        <w:t xml:space="preserve">, </w:t>
-      </w:r>
-      <w:r>
-        <w:t>to</w:t>
-      </w:r>
-      <w:r>
-        <w:t xml:space="preserve"> </w:t>
-      </w:r>
-      <w:r>
-        <w:lastRenderedPageBreak/>
-        <w:t xml:space="preserve">show the precursor m/z and product m/z transitions </w:t>
-      </w:r>
-      <w:r>
-        <w:t>Skyline</w:t>
-      </w:r>
-      <w:r>
-        <w:t xml:space="preserve"> has picked to monitor for this peptide.  Press the down-arrow key to move the selection to the transition assigned </w:t>
-      </w:r>
-      <w:r>
-        <w:t>‘</w:t>
-      </w:r>
-      <w:r>
-        <w:t>(rank 1)</w:t>
-      </w:r>
-      <w:r>
-        <w:t>’</w:t>
-      </w:r>
-      <w:r>
-        <w:t>.  Skyline highlights ions in the graph as you select the corresponding transitions</w:t>
-      </w:r>
-      <w:r>
-        <w:t xml:space="preserve"> to present the following view:</w:t>
-      </w:r>
-    </w:p>
-    <w:p>
-      <w:r>
-        <w:rPr>
-          <w:noProof/>
-        </w:rPr>
-        <w:drawing>
-          <wp:inline distT="0" distB="0" distL="0" distR="0">
-            <wp:extent cx="5943600" cy="3814549"/>
-            <wp:effectExtent l="19050" t="0" r="0" b="0"/>
-            <wp:docPr id="13" name="Picture 13"/>
-            <wp:cNvGraphicFramePr>
-              <a:graphicFrameLocks xmlns:a="http://schemas.openxmlformats.org/drawingml/2006/main" noChangeAspect="1"/>
-            </wp:cNvGraphicFramePr>
-            <a:graphic xmlns:a="http://schemas.openxmlformats.org/drawingml/2006/main">
-              <a:graphicData uri="http://schemas.openxmlformats.org/drawingml/2006/picture">
-                <pic:pic xmlns:pic="http://schemas.openxmlformats.org/drawingml/2006/picture">
-                  <pic:nvPicPr>
-                    <pic:cNvPr id="0" name="Picture 13"/>
                     <pic:cNvPicPr>
                       <a:picLocks noChangeAspect="1" noChangeArrowheads="1"/>
                     </pic:cNvPicPr>
@@ -1706,6 +1600,151 @@
     </w:p>
     <w:p>
       <w:r>
+        <w:t xml:space="preserve">On the </w:t>
+      </w:r>
+      <w:r>
+        <w:rPr>
+          <w:b/>
+        </w:rPr>
+        <w:t>View</w:t>
+      </w:r>
+      <w:r>
+        <w:t xml:space="preserve"> menu, choose</w:t>
+      </w:r>
+      <w:r>
+        <w:t xml:space="preserve"> </w:t>
+      </w:r>
+      <w:r>
+        <w:rPr>
+          <w:b/>
+        </w:rPr>
+        <w:t>Ion Types</w:t>
+      </w:r>
+      <w:r>
+        <w:t xml:space="preserve">, and </w:t>
+      </w:r>
+      <w:r>
+        <w:t xml:space="preserve">then </w:t>
+      </w:r>
+      <w:r>
+        <w:t xml:space="preserve">click </w:t>
+      </w:r>
+      <w:r>
+        <w:rPr>
+          <w:b/>
+        </w:rPr>
+        <w:t>B</w:t>
+      </w:r>
+      <w:r>
+        <w:t xml:space="preserve">, </w:t>
+      </w:r>
+      <w:r>
+        <w:t>to make Skyline highlight</w:t>
+      </w:r>
+      <w:r>
+        <w:t xml:space="preserve"> the b-ions for this peptide in purple in the spectrum graph.  </w:t>
+      </w:r>
+      <w:r>
+        <w:t>C</w:t>
+      </w:r>
+      <w:r>
+        <w:t xml:space="preserve">lick on the + to the left of </w:t>
+      </w:r>
+      <w:r>
+        <w:t xml:space="preserve">the </w:t>
+      </w:r>
+      <w:r>
+        <w:t>peptide</w:t>
+      </w:r>
+      <w:r>
+        <w:t xml:space="preserve"> sequence displayed</w:t>
+      </w:r>
+      <w:r>
+        <w:t xml:space="preserve">, </w:t>
+      </w:r>
+      <w:r>
+        <w:t>to</w:t>
+      </w:r>
+      <w:r>
+        <w:t xml:space="preserve"> show the precursor m/z and product m/z transitions </w:t>
+      </w:r>
+      <w:r>
+        <w:t>Skyline</w:t>
+      </w:r>
+      <w:r>
+        <w:t xml:space="preserve"> has picked to monitor for this peptide.  Press the down-arrow key to move the selection to the transition assigned </w:t>
+      </w:r>
+      <w:r>
+        <w:t>‘</w:t>
+      </w:r>
+      <w:r>
+        <w:t>(rank 1)</w:t>
+      </w:r>
+      <w:r>
+        <w:t>’</w:t>
+      </w:r>
+      <w:r>
+        <w:t>.  Skyline highlights ions in the graph as you select the corresponding transitions</w:t>
+      </w:r>
+      <w:r>
+        <w:t xml:space="preserve"> to present the following view:</w:t>
+      </w:r>
+    </w:p>
+    <w:p>
+      <w:r>
+        <w:rPr>
+          <w:noProof/>
+        </w:rPr>
+        <w:lastRenderedPageBreak/>
+        <w:drawing>
+          <wp:inline distT="0" distB="0" distL="0" distR="0">
+            <wp:extent cx="5943600" cy="3814549"/>
+            <wp:effectExtent l="19050" t="0" r="0" b="0"/>
+            <wp:docPr id="13" name="Picture 13"/>
+            <wp:cNvGraphicFramePr>
+              <a:graphicFrameLocks xmlns:a="http://schemas.openxmlformats.org/drawingml/2006/main" noChangeAspect="1"/>
+            </wp:cNvGraphicFramePr>
+            <a:graphic xmlns:a="http://schemas.openxmlformats.org/drawingml/2006/main">
+              <a:graphicData uri="http://schemas.openxmlformats.org/drawingml/2006/picture">
+                <pic:pic xmlns:pic="http://schemas.openxmlformats.org/drawingml/2006/picture">
+                  <pic:nvPicPr>
+                    <pic:cNvPr id="0" name="Picture 13"/>
+                    <pic:cNvPicPr>
+                      <a:picLocks noChangeAspect="1" noChangeArrowheads="1"/>
+                    </pic:cNvPicPr>
+                  </pic:nvPicPr>
+                  <pic:blipFill>
+                    <a:blip r:embed="rId18" cstate="print"/>
+                    <a:srcRect/>
+                    <a:stretch>
+                      <a:fillRect/>
+                    </a:stretch>
+                  </pic:blipFill>
+                  <pic:spPr bwMode="auto">
+                    <a:xfrm>
+                      <a:off x="0" y="0"/>
+                      <a:ext cx="5943600" cy="3814549"/>
+                    </a:xfrm>
+                    <a:prstGeom prst="rect">
+                      <a:avLst/>
+                    </a:prstGeom>
+                    <a:noFill/>
+                    <a:ln w="9525">
+                      <a:noFill/>
+                      <a:miter lim="800000"/>
+                      <a:headEnd/>
+                      <a:tailEnd/>
+                    </a:ln>
+                  </pic:spPr>
+                </pic:pic>
+              </a:graphicData>
+            </a:graphic>
+          </wp:inline>
+        </w:drawing>
+      </w:r>
+    </w:p>
+    <w:p>
+      <w:r>
         <w:t>By default, Skyline has only chosen the 3 most intense charge 1 product y-ions as the transitions it will measure for the charge 2 precursor.  All this may be adjusted, however.  To change the</w:t>
       </w:r>
       <w:r>
@@ -1941,7 +1980,7 @@
                     </pic:cNvPicPr>
                   </pic:nvPicPr>
                   <pic:blipFill>
-                    <a:blip r:embed="rId18" cstate="print"/>
+                    <a:blip r:embed="rId19" cstate="print"/>
                     <a:srcRect/>
                     <a:stretch>
                       <a:fillRect/>
@@ -2082,7 +2121,7 @@
                     </pic:cNvPicPr>
                   </pic:nvPicPr>
                   <pic:blipFill>
-                    <a:blip r:embed="rId19" cstate="print"/>
+                    <a:blip r:embed="rId20" cstate="print"/>
                     <a:srcRect/>
                     <a:stretch>
                       <a:fillRect/>
@@ -2170,7 +2209,7 @@
                     </pic:cNvPicPr>
                   </pic:nvPicPr>
                   <pic:blipFill>
-                    <a:blip r:embed="rId20" cstate="print"/>
+                    <a:blip r:embed="rId21" cstate="print"/>
                     <a:srcRect/>
                     <a:stretch>
                       <a:fillRect/>
@@ -2585,7 +2624,7 @@
                     </pic:cNvPicPr>
                   </pic:nvPicPr>
                   <pic:blipFill>
-                    <a:blip r:embed="rId21" cstate="print"/>
+                    <a:blip r:embed="rId22" cstate="print"/>
                     <a:srcRect/>
                     <a:stretch>
                       <a:fillRect/>
@@ -3168,7 +3207,7 @@
                     </pic:cNvPicPr>
                   </pic:nvPicPr>
                   <pic:blipFill>
-                    <a:blip r:embed="rId22" cstate="print"/>
+                    <a:blip r:embed="rId23" cstate="print"/>
                     <a:srcRect/>
                     <a:stretch>
                       <a:fillRect/>
@@ -3497,7 +3536,7 @@
                     </pic:cNvPicPr>
                   </pic:nvPicPr>
                   <pic:blipFill>
-                    <a:blip r:embed="rId23" cstate="print"/>
+                    <a:blip r:embed="rId24" cstate="print"/>
                     <a:srcRect/>
                     <a:stretch>
                       <a:fillRect/>
@@ -3638,7 +3677,7 @@
                     </pic:cNvPicPr>
                   </pic:nvPicPr>
                   <pic:blipFill>
-                    <a:blip r:embed="rId24" cstate="print"/>
+                    <a:blip r:embed="rId25" cstate="print"/>
                     <a:srcRect/>
                     <a:stretch>
                       <a:fillRect/>
@@ -3818,7 +3857,7 @@
                     </pic:cNvPicPr>
                   </pic:nvPicPr>
                   <pic:blipFill>
-                    <a:blip r:embed="rId25" cstate="print"/>
+                    <a:blip r:embed="rId26" cstate="print"/>
                     <a:srcRect/>
                     <a:stretch>
                       <a:fillRect/>
@@ -4002,7 +4041,7 @@
                     </pic:cNvPicPr>
                   </pic:nvPicPr>
                   <pic:blipFill>
-                    <a:blip r:embed="rId26" cstate="print"/>
+                    <a:blip r:embed="rId27" cstate="print"/>
                     <a:srcRect/>
                     <a:stretch>
                       <a:fillRect/>
@@ -4159,7 +4198,7 @@
                     </pic:cNvPicPr>
                   </pic:nvPicPr>
                   <pic:blipFill>
-                    <a:blip r:embed="rId27" cstate="print"/>
+                    <a:blip r:embed="rId28" cstate="print"/>
                     <a:srcRect/>
                     <a:stretch>
                       <a:fillRect/>
@@ -4327,7 +4366,7 @@
                     </pic:cNvPicPr>
                   </pic:nvPicPr>
                   <pic:blipFill>
-                    <a:blip r:embed="rId28" cstate="print"/>
+                    <a:blip r:embed="rId29" cstate="print"/>
                     <a:srcRect/>
                     <a:stretch>
                       <a:fillRect/>
@@ -4421,7 +4460,7 @@
                     </pic:cNvPicPr>
                   </pic:nvPicPr>
                   <pic:blipFill>
-                    <a:blip r:embed="rId29" cstate="print"/>
+                    <a:blip r:embed="rId30" cstate="print"/>
                     <a:srcRect/>
                     <a:stretch>
                       <a:fillRect/>
@@ -4545,7 +4584,7 @@
                     </pic:cNvPicPr>
                   </pic:nvPicPr>
                   <pic:blipFill>
-                    <a:blip r:embed="rId30" cstate="print"/>
+                    <a:blip r:embed="rId31" cstate="print"/>
                     <a:srcRect/>
                     <a:stretch>
                       <a:fillRect/>
@@ -4714,215 +4753,6 @@
                 <pic:pic xmlns:pic="http://schemas.openxmlformats.org/drawingml/2006/picture">
                   <pic:nvPicPr>
                     <pic:cNvPr id="0" name="Picture 69"/>
-                    <pic:cNvPicPr>
-                      <a:picLocks noChangeAspect="1" noChangeArrowheads="1"/>
-                    </pic:cNvPicPr>
-                  </pic:nvPicPr>
-                  <pic:blipFill>
-                    <a:blip r:embed="rId31" cstate="print"/>
-                    <a:srcRect/>
-                    <a:stretch>
-                      <a:fillRect/>
-                    </a:stretch>
-                  </pic:blipFill>
-                  <pic:spPr bwMode="auto">
-                    <a:xfrm>
-                      <a:off x="0" y="0"/>
-                      <a:ext cx="3571875" cy="2314575"/>
-                    </a:xfrm>
-                    <a:prstGeom prst="rect">
-                      <a:avLst/>
-                    </a:prstGeom>
-                    <a:noFill/>
-                    <a:ln w="9525">
-                      <a:noFill/>
-                      <a:miter lim="800000"/>
-                      <a:headEnd/>
-                      <a:tailEnd/>
-                    </a:ln>
-                  </pic:spPr>
-                </pic:pic>
-              </a:graphicData>
-            </a:graphic>
-          </wp:inline>
-        </w:drawing>
-      </w:r>
-    </w:p>
-    <w:p>
-      <w:r>
-        <w:t xml:space="preserve">Press the Enter key or click the button with the green check image to </w:t>
-      </w:r>
-      <w:r>
-        <w:t>commit</w:t>
-      </w:r>
-      <w:r>
-        <w:t xml:space="preserve"> the change</w:t>
-      </w:r>
-      <w:r>
-        <w:t xml:space="preserve"> to your document</w:t>
-      </w:r>
-      <w:r>
-        <w:t>.</w:t>
-      </w:r>
-    </w:p>
-    <w:p>
-      <w:r>
-        <w:lastRenderedPageBreak/>
-        <w:t xml:space="preserve">All items in the document </w:t>
-      </w:r>
-      <w:r>
-        <w:t xml:space="preserve">that support sub-lists will display the same kind of pick-list.  To change the product ion transitions for a </w:t>
-      </w:r>
-      <w:r>
-        <w:t xml:space="preserve">peptide </w:t>
-      </w:r>
-      <w:r>
-        <w:t>precursor, do the following:</w:t>
-      </w:r>
-    </w:p>
-    <w:p>
-      <w:pPr>
-        <w:pStyle w:val="ListParagraph"/>
-        <w:numPr>
-          <w:ilvl w:val="0"/>
-          <w:numId w:val="22"/>
-        </w:numPr>
-      </w:pPr>
-      <w:r>
-        <w:t>Expand the first peptide in the YBL087C protein (ISLGLP…)</w:t>
-      </w:r>
-      <w:r>
-        <w:t xml:space="preserve"> by clicking the + to the left of the peptide sequence.</w:t>
-      </w:r>
-    </w:p>
-    <w:p>
-      <w:pPr>
-        <w:pStyle w:val="ListParagraph"/>
-        <w:numPr>
-          <w:ilvl w:val="0"/>
-          <w:numId w:val="20"/>
-        </w:numPr>
-      </w:pPr>
-      <w:r>
-        <w:t xml:space="preserve">Move the mouse cursor over the 672.6716+++ precursor until </w:t>
-      </w:r>
-      <w:r>
-        <w:t xml:space="preserve">a </w:t>
-      </w:r>
-      <w:r>
-        <w:t>drop-arrow appears beside the name.</w:t>
-      </w:r>
-    </w:p>
-    <w:p>
-      <w:pPr>
-        <w:pStyle w:val="ListParagraph"/>
-        <w:numPr>
-          <w:ilvl w:val="0"/>
-          <w:numId w:val="20"/>
-        </w:numPr>
-      </w:pPr>
-      <w:r>
-        <w:t>Move the mouse cursor over the drop arrow until the cursor image changes to a hand.</w:t>
-      </w:r>
-    </w:p>
-    <w:p>
-      <w:pPr>
-        <w:pStyle w:val="ListParagraph"/>
-        <w:numPr>
-          <w:ilvl w:val="0"/>
-          <w:numId w:val="22"/>
-        </w:numPr>
-      </w:pPr>
-      <w:r>
-        <w:t>Click the left mouse button.</w:t>
-      </w:r>
-    </w:p>
-    <w:p>
-      <w:r>
-        <w:t>The entire unfiltered list of possible product ions will appear in a pop-up pick-list.  Suppose you had some reason to believe this particular precursor would be better measured with only b-ions, and in fact you want to exchange the current 2 y-ions for 2 doubly charged b-ions.  To do this, perform the following steps:</w:t>
-      </w:r>
-    </w:p>
-    <w:p>
-      <w:pPr>
-        <w:pStyle w:val="ListParagraph"/>
-        <w:numPr>
-          <w:ilvl w:val="0"/>
-          <w:numId w:val="22"/>
-        </w:numPr>
-      </w:pPr>
-      <w:r>
-        <w:t>Uncheck the two y-ions currently in view (y9 and y6).</w:t>
-      </w:r>
-    </w:p>
-    <w:p>
-      <w:pPr>
-        <w:pStyle w:val="ListParagraph"/>
-        <w:numPr>
-          <w:ilvl w:val="0"/>
-          <w:numId w:val="22"/>
-        </w:numPr>
-      </w:pPr>
-      <w:r>
-        <w:t>Click on the button with the binoculars image to show the find field.</w:t>
-      </w:r>
-    </w:p>
-    <w:p>
-      <w:pPr>
-        <w:pStyle w:val="ListParagraph"/>
-        <w:numPr>
-          <w:ilvl w:val="0"/>
-          <w:numId w:val="22"/>
-        </w:numPr>
-      </w:pPr>
-      <w:r>
-        <w:t xml:space="preserve">Type ‘b ++’ </w:t>
-      </w:r>
-      <w:r>
-        <w:t xml:space="preserve">(b-space-++) </w:t>
-      </w:r>
-      <w:r>
-        <w:t>to filter the list to only items containing a b and ++.</w:t>
-      </w:r>
-    </w:p>
-    <w:p>
-      <w:pPr>
-        <w:pStyle w:val="ListParagraph"/>
-        <w:numPr>
-          <w:ilvl w:val="0"/>
-          <w:numId w:val="22"/>
-        </w:numPr>
-      </w:pPr>
-      <w:r>
-        <w:t>Check the doubly charged b5 and b7 ions.</w:t>
-      </w:r>
-      <w:r>
-        <w:br/>
-        <w:t>Note: This is just an example, and these ions were not found in the MS/MS spectrum.</w:t>
-      </w:r>
-    </w:p>
-    <w:p>
-      <w:r>
-        <w:t>The pick-list should now look like:</w:t>
-      </w:r>
-    </w:p>
-    <w:p>
-      <w:r>
-        <w:rPr>
-          <w:noProof/>
-        </w:rPr>
-        <w:drawing>
-          <wp:inline distT="0" distB="0" distL="0" distR="0">
-            <wp:extent cx="3571875" cy="2314575"/>
-            <wp:effectExtent l="19050" t="0" r="9525" b="0"/>
-            <wp:docPr id="72" name="Picture 72"/>
-            <wp:cNvGraphicFramePr>
-              <a:graphicFrameLocks xmlns:a="http://schemas.openxmlformats.org/drawingml/2006/main" noChangeAspect="1"/>
-            </wp:cNvGraphicFramePr>
-            <a:graphic xmlns:a="http://schemas.openxmlformats.org/drawingml/2006/main">
-              <a:graphicData uri="http://schemas.openxmlformats.org/drawingml/2006/picture">
-                <pic:pic xmlns:pic="http://schemas.openxmlformats.org/drawingml/2006/picture">
-                  <pic:nvPicPr>
-                    <pic:cNvPr id="0" name="Picture 72"/>
                     <pic:cNvPicPr>
                       <a:picLocks noChangeAspect="1" noChangeArrowheads="1"/>
                     </pic:cNvPicPr>
@@ -4975,6 +4805,215 @@
       </w:r>
     </w:p>
     <w:p>
+      <w:r>
+        <w:lastRenderedPageBreak/>
+        <w:t xml:space="preserve">All items in the document </w:t>
+      </w:r>
+      <w:r>
+        <w:t xml:space="preserve">that support sub-lists will display the same kind of pick-list.  To change the product ion transitions for a </w:t>
+      </w:r>
+      <w:r>
+        <w:t xml:space="preserve">peptide </w:t>
+      </w:r>
+      <w:r>
+        <w:t>precursor, do the following:</w:t>
+      </w:r>
+    </w:p>
+    <w:p>
+      <w:pPr>
+        <w:pStyle w:val="ListParagraph"/>
+        <w:numPr>
+          <w:ilvl w:val="0"/>
+          <w:numId w:val="22"/>
+        </w:numPr>
+      </w:pPr>
+      <w:r>
+        <w:t>Expand the first peptide in the YBL087C protein (ISLGLP…)</w:t>
+      </w:r>
+      <w:r>
+        <w:t xml:space="preserve"> by clicking the + to the left of the peptide sequence.</w:t>
+      </w:r>
+    </w:p>
+    <w:p>
+      <w:pPr>
+        <w:pStyle w:val="ListParagraph"/>
+        <w:numPr>
+          <w:ilvl w:val="0"/>
+          <w:numId w:val="20"/>
+        </w:numPr>
+      </w:pPr>
+      <w:r>
+        <w:t xml:space="preserve">Move the mouse cursor over the 672.6716+++ precursor until </w:t>
+      </w:r>
+      <w:r>
+        <w:t xml:space="preserve">a </w:t>
+      </w:r>
+      <w:r>
+        <w:t>drop-arrow appears beside the name.</w:t>
+      </w:r>
+    </w:p>
+    <w:p>
+      <w:pPr>
+        <w:pStyle w:val="ListParagraph"/>
+        <w:numPr>
+          <w:ilvl w:val="0"/>
+          <w:numId w:val="20"/>
+        </w:numPr>
+      </w:pPr>
+      <w:r>
+        <w:t>Move the mouse cursor over the drop arrow until the cursor image changes to a hand.</w:t>
+      </w:r>
+    </w:p>
+    <w:p>
+      <w:pPr>
+        <w:pStyle w:val="ListParagraph"/>
+        <w:numPr>
+          <w:ilvl w:val="0"/>
+          <w:numId w:val="22"/>
+        </w:numPr>
+      </w:pPr>
+      <w:r>
+        <w:t>Click the left mouse button.</w:t>
+      </w:r>
+    </w:p>
+    <w:p>
+      <w:r>
+        <w:t>The entire unfiltered list of possible product ions will appear in a pop-up pick-list.  Suppose you had some reason to believe this particular precursor would be better measured with only b-ions, and in fact you want to exchange the current 2 y-ions for 2 doubly charged b-ions.  To do this, perform the following steps:</w:t>
+      </w:r>
+    </w:p>
+    <w:p>
+      <w:pPr>
+        <w:pStyle w:val="ListParagraph"/>
+        <w:numPr>
+          <w:ilvl w:val="0"/>
+          <w:numId w:val="22"/>
+        </w:numPr>
+      </w:pPr>
+      <w:r>
+        <w:t>Uncheck the two y-ions currently in view (y9 and y6).</w:t>
+      </w:r>
+    </w:p>
+    <w:p>
+      <w:pPr>
+        <w:pStyle w:val="ListParagraph"/>
+        <w:numPr>
+          <w:ilvl w:val="0"/>
+          <w:numId w:val="22"/>
+        </w:numPr>
+      </w:pPr>
+      <w:r>
+        <w:t>Click on the button with the binoculars image to show the find field.</w:t>
+      </w:r>
+    </w:p>
+    <w:p>
+      <w:pPr>
+        <w:pStyle w:val="ListParagraph"/>
+        <w:numPr>
+          <w:ilvl w:val="0"/>
+          <w:numId w:val="22"/>
+        </w:numPr>
+      </w:pPr>
+      <w:r>
+        <w:t xml:space="preserve">Type ‘b ++’ </w:t>
+      </w:r>
+      <w:r>
+        <w:t xml:space="preserve">(b-space-++) </w:t>
+      </w:r>
+      <w:r>
+        <w:t>to filter the list to only items containing a b and ++.</w:t>
+      </w:r>
+    </w:p>
+    <w:p>
+      <w:pPr>
+        <w:pStyle w:val="ListParagraph"/>
+        <w:numPr>
+          <w:ilvl w:val="0"/>
+          <w:numId w:val="22"/>
+        </w:numPr>
+      </w:pPr>
+      <w:r>
+        <w:t>Check the doubly charged b5 and b7 ions.</w:t>
+      </w:r>
+      <w:r>
+        <w:br/>
+        <w:t>Note: This is just an example, and these ions were not found in the MS/MS spectrum.</w:t>
+      </w:r>
+    </w:p>
+    <w:p>
+      <w:r>
+        <w:t>The pick-list should now look like:</w:t>
+      </w:r>
+    </w:p>
+    <w:p>
+      <w:r>
+        <w:rPr>
+          <w:noProof/>
+        </w:rPr>
+        <w:drawing>
+          <wp:inline distT="0" distB="0" distL="0" distR="0">
+            <wp:extent cx="3571875" cy="2314575"/>
+            <wp:effectExtent l="19050" t="0" r="9525" b="0"/>
+            <wp:docPr id="72" name="Picture 72"/>
+            <wp:cNvGraphicFramePr>
+              <a:graphicFrameLocks xmlns:a="http://schemas.openxmlformats.org/drawingml/2006/main" noChangeAspect="1"/>
+            </wp:cNvGraphicFramePr>
+            <a:graphic xmlns:a="http://schemas.openxmlformats.org/drawingml/2006/main">
+              <a:graphicData uri="http://schemas.openxmlformats.org/drawingml/2006/picture">
+                <pic:pic xmlns:pic="http://schemas.openxmlformats.org/drawingml/2006/picture">
+                  <pic:nvPicPr>
+                    <pic:cNvPr id="0" name="Picture 72"/>
+                    <pic:cNvPicPr>
+                      <a:picLocks noChangeAspect="1" noChangeArrowheads="1"/>
+                    </pic:cNvPicPr>
+                  </pic:nvPicPr>
+                  <pic:blipFill>
+                    <a:blip r:embed="rId33" cstate="print"/>
+                    <a:srcRect/>
+                    <a:stretch>
+                      <a:fillRect/>
+                    </a:stretch>
+                  </pic:blipFill>
+                  <pic:spPr bwMode="auto">
+                    <a:xfrm>
+                      <a:off x="0" y="0"/>
+                      <a:ext cx="3571875" cy="2314575"/>
+                    </a:xfrm>
+                    <a:prstGeom prst="rect">
+                      <a:avLst/>
+                    </a:prstGeom>
+                    <a:noFill/>
+                    <a:ln w="9525">
+                      <a:noFill/>
+                      <a:miter lim="800000"/>
+                      <a:headEnd/>
+                      <a:tailEnd/>
+                    </a:ln>
+                  </pic:spPr>
+                </pic:pic>
+              </a:graphicData>
+            </a:graphic>
+          </wp:inline>
+        </w:drawing>
+      </w:r>
+    </w:p>
+    <w:p>
+      <w:r>
+        <w:t xml:space="preserve">Press the Enter key or click the button with the green check image to </w:t>
+      </w:r>
+      <w:r>
+        <w:t>commit</w:t>
+      </w:r>
+      <w:r>
+        <w:t xml:space="preserve"> the change</w:t>
+      </w:r>
+      <w:r>
+        <w:t xml:space="preserve"> to your document</w:t>
+      </w:r>
+      <w:r>
+        <w:t>.</w:t>
+      </w:r>
+    </w:p>
+    <w:p>
       <w:pPr>
         <w:rPr>
           <w:rFonts w:asciiTheme="majorHAnsi" w:eastAsiaTheme="majorEastAsia" w:hAnsiTheme="majorHAnsi" w:cstheme="majorBidi"/>
@@ -5038,7 +5077,7 @@
                     </pic:cNvPicPr>
                   </pic:nvPicPr>
                   <pic:blipFill>
-                    <a:blip r:embed="rId33" cstate="print"/>
+                    <a:blip r:embed="rId34" cstate="print"/>
                     <a:srcRect/>
                     <a:stretch>
                       <a:fillRect/>
@@ -5090,7 +5129,7 @@
                     </pic:cNvPicPr>
                   </pic:nvPicPr>
                   <pic:blipFill>
-                    <a:blip r:embed="rId34" cstate="print"/>
+                    <a:blip r:embed="rId35" cstate="print"/>
                     <a:srcRect/>
                     <a:stretch>
                       <a:fillRect/>
@@ -5638,7 +5677,7 @@
                     </pic:cNvPicPr>
                   </pic:nvPicPr>
                   <pic:blipFill>
-                    <a:blip r:embed="rId35" cstate="print"/>
+                    <a:blip r:embed="rId36" cstate="print"/>
                     <a:srcRect/>
                     <a:stretch>
                       <a:fillRect/>
@@ -5773,7 +5812,7 @@
                     </pic:cNvPicPr>
                   </pic:nvPicPr>
                   <pic:blipFill>
-                    <a:blip r:embed="rId36" cstate="print"/>
+                    <a:blip r:embed="rId37" cstate="print"/>
                     <a:srcRect/>
                     <a:stretch>
                       <a:fillRect/>
@@ -5842,7 +5881,7 @@
                     </pic:cNvPicPr>
                   </pic:nvPicPr>
                   <pic:blipFill>
-                    <a:blip r:embed="rId37" cstate="print"/>
+                    <a:blip r:embed="rId38" cstate="print"/>
                     <a:srcRect/>
                     <a:stretch>
                       <a:fillRect/>
@@ -5911,7 +5950,7 @@
       </w:r>
     </w:p>
     <w:sectPr>
-      <w:footerReference w:type="default" r:id="rId38"/>
+      <w:footerReference w:type="default" r:id="rId39"/>
       <w:pgSz w:w="12240" w:h="15840"/>
       <w:pgMar w:top="1440" w:right="1440" w:bottom="1440" w:left="1440" w:header="720" w:footer="720" w:gutter="0"/>
       <w:cols w:space="720"/>
@@ -5976,7 +6015,7 @@
           <w:rPr>
             <w:noProof/>
           </w:rPr>
-          <w:t>1</w:t>
+          <w:t>2</w:t>
         </w:r>
         <w:r>
           <w:rPr>
@@ -8992,7 +9031,7 @@
   <w:docDefaults>
     <w:rPrDefault>
       <w:rPr>
-        <w:rFonts w:asciiTheme="minorHAnsi" w:eastAsiaTheme="minorHAnsi" w:hAnsiTheme="minorHAnsi" w:cstheme="minorBidi"/>
+        <w:rFonts w:asciiTheme="minorHAnsi" w:eastAsiaTheme="minorEastAsia" w:hAnsiTheme="minorHAnsi" w:cstheme="minorBidi"/>
         <w:sz w:val="22"/>
         <w:szCs w:val="22"/>
         <w:lang w:val="en-US" w:eastAsia="en-US" w:bidi="ar-SA"/>
@@ -9146,7 +9185,6 @@
   <w:style w:type="paragraph" w:default="1" w:styleId="Normal">
     <w:name w:val="Normal"/>
     <w:qFormat/>
-    <w:rsid w:val="00C30134"/>
   </w:style>
   <w:style w:type="paragraph" w:styleId="Heading1">
     <w:name w:val="heading 1"/>
@@ -9642,6 +9680,101 @@
     <w:name w:val="Normal"/>
     <w:qFormat/>
   </w:style>
+  <w:style w:type="paragraph" w:styleId="Heading1">
+    <w:name w:val="heading 1"/>
+    <w:basedOn w:val="Normal"/>
+    <w:next w:val="Normal"/>
+    <w:link w:val="Heading1Char"/>
+    <w:uiPriority w:val="9"/>
+    <w:qFormat/>
+    <w:rsid w:val="00B42030"/>
+    <w:pPr>
+      <w:keepNext/>
+      <w:keepLines/>
+      <w:spacing w:before="480" w:after="0"/>
+      <w:outlineLvl w:val="0"/>
+    </w:pPr>
+    <w:rPr>
+      <w:rFonts w:asciiTheme="majorHAnsi" w:eastAsiaTheme="majorEastAsia" w:hAnsiTheme="majorHAnsi" w:cstheme="majorBidi"/>
+      <w:b/>
+      <w:bCs/>
+      <w:color w:val="365F91" w:themeColor="accent1" w:themeShade="BF"/>
+      <w:sz w:val="28"/>
+      <w:szCs w:val="28"/>
+    </w:rPr>
+  </w:style>
+  <w:style w:type="paragraph" w:styleId="Heading2">
+    <w:name w:val="heading 2"/>
+    <w:basedOn w:val="Normal"/>
+    <w:next w:val="Normal"/>
+    <w:link w:val="Heading2Char"/>
+    <w:uiPriority w:val="9"/>
+    <w:unhideWhenUsed/>
+    <w:qFormat/>
+    <w:rsid w:val="00B42030"/>
+    <w:pPr>
+      <w:keepNext/>
+      <w:keepLines/>
+      <w:spacing w:before="200" w:after="0"/>
+      <w:outlineLvl w:val="1"/>
+    </w:pPr>
+    <w:rPr>
+      <w:rFonts w:asciiTheme="majorHAnsi" w:eastAsiaTheme="majorEastAsia" w:hAnsiTheme="majorHAnsi" w:cstheme="majorBidi"/>
+      <w:b/>
+      <w:bCs/>
+      <w:color w:val="4F81BD" w:themeColor="accent1"/>
+      <w:sz w:val="26"/>
+      <w:szCs w:val="26"/>
+    </w:rPr>
+  </w:style>
+  <w:style w:type="paragraph" w:styleId="Heading3">
+    <w:name w:val="heading 3"/>
+    <w:basedOn w:val="Normal"/>
+    <w:next w:val="Normal"/>
+    <w:link w:val="Heading3Char"/>
+    <w:uiPriority w:val="9"/>
+    <w:semiHidden/>
+    <w:unhideWhenUsed/>
+    <w:qFormat/>
+    <w:rsid w:val="00B42030"/>
+    <w:pPr>
+      <w:keepNext/>
+      <w:keepLines/>
+      <w:spacing w:before="200" w:after="0"/>
+      <w:outlineLvl w:val="2"/>
+    </w:pPr>
+    <w:rPr>
+      <w:rFonts w:asciiTheme="majorHAnsi" w:eastAsiaTheme="majorEastAsia" w:hAnsiTheme="majorHAnsi" w:cstheme="majorBidi"/>
+      <w:b/>
+      <w:bCs/>
+      <w:color w:val="4F81BD" w:themeColor="accent1"/>
+    </w:rPr>
+  </w:style>
+  <w:style w:type="paragraph" w:styleId="Heading4">
+    <w:name w:val="heading 4"/>
+    <w:basedOn w:val="Normal"/>
+    <w:next w:val="Normal"/>
+    <w:link w:val="Heading4Char"/>
+    <w:uiPriority w:val="9"/>
+    <w:semiHidden/>
+    <w:unhideWhenUsed/>
+    <w:qFormat/>
+    <w:rsid w:val="00B42030"/>
+    <w:pPr>
+      <w:keepNext/>
+      <w:keepLines/>
+      <w:spacing w:before="200" w:after="0"/>
+      <w:outlineLvl w:val="3"/>
+    </w:pPr>
+    <w:rPr>
+      <w:rFonts w:asciiTheme="majorHAnsi" w:eastAsiaTheme="majorEastAsia" w:hAnsiTheme="majorHAnsi" w:cstheme="majorBidi"/>
+      <w:b/>
+      <w:bCs/>
+      <w:i/>
+      <w:iCs/>
+      <w:color w:val="4F81BD" w:themeColor="accent1"/>
+    </w:rPr>
+  </w:style>
   <w:style w:type="character" w:default="1" w:styleId="DefaultParagraphFont">
     <w:name w:val="Default Paragraph Font"/>
     <w:uiPriority w:val="1"/>
@@ -9668,6 +9801,215 @@
     <w:uiPriority w:val="99"/>
     <w:semiHidden/>
     <w:unhideWhenUsed/>
+  </w:style>
+  <w:style w:type="character" w:customStyle="1" w:styleId="Heading1Char">
+    <w:name w:val="Heading 1 Char"/>
+    <w:basedOn w:val="DefaultParagraphFont"/>
+    <w:link w:val="Heading1"/>
+    <w:uiPriority w:val="9"/>
+    <w:rsid w:val="00B42030"/>
+    <w:rPr>
+      <w:rFonts w:asciiTheme="majorHAnsi" w:eastAsiaTheme="majorEastAsia" w:hAnsiTheme="majorHAnsi" w:cstheme="majorBidi"/>
+      <w:b/>
+      <w:bCs/>
+      <w:color w:val="365F91" w:themeColor="accent1" w:themeShade="BF"/>
+      <w:sz w:val="28"/>
+      <w:szCs w:val="28"/>
+    </w:rPr>
+  </w:style>
+  <w:style w:type="character" w:customStyle="1" w:styleId="Heading2Char">
+    <w:name w:val="Heading 2 Char"/>
+    <w:basedOn w:val="DefaultParagraphFont"/>
+    <w:link w:val="Heading2"/>
+    <w:uiPriority w:val="9"/>
+    <w:rsid w:val="00B42030"/>
+    <w:rPr>
+      <w:rFonts w:asciiTheme="majorHAnsi" w:eastAsiaTheme="majorEastAsia" w:hAnsiTheme="majorHAnsi" w:cstheme="majorBidi"/>
+      <w:b/>
+      <w:bCs/>
+      <w:color w:val="4F81BD" w:themeColor="accent1"/>
+      <w:sz w:val="26"/>
+      <w:szCs w:val="26"/>
+    </w:rPr>
+  </w:style>
+  <w:style w:type="character" w:customStyle="1" w:styleId="Heading3Char">
+    <w:name w:val="Heading 3 Char"/>
+    <w:basedOn w:val="DefaultParagraphFont"/>
+    <w:link w:val="Heading3"/>
+    <w:uiPriority w:val="9"/>
+    <w:semiHidden/>
+    <w:rsid w:val="00B42030"/>
+    <w:rPr>
+      <w:rFonts w:asciiTheme="majorHAnsi" w:eastAsiaTheme="majorEastAsia" w:hAnsiTheme="majorHAnsi" w:cstheme="majorBidi"/>
+      <w:b/>
+      <w:bCs/>
+      <w:color w:val="4F81BD" w:themeColor="accent1"/>
+    </w:rPr>
+  </w:style>
+  <w:style w:type="character" w:customStyle="1" w:styleId="Heading4Char">
+    <w:name w:val="Heading 4 Char"/>
+    <w:basedOn w:val="DefaultParagraphFont"/>
+    <w:link w:val="Heading4"/>
+    <w:uiPriority w:val="9"/>
+    <w:semiHidden/>
+    <w:rsid w:val="00B42030"/>
+    <w:rPr>
+      <w:rFonts w:asciiTheme="majorHAnsi" w:eastAsiaTheme="majorEastAsia" w:hAnsiTheme="majorHAnsi" w:cstheme="majorBidi"/>
+      <w:b/>
+      <w:bCs/>
+      <w:i/>
+      <w:iCs/>
+      <w:color w:val="4F81BD" w:themeColor="accent1"/>
+    </w:rPr>
+  </w:style>
+  <w:style w:type="paragraph" w:styleId="Title">
+    <w:name w:val="Title"/>
+    <w:basedOn w:val="Normal"/>
+    <w:next w:val="Normal"/>
+    <w:link w:val="TitleChar"/>
+    <w:uiPriority w:val="10"/>
+    <w:qFormat/>
+    <w:rsid w:val="00B42030"/>
+    <w:pPr>
+      <w:pBdr>
+        <w:bottom w:val="single" w:sz="8" w:space="4" w:color="4F81BD" w:themeColor="accent1"/>
+      </w:pBdr>
+      <w:spacing w:after="300" w:line="240" w:lineRule="auto"/>
+      <w:contextualSpacing/>
+    </w:pPr>
+    <w:rPr>
+      <w:rFonts w:asciiTheme="majorHAnsi" w:eastAsiaTheme="majorEastAsia" w:hAnsiTheme="majorHAnsi" w:cstheme="majorBidi"/>
+      <w:color w:val="17365D" w:themeColor="text2" w:themeShade="BF"/>
+      <w:spacing w:val="5"/>
+      <w:kern w:val="28"/>
+      <w:sz w:val="52"/>
+      <w:szCs w:val="52"/>
+    </w:rPr>
+  </w:style>
+  <w:style w:type="character" w:customStyle="1" w:styleId="TitleChar">
+    <w:name w:val="Title Char"/>
+    <w:basedOn w:val="DefaultParagraphFont"/>
+    <w:link w:val="Title"/>
+    <w:uiPriority w:val="10"/>
+    <w:rsid w:val="00B42030"/>
+    <w:rPr>
+      <w:rFonts w:asciiTheme="majorHAnsi" w:eastAsiaTheme="majorEastAsia" w:hAnsiTheme="majorHAnsi" w:cstheme="majorBidi"/>
+      <w:color w:val="17365D" w:themeColor="text2" w:themeShade="BF"/>
+      <w:spacing w:val="5"/>
+      <w:kern w:val="28"/>
+      <w:sz w:val="52"/>
+      <w:szCs w:val="52"/>
+    </w:rPr>
+  </w:style>
+  <w:style w:type="character" w:styleId="Hyperlink">
+    <w:name w:val="Hyperlink"/>
+    <w:basedOn w:val="DefaultParagraphFont"/>
+    <w:uiPriority w:val="99"/>
+    <w:unhideWhenUsed/>
+    <w:rsid w:val="00D17C88"/>
+    <w:rPr>
+      <w:color w:val="0000FF" w:themeColor="hyperlink"/>
+      <w:u w:val="single"/>
+    </w:rPr>
+  </w:style>
+  <w:style w:type="character" w:styleId="FollowedHyperlink">
+    <w:name w:val="FollowedHyperlink"/>
+    <w:basedOn w:val="DefaultParagraphFont"/>
+    <w:uiPriority w:val="99"/>
+    <w:semiHidden/>
+    <w:unhideWhenUsed/>
+    <w:rsid w:val="0038008F"/>
+    <w:rPr>
+      <w:color w:val="800080" w:themeColor="followedHyperlink"/>
+      <w:u w:val="single"/>
+    </w:rPr>
+  </w:style>
+  <w:style w:type="paragraph" w:styleId="ListParagraph">
+    <w:name w:val="List Paragraph"/>
+    <w:basedOn w:val="Normal"/>
+    <w:uiPriority w:val="34"/>
+    <w:qFormat/>
+    <w:rsid w:val="009E4510"/>
+    <w:pPr>
+      <w:ind w:left="720"/>
+      <w:contextualSpacing/>
+    </w:pPr>
+  </w:style>
+  <w:style w:type="paragraph" w:styleId="BalloonText">
+    <w:name w:val="Balloon Text"/>
+    <w:basedOn w:val="Normal"/>
+    <w:link w:val="BalloonTextChar"/>
+    <w:uiPriority w:val="99"/>
+    <w:semiHidden/>
+    <w:unhideWhenUsed/>
+    <w:rsid w:val="00545188"/>
+    <w:pPr>
+      <w:spacing w:after="0" w:line="240" w:lineRule="auto"/>
+    </w:pPr>
+    <w:rPr>
+      <w:rFonts w:ascii="Tahoma" w:hAnsi="Tahoma" w:cs="Tahoma"/>
+      <w:sz w:val="16"/>
+      <w:szCs w:val="16"/>
+    </w:rPr>
+  </w:style>
+  <w:style w:type="character" w:customStyle="1" w:styleId="BalloonTextChar">
+    <w:name w:val="Balloon Text Char"/>
+    <w:basedOn w:val="DefaultParagraphFont"/>
+    <w:link w:val="BalloonText"/>
+    <w:uiPriority w:val="99"/>
+    <w:semiHidden/>
+    <w:rsid w:val="00545188"/>
+    <w:rPr>
+      <w:rFonts w:ascii="Tahoma" w:hAnsi="Tahoma" w:cs="Tahoma"/>
+      <w:sz w:val="16"/>
+      <w:szCs w:val="16"/>
+    </w:rPr>
+  </w:style>
+  <w:style w:type="paragraph" w:styleId="Header">
+    <w:name w:val="header"/>
+    <w:basedOn w:val="Normal"/>
+    <w:link w:val="HeaderChar"/>
+    <w:uiPriority w:val="99"/>
+    <w:semiHidden/>
+    <w:unhideWhenUsed/>
+    <w:rsid w:val="00F55820"/>
+    <w:pPr>
+      <w:tabs>
+        <w:tab w:val="center" w:pos="4680"/>
+        <w:tab w:val="right" w:pos="9360"/>
+      </w:tabs>
+      <w:spacing w:after="0" w:line="240" w:lineRule="auto"/>
+    </w:pPr>
+  </w:style>
+  <w:style w:type="character" w:customStyle="1" w:styleId="HeaderChar">
+    <w:name w:val="Header Char"/>
+    <w:basedOn w:val="DefaultParagraphFont"/>
+    <w:link w:val="Header"/>
+    <w:uiPriority w:val="99"/>
+    <w:semiHidden/>
+    <w:rsid w:val="00F55820"/>
+  </w:style>
+  <w:style w:type="paragraph" w:styleId="Footer">
+    <w:name w:val="footer"/>
+    <w:basedOn w:val="Normal"/>
+    <w:link w:val="FooterChar"/>
+    <w:uiPriority w:val="99"/>
+    <w:unhideWhenUsed/>
+    <w:rsid w:val="00F55820"/>
+    <w:pPr>
+      <w:tabs>
+        <w:tab w:val="center" w:pos="4680"/>
+        <w:tab w:val="right" w:pos="9360"/>
+      </w:tabs>
+      <w:spacing w:after="0" w:line="240" w:lineRule="auto"/>
+    </w:pPr>
+  </w:style>
+  <w:style w:type="character" w:customStyle="1" w:styleId="FooterChar">
+    <w:name w:val="Footer Char"/>
+    <w:basedOn w:val="DefaultParagraphFont"/>
+    <w:link w:val="Footer"/>
+    <w:uiPriority w:val="99"/>
+    <w:rsid w:val="00F55820"/>
   </w:style>
 </w:styles>
 </file>
@@ -9960,7 +10302,7 @@
 </file>
 
 <file path=customXml/itemProps1.xml><?xml version="1.0" encoding="utf-8"?>
-<ds:datastoreItem xmlns:ds="http://schemas.openxmlformats.org/officeDocument/2006/customXml" ds:itemID="{A327ED93-01EE-4588-A444-4F38641F8791}">
+<ds:datastoreItem xmlns:ds="http://schemas.openxmlformats.org/officeDocument/2006/customXml" ds:itemID="{31A3521B-9A24-46A7-8AE9-F4CDAFBAB5CA}">
   <ds:schemaRefs>
     <ds:schemaRef ds:uri="http://schemas.openxmlformats.org/officeDocument/2006/bibliography"/>
   </ds:schemaRefs>

--- a/pwiz/pwiz_tools/Skyline/Documentation/Tutorials/Skyline Targeted Method Editing.docx
+++ b/pwiz/pwiz_tools/Skyline/Documentation/Tutorials/Skyline Targeted Method Editing.docx
@@ -41,13 +41,29 @@
         <w:t xml:space="preserve">SRM </w:t>
       </w:r>
       <w:r>
-        <w:t xml:space="preserve">instruments from Agilent, Applied Biosystems, Thermo-Scientific and Waters.  At the time of this writing, Skyline can also export native methods for Thermo-Scientific and Waters instruments.  We expect to add </w:t>
+        <w:t xml:space="preserve">instruments from Agilent, Applied </w:t>
+      </w:r>
+      <w:proofErr w:type="spellStart"/>
+      <w:r>
+        <w:t>Biosystems</w:t>
+      </w:r>
+      <w:proofErr w:type="spellEnd"/>
+      <w:r>
+        <w:t xml:space="preserve">, Thermo-Scientific and Waters.  At the time of this writing, Skyline can also export native methods for Thermo-Scientific and Waters instruments.  We expect to add </w:t>
       </w:r>
       <w:r>
         <w:t>native method</w:t>
       </w:r>
       <w:r>
-        <w:t xml:space="preserve"> support for Agilent and Applied Biosystems a</w:t>
+        <w:t xml:space="preserve"> support for Agilent and Applied </w:t>
+      </w:r>
+      <w:proofErr w:type="spellStart"/>
+      <w:r>
+        <w:t>Biosystems</w:t>
+      </w:r>
+      <w:proofErr w:type="spellEnd"/>
+      <w:r>
+        <w:t xml:space="preserve"> a</w:t>
       </w:r>
       <w:r>
         <w:t>s well</w:t>
@@ -175,7 +191,15 @@
       </w:r>
       <w:r>
         <w:lastRenderedPageBreak/>
-        <w:t>data repository.  You can do the same for any data set from Peptide Atlas, or you can just use the full SpectraST libraries supplied by Peptide Atlas.  There are 4 large public sources of spectral libraries all supported by Skyline:</w:t>
+        <w:t xml:space="preserve">data repository.  You can do the same for any data set from Peptide Atlas, or you can just use the full </w:t>
+      </w:r>
+      <w:proofErr w:type="spellStart"/>
+      <w:r>
+        <w:t>SpectraST</w:t>
+      </w:r>
+      <w:proofErr w:type="spellEnd"/>
+      <w:r>
+        <w:t xml:space="preserve"> libraries supplied by Peptide Atlas.  There are 4 large public sources of spectral libraries all supported by Skyline:</w:t>
       </w:r>
     </w:p>
     <w:p>
@@ -186,8 +210,13 @@
           <w:numId w:val="1"/>
         </w:numPr>
       </w:pPr>
-      <w:r>
-        <w:t>MacCoss Lab (</w:t>
+      <w:proofErr w:type="spellStart"/>
+      <w:r>
+        <w:t>MacCoss</w:t>
+      </w:r>
+      <w:proofErr w:type="spellEnd"/>
+      <w:r>
+        <w:t xml:space="preserve"> Lab (</w:t>
       </w:r>
       <w:hyperlink r:id="rId10" w:history="1">
         <w:r>
@@ -337,7 +366,31 @@
         </w:numPr>
       </w:pPr>
       <w:r>
-        <w:t>Trans Proteomic Pipline (pepXML and mzXML)</w:t>
+        <w:t xml:space="preserve">Trans Proteomic </w:t>
+      </w:r>
+      <w:proofErr w:type="spellStart"/>
+      <w:r>
+        <w:t>Pipline</w:t>
+      </w:r>
+      <w:proofErr w:type="spellEnd"/>
+      <w:r>
+        <w:t xml:space="preserve"> (</w:t>
+      </w:r>
+      <w:proofErr w:type="spellStart"/>
+      <w:r>
+        <w:t>pepXML</w:t>
+      </w:r>
+      <w:proofErr w:type="spellEnd"/>
+      <w:r>
+        <w:t xml:space="preserve"> and </w:t>
+      </w:r>
+      <w:proofErr w:type="spellStart"/>
+      <w:r>
+        <w:t>mzXML</w:t>
+      </w:r>
+      <w:proofErr w:type="spellEnd"/>
+      <w:r>
+        <w:t>)</w:t>
       </w:r>
     </w:p>
     <w:p>
@@ -349,7 +402,15 @@
         </w:numPr>
       </w:pPr>
       <w:r>
-        <w:t>X! Tandem (BioML XML)</w:t>
+        <w:t>X! Tandem (</w:t>
+      </w:r>
+      <w:proofErr w:type="spellStart"/>
+      <w:r>
+        <w:t>BioML</w:t>
+      </w:r>
+      <w:proofErr w:type="spellEnd"/>
+      <w:r>
+        <w:t xml:space="preserve"> XML)</w:t>
       </w:r>
     </w:p>
     <w:p>
@@ -361,7 +422,23 @@
         </w:numPr>
       </w:pPr>
       <w:r>
-        <w:t>OMSSA (pepXML and mzXML)</w:t>
+        <w:t>OMSSA (</w:t>
+      </w:r>
+      <w:proofErr w:type="spellStart"/>
+      <w:r>
+        <w:t>pepXML</w:t>
+      </w:r>
+      <w:proofErr w:type="spellEnd"/>
+      <w:r>
+        <w:t xml:space="preserve"> and </w:t>
+      </w:r>
+      <w:proofErr w:type="spellStart"/>
+      <w:r>
+        <w:t>mzXML</w:t>
+      </w:r>
+      <w:proofErr w:type="spellEnd"/>
+      <w:r>
+        <w:t>)</w:t>
       </w:r>
     </w:p>
     <w:p>
@@ -372,8 +449,37 @@
           <w:numId w:val="2"/>
         </w:numPr>
       </w:pPr>
-      <w:r>
-        <w:t>Myrimatch/IDPicker (ipdXML and mzXML)</w:t>
+      <w:proofErr w:type="spellStart"/>
+      <w:r>
+        <w:t>Myrimatch</w:t>
+      </w:r>
+      <w:proofErr w:type="spellEnd"/>
+      <w:r>
+        <w:t>/</w:t>
+      </w:r>
+      <w:proofErr w:type="spellStart"/>
+      <w:r>
+        <w:t>IDPicker</w:t>
+      </w:r>
+      <w:proofErr w:type="spellEnd"/>
+      <w:r>
+        <w:t xml:space="preserve"> (</w:t>
+      </w:r>
+      <w:proofErr w:type="spellStart"/>
+      <w:r>
+        <w:t>ipdXML</w:t>
+      </w:r>
+      <w:proofErr w:type="spellEnd"/>
+      <w:r>
+        <w:t xml:space="preserve"> and </w:t>
+      </w:r>
+      <w:proofErr w:type="spellStart"/>
+      <w:r>
+        <w:t>mzXML</w:t>
+      </w:r>
+      <w:proofErr w:type="spellEnd"/>
+      <w:r>
+        <w:t>)</w:t>
       </w:r>
     </w:p>
     <w:p>
@@ -390,8 +496,21 @@
       <w:r>
         <w:t xml:space="preserve">exported </w:t>
       </w:r>
-      <w:r>
-        <w:t>pepXML and mzXML)</w:t>
+      <w:proofErr w:type="spellStart"/>
+      <w:r>
+        <w:t>pepXML</w:t>
+      </w:r>
+      <w:proofErr w:type="spellEnd"/>
+      <w:r>
+        <w:t xml:space="preserve"> and </w:t>
+      </w:r>
+      <w:proofErr w:type="spellStart"/>
+      <w:r>
+        <w:t>mzXML</w:t>
+      </w:r>
+      <w:proofErr w:type="spellEnd"/>
+      <w:r>
+        <w:t>)</w:t>
       </w:r>
     </w:p>
     <w:p>
@@ -403,7 +522,15 @@
         </w:numPr>
       </w:pPr>
       <w:r>
-        <w:t>Scaffold (exported mzIndentML and MGF)</w:t>
+        <w:t xml:space="preserve">Scaffold (exported </w:t>
+      </w:r>
+      <w:proofErr w:type="spellStart"/>
+      <w:r>
+        <w:t>mzIndentML</w:t>
+      </w:r>
+      <w:proofErr w:type="spellEnd"/>
+      <w:r>
+        <w:t xml:space="preserve"> and MGF)</w:t>
       </w:r>
     </w:p>
     <w:p>
@@ -415,7 +542,11 @@
         </w:numPr>
       </w:pPr>
       <w:r>
-        <w:t>Waters MS</w:t>
+        <w:t xml:space="preserve">Waters </w:t>
+      </w:r>
+      <w:proofErr w:type="spellStart"/>
+      <w:r>
+        <w:t>MS</w:t>
       </w:r>
       <w:r>
         <w:rPr>
@@ -423,6 +554,7 @@
         </w:rPr>
         <w:t>e</w:t>
       </w:r>
+      <w:proofErr w:type="spellEnd"/>
       <w:r>
         <w:t xml:space="preserve"> (CSV)</w:t>
       </w:r>
@@ -436,14 +568,36 @@
         </w:numPr>
       </w:pPr>
       <w:r>
-        <w:t>Protein Prospector (pepXML and mzXML)</w:t>
-      </w:r>
-      <w:bookmarkStart w:id="0" w:name="_GoBack"/>
-      <w:bookmarkEnd w:id="0"/>
-    </w:p>
-    <w:p>
-      <w:r>
-        <w:t>To start this tutorial, you can build your first BiblioSpec spectral library with Skyline by performing the following steps:</w:t>
+        <w:t>Protein Prospector (</w:t>
+      </w:r>
+      <w:proofErr w:type="spellStart"/>
+      <w:r>
+        <w:t>pepXML</w:t>
+      </w:r>
+      <w:proofErr w:type="spellEnd"/>
+      <w:r>
+        <w:t xml:space="preserve"> and </w:t>
+      </w:r>
+      <w:proofErr w:type="spellStart"/>
+      <w:r>
+        <w:t>mzXML</w:t>
+      </w:r>
+      <w:proofErr w:type="spellEnd"/>
+      <w:r>
+        <w:t>)</w:t>
+      </w:r>
+    </w:p>
+    <w:p>
+      <w:r>
+        <w:t xml:space="preserve">To start this tutorial, you can build your first </w:t>
+      </w:r>
+      <w:proofErr w:type="spellStart"/>
+      <w:r>
+        <w:t>BiblioSpec</w:t>
+      </w:r>
+      <w:proofErr w:type="spellEnd"/>
+      <w:r>
+        <w:t xml:space="preserve"> spectral library with Skyline by performing the following steps:</w:t>
       </w:r>
     </w:p>
     <w:p>
@@ -602,7 +756,15 @@
         <w:t>sub</w:t>
       </w:r>
       <w:r>
-        <w:t>folder under the MethodEdit folder created earlier.</w:t>
+        <w:t xml:space="preserve">folder under the </w:t>
+      </w:r>
+      <w:proofErr w:type="spellStart"/>
+      <w:r>
+        <w:t>MethodEdit</w:t>
+      </w:r>
+      <w:proofErr w:type="spellEnd"/>
+      <w:r>
+        <w:t xml:space="preserve"> folder created earlier.</w:t>
       </w:r>
     </w:p>
     <w:p>
@@ -644,7 +806,15 @@
         <w:t>Cut-off score</w:t>
       </w:r>
       <w:r>
-        <w:t xml:space="preserve"> field, enter ‘0.95’ as the minimum PeptideProphet score.</w:t>
+        <w:t xml:space="preserve"> field, enter ‘0.95’ as the minimum </w:t>
+      </w:r>
+      <w:proofErr w:type="spellStart"/>
+      <w:r>
+        <w:t>PeptideProphet</w:t>
+      </w:r>
+      <w:proofErr w:type="spellEnd"/>
+      <w:r>
+        <w:t xml:space="preserve"> score.</w:t>
       </w:r>
     </w:p>
     <w:p>
@@ -668,8 +838,13 @@
         <w:t>Lab Authority</w:t>
       </w:r>
       <w:r>
-        <w:t xml:space="preserve"> field, enter ‘peptideatlas.org’</w:t>
-      </w:r>
+        <w:t xml:space="preserve"> field, enter </w:t>
+      </w:r>
+      <w:proofErr w:type="gramStart"/>
+      <w:r>
+        <w:t>‘peptideatlas.org’</w:t>
+      </w:r>
+      <w:proofErr w:type="gramEnd"/>
       <w:r>
         <w:br/>
         <w:t>[</w:t>
@@ -747,7 +922,15 @@
         </w:numPr>
       </w:pPr>
       <w:r>
-        <w:t xml:space="preserve">Navigate to the Yeast_atlas </w:t>
+        <w:t xml:space="preserve">Navigate to the </w:t>
+      </w:r>
+      <w:proofErr w:type="spellStart"/>
+      <w:r>
+        <w:t>Yeast_atlas</w:t>
+      </w:r>
+      <w:proofErr w:type="spellEnd"/>
+      <w:r>
+        <w:t xml:space="preserve"> </w:t>
       </w:r>
       <w:r>
         <w:t>sub</w:t>
@@ -756,7 +939,15 @@
         <w:t>folder</w:t>
       </w:r>
       <w:r>
-        <w:t xml:space="preserve"> under the MethodEdit folder.</w:t>
+        <w:t xml:space="preserve"> under the </w:t>
+      </w:r>
+      <w:proofErr w:type="spellStart"/>
+      <w:r>
+        <w:t>MethodEdit</w:t>
+      </w:r>
+      <w:proofErr w:type="spellEnd"/>
+      <w:r>
+        <w:t xml:space="preserve"> folder.</w:t>
       </w:r>
     </w:p>
     <w:p>
@@ -845,9 +1036,9 @@
           <w:noProof/>
         </w:rPr>
         <w:drawing>
-          <wp:inline distT="0" distB="0" distL="0" distR="0">
-            <wp:extent cx="3338045" cy="3638550"/>
-            <wp:effectExtent l="19050" t="0" r="0" b="0"/>
+          <wp:inline distT="0" distB="0" distL="0" distR="0" wp14:anchorId="76B7E8AE" wp14:editId="57A01C58">
+            <wp:extent cx="3914775" cy="5248275"/>
+            <wp:effectExtent l="0" t="0" r="9525" b="9525"/>
             <wp:docPr id="1" name="Picture 1"/>
             <wp:cNvGraphicFramePr>
               <a:graphicFrameLocks xmlns:a="http://schemas.openxmlformats.org/drawingml/2006/main" noChangeAspect="1"/>
@@ -856,13 +1047,1329 @@
               <a:graphicData uri="http://schemas.openxmlformats.org/drawingml/2006/picture">
                 <pic:pic xmlns:pic="http://schemas.openxmlformats.org/drawingml/2006/picture">
                   <pic:nvPicPr>
-                    <pic:cNvPr id="0" name="Picture 1"/>
+                    <pic:cNvPr id="0" name=""/>
+                    <pic:cNvPicPr/>
+                  </pic:nvPicPr>
+                  <pic:blipFill>
+                    <a:blip r:embed="rId14"/>
+                    <a:stretch>
+                      <a:fillRect/>
+                    </a:stretch>
+                  </pic:blipFill>
+                  <pic:spPr>
+                    <a:xfrm>
+                      <a:off x="0" y="0"/>
+                      <a:ext cx="3914775" cy="5248275"/>
+                    </a:xfrm>
+                    <a:prstGeom prst="rect">
+                      <a:avLst/>
+                    </a:prstGeom>
+                  </pic:spPr>
+                </pic:pic>
+              </a:graphicData>
+            </a:graphic>
+          </wp:inline>
+        </w:drawing>
+      </w:r>
+    </w:p>
+    <w:p>
+      <w:pPr>
+        <w:pStyle w:val="Heading1"/>
+      </w:pPr>
+      <w:r>
+        <w:t>Creating a Background Proteome File:</w:t>
+      </w:r>
+    </w:p>
+    <w:p>
+      <w:r>
+        <w:t xml:space="preserve">You can also use FASTA sequence files to inform Skyline of the background matrix in which your experiment will take place.  </w:t>
+      </w:r>
+      <w:r>
+        <w:t>In Skyline, this is called the Background P</w:t>
+      </w:r>
+      <w:r>
+        <w:t>roteome</w:t>
+      </w:r>
+      <w:r>
+        <w:t>.  It</w:t>
+      </w:r>
+      <w:r>
+        <w:t xml:space="preserve"> can be</w:t>
+      </w:r>
+      <w:r>
+        <w:t xml:space="preserve"> as broad or as narrow as you like, e.g. the entir</w:t>
+      </w:r>
+      <w:r>
+        <w:t>e organism FASTA for one or multiple</w:t>
+      </w:r>
+      <w:r>
+        <w:t xml:space="preserve"> organisms to 18 specific proteins you plan to spike into an otherwise blank matrix, or anywhere in between.</w:t>
+      </w:r>
+    </w:p>
+    <w:p>
+      <w:r>
+        <w:lastRenderedPageBreak/>
+        <w:t xml:space="preserve">For this tutorial, </w:t>
+      </w:r>
+      <w:r>
+        <w:t>you</w:t>
+      </w:r>
+      <w:r>
+        <w:t xml:space="preserve"> will use the complete FASTA file for yeast, which </w:t>
+      </w:r>
+      <w:r>
+        <w:t>you</w:t>
+      </w:r>
+      <w:r>
+        <w:t xml:space="preserve"> can do by performing the following steps before clicking the OK button in the Peptide Settings form:</w:t>
+      </w:r>
+    </w:p>
+    <w:p>
+      <w:pPr>
+        <w:pStyle w:val="ListParagraph"/>
+        <w:numPr>
+          <w:ilvl w:val="0"/>
+          <w:numId w:val="4"/>
+        </w:numPr>
+      </w:pPr>
+      <w:r>
+        <w:t xml:space="preserve">In the </w:t>
+      </w:r>
+      <w:r>
+        <w:rPr>
+          <w:b/>
+        </w:rPr>
+        <w:t>Peptide Settings</w:t>
+      </w:r>
+      <w:r>
+        <w:t xml:space="preserve"> form, c</w:t>
+      </w:r>
+      <w:r>
+        <w:t xml:space="preserve">lick the </w:t>
+      </w:r>
+      <w:r>
+        <w:rPr>
+          <w:b/>
+        </w:rPr>
+        <w:t>Digestion</w:t>
+      </w:r>
+      <w:r>
+        <w:t xml:space="preserve"> tab.</w:t>
+      </w:r>
+    </w:p>
+    <w:p>
+      <w:pPr>
+        <w:pStyle w:val="ListParagraph"/>
+        <w:numPr>
+          <w:ilvl w:val="0"/>
+          <w:numId w:val="4"/>
+        </w:numPr>
+      </w:pPr>
+      <w:r>
+        <w:t xml:space="preserve">From the </w:t>
+      </w:r>
+      <w:r>
+        <w:rPr>
+          <w:b/>
+        </w:rPr>
+        <w:t>Background proteome</w:t>
+      </w:r>
+      <w:r>
+        <w:t xml:space="preserve"> drop-list, c</w:t>
+      </w:r>
+      <w:r>
+        <w:t xml:space="preserve">hoose </w:t>
+      </w:r>
+      <w:r>
+        <w:rPr>
+          <w:b/>
+        </w:rPr>
+        <w:t>&lt;Add…&gt;</w:t>
+      </w:r>
+      <w:r>
+        <w:t>.</w:t>
+      </w:r>
+    </w:p>
+    <w:p>
+      <w:pPr>
+        <w:pStyle w:val="ListParagraph"/>
+        <w:numPr>
+          <w:ilvl w:val="0"/>
+          <w:numId w:val="4"/>
+        </w:numPr>
+      </w:pPr>
+      <w:r>
+        <w:t xml:space="preserve">Click the </w:t>
+      </w:r>
+      <w:r>
+        <w:rPr>
+          <w:b/>
+        </w:rPr>
+        <w:t>Build</w:t>
+      </w:r>
+      <w:r>
+        <w:t xml:space="preserve"> button</w:t>
+      </w:r>
+      <w:r>
+        <w:t xml:space="preserve"> in</w:t>
+      </w:r>
+      <w:r>
+        <w:t xml:space="preserve"> the </w:t>
+      </w:r>
+      <w:r>
+        <w:rPr>
+          <w:b/>
+        </w:rPr>
+        <w:t>Edit Background Proteome</w:t>
+      </w:r>
+      <w:r>
+        <w:t xml:space="preserve"> form</w:t>
+      </w:r>
+      <w:r>
+        <w:t>.</w:t>
+      </w:r>
+    </w:p>
+    <w:p>
+      <w:pPr>
+        <w:pStyle w:val="ListParagraph"/>
+        <w:numPr>
+          <w:ilvl w:val="0"/>
+          <w:numId w:val="4"/>
+        </w:numPr>
+      </w:pPr>
+      <w:r>
+        <w:t xml:space="preserve">Click the </w:t>
+      </w:r>
+      <w:r>
+        <w:rPr>
+          <w:b/>
+        </w:rPr>
+        <w:t>Browse</w:t>
+      </w:r>
+      <w:r>
+        <w:t xml:space="preserve"> button.</w:t>
+      </w:r>
+    </w:p>
+    <w:p>
+      <w:pPr>
+        <w:pStyle w:val="ListParagraph"/>
+        <w:numPr>
+          <w:ilvl w:val="0"/>
+          <w:numId w:val="4"/>
+        </w:numPr>
+      </w:pPr>
+      <w:r>
+        <w:t xml:space="preserve">Navigate to the FASTA subfolder of the </w:t>
+      </w:r>
+      <w:proofErr w:type="spellStart"/>
+      <w:r>
+        <w:t>MethodEdit</w:t>
+      </w:r>
+      <w:proofErr w:type="spellEnd"/>
+      <w:r>
+        <w:t xml:space="preserve"> folder.</w:t>
+      </w:r>
+    </w:p>
+    <w:p>
+      <w:pPr>
+        <w:pStyle w:val="ListParagraph"/>
+        <w:numPr>
+          <w:ilvl w:val="0"/>
+          <w:numId w:val="4"/>
+        </w:numPr>
+      </w:pPr>
+      <w:r>
+        <w:t xml:space="preserve">In the </w:t>
+      </w:r>
+      <w:r>
+        <w:rPr>
+          <w:b/>
+        </w:rPr>
+        <w:t>File name</w:t>
+      </w:r>
+      <w:r>
+        <w:t xml:space="preserve"> field, e</w:t>
+      </w:r>
+      <w:r>
+        <w:t>nter ‘Yeast’.</w:t>
+      </w:r>
+    </w:p>
+    <w:p>
+      <w:pPr>
+        <w:pStyle w:val="ListParagraph"/>
+        <w:numPr>
+          <w:ilvl w:val="0"/>
+          <w:numId w:val="4"/>
+        </w:numPr>
+      </w:pPr>
+      <w:r>
+        <w:t xml:space="preserve">Click the </w:t>
+      </w:r>
+      <w:r>
+        <w:rPr>
+          <w:b/>
+        </w:rPr>
+        <w:t>Save</w:t>
+      </w:r>
+      <w:r>
+        <w:t xml:space="preserve"> button.</w:t>
+      </w:r>
+    </w:p>
+    <w:p>
+      <w:pPr>
+        <w:pStyle w:val="ListParagraph"/>
+        <w:numPr>
+          <w:ilvl w:val="0"/>
+          <w:numId w:val="4"/>
+        </w:numPr>
+      </w:pPr>
+      <w:r>
+        <w:t xml:space="preserve">Click the </w:t>
+      </w:r>
+      <w:r>
+        <w:rPr>
+          <w:b/>
+        </w:rPr>
+        <w:t>Add File</w:t>
+      </w:r>
+      <w:r>
+        <w:t xml:space="preserve"> button.</w:t>
+      </w:r>
+    </w:p>
+    <w:p>
+      <w:pPr>
+        <w:pStyle w:val="ListParagraph"/>
+        <w:numPr>
+          <w:ilvl w:val="0"/>
+          <w:numId w:val="4"/>
+        </w:numPr>
+      </w:pPr>
+      <w:r>
+        <w:t xml:space="preserve">Navigate to the FASTA subfolder of the </w:t>
+      </w:r>
+      <w:proofErr w:type="spellStart"/>
+      <w:r>
+        <w:t>MethodEdit</w:t>
+      </w:r>
+      <w:proofErr w:type="spellEnd"/>
+      <w:r>
+        <w:t xml:space="preserve"> folder.</w:t>
+      </w:r>
+    </w:p>
+    <w:p>
+      <w:pPr>
+        <w:pStyle w:val="ListParagraph"/>
+        <w:numPr>
+          <w:ilvl w:val="0"/>
+          <w:numId w:val="4"/>
+        </w:numPr>
+      </w:pPr>
+      <w:r>
+        <w:t>Do</w:t>
+      </w:r>
+      <w:r>
+        <w:t xml:space="preserve">uble-click the </w:t>
+      </w:r>
+      <w:proofErr w:type="spellStart"/>
+      <w:r>
+        <w:t>sgd-yeast</w:t>
+      </w:r>
+      <w:r>
+        <w:t>.FASTA</w:t>
+      </w:r>
+      <w:proofErr w:type="spellEnd"/>
+      <w:r>
+        <w:t xml:space="preserve"> file.</w:t>
+      </w:r>
+    </w:p>
+    <w:p>
+      <w:r>
+        <w:t>Skyline will scan the 5801 protein sequences in this file and create an initial, undigested background proteome file at the specified location.</w:t>
+      </w:r>
+      <w:r>
+        <w:t xml:space="preserve">  The Background Proteome form should look like this:</w:t>
+      </w:r>
+    </w:p>
+    <w:p>
+      <w:r>
+        <w:rPr>
+          <w:noProof/>
+        </w:rPr>
+        <w:drawing>
+          <wp:inline distT="0" distB="0" distL="0" distR="0" wp14:anchorId="08136F55" wp14:editId="39C31C07">
+            <wp:extent cx="4371975" cy="3086100"/>
+            <wp:effectExtent l="0" t="0" r="9525" b="0"/>
+            <wp:docPr id="6" name="Picture 6"/>
+            <wp:cNvGraphicFramePr>
+              <a:graphicFrameLocks xmlns:a="http://schemas.openxmlformats.org/drawingml/2006/main" noChangeAspect="1"/>
+            </wp:cNvGraphicFramePr>
+            <a:graphic xmlns:a="http://schemas.openxmlformats.org/drawingml/2006/main">
+              <a:graphicData uri="http://schemas.openxmlformats.org/drawingml/2006/picture">
+                <pic:pic xmlns:pic="http://schemas.openxmlformats.org/drawingml/2006/picture">
+                  <pic:nvPicPr>
+                    <pic:cNvPr id="0" name=""/>
+                    <pic:cNvPicPr/>
+                  </pic:nvPicPr>
+                  <pic:blipFill>
+                    <a:blip r:embed="rId15"/>
+                    <a:stretch>
+                      <a:fillRect/>
+                    </a:stretch>
+                  </pic:blipFill>
+                  <pic:spPr>
+                    <a:xfrm>
+                      <a:off x="0" y="0"/>
+                      <a:ext cx="4371975" cy="3086100"/>
+                    </a:xfrm>
+                    <a:prstGeom prst="rect">
+                      <a:avLst/>
+                    </a:prstGeom>
+                  </pic:spPr>
+                </pic:pic>
+              </a:graphicData>
+            </a:graphic>
+          </wp:inline>
+        </w:drawing>
+      </w:r>
+    </w:p>
+    <w:p>
+      <w:r>
+        <w:t xml:space="preserve"> Click the </w:t>
+      </w:r>
+      <w:r>
+        <w:rPr>
+          <w:b/>
+        </w:rPr>
+        <w:t>OK</w:t>
+      </w:r>
+      <w:r>
+        <w:t xml:space="preserve"> button</w:t>
+      </w:r>
+      <w:r>
+        <w:t xml:space="preserve"> to return to the </w:t>
+      </w:r>
+      <w:r>
+        <w:rPr>
+          <w:b/>
+        </w:rPr>
+        <w:t>Digestion</w:t>
+      </w:r>
+      <w:r>
+        <w:t xml:space="preserve"> tab of the </w:t>
+      </w:r>
+      <w:r>
+        <w:rPr>
+          <w:b/>
+        </w:rPr>
+        <w:t>Peptide Settings</w:t>
+      </w:r>
+      <w:r>
+        <w:t xml:space="preserve"> form, which should now look like this:</w:t>
+      </w:r>
+    </w:p>
+    <w:p>
+      <w:r>
+        <w:rPr>
+          <w:noProof/>
+        </w:rPr>
+        <w:lastRenderedPageBreak/>
+        <w:drawing>
+          <wp:inline distT="0" distB="0" distL="0" distR="0" wp14:anchorId="07264E48" wp14:editId="0723D12C">
+            <wp:extent cx="3914775" cy="5248275"/>
+            <wp:effectExtent l="0" t="0" r="9525" b="9525"/>
+            <wp:docPr id="7" name="Picture 7"/>
+            <wp:cNvGraphicFramePr>
+              <a:graphicFrameLocks xmlns:a="http://schemas.openxmlformats.org/drawingml/2006/main" noChangeAspect="1"/>
+            </wp:cNvGraphicFramePr>
+            <a:graphic xmlns:a="http://schemas.openxmlformats.org/drawingml/2006/main">
+              <a:graphicData uri="http://schemas.openxmlformats.org/drawingml/2006/picture">
+                <pic:pic xmlns:pic="http://schemas.openxmlformats.org/drawingml/2006/picture">
+                  <pic:nvPicPr>
+                    <pic:cNvPr id="0" name=""/>
+                    <pic:cNvPicPr/>
+                  </pic:nvPicPr>
+                  <pic:blipFill>
+                    <a:blip r:embed="rId16"/>
+                    <a:stretch>
+                      <a:fillRect/>
+                    </a:stretch>
+                  </pic:blipFill>
+                  <pic:spPr>
+                    <a:xfrm>
+                      <a:off x="0" y="0"/>
+                      <a:ext cx="3914775" cy="5248275"/>
+                    </a:xfrm>
+                    <a:prstGeom prst="rect">
+                      <a:avLst/>
+                    </a:prstGeom>
+                  </pic:spPr>
+                </pic:pic>
+              </a:graphicData>
+            </a:graphic>
+          </wp:inline>
+        </w:drawing>
+      </w:r>
+    </w:p>
+    <w:p>
+      <w:r>
+        <w:t xml:space="preserve">Skyline provides many editable lists like the two you just </w:t>
+      </w:r>
+      <w:r>
+        <w:t>modified</w:t>
+      </w:r>
+      <w:r>
+        <w:t>.  The Enzyme list at the top of the Digestion tab is another, and there are others on every tab of the Peptide Settings forms</w:t>
+      </w:r>
+      <w:r>
+        <w:t>, which you can explore later</w:t>
+      </w:r>
+      <w:r>
+        <w:t xml:space="preserve">.  </w:t>
+      </w:r>
+      <w:r>
+        <w:t>F</w:t>
+      </w:r>
+      <w:r>
+        <w:t xml:space="preserve">or now, click the </w:t>
+      </w:r>
+      <w:r>
+        <w:rPr>
+          <w:b/>
+        </w:rPr>
+        <w:t>OK</w:t>
+      </w:r>
+      <w:r>
+        <w:t xml:space="preserve"> button to commit the</w:t>
+      </w:r>
+      <w:r>
+        <w:t>se</w:t>
+      </w:r>
+      <w:r>
+        <w:t xml:space="preserve"> changes, and return to the document.</w:t>
+      </w:r>
+    </w:p>
+    <w:p>
+      <w:r>
+        <w:t>Skyline begins digesting the background proteome with the active protease enzyme, in this case Trypsin.  Progress is reported in the status bar, and you can continue work.  While this digestion is occurring, we can begin adding proteins to the docum</w:t>
+      </w:r>
+      <w:r>
+        <w:t>ent to better understand how the</w:t>
+      </w:r>
+      <w:r>
+        <w:t xml:space="preserve"> new</w:t>
+      </w:r>
+      <w:r>
+        <w:t xml:space="preserve"> spectral</w:t>
+      </w:r>
+      <w:r>
+        <w:t xml:space="preserve"> library impacts the peptide and transition choices Skyline makes.</w:t>
+      </w:r>
+    </w:p>
+    <w:p>
+      <w:pPr>
+        <w:pStyle w:val="Heading1"/>
+      </w:pPr>
+      <w:r>
+        <w:t>Pasting FASTA Sequences</w:t>
+      </w:r>
+    </w:p>
+    <w:p>
+      <w:r>
+        <w:t>T</w:t>
+      </w:r>
+      <w:r>
+        <w:t>he first method added to Skyline for specifying proteins of interest was the ability to paste full FASTA sequence text directly into the document.</w:t>
+      </w:r>
+      <w:r>
+        <w:t xml:space="preserve">  To use this method, perform the following steps:</w:t>
+      </w:r>
+    </w:p>
+    <w:p>
+      <w:pPr>
+        <w:pStyle w:val="ListParagraph"/>
+        <w:numPr>
+          <w:ilvl w:val="0"/>
+          <w:numId w:val="5"/>
+        </w:numPr>
+      </w:pPr>
+      <w:r>
+        <w:lastRenderedPageBreak/>
+        <w:t xml:space="preserve">Use the Windows </w:t>
+      </w:r>
+      <w:r>
+        <w:rPr>
+          <w:b/>
+        </w:rPr>
+        <w:t>Notepad</w:t>
+      </w:r>
+      <w:r>
+        <w:t xml:space="preserve"> application to open the ‘Fasta.txt’ file in the FASTA subfolder of the </w:t>
+      </w:r>
+      <w:proofErr w:type="spellStart"/>
+      <w:r>
+        <w:t>MethodEdit</w:t>
+      </w:r>
+      <w:proofErr w:type="spellEnd"/>
+      <w:r>
+        <w:t xml:space="preserve"> folder.</w:t>
+      </w:r>
+    </w:p>
+    <w:p>
+      <w:pPr>
+        <w:pStyle w:val="ListParagraph"/>
+        <w:numPr>
+          <w:ilvl w:val="0"/>
+          <w:numId w:val="5"/>
+        </w:numPr>
+      </w:pPr>
+      <w:r>
+        <w:t xml:space="preserve">On the </w:t>
+      </w:r>
+      <w:r>
+        <w:rPr>
+          <w:b/>
+        </w:rPr>
+        <w:t>Edit</w:t>
+      </w:r>
+      <w:r>
+        <w:t xml:space="preserve"> menu in Notepad, click </w:t>
+      </w:r>
+      <w:r>
+        <w:rPr>
+          <w:b/>
+        </w:rPr>
+        <w:t>Select All</w:t>
+      </w:r>
+      <w:r>
+        <w:t xml:space="preserve"> (ctrl-A).</w:t>
+      </w:r>
+    </w:p>
+    <w:p>
+      <w:pPr>
+        <w:pStyle w:val="ListParagraph"/>
+        <w:numPr>
+          <w:ilvl w:val="0"/>
+          <w:numId w:val="5"/>
+        </w:numPr>
+      </w:pPr>
+      <w:r>
+        <w:t xml:space="preserve">On the </w:t>
+      </w:r>
+      <w:r>
+        <w:rPr>
+          <w:b/>
+        </w:rPr>
+        <w:t>Edit</w:t>
+      </w:r>
+      <w:r>
+        <w:t xml:space="preserve"> menu in Notepad, click</w:t>
+      </w:r>
+      <w:r>
+        <w:t xml:space="preserve"> </w:t>
+      </w:r>
+      <w:r>
+        <w:rPr>
+          <w:b/>
+        </w:rPr>
+        <w:t>Copy</w:t>
+      </w:r>
+      <w:r>
+        <w:t xml:space="preserve"> (ctrl-C).</w:t>
+      </w:r>
+    </w:p>
+    <w:p>
+      <w:pPr>
+        <w:pStyle w:val="ListParagraph"/>
+        <w:numPr>
+          <w:ilvl w:val="0"/>
+          <w:numId w:val="5"/>
+        </w:numPr>
+      </w:pPr>
+      <w:r>
+        <w:t>Switch back to Skyline.</w:t>
+      </w:r>
+    </w:p>
+    <w:p>
+      <w:pPr>
+        <w:pStyle w:val="ListParagraph"/>
+        <w:numPr>
+          <w:ilvl w:val="0"/>
+          <w:numId w:val="5"/>
+        </w:numPr>
+      </w:pPr>
+      <w:r>
+        <w:t xml:space="preserve">On the </w:t>
+      </w:r>
+      <w:r>
+        <w:rPr>
+          <w:b/>
+        </w:rPr>
+        <w:t>Edit</w:t>
+      </w:r>
+      <w:r>
+        <w:t xml:space="preserve"> menu, click</w:t>
+      </w:r>
+      <w:r>
+        <w:t xml:space="preserve"> </w:t>
+      </w:r>
+      <w:r>
+        <w:rPr>
+          <w:b/>
+        </w:rPr>
+        <w:t>Paste</w:t>
+      </w:r>
+      <w:r>
+        <w:t xml:space="preserve"> (ctrl-V).</w:t>
+      </w:r>
+    </w:p>
+    <w:p>
+      <w:pPr>
+        <w:pStyle w:val="ListParagraph"/>
+        <w:numPr>
+          <w:ilvl w:val="0"/>
+          <w:numId w:val="5"/>
+        </w:numPr>
+      </w:pPr>
+      <w:r>
+        <w:t>Press the down arrow key until the first pasted peptide is selected.</w:t>
+      </w:r>
+    </w:p>
+    <w:p>
+      <w:r>
+        <w:t>This should leave Skyline in the following state:</w:t>
+      </w:r>
+    </w:p>
+    <w:p>
+      <w:r>
+        <w:rPr>
+          <w:noProof/>
+        </w:rPr>
+        <w:drawing>
+          <wp:inline distT="0" distB="0" distL="0" distR="0" wp14:anchorId="3B6F30DE" wp14:editId="1C5351FC">
+            <wp:extent cx="5943600" cy="3919855"/>
+            <wp:effectExtent l="0" t="0" r="0" b="4445"/>
+            <wp:docPr id="11" name="Picture 11"/>
+            <wp:cNvGraphicFramePr>
+              <a:graphicFrameLocks xmlns:a="http://schemas.openxmlformats.org/drawingml/2006/main" noChangeAspect="1"/>
+            </wp:cNvGraphicFramePr>
+            <a:graphic xmlns:a="http://schemas.openxmlformats.org/drawingml/2006/main">
+              <a:graphicData uri="http://schemas.openxmlformats.org/drawingml/2006/picture">
+                <pic:pic xmlns:pic="http://schemas.openxmlformats.org/drawingml/2006/picture">
+                  <pic:nvPicPr>
+                    <pic:cNvPr id="0" name=""/>
+                    <pic:cNvPicPr/>
+                  </pic:nvPicPr>
+                  <pic:blipFill>
+                    <a:blip r:embed="rId17"/>
+                    <a:stretch>
+                      <a:fillRect/>
+                    </a:stretch>
+                  </pic:blipFill>
+                  <pic:spPr>
+                    <a:xfrm>
+                      <a:off x="0" y="0"/>
+                      <a:ext cx="5943600" cy="3919855"/>
+                    </a:xfrm>
+                    <a:prstGeom prst="rect">
+                      <a:avLst/>
+                    </a:prstGeom>
+                  </pic:spPr>
+                </pic:pic>
+              </a:graphicData>
+            </a:graphic>
+          </wp:inline>
+        </w:drawing>
+      </w:r>
+    </w:p>
+    <w:p>
+      <w:r>
+        <w:t xml:space="preserve">On the </w:t>
+      </w:r>
+      <w:r>
+        <w:rPr>
+          <w:b/>
+        </w:rPr>
+        <w:t>View</w:t>
+      </w:r>
+      <w:r>
+        <w:t xml:space="preserve"> menu, choose</w:t>
+      </w:r>
+      <w:r>
+        <w:t xml:space="preserve"> </w:t>
+      </w:r>
+      <w:r>
+        <w:rPr>
+          <w:b/>
+        </w:rPr>
+        <w:t>Ion Types</w:t>
+      </w:r>
+      <w:r>
+        <w:t xml:space="preserve">, and </w:t>
+      </w:r>
+      <w:r>
+        <w:t xml:space="preserve">then </w:t>
+      </w:r>
+      <w:r>
+        <w:t xml:space="preserve">click </w:t>
+      </w:r>
+      <w:r>
+        <w:rPr>
+          <w:b/>
+        </w:rPr>
+        <w:t>B</w:t>
+      </w:r>
+      <w:r>
+        <w:t xml:space="preserve">, </w:t>
+      </w:r>
+      <w:r>
+        <w:t>to make Skyline highlight</w:t>
+      </w:r>
+      <w:r>
+        <w:t xml:space="preserve"> the b-ions for this peptide in purple in the spectrum graph.  </w:t>
+      </w:r>
+      <w:r>
+        <w:t>C</w:t>
+      </w:r>
+      <w:r>
+        <w:t xml:space="preserve">lick on the + to the left of </w:t>
+      </w:r>
+      <w:r>
+        <w:t xml:space="preserve">the </w:t>
+      </w:r>
+      <w:r>
+        <w:t>peptide</w:t>
+      </w:r>
+      <w:r>
+        <w:t xml:space="preserve"> sequence displayed</w:t>
+      </w:r>
+      <w:r>
+        <w:t xml:space="preserve">, </w:t>
+      </w:r>
+      <w:r>
+        <w:t>to</w:t>
+      </w:r>
+      <w:r>
+        <w:t xml:space="preserve"> show the precursor m/z and product m/z transitions </w:t>
+      </w:r>
+      <w:r>
+        <w:t>Skyline</w:t>
+      </w:r>
+      <w:r>
+        <w:t xml:space="preserve"> has picked to monitor for this peptide.  Press the down-arrow key to move the selection to the transition assigned </w:t>
+      </w:r>
+      <w:r>
+        <w:t>‘</w:t>
+      </w:r>
+      <w:r>
+        <w:t>(rank 1)</w:t>
+      </w:r>
+      <w:r>
+        <w:t>’</w:t>
+      </w:r>
+      <w:r>
+        <w:t>.  Skyline highlights ions in the graph as you select the corresponding transitions</w:t>
+      </w:r>
+      <w:r>
+        <w:t xml:space="preserve"> to present the following view:</w:t>
+      </w:r>
+    </w:p>
+    <w:p>
+      <w:r>
+        <w:rPr>
+          <w:noProof/>
+        </w:rPr>
+        <w:lastRenderedPageBreak/>
+        <w:drawing>
+          <wp:inline distT="0" distB="0" distL="0" distR="0" wp14:anchorId="4FAC824D" wp14:editId="689741AF">
+            <wp:extent cx="5943600" cy="3919855"/>
+            <wp:effectExtent l="0" t="0" r="0" b="4445"/>
+            <wp:docPr id="12" name="Picture 12"/>
+            <wp:cNvGraphicFramePr>
+              <a:graphicFrameLocks xmlns:a="http://schemas.openxmlformats.org/drawingml/2006/main" noChangeAspect="1"/>
+            </wp:cNvGraphicFramePr>
+            <a:graphic xmlns:a="http://schemas.openxmlformats.org/drawingml/2006/main">
+              <a:graphicData uri="http://schemas.openxmlformats.org/drawingml/2006/picture">
+                <pic:pic xmlns:pic="http://schemas.openxmlformats.org/drawingml/2006/picture">
+                  <pic:nvPicPr>
+                    <pic:cNvPr id="0" name=""/>
+                    <pic:cNvPicPr/>
+                  </pic:nvPicPr>
+                  <pic:blipFill>
+                    <a:blip r:embed="rId18"/>
+                    <a:stretch>
+                      <a:fillRect/>
+                    </a:stretch>
+                  </pic:blipFill>
+                  <pic:spPr>
+                    <a:xfrm>
+                      <a:off x="0" y="0"/>
+                      <a:ext cx="5943600" cy="3919855"/>
+                    </a:xfrm>
+                    <a:prstGeom prst="rect">
+                      <a:avLst/>
+                    </a:prstGeom>
+                  </pic:spPr>
+                </pic:pic>
+              </a:graphicData>
+            </a:graphic>
+          </wp:inline>
+        </w:drawing>
+      </w:r>
+    </w:p>
+    <w:p>
+      <w:r>
+        <w:t>By default, Skyline has only chosen the 3 most intense charge 1 product y-ions as the transitions it will measure for the charge 2 precursor.  All this may be adjusted, however.  To change the</w:t>
+      </w:r>
+      <w:r>
+        <w:t xml:space="preserve"> settings</w:t>
+      </w:r>
+      <w:r>
+        <w:t xml:space="preserve"> </w:t>
+      </w:r>
+      <w:r>
+        <w:t xml:space="preserve">from their </w:t>
+      </w:r>
+      <w:r>
+        <w:t>default</w:t>
+      </w:r>
+      <w:r>
+        <w:t xml:space="preserve"> values,</w:t>
+      </w:r>
+      <w:r>
+        <w:t xml:space="preserve"> perform the following steps:</w:t>
+      </w:r>
+    </w:p>
+    <w:p>
+      <w:pPr>
+        <w:pStyle w:val="ListParagraph"/>
+        <w:numPr>
+          <w:ilvl w:val="0"/>
+          <w:numId w:val="6"/>
+        </w:numPr>
+      </w:pPr>
+      <w:r>
+        <w:t xml:space="preserve">On the </w:t>
+      </w:r>
+      <w:r>
+        <w:rPr>
+          <w:b/>
+        </w:rPr>
+        <w:t>Settings</w:t>
+      </w:r>
+      <w:r>
+        <w:t xml:space="preserve"> menu, click</w:t>
+      </w:r>
+      <w:r>
+        <w:t xml:space="preserve"> </w:t>
+      </w:r>
+      <w:r>
+        <w:rPr>
+          <w:b/>
+        </w:rPr>
+        <w:t>Transition Settings</w:t>
+      </w:r>
+      <w:r>
+        <w:t>.</w:t>
+      </w:r>
+    </w:p>
+    <w:p>
+      <w:pPr>
+        <w:pStyle w:val="ListParagraph"/>
+        <w:numPr>
+          <w:ilvl w:val="0"/>
+          <w:numId w:val="6"/>
+        </w:numPr>
+      </w:pPr>
+      <w:r>
+        <w:t xml:space="preserve">Click the </w:t>
+      </w:r>
+      <w:r>
+        <w:rPr>
+          <w:b/>
+        </w:rPr>
+        <w:t>Filter</w:t>
+      </w:r>
+      <w:r>
+        <w:t xml:space="preserve"> tab.</w:t>
+      </w:r>
+    </w:p>
+    <w:p>
+      <w:pPr>
+        <w:pStyle w:val="ListParagraph"/>
+        <w:numPr>
+          <w:ilvl w:val="0"/>
+          <w:numId w:val="6"/>
+        </w:numPr>
+      </w:pPr>
+      <w:r>
+        <w:t xml:space="preserve">In the </w:t>
+      </w:r>
+      <w:r>
+        <w:rPr>
+          <w:b/>
+        </w:rPr>
+        <w:t>Precursor charges</w:t>
+      </w:r>
+      <w:r>
+        <w:t xml:space="preserve"> field, c</w:t>
+      </w:r>
+      <w:r>
+        <w:t xml:space="preserve">hange the </w:t>
+      </w:r>
+      <w:r>
+        <w:t>‘</w:t>
+      </w:r>
+      <w:r>
+        <w:t>2</w:t>
+      </w:r>
+      <w:r>
+        <w:t>’</w:t>
+      </w:r>
+      <w:r>
+        <w:t xml:space="preserve"> to </w:t>
+      </w:r>
+      <w:r>
+        <w:t>‘</w:t>
+      </w:r>
+      <w:r>
+        <w:t>2, 3</w:t>
+      </w:r>
+      <w:r>
+        <w:t>’</w:t>
+      </w:r>
+      <w:r>
+        <w:t>.</w:t>
+      </w:r>
+    </w:p>
+    <w:p>
+      <w:pPr>
+        <w:pStyle w:val="ListParagraph"/>
+        <w:numPr>
+          <w:ilvl w:val="0"/>
+          <w:numId w:val="6"/>
+        </w:numPr>
+      </w:pPr>
+      <w:r>
+        <w:t xml:space="preserve">In the </w:t>
+      </w:r>
+      <w:r>
+        <w:rPr>
+          <w:b/>
+        </w:rPr>
+        <w:t>Ion charges</w:t>
+      </w:r>
+      <w:r>
+        <w:t xml:space="preserve"> field, make sure the value is ‘1’.</w:t>
+      </w:r>
+    </w:p>
+    <w:p>
+      <w:pPr>
+        <w:pStyle w:val="ListParagraph"/>
+        <w:numPr>
+          <w:ilvl w:val="0"/>
+          <w:numId w:val="6"/>
+        </w:numPr>
+      </w:pPr>
+      <w:r>
+        <w:t xml:space="preserve">In the </w:t>
+      </w:r>
+      <w:r>
+        <w:rPr>
+          <w:b/>
+        </w:rPr>
+        <w:t>Ion types</w:t>
+      </w:r>
+      <w:r>
+        <w:t xml:space="preserve"> field, c</w:t>
+      </w:r>
+      <w:r>
+        <w:t xml:space="preserve">hange the </w:t>
+      </w:r>
+      <w:r>
+        <w:t>‘</w:t>
+      </w:r>
+      <w:r>
+        <w:t>y</w:t>
+      </w:r>
+      <w:r>
+        <w:t>’</w:t>
+      </w:r>
+      <w:r>
+        <w:t xml:space="preserve"> to </w:t>
+      </w:r>
+      <w:r>
+        <w:t>‘</w:t>
+      </w:r>
+      <w:r>
+        <w:t>y, b</w:t>
+      </w:r>
+      <w:r>
+        <w:t>’</w:t>
+      </w:r>
+      <w:r>
+        <w:t>.</w:t>
+      </w:r>
+    </w:p>
+    <w:p>
+      <w:r>
+        <w:br w:type="page"/>
+      </w:r>
+    </w:p>
+    <w:p>
+      <w:r>
+        <w:lastRenderedPageBreak/>
+        <w:t xml:space="preserve">The </w:t>
+      </w:r>
+      <w:r>
+        <w:rPr>
+          <w:b/>
+        </w:rPr>
+        <w:t>Transition Settings</w:t>
+      </w:r>
+      <w:r>
+        <w:t xml:space="preserve"> form should look like:</w:t>
+      </w:r>
+    </w:p>
+    <w:p>
+      <w:r>
+        <w:rPr>
+          <w:noProof/>
+        </w:rPr>
+        <w:drawing>
+          <wp:inline distT="0" distB="0" distL="0" distR="0" wp14:anchorId="4A7D0663" wp14:editId="5486D11A">
+            <wp:extent cx="3914775" cy="5810250"/>
+            <wp:effectExtent l="0" t="0" r="9525" b="0"/>
+            <wp:docPr id="14" name="Picture 14"/>
+            <wp:cNvGraphicFramePr>
+              <a:graphicFrameLocks xmlns:a="http://schemas.openxmlformats.org/drawingml/2006/main" noChangeAspect="1"/>
+            </wp:cNvGraphicFramePr>
+            <a:graphic xmlns:a="http://schemas.openxmlformats.org/drawingml/2006/main">
+              <a:graphicData uri="http://schemas.openxmlformats.org/drawingml/2006/picture">
+                <pic:pic xmlns:pic="http://schemas.openxmlformats.org/drawingml/2006/picture">
+                  <pic:nvPicPr>
+                    <pic:cNvPr id="0" name=""/>
+                    <pic:cNvPicPr/>
+                  </pic:nvPicPr>
+                  <pic:blipFill>
+                    <a:blip r:embed="rId19"/>
+                    <a:stretch>
+                      <a:fillRect/>
+                    </a:stretch>
+                  </pic:blipFill>
+                  <pic:spPr>
+                    <a:xfrm>
+                      <a:off x="0" y="0"/>
+                      <a:ext cx="3914775" cy="5810250"/>
+                    </a:xfrm>
+                    <a:prstGeom prst="rect">
+                      <a:avLst/>
+                    </a:prstGeom>
+                  </pic:spPr>
+                </pic:pic>
+              </a:graphicData>
+            </a:graphic>
+          </wp:inline>
+        </w:drawing>
+      </w:r>
+    </w:p>
+    <w:p>
+      <w:pPr>
+        <w:pStyle w:val="ListParagraph"/>
+        <w:numPr>
+          <w:ilvl w:val="0"/>
+          <w:numId w:val="6"/>
+        </w:numPr>
+      </w:pPr>
+      <w:r>
+        <w:t xml:space="preserve">Click the </w:t>
+      </w:r>
+      <w:r>
+        <w:rPr>
+          <w:b/>
+        </w:rPr>
+        <w:t>Library</w:t>
+      </w:r>
+      <w:r>
+        <w:t xml:space="preserve"> tab.</w:t>
+      </w:r>
+    </w:p>
+    <w:p>
+      <w:pPr>
+        <w:pStyle w:val="ListParagraph"/>
+        <w:numPr>
+          <w:ilvl w:val="0"/>
+          <w:numId w:val="6"/>
+        </w:numPr>
+      </w:pPr>
+      <w:r>
+        <w:t>In</w:t>
+      </w:r>
+      <w:r>
+        <w:t xml:space="preserve"> the </w:t>
+      </w:r>
+      <w:r>
+        <w:rPr>
+          <w:b/>
+        </w:rPr>
+        <w:t>Pick</w:t>
+      </w:r>
+      <w:r>
+        <w:t xml:space="preserve"> field</w:t>
+      </w:r>
+      <w:r>
+        <w:t xml:space="preserve">, change </w:t>
+      </w:r>
+      <w:r>
+        <w:t xml:space="preserve">‘3’ </w:t>
+      </w:r>
+      <w:r>
+        <w:t xml:space="preserve">to </w:t>
+      </w:r>
+      <w:r>
+        <w:t>‘</w:t>
+      </w:r>
+      <w:r>
+        <w:t>5</w:t>
+      </w:r>
+      <w:r>
+        <w:t>’</w:t>
+      </w:r>
+      <w:r>
+        <w:t xml:space="preserve"> </w:t>
+      </w:r>
+      <w:r>
+        <w:rPr>
+          <w:b/>
+        </w:rPr>
+        <w:t>product ions</w:t>
+      </w:r>
+      <w:r>
+        <w:t>.</w:t>
+      </w:r>
+    </w:p>
+    <w:p>
+      <w:r>
+        <w:t xml:space="preserve">The </w:t>
+      </w:r>
+      <w:r>
+        <w:rPr>
+          <w:b/>
+        </w:rPr>
+        <w:t>Transition Settings</w:t>
+      </w:r>
+      <w:r>
+        <w:t xml:space="preserve"> form should look like:</w:t>
+      </w:r>
+    </w:p>
+    <w:p>
+      <w:r>
+        <w:rPr>
+          <w:noProof/>
+        </w:rPr>
+        <w:lastRenderedPageBreak/>
+        <w:drawing>
+          <wp:inline distT="0" distB="0" distL="0" distR="0" wp14:anchorId="73A02B94" wp14:editId="48FAC7F3">
+            <wp:extent cx="3914775" cy="5810250"/>
+            <wp:effectExtent l="0" t="0" r="9525" b="0"/>
+            <wp:docPr id="15" name="Picture 15"/>
+            <wp:cNvGraphicFramePr>
+              <a:graphicFrameLocks xmlns:a="http://schemas.openxmlformats.org/drawingml/2006/main" noChangeAspect="1"/>
+            </wp:cNvGraphicFramePr>
+            <a:graphic xmlns:a="http://schemas.openxmlformats.org/drawingml/2006/main">
+              <a:graphicData uri="http://schemas.openxmlformats.org/drawingml/2006/picture">
+                <pic:pic xmlns:pic="http://schemas.openxmlformats.org/drawingml/2006/picture">
+                  <pic:nvPicPr>
+                    <pic:cNvPr id="0" name=""/>
+                    <pic:cNvPicPr/>
+                  </pic:nvPicPr>
+                  <pic:blipFill>
+                    <a:blip r:embed="rId20"/>
+                    <a:stretch>
+                      <a:fillRect/>
+                    </a:stretch>
+                  </pic:blipFill>
+                  <pic:spPr>
+                    <a:xfrm>
+                      <a:off x="0" y="0"/>
+                      <a:ext cx="3914775" cy="5810250"/>
+                    </a:xfrm>
+                    <a:prstGeom prst="rect">
+                      <a:avLst/>
+                    </a:prstGeom>
+                  </pic:spPr>
+                </pic:pic>
+              </a:graphicData>
+            </a:graphic>
+          </wp:inline>
+        </w:drawing>
+      </w:r>
+    </w:p>
+    <w:p>
+      <w:pPr>
+        <w:pStyle w:val="ListParagraph"/>
+        <w:numPr>
+          <w:ilvl w:val="0"/>
+          <w:numId w:val="6"/>
+        </w:numPr>
+      </w:pPr>
+      <w:r>
+        <w:t xml:space="preserve">Click the </w:t>
+      </w:r>
+      <w:r>
+        <w:rPr>
+          <w:b/>
+        </w:rPr>
+        <w:t>OK</w:t>
+      </w:r>
+      <w:r>
+        <w:t xml:space="preserve"> button.</w:t>
+      </w:r>
+    </w:p>
+    <w:p>
+      <w:r>
+        <w:t xml:space="preserve">The Skyline document tree should </w:t>
+      </w:r>
+      <w:r>
+        <w:t>update to</w:t>
+      </w:r>
+      <w:r>
+        <w:t xml:space="preserve"> look</w:t>
+      </w:r>
+      <w:r>
+        <w:t xml:space="preserve"> like the following:</w:t>
+      </w:r>
+    </w:p>
+    <w:p>
+      <w:r>
+        <w:rPr>
+          <w:noProof/>
+        </w:rPr>
+        <w:lastRenderedPageBreak/>
+        <w:drawing>
+          <wp:inline distT="0" distB="0" distL="0" distR="0">
+            <wp:extent cx="2514600" cy="4114800"/>
+            <wp:effectExtent l="0" t="0" r="0" b="0"/>
+            <wp:docPr id="17" name="Picture 17"/>
+            <wp:cNvGraphicFramePr>
+              <a:graphicFrameLocks xmlns:a="http://schemas.openxmlformats.org/drawingml/2006/main" noChangeAspect="1"/>
+            </wp:cNvGraphicFramePr>
+            <a:graphic xmlns:a="http://schemas.openxmlformats.org/drawingml/2006/main">
+              <a:graphicData uri="http://schemas.openxmlformats.org/drawingml/2006/picture">
+                <pic:pic xmlns:pic="http://schemas.openxmlformats.org/drawingml/2006/picture">
+                  <pic:nvPicPr>
+                    <pic:cNvPr id="0" name="Picture 2"/>
                     <pic:cNvPicPr>
                       <a:picLocks noChangeAspect="1" noChangeArrowheads="1"/>
                     </pic:cNvPicPr>
                   </pic:nvPicPr>
                   <pic:blipFill>
-                    <a:blip r:embed="rId14" cstate="print"/>
+                    <a:blip r:embed="rId21">
+                      <a:extLst>
+                        <a:ext uri="{28A0092B-C50C-407E-A947-70E740481C1C}">
+                          <a14:useLocalDpi xmlns:a14="http://schemas.microsoft.com/office/drawing/2010/main" val="0"/>
+                        </a:ext>
+                      </a:extLst>
+                    </a:blip>
                     <a:srcRect/>
                     <a:stretch>
                       <a:fillRect/>
@@ -871,17 +2378,14 @@
                   <pic:spPr bwMode="auto">
                     <a:xfrm>
                       <a:off x="0" y="0"/>
-                      <a:ext cx="3338045" cy="3638550"/>
+                      <a:ext cx="2514600" cy="4114800"/>
                     </a:xfrm>
                     <a:prstGeom prst="rect">
                       <a:avLst/>
                     </a:prstGeom>
                     <a:noFill/>
-                    <a:ln w="9525">
+                    <a:ln>
                       <a:noFill/>
-                      <a:miter lim="800000"/>
-                      <a:headEnd/>
-                      <a:tailEnd/>
                     </a:ln>
                   </pic:spPr>
                 </pic:pic>
@@ -892,128 +2396,234 @@
       </w:r>
     </w:p>
     <w:p>
+      <w:r>
+        <w:t>Skyline has added the rank 4 and rank 5 ions for the VDIIANDQGNR peptide, including its b5 ion.  A new peptide has been added as the first peptide in the YAL005C protein.  By expanding it</w:t>
+      </w:r>
+      <w:r>
+        <w:t>,</w:t>
+      </w:r>
+      <w:r>
+        <w:t xml:space="preserve"> you can see that it is a peptide for which the new </w:t>
+      </w:r>
+      <w:r>
+        <w:t xml:space="preserve">spectral </w:t>
+      </w:r>
+      <w:r>
+        <w:t>library contains only a charge 3 spectrum-peptide match, while the library clearly does not contain a charge 3 spectrum for the VDIIANDQGNR peptide.  The library peptide settings still direct Skyline to choose</w:t>
+      </w:r>
+      <w:r>
+        <w:t xml:space="preserve"> only</w:t>
+      </w:r>
+      <w:r>
+        <w:t xml:space="preserve"> precursors for which the</w:t>
+      </w:r>
+      <w:r>
+        <w:t xml:space="preserve"> spectral</w:t>
+      </w:r>
+      <w:r>
+        <w:t xml:space="preserve"> library contains a matching spectrum.  You can expand the LIDVDGKPQIQVEFK peptide to see an example of a peptide where both charge 2 and charge 3 spectra were found in the </w:t>
+      </w:r>
+      <w:r>
+        <w:t xml:space="preserve">spectral </w:t>
+      </w:r>
+      <w:r>
+        <w:t>library.</w:t>
+      </w:r>
+    </w:p>
+    <w:p>
       <w:pPr>
         <w:pStyle w:val="Heading1"/>
       </w:pPr>
       <w:r>
-        <w:t>Creating a Background Proteome File:</w:t>
-      </w:r>
-    </w:p>
-    <w:p>
-      <w:r>
-        <w:t xml:space="preserve">You can also use FASTA sequence files to inform Skyline of the background matrix in which your experiment will take place.  </w:t>
-      </w:r>
-      <w:r>
-        <w:t>In Skyline, this is called the Background P</w:t>
-      </w:r>
-      <w:r>
-        <w:t>roteome</w:t>
-      </w:r>
-      <w:r>
-        <w:t>.  It</w:t>
-      </w:r>
-      <w:r>
-        <w:t xml:space="preserve"> can be</w:t>
-      </w:r>
-      <w:r>
-        <w:t xml:space="preserve"> as broad or as narrow as you like, e.g. the entir</w:t>
-      </w:r>
-      <w:r>
-        <w:t>e organism FASTA for one or multiple</w:t>
-      </w:r>
-      <w:r>
-        <w:t xml:space="preserve"> organisms to 18 specific proteins you plan to spike into an otherwise blank matrix, or anywhere in between.</w:t>
-      </w:r>
-    </w:p>
-    <w:p>
-      <w:r>
-        <w:t xml:space="preserve">For this tutorial, </w:t>
-      </w:r>
-      <w:r>
-        <w:t>you</w:t>
-      </w:r>
-      <w:r>
-        <w:t xml:space="preserve"> will use the complete FASTA file for yeast, which </w:t>
-      </w:r>
-      <w:r>
-        <w:t>you</w:t>
-      </w:r>
-      <w:r>
-        <w:t xml:space="preserve"> can do by performing the following steps before clicking the OK button in the Peptide Settings form:</w:t>
-      </w:r>
-    </w:p>
-    <w:p>
-      <w:pPr>
-        <w:pStyle w:val="ListParagraph"/>
-        <w:numPr>
-          <w:ilvl w:val="0"/>
-          <w:numId w:val="4"/>
-        </w:numPr>
-      </w:pPr>
-      <w:r>
+        <w:t>Using a Public Spectral Library</w:t>
+      </w:r>
+    </w:p>
+    <w:p>
+      <w:r>
+        <w:t>The</w:t>
+      </w:r>
+      <w:r>
+        <w:t xml:space="preserve"> new spectral</w:t>
+      </w:r>
+      <w:r>
+        <w:t xml:space="preserve"> library contains a lot of matches for the YAL005C protein, but b</w:t>
+      </w:r>
+      <w:r>
+        <w:t xml:space="preserve">ecause </w:t>
+      </w:r>
+      <w:r>
+        <w:t>it was</w:t>
+      </w:r>
+      <w:r>
+        <w:t xml:space="preserve"> built from such a small data set</w:t>
+      </w:r>
+      <w:r>
+        <w:t xml:space="preserve"> </w:t>
+      </w:r>
+      <w:r>
+        <w:t>many proteins show no peptides at all.</w:t>
+      </w:r>
+      <w:r>
+        <w:t xml:space="preserve">  Skyline </w:t>
+      </w:r>
+      <w:r>
+        <w:t>is not, however, limited to using just a single spectral library.  You can, for example, add</w:t>
+      </w:r>
+      <w:r>
+        <w:t xml:space="preserve"> the publicly available library for Yeast from the GPM.  The yeast library from</w:t>
+      </w:r>
+      <w:r>
+        <w:t xml:space="preserve"> NIST is more extensive, but it was too large to include with this tutorial. </w:t>
+      </w:r>
+      <w:r>
+        <w:t xml:space="preserve"> </w:t>
+      </w:r>
+      <w:r>
+        <w:t>To add the GPM library included in the tutorial ZIP file, perform the following steps</w:t>
+      </w:r>
+      <w:r>
+        <w:t>:</w:t>
+      </w:r>
+    </w:p>
+    <w:p>
+      <w:pPr>
+        <w:pStyle w:val="ListParagraph"/>
+        <w:numPr>
+          <w:ilvl w:val="0"/>
+          <w:numId w:val="7"/>
+        </w:numPr>
+      </w:pPr>
+      <w:r>
+        <w:t xml:space="preserve">On the </w:t>
+      </w:r>
+      <w:r>
+        <w:rPr>
+          <w:b/>
+        </w:rPr>
+        <w:t>Settings</w:t>
+      </w:r>
+      <w:r>
+        <w:t xml:space="preserve"> menu, click</w:t>
+      </w:r>
+      <w:r>
+        <w:t xml:space="preserve"> </w:t>
+      </w:r>
+      <w:r>
+        <w:rPr>
+          <w:b/>
+        </w:rPr>
+        <w:t>Peptide Settings</w:t>
+      </w:r>
+      <w:r>
+        <w:t>.</w:t>
+      </w:r>
+    </w:p>
+    <w:p>
+      <w:pPr>
+        <w:pStyle w:val="ListParagraph"/>
+        <w:numPr>
+          <w:ilvl w:val="0"/>
+          <w:numId w:val="7"/>
+        </w:numPr>
+      </w:pPr>
+      <w:r>
+        <w:t xml:space="preserve">Click the </w:t>
+      </w:r>
+      <w:r>
+        <w:rPr>
+          <w:b/>
+        </w:rPr>
+        <w:t>Library</w:t>
+      </w:r>
+      <w:r>
+        <w:t xml:space="preserve"> tab.</w:t>
+      </w:r>
+    </w:p>
+    <w:p>
+      <w:pPr>
+        <w:pStyle w:val="ListParagraph"/>
+        <w:numPr>
+          <w:ilvl w:val="0"/>
+          <w:numId w:val="7"/>
+        </w:numPr>
+      </w:pPr>
+      <w:r>
+        <w:t xml:space="preserve">Click the </w:t>
+      </w:r>
+      <w:r>
+        <w:rPr>
+          <w:b/>
+        </w:rPr>
+        <w:t>Edit List</w:t>
+      </w:r>
+      <w:r>
+        <w:t xml:space="preserve"> button.</w:t>
+      </w:r>
+    </w:p>
+    <w:p>
+      <w:pPr>
+        <w:pStyle w:val="ListParagraph"/>
+        <w:numPr>
+          <w:ilvl w:val="0"/>
+          <w:numId w:val="7"/>
+        </w:numPr>
+      </w:pPr>
+      <w:r>
+        <w:t xml:space="preserve"> </w:t>
+      </w:r>
+      <w:r>
+        <w:t xml:space="preserve">Click the </w:t>
+      </w:r>
+      <w:r>
+        <w:rPr>
+          <w:b/>
+        </w:rPr>
+        <w:t>Add</w:t>
+      </w:r>
+      <w:r>
+        <w:t xml:space="preserve"> button in the Edit Libraries form.</w:t>
+      </w:r>
+    </w:p>
+    <w:p>
+      <w:pPr>
+        <w:pStyle w:val="ListParagraph"/>
+        <w:numPr>
+          <w:ilvl w:val="0"/>
+          <w:numId w:val="7"/>
+        </w:numPr>
+      </w:pPr>
+      <w:r>
+        <w:lastRenderedPageBreak/>
         <w:t xml:space="preserve">In the </w:t>
       </w:r>
       <w:r>
         <w:rPr>
           <w:b/>
         </w:rPr>
-        <w:t>Peptide Settings</w:t>
-      </w:r>
-      <w:r>
-        <w:t xml:space="preserve"> form, c</w:t>
-      </w:r>
-      <w:r>
-        <w:t xml:space="preserve">lick the </w:t>
-      </w:r>
-      <w:r>
-        <w:rPr>
-          <w:b/>
-        </w:rPr>
-        <w:t>Digestion</w:t>
-      </w:r>
-      <w:r>
-        <w:t xml:space="preserve"> tab.</w:t>
-      </w:r>
-    </w:p>
-    <w:p>
-      <w:pPr>
-        <w:pStyle w:val="ListParagraph"/>
-        <w:numPr>
-          <w:ilvl w:val="0"/>
-          <w:numId w:val="4"/>
-        </w:numPr>
-      </w:pPr>
-      <w:r>
-        <w:t xml:space="preserve">From the </w:t>
-      </w:r>
-      <w:r>
-        <w:rPr>
-          <w:b/>
-        </w:rPr>
-        <w:t>Background proteome</w:t>
-      </w:r>
-      <w:r>
-        <w:t xml:space="preserve"> drop-list, c</w:t>
-      </w:r>
-      <w:r>
-        <w:t xml:space="preserve">hoose </w:t>
-      </w:r>
-      <w:r>
-        <w:rPr>
-          <w:b/>
-        </w:rPr>
-        <w:t>&lt;Add…&gt;</w:t>
-      </w:r>
-      <w:r>
-        <w:t>.</w:t>
-      </w:r>
-    </w:p>
-    <w:p>
-      <w:pPr>
-        <w:pStyle w:val="ListParagraph"/>
-        <w:numPr>
-          <w:ilvl w:val="0"/>
-          <w:numId w:val="4"/>
+        <w:t>Name</w:t>
+      </w:r>
+      <w:r>
+        <w:t xml:space="preserve"> field of the </w:t>
+      </w:r>
+      <w:r>
+        <w:rPr>
+          <w:b/>
+        </w:rPr>
+        <w:t>Edit Library</w:t>
+      </w:r>
+      <w:r>
+        <w:t xml:space="preserve"> form, e</w:t>
+      </w:r>
+      <w:r>
+        <w:t>nter ‘Yeast (GPM)’.</w:t>
+      </w:r>
+    </w:p>
+    <w:p>
+      <w:pPr>
+        <w:pStyle w:val="ListParagraph"/>
+        <w:numPr>
+          <w:ilvl w:val="0"/>
+          <w:numId w:val="7"/>
         </w:numPr>
       </w:pPr>
       <w:r>
@@ -1023,36 +2633,50 @@
         <w:rPr>
           <w:b/>
         </w:rPr>
-        <w:t>Build</w:t>
-      </w:r>
-      <w:r>
-        <w:t xml:space="preserve"> button</w:t>
-      </w:r>
-      <w:r>
-        <w:t xml:space="preserve"> in</w:t>
-      </w:r>
-      <w:r>
-        <w:t xml:space="preserve"> the </w:t>
-      </w:r>
-      <w:r>
-        <w:rPr>
-          <w:b/>
-        </w:rPr>
-        <w:t>Edit Background Proteome</w:t>
-      </w:r>
-      <w:r>
-        <w:t xml:space="preserve"> form</w:t>
-      </w:r>
-      <w:r>
-        <w:t>.</w:t>
-      </w:r>
-    </w:p>
-    <w:p>
-      <w:pPr>
-        <w:pStyle w:val="ListParagraph"/>
-        <w:numPr>
-          <w:ilvl w:val="0"/>
-          <w:numId w:val="4"/>
+        <w:t>Browse</w:t>
+      </w:r>
+      <w:r>
+        <w:t xml:space="preserve"> button.</w:t>
+      </w:r>
+    </w:p>
+    <w:p>
+      <w:pPr>
+        <w:pStyle w:val="ListParagraph"/>
+        <w:numPr>
+          <w:ilvl w:val="0"/>
+          <w:numId w:val="7"/>
+        </w:numPr>
+      </w:pPr>
+      <w:r>
+        <w:t xml:space="preserve">Navigate to the Library subfolder of the </w:t>
+      </w:r>
+      <w:proofErr w:type="spellStart"/>
+      <w:r>
+        <w:t>MethodEdit</w:t>
+      </w:r>
+      <w:proofErr w:type="spellEnd"/>
+      <w:r>
+        <w:t xml:space="preserve"> folder.</w:t>
+      </w:r>
+    </w:p>
+    <w:p>
+      <w:pPr>
+        <w:pStyle w:val="ListParagraph"/>
+        <w:numPr>
+          <w:ilvl w:val="0"/>
+          <w:numId w:val="7"/>
+        </w:numPr>
+      </w:pPr>
+      <w:r>
+        <w:t>Double-click the yeast_cmp_20.hlf file.</w:t>
+      </w:r>
+    </w:p>
+    <w:p>
+      <w:pPr>
+        <w:pStyle w:val="ListParagraph"/>
+        <w:numPr>
+          <w:ilvl w:val="0"/>
+          <w:numId w:val="7"/>
         </w:numPr>
       </w:pPr>
       <w:r>
@@ -1062,31 +2686,57 @@
         <w:rPr>
           <w:b/>
         </w:rPr>
-        <w:t>Browse</w:t>
-      </w:r>
-      <w:r>
-        <w:t xml:space="preserve"> button.</w:t>
-      </w:r>
-    </w:p>
-    <w:p>
-      <w:pPr>
-        <w:pStyle w:val="ListParagraph"/>
-        <w:numPr>
-          <w:ilvl w:val="0"/>
-          <w:numId w:val="4"/>
-        </w:numPr>
-      </w:pPr>
-      <w:r>
-        <w:lastRenderedPageBreak/>
-        <w:t>Navigate to the FASTA subfolder of the MethodEdit folder.</w:t>
-      </w:r>
-    </w:p>
-    <w:p>
-      <w:pPr>
-        <w:pStyle w:val="ListParagraph"/>
-        <w:numPr>
-          <w:ilvl w:val="0"/>
-          <w:numId w:val="4"/>
+        <w:t>OK</w:t>
+      </w:r>
+      <w:r>
+        <w:t xml:space="preserve"> button in the </w:t>
+      </w:r>
+      <w:r>
+        <w:rPr>
+          <w:b/>
+        </w:rPr>
+        <w:t>Edit Library</w:t>
+      </w:r>
+      <w:r>
+        <w:t xml:space="preserve"> form.</w:t>
+      </w:r>
+    </w:p>
+    <w:p>
+      <w:pPr>
+        <w:pStyle w:val="ListParagraph"/>
+        <w:numPr>
+          <w:ilvl w:val="0"/>
+          <w:numId w:val="7"/>
+        </w:numPr>
+      </w:pPr>
+      <w:r>
+        <w:t xml:space="preserve">Click the </w:t>
+      </w:r>
+      <w:r>
+        <w:rPr>
+          <w:b/>
+        </w:rPr>
+        <w:t>OK</w:t>
+      </w:r>
+      <w:r>
+        <w:t xml:space="preserve"> button in the </w:t>
+      </w:r>
+      <w:r>
+        <w:rPr>
+          <w:b/>
+        </w:rPr>
+        <w:t>Edit Libraries</w:t>
+      </w:r>
+      <w:r>
+        <w:t xml:space="preserve"> form.</w:t>
+      </w:r>
+    </w:p>
+    <w:p>
+      <w:pPr>
+        <w:pStyle w:val="ListParagraph"/>
+        <w:numPr>
+          <w:ilvl w:val="0"/>
+          <w:numId w:val="7"/>
         </w:numPr>
       </w:pPr>
       <w:r>
@@ -1096,93 +2746,24 @@
         <w:rPr>
           <w:b/>
         </w:rPr>
-        <w:t>File name</w:t>
-      </w:r>
-      <w:r>
-        <w:t xml:space="preserve"> field, e</w:t>
-      </w:r>
-      <w:r>
-        <w:t>nter ‘Yeast’.</w:t>
-      </w:r>
-    </w:p>
-    <w:p>
-      <w:pPr>
-        <w:pStyle w:val="ListParagraph"/>
-        <w:numPr>
-          <w:ilvl w:val="0"/>
-          <w:numId w:val="4"/>
-        </w:numPr>
-      </w:pPr>
-      <w:r>
-        <w:t xml:space="preserve">Click the </w:t>
-      </w:r>
-      <w:r>
-        <w:rPr>
-          <w:b/>
-        </w:rPr>
-        <w:t>Save</w:t>
-      </w:r>
-      <w:r>
-        <w:t xml:space="preserve"> button.</w:t>
-      </w:r>
-    </w:p>
-    <w:p>
-      <w:pPr>
-        <w:pStyle w:val="ListParagraph"/>
-        <w:numPr>
-          <w:ilvl w:val="0"/>
-          <w:numId w:val="4"/>
-        </w:numPr>
-      </w:pPr>
-      <w:r>
-        <w:t xml:space="preserve">Click the </w:t>
-      </w:r>
-      <w:r>
-        <w:rPr>
-          <w:b/>
-        </w:rPr>
-        <w:t>Add File</w:t>
-      </w:r>
-      <w:r>
-        <w:t xml:space="preserve"> button.</w:t>
-      </w:r>
-    </w:p>
-    <w:p>
-      <w:pPr>
-        <w:pStyle w:val="ListParagraph"/>
-        <w:numPr>
-          <w:ilvl w:val="0"/>
-          <w:numId w:val="4"/>
-        </w:numPr>
-      </w:pPr>
-      <w:r>
-        <w:t>Navigate to the FASTA subfolder of the MethodEdit folder.</w:t>
-      </w:r>
-    </w:p>
-    <w:p>
-      <w:pPr>
-        <w:pStyle w:val="ListParagraph"/>
-        <w:numPr>
-          <w:ilvl w:val="0"/>
-          <w:numId w:val="4"/>
-        </w:numPr>
-      </w:pPr>
-      <w:r>
-        <w:t>Do</w:t>
-      </w:r>
-      <w:r>
-        <w:t>uble-click the sgd-yeast</w:t>
-      </w:r>
-      <w:r>
-        <w:t>.FASTA file.</w:t>
-      </w:r>
-    </w:p>
-    <w:p>
-      <w:r>
-        <w:t>Skyline will scan the 5801 protein sequences in this file and create an initial, undigested background proteome file at the specified location.</w:t>
-      </w:r>
-      <w:r>
-        <w:t xml:space="preserve">  The Background Proteome form should look like this:</w:t>
+        <w:t>Libraries</w:t>
+      </w:r>
+      <w:r>
+        <w:t xml:space="preserve"> list, c</w:t>
+      </w:r>
+      <w:r>
+        <w:t>heck the newly created ‘Yeast (GPM)’ item.</w:t>
+      </w:r>
+    </w:p>
+    <w:p>
+      <w:r>
+        <w:t>The Peptide Settings form should now look like</w:t>
+      </w:r>
+      <w:r>
+        <w:t xml:space="preserve"> the following</w:t>
+      </w:r>
+      <w:r>
+        <w:t>:</w:t>
       </w:r>
     </w:p>
     <w:p>
@@ -1191,10 +2772,10 @@
           <w:noProof/>
         </w:rPr>
         <w:drawing>
-          <wp:inline distT="0" distB="0" distL="0" distR="0">
-            <wp:extent cx="3740890" cy="2624328"/>
-            <wp:effectExtent l="19050" t="0" r="0" b="0"/>
-            <wp:docPr id="8" name="Picture 7"/>
+          <wp:inline distT="0" distB="0" distL="0" distR="0" wp14:anchorId="5E55E99D" wp14:editId="37A49FEE">
+            <wp:extent cx="3914775" cy="5248275"/>
+            <wp:effectExtent l="0" t="0" r="9525" b="9525"/>
+            <wp:docPr id="18" name="Picture 18"/>
             <wp:cNvGraphicFramePr>
               <a:graphicFrameLocks xmlns:a="http://schemas.openxmlformats.org/drawingml/2006/main" noChangeAspect="1"/>
             </wp:cNvGraphicFramePr>
@@ -1202,13 +2783,1237 @@
               <a:graphicData uri="http://schemas.openxmlformats.org/drawingml/2006/picture">
                 <pic:pic xmlns:pic="http://schemas.openxmlformats.org/drawingml/2006/picture">
                   <pic:nvPicPr>
-                    <pic:cNvPr id="0" name="Picture 7"/>
+                    <pic:cNvPr id="0" name=""/>
+                    <pic:cNvPicPr/>
+                  </pic:nvPicPr>
+                  <pic:blipFill>
+                    <a:blip r:embed="rId22"/>
+                    <a:stretch>
+                      <a:fillRect/>
+                    </a:stretch>
+                  </pic:blipFill>
+                  <pic:spPr>
+                    <a:xfrm>
+                      <a:off x="0" y="0"/>
+                      <a:ext cx="3914775" cy="5248275"/>
+                    </a:xfrm>
+                    <a:prstGeom prst="rect">
+                      <a:avLst/>
+                    </a:prstGeom>
+                  </pic:spPr>
+                </pic:pic>
+              </a:graphicData>
+            </a:graphic>
+          </wp:inline>
+        </w:drawing>
+      </w:r>
+    </w:p>
+    <w:p>
+      <w:r>
+        <w:t>Since Skyline can only choose a single spectrum to inform its product-ion decisions, and the value by which to rank these matches remains blank in the Rank peptides by field, the libraries will be searched in the order they appear in the list.  Skyline will use the first spectrum match it finds.</w:t>
+      </w:r>
+      <w:r>
+        <w:t xml:space="preserve">  </w:t>
+      </w:r>
+      <w:r>
+        <w:t xml:space="preserve">Click the </w:t>
+      </w:r>
+      <w:r>
+        <w:rPr>
+          <w:b/>
+        </w:rPr>
+        <w:t>OK</w:t>
+      </w:r>
+      <w:r>
+        <w:t xml:space="preserve"> button to see this in action.</w:t>
+      </w:r>
+    </w:p>
+    <w:p>
+      <w:r>
+        <w:lastRenderedPageBreak/>
+        <w:t>Once the library is loaded, Skyline updates the document to include a lot of new peptides.  If you select peptides and peptide precursors that were already present before the GPM library was added, you can see that the spectrum chart title still attributes the spectra to the ‘Yeast (Atlas)’ library.  The spectrum chart for new peptides and peptide precursors, however, displays ‘Yeast (GPM)’ in the title.</w:t>
+      </w:r>
+    </w:p>
+    <w:p>
+      <w:r>
+        <w:t>NOTE: The GPM libraries unlike all other formats, store only the 20 most intense MS/MS peaks.  You can make your own judgment of how well you think the stored spectra actually match the spectra they claim to, but you should do so with full knowledge of why so few peaks are displayed, compared with the unfiltered spectra in other libraries.</w:t>
+      </w:r>
+    </w:p>
+    <w:p>
+      <w:pPr>
+        <w:pStyle w:val="Heading1"/>
+      </w:pPr>
+      <w:r>
+        <w:t>Limiting Peptides per Protein</w:t>
+      </w:r>
+    </w:p>
+    <w:p>
+      <w:r>
+        <w:t>Some of the peptides now have quite a lot of peptide precursors to measure.  You might really want to measure them all before you start refining your document, a process covered in another tutorial.  In this tutorial, suppose you want to somehow limit the number of peptides you measure for each protein.</w:t>
+      </w:r>
+    </w:p>
+    <w:p>
+      <w:r>
+        <w:t xml:space="preserve">In the future, we hope to add predictive algorithms to Skyline that will allow this type of peptide ranking without experimental data.  At the moment, however, the only way to limit peptides per protein without resorting to manually picking the peptides yourself is to use a ranking value supplied by a spectral </w:t>
+      </w:r>
+      <w:r>
+        <w:t xml:space="preserve">library.  Unfortunately, the </w:t>
+      </w:r>
+      <w:proofErr w:type="spellStart"/>
+      <w:r>
+        <w:t>Bib</w:t>
+      </w:r>
+      <w:r>
+        <w:t>lioSpec</w:t>
+      </w:r>
+      <w:proofErr w:type="spellEnd"/>
+      <w:r>
+        <w:t xml:space="preserve"> </w:t>
+      </w:r>
+      <w:proofErr w:type="gramStart"/>
+      <w:r>
+        <w:t>library built in this tutorial and the public library from the GPM do</w:t>
+      </w:r>
+      <w:proofErr w:type="gramEnd"/>
+      <w:r>
+        <w:t xml:space="preserve"> not share a comparable score.  This means you will also have to uncheck one of the libraries to use a ranking score.</w:t>
+      </w:r>
+    </w:p>
+    <w:p>
+      <w:r>
+        <w:t xml:space="preserve">Perform the following steps to limit the peptides </w:t>
+      </w:r>
+      <w:r>
+        <w:t>per protein in the current document:</w:t>
+      </w:r>
+    </w:p>
+    <w:p>
+      <w:pPr>
+        <w:pStyle w:val="ListParagraph"/>
+        <w:numPr>
+          <w:ilvl w:val="0"/>
+          <w:numId w:val="8"/>
+        </w:numPr>
+      </w:pPr>
+      <w:r>
+        <w:t xml:space="preserve">On the </w:t>
+      </w:r>
+      <w:r>
+        <w:rPr>
+          <w:b/>
+        </w:rPr>
+        <w:t>Settings</w:t>
+      </w:r>
+      <w:r>
+        <w:t xml:space="preserve"> menu, click</w:t>
+      </w:r>
+      <w:r>
+        <w:t xml:space="preserve"> </w:t>
+      </w:r>
+      <w:r>
+        <w:rPr>
+          <w:b/>
+        </w:rPr>
+        <w:t>Peptide Settings</w:t>
+      </w:r>
+      <w:r>
+        <w:t>.</w:t>
+      </w:r>
+    </w:p>
+    <w:p>
+      <w:pPr>
+        <w:pStyle w:val="ListParagraph"/>
+        <w:numPr>
+          <w:ilvl w:val="0"/>
+          <w:numId w:val="8"/>
+        </w:numPr>
+      </w:pPr>
+      <w:r>
+        <w:t xml:space="preserve">Uncheck the ‘Yeast (Atlas)’ library.   (The </w:t>
+      </w:r>
+      <w:r>
+        <w:rPr>
+          <w:b/>
+        </w:rPr>
+        <w:t>Library</w:t>
+      </w:r>
+      <w:r>
+        <w:t xml:space="preserve"> tab should still be active.)</w:t>
+      </w:r>
+    </w:p>
+    <w:p>
+      <w:pPr>
+        <w:pStyle w:val="ListParagraph"/>
+        <w:numPr>
+          <w:ilvl w:val="0"/>
+          <w:numId w:val="8"/>
+        </w:numPr>
+      </w:pPr>
+      <w:r>
+        <w:t xml:space="preserve">From the </w:t>
+      </w:r>
+      <w:r>
+        <w:rPr>
+          <w:b/>
+        </w:rPr>
+        <w:t>Rank peptides by</w:t>
+      </w:r>
+      <w:r>
+        <w:t xml:space="preserve"> drop-list, c</w:t>
+      </w:r>
+      <w:r>
+        <w:t xml:space="preserve">hoose </w:t>
+      </w:r>
+      <w:r>
+        <w:rPr>
+          <w:b/>
+        </w:rPr>
+        <w:t>Expect</w:t>
+      </w:r>
+      <w:r>
+        <w:t>.</w:t>
+      </w:r>
+    </w:p>
+    <w:p>
+      <w:pPr>
+        <w:pStyle w:val="ListParagraph"/>
+        <w:numPr>
+          <w:ilvl w:val="0"/>
+          <w:numId w:val="8"/>
+        </w:numPr>
+      </w:pPr>
+      <w:r>
+        <w:t xml:space="preserve">Check the </w:t>
+      </w:r>
+      <w:r>
+        <w:rPr>
+          <w:b/>
+        </w:rPr>
+        <w:t>Limit peptides per protein</w:t>
+      </w:r>
+      <w:r>
+        <w:t xml:space="preserve"> checkbox.</w:t>
+      </w:r>
+    </w:p>
+    <w:p>
+      <w:pPr>
+        <w:pStyle w:val="ListParagraph"/>
+        <w:numPr>
+          <w:ilvl w:val="0"/>
+          <w:numId w:val="8"/>
+        </w:numPr>
+      </w:pPr>
+      <w:r>
+        <w:t xml:space="preserve">In the </w:t>
+      </w:r>
+      <w:r>
+        <w:rPr>
+          <w:b/>
+        </w:rPr>
+        <w:t>Peptides</w:t>
+      </w:r>
+      <w:r>
+        <w:t xml:space="preserve"> field, e</w:t>
+      </w:r>
+      <w:r>
+        <w:t xml:space="preserve">nter the number </w:t>
+      </w:r>
+      <w:r>
+        <w:t>‘</w:t>
+      </w:r>
+      <w:r>
+        <w:t>3</w:t>
+      </w:r>
+      <w:r>
+        <w:t>’</w:t>
+      </w:r>
+      <w:r>
+        <w:t>.</w:t>
+      </w:r>
+    </w:p>
+    <w:p>
+      <w:pPr>
+        <w:pStyle w:val="ListParagraph"/>
+        <w:numPr>
+          <w:ilvl w:val="0"/>
+          <w:numId w:val="8"/>
+        </w:numPr>
+      </w:pPr>
+      <w:r>
+        <w:t xml:space="preserve">Click the </w:t>
+      </w:r>
+      <w:r>
+        <w:rPr>
+          <w:b/>
+        </w:rPr>
+        <w:t>OK</w:t>
+      </w:r>
+      <w:r>
+        <w:t xml:space="preserve"> button.</w:t>
+      </w:r>
+    </w:p>
+    <w:p>
+      <w:r>
+        <w:t>You should have many fewer peptides now</w:t>
+      </w:r>
+      <w:r>
+        <w:t>.  Y</w:t>
+      </w:r>
+      <w:r>
+        <w:t>ou can</w:t>
+      </w:r>
+      <w:r>
+        <w:t xml:space="preserve"> now</w:t>
+      </w:r>
+      <w:r>
+        <w:t xml:space="preserve"> also get rid of the empty proteins by choosing </w:t>
+      </w:r>
+      <w:r>
+        <w:rPr>
+          <w:b/>
+        </w:rPr>
+        <w:t>Refine</w:t>
+      </w:r>
+      <w:r>
+        <w:t xml:space="preserve"> </w:t>
+      </w:r>
+      <w:r>
+        <w:t>from</w:t>
+      </w:r>
+      <w:r>
+        <w:t xml:space="preserve"> the </w:t>
+      </w:r>
+      <w:r>
+        <w:rPr>
+          <w:b/>
+        </w:rPr>
+        <w:t>Edit</w:t>
+      </w:r>
+      <w:r>
+        <w:t xml:space="preserve"> menu</w:t>
+      </w:r>
+      <w:r>
+        <w:t xml:space="preserve">, and then clicking </w:t>
+      </w:r>
+      <w:r>
+        <w:rPr>
+          <w:b/>
+        </w:rPr>
+        <w:t>Remove Empty Proteins</w:t>
+      </w:r>
+      <w:r>
+        <w:t>.</w:t>
+      </w:r>
+    </w:p>
+    <w:p>
+      <w:r>
+        <w:t xml:space="preserve">Now </w:t>
+      </w:r>
+      <w:r>
+        <w:t>the tutorial</w:t>
+      </w:r>
+      <w:r>
+        <w:t xml:space="preserve"> return</w:t>
+      </w:r>
+      <w:r>
+        <w:t>s</w:t>
+      </w:r>
+      <w:r>
+        <w:t xml:space="preserve"> to the background proteome file you created, and how it also can be used to add information to the peptides and proteins you are working with as you edit your document.</w:t>
+      </w:r>
+    </w:p>
+    <w:p>
+      <w:pPr>
+        <w:pStyle w:val="Heading1"/>
+      </w:pPr>
+      <w:r>
+        <w:t>Inserting a Protein List</w:t>
+      </w:r>
+    </w:p>
+    <w:p>
+      <w:r>
+        <w:t xml:space="preserve">Suppose you are working with a list of proteins.  You </w:t>
+      </w:r>
+      <w:r>
+        <w:t xml:space="preserve">may </w:t>
+      </w:r>
+      <w:r>
+        <w:t xml:space="preserve">have the IDs </w:t>
+      </w:r>
+      <w:r>
+        <w:t xml:space="preserve">used to identify the proteins in </w:t>
+      </w:r>
+      <w:r>
+        <w:t xml:space="preserve">your FASTA file, but you do not want to go through the FASTA file pasting each sequence one by one.  </w:t>
+      </w:r>
+      <w:r>
+        <w:t>Since</w:t>
+      </w:r>
+      <w:r>
+        <w:t xml:space="preserve"> you have set up a background proteome, all Skyline needs is a line-separated list of protein IDs from the FASTA file you used to create the background proteome.</w:t>
+      </w:r>
+    </w:p>
+    <w:p>
+      <w:r>
+        <w:lastRenderedPageBreak/>
+        <w:t>To add a list of new proteins to the current document perform the following steps:</w:t>
+      </w:r>
+    </w:p>
+    <w:p>
+      <w:pPr>
+        <w:pStyle w:val="ListParagraph"/>
+        <w:numPr>
+          <w:ilvl w:val="0"/>
+          <w:numId w:val="9"/>
+        </w:numPr>
+      </w:pPr>
+      <w:r>
+        <w:t xml:space="preserve">Use the Windows </w:t>
+      </w:r>
+      <w:r>
+        <w:rPr>
+          <w:b/>
+        </w:rPr>
+        <w:t>Notepad</w:t>
+      </w:r>
+      <w:r>
+        <w:t xml:space="preserve"> application to open the </w:t>
+      </w:r>
+      <w:r>
+        <w:t>‘</w:t>
+      </w:r>
+      <w:r>
+        <w:t>Protein List.txt</w:t>
+      </w:r>
+      <w:r>
+        <w:t>’</w:t>
+      </w:r>
+      <w:r>
+        <w:t xml:space="preserve"> file in the FASTA subfolder of the </w:t>
+      </w:r>
+      <w:proofErr w:type="spellStart"/>
+      <w:r>
+        <w:t>MethodEdit</w:t>
+      </w:r>
+      <w:proofErr w:type="spellEnd"/>
+      <w:r>
+        <w:t xml:space="preserve"> folder.</w:t>
+      </w:r>
+    </w:p>
+    <w:p>
+      <w:pPr>
+        <w:pStyle w:val="ListParagraph"/>
+        <w:numPr>
+          <w:ilvl w:val="0"/>
+          <w:numId w:val="9"/>
+        </w:numPr>
+      </w:pPr>
+      <w:r>
+        <w:t xml:space="preserve">On the </w:t>
+      </w:r>
+      <w:r>
+        <w:rPr>
+          <w:b/>
+        </w:rPr>
+        <w:t>Edit</w:t>
+      </w:r>
+      <w:r>
+        <w:t xml:space="preserve"> menu in Notepad, click</w:t>
+      </w:r>
+      <w:r>
+        <w:t xml:space="preserve"> </w:t>
+      </w:r>
+      <w:r>
+        <w:rPr>
+          <w:b/>
+        </w:rPr>
+        <w:t>Select All</w:t>
+      </w:r>
+      <w:r>
+        <w:t xml:space="preserve"> (ctrl-A).</w:t>
+      </w:r>
+    </w:p>
+    <w:p>
+      <w:pPr>
+        <w:pStyle w:val="ListParagraph"/>
+        <w:numPr>
+          <w:ilvl w:val="0"/>
+          <w:numId w:val="9"/>
+        </w:numPr>
+      </w:pPr>
+      <w:r>
+        <w:t xml:space="preserve">On the </w:t>
+      </w:r>
+      <w:r>
+        <w:rPr>
+          <w:b/>
+        </w:rPr>
+        <w:t>Edit</w:t>
+      </w:r>
+      <w:r>
+        <w:t xml:space="preserve"> menu in Notepad, click </w:t>
+      </w:r>
+      <w:r>
+        <w:rPr>
+          <w:b/>
+        </w:rPr>
+        <w:t>Copy</w:t>
+      </w:r>
+      <w:r>
+        <w:t xml:space="preserve"> (ctrl-C).</w:t>
+      </w:r>
+    </w:p>
+    <w:p>
+      <w:pPr>
+        <w:pStyle w:val="ListParagraph"/>
+        <w:numPr>
+          <w:ilvl w:val="0"/>
+          <w:numId w:val="9"/>
+        </w:numPr>
+      </w:pPr>
+      <w:r>
+        <w:t>Switch back to Skyline.</w:t>
+      </w:r>
+    </w:p>
+    <w:p>
+      <w:pPr>
+        <w:pStyle w:val="ListParagraph"/>
+        <w:numPr>
+          <w:ilvl w:val="0"/>
+          <w:numId w:val="9"/>
+        </w:numPr>
+      </w:pPr>
+      <w:r>
+        <w:t>Select the blank element at the end of the document.</w:t>
+      </w:r>
+    </w:p>
+    <w:p>
+      <w:pPr>
+        <w:pStyle w:val="ListParagraph"/>
+        <w:numPr>
+          <w:ilvl w:val="0"/>
+          <w:numId w:val="9"/>
+        </w:numPr>
+      </w:pPr>
+      <w:r>
+        <w:t xml:space="preserve">On the </w:t>
+      </w:r>
+      <w:r>
+        <w:rPr>
+          <w:b/>
+        </w:rPr>
+        <w:t>Edit</w:t>
+      </w:r>
+      <w:r>
+        <w:t xml:space="preserve"> menu, c</w:t>
+      </w:r>
+      <w:r>
+        <w:t xml:space="preserve">hoose </w:t>
+      </w:r>
+      <w:r>
+        <w:rPr>
+          <w:b/>
+        </w:rPr>
+        <w:t>Insert</w:t>
+      </w:r>
+      <w:r>
+        <w:t xml:space="preserve">, and then click </w:t>
+      </w:r>
+      <w:r>
+        <w:rPr>
+          <w:b/>
+        </w:rPr>
+        <w:t>Proteins</w:t>
+      </w:r>
+      <w:r>
+        <w:t>.</w:t>
+      </w:r>
+    </w:p>
+    <w:p>
+      <w:pPr>
+        <w:pStyle w:val="ListParagraph"/>
+        <w:numPr>
+          <w:ilvl w:val="0"/>
+          <w:numId w:val="9"/>
+        </w:numPr>
+      </w:pPr>
+      <w:r>
+        <w:t>Press ctrl-V</w:t>
+      </w:r>
+      <w:r>
+        <w:t xml:space="preserve"> to paste from the clipboard.</w:t>
+      </w:r>
+    </w:p>
+    <w:p>
+      <w:r>
+        <w:t>Skyline adds the list of proteins to the Protein List grid, and assigns the Description and Sequence field values found for the IDs in the background proteome, so that the for</w:t>
+      </w:r>
+      <w:r>
+        <w:t>m</w:t>
+      </w:r>
+      <w:r>
+        <w:t xml:space="preserve"> looks like:</w:t>
+      </w:r>
+    </w:p>
+    <w:p>
+      <w:r>
+        <w:rPr>
+          <w:noProof/>
+        </w:rPr>
+        <w:drawing>
+          <wp:inline distT="0" distB="0" distL="0" distR="0" wp14:anchorId="1C1CFD3F" wp14:editId="799068DE">
+            <wp:extent cx="5943600" cy="4895850"/>
+            <wp:effectExtent l="0" t="0" r="0" b="0"/>
+            <wp:docPr id="19" name="Picture 19"/>
+            <wp:cNvGraphicFramePr>
+              <a:graphicFrameLocks xmlns:a="http://schemas.openxmlformats.org/drawingml/2006/main" noChangeAspect="1"/>
+            </wp:cNvGraphicFramePr>
+            <a:graphic xmlns:a="http://schemas.openxmlformats.org/drawingml/2006/main">
+              <a:graphicData uri="http://schemas.openxmlformats.org/drawingml/2006/picture">
+                <pic:pic xmlns:pic="http://schemas.openxmlformats.org/drawingml/2006/picture">
+                  <pic:nvPicPr>
+                    <pic:cNvPr id="0" name=""/>
+                    <pic:cNvPicPr/>
+                  </pic:nvPicPr>
+                  <pic:blipFill>
+                    <a:blip r:embed="rId23"/>
+                    <a:stretch>
+                      <a:fillRect/>
+                    </a:stretch>
+                  </pic:blipFill>
+                  <pic:spPr>
+                    <a:xfrm>
+                      <a:off x="0" y="0"/>
+                      <a:ext cx="5943600" cy="4895850"/>
+                    </a:xfrm>
+                    <a:prstGeom prst="rect">
+                      <a:avLst/>
+                    </a:prstGeom>
+                  </pic:spPr>
+                </pic:pic>
+              </a:graphicData>
+            </a:graphic>
+          </wp:inline>
+        </w:drawing>
+      </w:r>
+    </w:p>
+    <w:p>
+      <w:r>
+        <w:t>Cl</w:t>
+      </w:r>
+      <w:r>
+        <w:t xml:space="preserve">ick the </w:t>
+      </w:r>
+      <w:r>
+        <w:rPr>
+          <w:b/>
+        </w:rPr>
+        <w:t>Insert</w:t>
+      </w:r>
+      <w:r>
+        <w:t xml:space="preserve"> button to add these proteins to the end of the document.</w:t>
+      </w:r>
+      <w:r>
+        <w:t xml:space="preserve">  Many of them have no peptides </w:t>
+      </w:r>
+      <w:r>
+        <w:t xml:space="preserve">matching spectra </w:t>
+      </w:r>
+      <w:r>
+        <w:t>in the GPM library</w:t>
+      </w:r>
+      <w:r>
+        <w:t xml:space="preserve">.  Again, </w:t>
+      </w:r>
+      <w:r>
+        <w:t xml:space="preserve">on the </w:t>
+      </w:r>
+      <w:r>
+        <w:rPr>
+          <w:b/>
+        </w:rPr>
+        <w:t>Edit</w:t>
+      </w:r>
+      <w:r>
+        <w:t xml:space="preserve"> menu, choose </w:t>
+      </w:r>
+      <w:r>
+        <w:rPr>
+          <w:b/>
+        </w:rPr>
+        <w:t>Refine</w:t>
+      </w:r>
+      <w:r>
+        <w:t>, and then click</w:t>
+      </w:r>
+      <w:r>
+        <w:t xml:space="preserve"> </w:t>
+      </w:r>
+      <w:r>
+        <w:rPr>
+          <w:b/>
+        </w:rPr>
+        <w:t>Remove Empty Proteins</w:t>
+      </w:r>
+      <w:r>
+        <w:t xml:space="preserve"> to remove the proteins with </w:t>
+      </w:r>
+      <w:r>
+        <w:t xml:space="preserve">no </w:t>
+      </w:r>
+      <w:r>
+        <w:t xml:space="preserve">peptides matching </w:t>
+      </w:r>
+      <w:r>
+        <w:t xml:space="preserve">library </w:t>
+      </w:r>
+      <w:r>
+        <w:t>spectra.</w:t>
+      </w:r>
+    </w:p>
+    <w:p>
+      <w:pPr>
+        <w:pStyle w:val="Heading1"/>
+      </w:pPr>
+      <w:r>
+        <w:lastRenderedPageBreak/>
+        <w:t>Inserting a Peptide List</w:t>
+      </w:r>
+    </w:p>
+    <w:p>
+      <w:r>
+        <w:t>There are two ways to insert a list of peptides into a Skyline document, and they have the following results:</w:t>
+      </w:r>
+    </w:p>
+    <w:p>
+      <w:pPr>
+        <w:pStyle w:val="ListParagraph"/>
+        <w:numPr>
+          <w:ilvl w:val="0"/>
+          <w:numId w:val="11"/>
+        </w:numPr>
+      </w:pPr>
+      <w:r>
+        <w:t>A list of peptides separate from any protein information</w:t>
+      </w:r>
+    </w:p>
+    <w:p>
+      <w:pPr>
+        <w:pStyle w:val="ListParagraph"/>
+        <w:numPr>
+          <w:ilvl w:val="0"/>
+          <w:numId w:val="11"/>
+        </w:numPr>
+      </w:pPr>
+      <w:r>
+        <w:t>Each peptide associated with a specific protein</w:t>
+      </w:r>
+    </w:p>
+    <w:p>
+      <w:r>
+        <w:t>To achieve the first result, perform the following steps:</w:t>
+      </w:r>
+    </w:p>
+    <w:p>
+      <w:pPr>
+        <w:pStyle w:val="ListParagraph"/>
+        <w:numPr>
+          <w:ilvl w:val="0"/>
+          <w:numId w:val="9"/>
+        </w:numPr>
+      </w:pPr>
+      <w:r>
+        <w:t xml:space="preserve">Use the Windows </w:t>
+      </w:r>
+      <w:r>
+        <w:rPr>
+          <w:b/>
+        </w:rPr>
+        <w:t>Notepad</w:t>
+      </w:r>
+      <w:r>
+        <w:t xml:space="preserve"> application to open the </w:t>
+      </w:r>
+      <w:r>
+        <w:t>‘</w:t>
+      </w:r>
+      <w:r>
+        <w:t>Peptide List.txt</w:t>
+      </w:r>
+      <w:r>
+        <w:t>’</w:t>
+      </w:r>
+      <w:r>
+        <w:t xml:space="preserve"> file in the FASTA subfolder of the </w:t>
+      </w:r>
+      <w:proofErr w:type="spellStart"/>
+      <w:r>
+        <w:t>MethodEdit</w:t>
+      </w:r>
+      <w:proofErr w:type="spellEnd"/>
+      <w:r>
+        <w:t xml:space="preserve"> folder.</w:t>
+      </w:r>
+    </w:p>
+    <w:p>
+      <w:pPr>
+        <w:pStyle w:val="ListParagraph"/>
+        <w:numPr>
+          <w:ilvl w:val="0"/>
+          <w:numId w:val="9"/>
+        </w:numPr>
+      </w:pPr>
+      <w:r>
+        <w:t xml:space="preserve">On the </w:t>
+      </w:r>
+      <w:r>
+        <w:rPr>
+          <w:b/>
+        </w:rPr>
+        <w:t>Edit</w:t>
+      </w:r>
+      <w:r>
+        <w:t xml:space="preserve"> menu in Notepad, click </w:t>
+      </w:r>
+      <w:r>
+        <w:rPr>
+          <w:b/>
+        </w:rPr>
+        <w:t>Select All</w:t>
+      </w:r>
+      <w:r>
+        <w:t xml:space="preserve"> (ctrl-A).</w:t>
+      </w:r>
+    </w:p>
+    <w:p>
+      <w:pPr>
+        <w:pStyle w:val="ListParagraph"/>
+        <w:numPr>
+          <w:ilvl w:val="0"/>
+          <w:numId w:val="9"/>
+        </w:numPr>
+      </w:pPr>
+      <w:r>
+        <w:t xml:space="preserve">On the </w:t>
+      </w:r>
+      <w:r>
+        <w:rPr>
+          <w:b/>
+        </w:rPr>
+        <w:t>Edit</w:t>
+      </w:r>
+      <w:r>
+        <w:t xml:space="preserve"> menu in Notepad, click </w:t>
+      </w:r>
+      <w:r>
+        <w:rPr>
+          <w:b/>
+        </w:rPr>
+        <w:t>Copy</w:t>
+      </w:r>
+      <w:r>
+        <w:t xml:space="preserve"> (ctrl-C).</w:t>
+      </w:r>
+    </w:p>
+    <w:p>
+      <w:pPr>
+        <w:pStyle w:val="ListParagraph"/>
+        <w:numPr>
+          <w:ilvl w:val="0"/>
+          <w:numId w:val="9"/>
+        </w:numPr>
+      </w:pPr>
+      <w:r>
+        <w:t>Switch back to Skyline.</w:t>
+      </w:r>
+    </w:p>
+    <w:p>
+      <w:pPr>
+        <w:pStyle w:val="ListParagraph"/>
+        <w:numPr>
+          <w:ilvl w:val="0"/>
+          <w:numId w:val="12"/>
+        </w:numPr>
+      </w:pPr>
+      <w:r>
+        <w:t>Select the first protein in the document.</w:t>
+      </w:r>
+    </w:p>
+    <w:p>
+      <w:pPr>
+        <w:pStyle w:val="ListParagraph"/>
+        <w:numPr>
+          <w:ilvl w:val="0"/>
+          <w:numId w:val="12"/>
+        </w:numPr>
+      </w:pPr>
+      <w:r>
+        <w:t xml:space="preserve">On the </w:t>
+      </w:r>
+      <w:r>
+        <w:rPr>
+          <w:b/>
+        </w:rPr>
+        <w:t>Edit</w:t>
+      </w:r>
+      <w:r>
+        <w:t xml:space="preserve"> menu, click</w:t>
+      </w:r>
+      <w:r>
+        <w:t xml:space="preserve"> </w:t>
+      </w:r>
+      <w:r>
+        <w:rPr>
+          <w:b/>
+        </w:rPr>
+        <w:t>Paste</w:t>
+      </w:r>
+      <w:r>
+        <w:t xml:space="preserve"> (ctrl-V).</w:t>
+      </w:r>
+    </w:p>
+    <w:p>
+      <w:r>
+        <w:t>Skyline adds the complete list of peptides to a single new peptide list element in the document, named ‘peptides1’.  You can rename the list now by simply typing the name you prefer, for example ‘Primary Peptides’.</w:t>
+      </w:r>
+    </w:p>
+    <w:p>
+      <w:r>
+        <w:t>The GPM library has spectra for all of these peptides, which you can review by pressing the down-arrow key to select the pasted peptides.  The Skyline document should now look something like this:</w:t>
+      </w:r>
+    </w:p>
+    <w:p>
+      <w:r>
+        <w:rPr>
+          <w:noProof/>
+        </w:rPr>
+        <w:lastRenderedPageBreak/>
+        <w:drawing>
+          <wp:inline distT="0" distB="0" distL="0" distR="0" wp14:anchorId="1CC0BE4D" wp14:editId="2CD7ACFC">
+            <wp:extent cx="5943600" cy="4104640"/>
+            <wp:effectExtent l="0" t="0" r="0" b="0"/>
+            <wp:docPr id="21" name="Picture 21"/>
+            <wp:cNvGraphicFramePr>
+              <a:graphicFrameLocks xmlns:a="http://schemas.openxmlformats.org/drawingml/2006/main" noChangeAspect="1"/>
+            </wp:cNvGraphicFramePr>
+            <a:graphic xmlns:a="http://schemas.openxmlformats.org/drawingml/2006/main">
+              <a:graphicData uri="http://schemas.openxmlformats.org/drawingml/2006/picture">
+                <pic:pic xmlns:pic="http://schemas.openxmlformats.org/drawingml/2006/picture">
+                  <pic:nvPicPr>
+                    <pic:cNvPr id="0" name=""/>
+                    <pic:cNvPicPr/>
+                  </pic:nvPicPr>
+                  <pic:blipFill>
+                    <a:blip r:embed="rId24"/>
+                    <a:stretch>
+                      <a:fillRect/>
+                    </a:stretch>
+                  </pic:blipFill>
+                  <pic:spPr>
+                    <a:xfrm>
+                      <a:off x="0" y="0"/>
+                      <a:ext cx="5943600" cy="4104640"/>
+                    </a:xfrm>
+                    <a:prstGeom prst="rect">
+                      <a:avLst/>
+                    </a:prstGeom>
+                  </pic:spPr>
+                </pic:pic>
+              </a:graphicData>
+            </a:graphic>
+          </wp:inline>
+        </w:drawing>
+      </w:r>
+    </w:p>
+    <w:p>
+      <w:r>
+        <w:t>To insert</w:t>
+      </w:r>
+      <w:r>
+        <w:t xml:space="preserve"> the same list so that each peptide is associated with its respective protein in the background proteome, you need to use the Insert Peptide List form.   Perform the following steps to do this now:</w:t>
+      </w:r>
+    </w:p>
+    <w:p>
+      <w:pPr>
+        <w:pStyle w:val="ListParagraph"/>
+        <w:numPr>
+          <w:ilvl w:val="0"/>
+          <w:numId w:val="13"/>
+        </w:numPr>
+      </w:pPr>
+      <w:r>
+        <w:t xml:space="preserve">First click the </w:t>
+      </w:r>
+      <w:r>
+        <w:rPr>
+          <w:b/>
+        </w:rPr>
+        <w:t>Undo</w:t>
+      </w:r>
+      <w:r>
+        <w:t xml:space="preserve"> button in the toolbar twice (ctrl-Z, ctrl-Z).</w:t>
+      </w:r>
+    </w:p>
+    <w:p>
+      <w:pPr>
+        <w:pStyle w:val="ListParagraph"/>
+        <w:numPr>
+          <w:ilvl w:val="0"/>
+          <w:numId w:val="13"/>
+        </w:numPr>
+      </w:pPr>
+      <w:r>
+        <w:t xml:space="preserve">On the </w:t>
+      </w:r>
+      <w:r>
+        <w:rPr>
+          <w:b/>
+        </w:rPr>
+        <w:t>Edit</w:t>
+      </w:r>
+      <w:r>
+        <w:t xml:space="preserve"> menu, choose </w:t>
+      </w:r>
+      <w:r>
+        <w:rPr>
+          <w:b/>
+        </w:rPr>
+        <w:t>Insert</w:t>
+      </w:r>
+      <w:r>
+        <w:t>, and then click</w:t>
+      </w:r>
+      <w:r>
+        <w:t xml:space="preserve"> </w:t>
+      </w:r>
+      <w:r>
+        <w:rPr>
+          <w:b/>
+        </w:rPr>
+        <w:t>Peptides</w:t>
+      </w:r>
+      <w:r>
+        <w:t>.</w:t>
+      </w:r>
+    </w:p>
+    <w:p>
+      <w:pPr>
+        <w:pStyle w:val="ListParagraph"/>
+        <w:numPr>
+          <w:ilvl w:val="0"/>
+          <w:numId w:val="13"/>
+        </w:numPr>
+      </w:pPr>
+      <w:r>
+        <w:t>Press ctrl-V to paste from the clipboard.</w:t>
+      </w:r>
+    </w:p>
+    <w:p>
+      <w:r>
+        <w:t>Skyline populates the protein fields for each peptide to present the form looking like:</w:t>
+      </w:r>
+    </w:p>
+    <w:p>
+      <w:r>
+        <w:rPr>
+          <w:noProof/>
+        </w:rPr>
+        <w:lastRenderedPageBreak/>
+        <w:drawing>
+          <wp:inline distT="0" distB="0" distL="0" distR="0" wp14:anchorId="4B8D3589" wp14:editId="6C3D68D1">
+            <wp:extent cx="5943600" cy="3883025"/>
+            <wp:effectExtent l="0" t="0" r="0" b="3175"/>
+            <wp:docPr id="23" name="Picture 23"/>
+            <wp:cNvGraphicFramePr>
+              <a:graphicFrameLocks xmlns:a="http://schemas.openxmlformats.org/drawingml/2006/main" noChangeAspect="1"/>
+            </wp:cNvGraphicFramePr>
+            <a:graphic xmlns:a="http://schemas.openxmlformats.org/drawingml/2006/main">
+              <a:graphicData uri="http://schemas.openxmlformats.org/drawingml/2006/picture">
+                <pic:pic xmlns:pic="http://schemas.openxmlformats.org/drawingml/2006/picture">
+                  <pic:nvPicPr>
+                    <pic:cNvPr id="0" name=""/>
+                    <pic:cNvPicPr/>
+                  </pic:nvPicPr>
+                  <pic:blipFill>
+                    <a:blip r:embed="rId25"/>
+                    <a:stretch>
+                      <a:fillRect/>
+                    </a:stretch>
+                  </pic:blipFill>
+                  <pic:spPr>
+                    <a:xfrm>
+                      <a:off x="0" y="0"/>
+                      <a:ext cx="5943600" cy="3883025"/>
+                    </a:xfrm>
+                    <a:prstGeom prst="rect">
+                      <a:avLst/>
+                    </a:prstGeom>
+                  </pic:spPr>
+                </pic:pic>
+              </a:graphicData>
+            </a:graphic>
+          </wp:inline>
+        </w:drawing>
+      </w:r>
+    </w:p>
+    <w:p>
+      <w:r>
+        <w:t xml:space="preserve">Click the </w:t>
+      </w:r>
+      <w:r>
+        <w:rPr>
+          <w:b/>
+        </w:rPr>
+        <w:t>Insert</w:t>
+      </w:r>
+      <w:r>
+        <w:t xml:space="preserve"> button to insert the peptides into the document</w:t>
+      </w:r>
+      <w:r>
+        <w:t>.</w:t>
+      </w:r>
+    </w:p>
+    <w:p>
+      <w:pPr>
+        <w:pStyle w:val="Heading1"/>
+      </w:pPr>
+      <w:r>
+        <w:t>Simple Refinement</w:t>
+      </w:r>
+    </w:p>
+    <w:p>
+      <w:r>
+        <w:t>At this point you have added 70 peptides to the document without doing any confirmation further than that the GPM yeast library contains a spectrum for each.  To have a look at a peptide where the library spectrum seems like a particularly poor match for what this document is trying to measure, do the following:</w:t>
+      </w:r>
+    </w:p>
+    <w:p>
+      <w:pPr>
+        <w:pStyle w:val="ListParagraph"/>
+        <w:numPr>
+          <w:ilvl w:val="0"/>
+          <w:numId w:val="14"/>
+        </w:numPr>
+      </w:pPr>
+      <w:r>
+        <w:t xml:space="preserve">On the </w:t>
+      </w:r>
+      <w:r>
+        <w:rPr>
+          <w:b/>
+        </w:rPr>
+        <w:t>Edit</w:t>
+      </w:r>
+      <w:r>
+        <w:t xml:space="preserve"> menu, click</w:t>
+      </w:r>
+      <w:r>
+        <w:t xml:space="preserve"> </w:t>
+      </w:r>
+      <w:r>
+        <w:rPr>
+          <w:b/>
+        </w:rPr>
+        <w:t xml:space="preserve">Find … </w:t>
+      </w:r>
+      <w:r>
+        <w:t>(ctrl-F).</w:t>
+      </w:r>
+    </w:p>
+    <w:p>
+      <w:pPr>
+        <w:pStyle w:val="ListParagraph"/>
+        <w:numPr>
+          <w:ilvl w:val="0"/>
+          <w:numId w:val="14"/>
+        </w:numPr>
+      </w:pPr>
+      <w:r>
+        <w:t xml:space="preserve">Enter ‘IPEE’ in the </w:t>
+      </w:r>
+      <w:r>
+        <w:rPr>
+          <w:b/>
+        </w:rPr>
+        <w:t xml:space="preserve">Find </w:t>
+      </w:r>
+      <w:r>
+        <w:rPr>
+          <w:b/>
+        </w:rPr>
+        <w:t>w</w:t>
+      </w:r>
+      <w:r>
+        <w:rPr>
+          <w:b/>
+        </w:rPr>
+        <w:t xml:space="preserve">hat </w:t>
+      </w:r>
+      <w:r>
+        <w:t>field.</w:t>
+      </w:r>
+    </w:p>
+    <w:p>
+      <w:pPr>
+        <w:pStyle w:val="ListParagraph"/>
+        <w:numPr>
+          <w:ilvl w:val="0"/>
+          <w:numId w:val="14"/>
+        </w:numPr>
+      </w:pPr>
+      <w:r>
+        <w:t xml:space="preserve">Click the </w:t>
+      </w:r>
+      <w:r>
+        <w:rPr>
+          <w:b/>
+        </w:rPr>
+        <w:t>Find Next</w:t>
+      </w:r>
+      <w:r>
+        <w:t xml:space="preserve"> button.</w:t>
+      </w:r>
+    </w:p>
+    <w:p>
+      <w:r>
+        <w:br w:type="page"/>
+      </w:r>
+    </w:p>
+    <w:p>
+      <w:r>
+        <w:lastRenderedPageBreak/>
+        <w:t>This spectrum shows only 1 matching y-ion and 1 matching b-ion, and looks like:</w:t>
+      </w:r>
+    </w:p>
+    <w:p>
+      <w:r>
+        <w:rPr>
+          <w:noProof/>
+        </w:rPr>
+        <w:drawing>
+          <wp:inline distT="0" distB="0" distL="0" distR="0">
+            <wp:extent cx="5076825" cy="3581400"/>
+            <wp:effectExtent l="0" t="0" r="9525" b="0"/>
+            <wp:docPr id="24" name="Picture 24"/>
+            <wp:cNvGraphicFramePr>
+              <a:graphicFrameLocks xmlns:a="http://schemas.openxmlformats.org/drawingml/2006/main" noChangeAspect="1"/>
+            </wp:cNvGraphicFramePr>
+            <a:graphic xmlns:a="http://schemas.openxmlformats.org/drawingml/2006/main">
+              <a:graphicData uri="http://schemas.openxmlformats.org/drawingml/2006/picture">
+                <pic:pic xmlns:pic="http://schemas.openxmlformats.org/drawingml/2006/picture">
+                  <pic:nvPicPr>
+                    <pic:cNvPr id="0" name="Picture 3"/>
                     <pic:cNvPicPr>
                       <a:picLocks noChangeAspect="1" noChangeArrowheads="1"/>
                     </pic:cNvPicPr>
                   </pic:nvPicPr>
                   <pic:blipFill>
-                    <a:blip r:embed="rId15" cstate="print"/>
+                    <a:blip r:embed="rId26">
+                      <a:extLst>
+                        <a:ext uri="{28A0092B-C50C-407E-A947-70E740481C1C}">
+                          <a14:useLocalDpi xmlns:a14="http://schemas.microsoft.com/office/drawing/2010/main" val="0"/>
+                        </a:ext>
+                      </a:extLst>
+                    </a:blip>
                     <a:srcRect/>
                     <a:stretch>
                       <a:fillRect/>
@@ -1217,17 +4022,14 @@
                   <pic:spPr bwMode="auto">
                     <a:xfrm>
                       <a:off x="0" y="0"/>
-                      <a:ext cx="3740890" cy="2624328"/>
+                      <a:ext cx="5076825" cy="3581400"/>
                     </a:xfrm>
                     <a:prstGeom prst="rect">
                       <a:avLst/>
                     </a:prstGeom>
                     <a:noFill/>
-                    <a:ln w="9525">
+                    <a:ln>
                       <a:noFill/>
-                      <a:miter lim="800000"/>
-                      <a:headEnd/>
-                      <a:tailEnd/>
                     </a:ln>
                   </pic:spPr>
                 </pic:pic>
@@ -1239,7 +4041,108 @@
     </w:p>
     <w:p>
       <w:r>
-        <w:t xml:space="preserve"> Click the </w:t>
+        <w:t>Measuring these two ions is unlikely to produce useful information about this peptide.</w:t>
+      </w:r>
+    </w:p>
+    <w:p>
+      <w:r>
+        <w:t xml:space="preserve">To remove all peptides for which the library spectrum failed to provide the desired 5 </w:t>
+      </w:r>
+      <w:r>
+        <w:t xml:space="preserve">product </w:t>
+      </w:r>
+      <w:r>
+        <w:t>ions, perform the following steps:</w:t>
+      </w:r>
+    </w:p>
+    <w:p>
+      <w:pPr>
+        <w:pStyle w:val="ListParagraph"/>
+        <w:numPr>
+          <w:ilvl w:val="0"/>
+          <w:numId w:val="15"/>
+        </w:numPr>
+      </w:pPr>
+      <w:r>
+        <w:t xml:space="preserve">On the </w:t>
+      </w:r>
+      <w:r>
+        <w:rPr>
+          <w:b/>
+        </w:rPr>
+        <w:t>Edit</w:t>
+      </w:r>
+      <w:r>
+        <w:t xml:space="preserve"> menu, choose </w:t>
+      </w:r>
+      <w:r>
+        <w:rPr>
+          <w:b/>
+        </w:rPr>
+        <w:t>Refine</w:t>
+      </w:r>
+      <w:r>
+        <w:t>, and then click</w:t>
+      </w:r>
+      <w:r>
+        <w:t xml:space="preserve"> </w:t>
+      </w:r>
+      <w:r>
+        <w:rPr>
+          <w:b/>
+        </w:rPr>
+        <w:t>Advanced</w:t>
+      </w:r>
+      <w:r>
+        <w:t>.</w:t>
+      </w:r>
+    </w:p>
+    <w:p>
+      <w:pPr>
+        <w:pStyle w:val="ListParagraph"/>
+        <w:numPr>
+          <w:ilvl w:val="0"/>
+          <w:numId w:val="15"/>
+        </w:numPr>
+      </w:pPr>
+      <w:r>
+        <w:t xml:space="preserve">In the </w:t>
+      </w:r>
+      <w:r>
+        <w:rPr>
+          <w:b/>
+        </w:rPr>
+        <w:t>Min transitions per precursor</w:t>
+      </w:r>
+      <w:r>
+        <w:t xml:space="preserve"> field, e</w:t>
+      </w:r>
+      <w:r>
+        <w:t xml:space="preserve">nter the number </w:t>
+      </w:r>
+      <w:r>
+        <w:t>‘</w:t>
+      </w:r>
+      <w:r>
+        <w:t>5</w:t>
+      </w:r>
+      <w:r>
+        <w:t>’</w:t>
+      </w:r>
+      <w:r>
+        <w:t>.</w:t>
+      </w:r>
+    </w:p>
+    <w:p>
+      <w:pPr>
+        <w:pStyle w:val="ListParagraph"/>
+        <w:numPr>
+          <w:ilvl w:val="0"/>
+          <w:numId w:val="15"/>
+        </w:numPr>
+      </w:pPr>
+      <w:r>
+        <w:t xml:space="preserve">Click the </w:t>
       </w:r>
       <w:r>
         <w:rPr>
@@ -1248,28 +4151,24 @@
         <w:t>OK</w:t>
       </w:r>
       <w:r>
-        <w:t xml:space="preserve"> button</w:t>
-      </w:r>
-      <w:r>
-        <w:t xml:space="preserve"> to return to the </w:t>
-      </w:r>
-      <w:r>
-        <w:rPr>
-          <w:b/>
-        </w:rPr>
-        <w:t>Digestion</w:t>
-      </w:r>
-      <w:r>
-        <w:t xml:space="preserve"> tab of the </w:t>
-      </w:r>
-      <w:r>
-        <w:rPr>
-          <w:b/>
-        </w:rPr>
-        <w:t>Peptide Settings</w:t>
-      </w:r>
-      <w:r>
-        <w:t xml:space="preserve"> form, which should now look like this:</w:t>
+        <w:t xml:space="preserve"> button.</w:t>
+      </w:r>
+    </w:p>
+    <w:p>
+      <w:r>
+        <w:t xml:space="preserve">The status bar </w:t>
+      </w:r>
+      <w:r>
+        <w:t xml:space="preserve">indicators at the bottom-right corner of the Skyline window </w:t>
+      </w:r>
+      <w:r>
+        <w:t xml:space="preserve">show that the number of peptides has been reduced from </w:t>
+      </w:r>
+      <w:r>
+        <w:t>70 to 64</w:t>
+      </w:r>
+      <w:r>
+        <w:t>:</w:t>
       </w:r>
     </w:p>
     <w:p>
@@ -1277,12 +4176,11 @@
         <w:rPr>
           <w:noProof/>
         </w:rPr>
-        <w:lastRenderedPageBreak/>
         <w:drawing>
           <wp:inline distT="0" distB="0" distL="0" distR="0">
-            <wp:extent cx="3338744" cy="3639312"/>
-            <wp:effectExtent l="19050" t="0" r="0" b="0"/>
-            <wp:docPr id="4" name="Picture 4"/>
+            <wp:extent cx="3390900" cy="285750"/>
+            <wp:effectExtent l="0" t="0" r="0" b="0"/>
+            <wp:docPr id="25" name="Picture 25"/>
             <wp:cNvGraphicFramePr>
               <a:graphicFrameLocks xmlns:a="http://schemas.openxmlformats.org/drawingml/2006/main" noChangeAspect="1"/>
             </wp:cNvGraphicFramePr>
@@ -1296,7 +4194,13 @@
                     </pic:cNvPicPr>
                   </pic:nvPicPr>
                   <pic:blipFill>
-                    <a:blip r:embed="rId16" cstate="print"/>
+                    <a:blip r:embed="rId27">
+                      <a:extLst>
+                        <a:ext uri="{28A0092B-C50C-407E-A947-70E740481C1C}">
+                          <a14:useLocalDpi xmlns:a14="http://schemas.microsoft.com/office/drawing/2010/main" val="0"/>
+                        </a:ext>
+                      </a:extLst>
+                    </a:blip>
                     <a:srcRect/>
                     <a:stretch>
                       <a:fillRect/>
@@ -1305,17 +4209,14 @@
                   <pic:spPr bwMode="auto">
                     <a:xfrm>
                       <a:off x="0" y="0"/>
-                      <a:ext cx="3338744" cy="3639312"/>
+                      <a:ext cx="3390900" cy="285750"/>
                     </a:xfrm>
                     <a:prstGeom prst="rect">
                       <a:avLst/>
                     </a:prstGeom>
                     <a:noFill/>
-                    <a:ln w="9525">
+                    <a:ln>
                       <a:noFill/>
-                      <a:miter lim="800000"/>
-                      <a:headEnd/>
-                      <a:tailEnd/>
                     </a:ln>
                   </pic:spPr>
                 </pic:pic>
@@ -1326,106 +4227,69 @@
       </w:r>
     </w:p>
     <w:p>
-      <w:r>
-        <w:t xml:space="preserve">Skyline provides many editable lists like the two you just </w:t>
-      </w:r>
-      <w:r>
-        <w:t>modified</w:t>
-      </w:r>
-      <w:r>
-        <w:t>.  The Enzyme list at the top of the Digestion tab is another, and there are others on every tab of the Peptide Settings forms</w:t>
-      </w:r>
-      <w:r>
-        <w:t>, which you can explore later</w:t>
-      </w:r>
-      <w:r>
-        <w:t xml:space="preserve">.  </w:t>
-      </w:r>
-      <w:r>
-        <w:t>F</w:t>
-      </w:r>
-      <w:r>
-        <w:t xml:space="preserve">or now, click the </w:t>
-      </w:r>
-      <w:r>
-        <w:rPr>
-          <w:b/>
-        </w:rPr>
-        <w:t>OK</w:t>
-      </w:r>
-      <w:r>
-        <w:t xml:space="preserve"> button to commit the</w:t>
-      </w:r>
-      <w:r>
-        <w:t>se</w:t>
-      </w:r>
-      <w:r>
-        <w:t xml:space="preserve"> changes, and return to the document.</w:t>
-      </w:r>
-    </w:p>
-    <w:p>
-      <w:r>
-        <w:t>Skyline begins digesting the background proteome with the active protease enzyme, in this case Trypsin.  Progress is reported in the status bar, and you can continue work.  While this digestion is occurring, we can begin adding proteins to the docum</w:t>
-      </w:r>
-      <w:r>
-        <w:t>ent to better understand how the</w:t>
-      </w:r>
-      <w:r>
-        <w:t xml:space="preserve"> new</w:t>
-      </w:r>
-      <w:r>
-        <w:t xml:space="preserve"> spectral</w:t>
-      </w:r>
-      <w:r>
-        <w:t xml:space="preserve"> library impacts the peptide and transition choices Skyline makes.</w:t>
-      </w:r>
-    </w:p>
-    <w:p>
       <w:pPr>
         <w:pStyle w:val="Heading1"/>
       </w:pPr>
       <w:r>
-        <w:t>Pasting FASTA Sequences</w:t>
-      </w:r>
-    </w:p>
-    <w:p>
-      <w:r>
-        <w:t>T</w:t>
-      </w:r>
-      <w:r>
-        <w:t>he first method added to Skyline for specifying proteins of interest was the ability to paste full FASTA sequence text directly into the document.</w:t>
-      </w:r>
-      <w:r>
-        <w:t xml:space="preserve">  To use this method, perform the following steps:</w:t>
-      </w:r>
-    </w:p>
-    <w:p>
-      <w:pPr>
-        <w:pStyle w:val="ListParagraph"/>
-        <w:numPr>
-          <w:ilvl w:val="0"/>
-          <w:numId w:val="5"/>
-        </w:numPr>
-      </w:pPr>
-      <w:r>
-        <w:t xml:space="preserve">Use the Windows </w:t>
-      </w:r>
-      <w:r>
-        <w:rPr>
-          <w:b/>
-        </w:rPr>
-        <w:t>Notepad</w:t>
-      </w:r>
-      <w:r>
-        <w:t xml:space="preserve"> application to open the ‘Fasta.txt’ file in the FASTA subfolder of the MethodEdit folder.</w:t>
-      </w:r>
-    </w:p>
-    <w:p>
-      <w:pPr>
-        <w:pStyle w:val="ListParagraph"/>
-        <w:numPr>
-          <w:ilvl w:val="0"/>
-          <w:numId w:val="5"/>
+        <w:t>Checking Peptide Uniqueness</w:t>
+      </w:r>
+    </w:p>
+    <w:p>
+      <w:r>
+        <w:t>Another thing you might want to check is how unique the chosen peptides are to the proteins you are trying to measure.  Unfortunately, we have found that FASTA sequence files are frequently redundant enough that it would be unwise to simply remove all peptides which are not unique to a single sequence in the background proteome.</w:t>
+      </w:r>
+      <w:r>
+        <w:t xml:space="preserve">  Many peptides belong to multiple protein homologues </w:t>
+      </w:r>
+      <w:r>
+        <w:t>of</w:t>
+      </w:r>
+      <w:r>
+        <w:t xml:space="preserve"> a single gene model.</w:t>
+      </w:r>
+    </w:p>
+    <w:p>
+      <w:r>
+        <w:lastRenderedPageBreak/>
+        <w:t xml:space="preserve">Skyline does, however, offer a form for inspecting </w:t>
+      </w:r>
+      <w:r>
+        <w:t xml:space="preserve">uniqueness of </w:t>
+      </w:r>
+      <w:r>
+        <w:t>the peptides for each protein in the document.  Perform the following steps to re</w:t>
+      </w:r>
+      <w:r>
+        <w:t>view the last 2 proteins in the</w:t>
+      </w:r>
+      <w:r>
+        <w:t xml:space="preserve"> document</w:t>
+      </w:r>
+      <w:r>
+        <w:t xml:space="preserve"> you are editing</w:t>
+      </w:r>
+      <w:r>
+        <w:t>:</w:t>
+      </w:r>
+    </w:p>
+    <w:p>
+      <w:pPr>
+        <w:pStyle w:val="ListParagraph"/>
+        <w:numPr>
+          <w:ilvl w:val="0"/>
+          <w:numId w:val="16"/>
+        </w:numPr>
+      </w:pPr>
+      <w:r>
+        <w:t>Select the last protein in the document.</w:t>
+      </w:r>
+    </w:p>
+    <w:p>
+      <w:pPr>
+        <w:pStyle w:val="ListParagraph"/>
+        <w:numPr>
+          <w:ilvl w:val="0"/>
+          <w:numId w:val="16"/>
         </w:numPr>
       </w:pPr>
       <w:r>
@@ -1438,37 +4302,7 @@
         <w:t>Edit</w:t>
       </w:r>
       <w:r>
-        <w:t xml:space="preserve"> menu in Notepad, click </w:t>
-      </w:r>
-      <w:r>
-        <w:rPr>
-          <w:b/>
-        </w:rPr>
-        <w:t>Select All</w:t>
-      </w:r>
-      <w:r>
-        <w:t xml:space="preserve"> (ctrl-A).</w:t>
-      </w:r>
-    </w:p>
-    <w:p>
-      <w:pPr>
-        <w:pStyle w:val="ListParagraph"/>
-        <w:numPr>
-          <w:ilvl w:val="0"/>
-          <w:numId w:val="5"/>
-        </w:numPr>
-      </w:pPr>
-      <w:r>
-        <w:t xml:space="preserve">On the </w:t>
-      </w:r>
-      <w:r>
-        <w:rPr>
-          <w:b/>
-        </w:rPr>
-        <w:t>Edit</w:t>
-      </w:r>
-      <w:r>
-        <w:t xml:space="preserve"> menu in Notepad, click</w:t>
+        <w:t xml:space="preserve"> menu, click</w:t>
       </w:r>
       <w:r>
         <w:t xml:space="preserve"> </w:t>
@@ -1477,72 +4311,24 @@
         <w:rPr>
           <w:b/>
         </w:rPr>
-        <w:t>Copy</w:t>
-      </w:r>
-      <w:r>
-        <w:t xml:space="preserve"> (ctrl-C).</w:t>
-      </w:r>
-    </w:p>
-    <w:p>
-      <w:pPr>
-        <w:pStyle w:val="ListParagraph"/>
-        <w:numPr>
-          <w:ilvl w:val="0"/>
-          <w:numId w:val="5"/>
-        </w:numPr>
-      </w:pPr>
-      <w:r>
-        <w:t>Switch back to Skyline.</w:t>
-      </w:r>
-    </w:p>
-    <w:p>
-      <w:pPr>
-        <w:pStyle w:val="ListParagraph"/>
-        <w:numPr>
-          <w:ilvl w:val="0"/>
-          <w:numId w:val="5"/>
-        </w:numPr>
-      </w:pPr>
-      <w:r>
-        <w:t xml:space="preserve">On the </w:t>
-      </w:r>
-      <w:r>
-        <w:rPr>
-          <w:b/>
-        </w:rPr>
-        <w:t>Edit</w:t>
-      </w:r>
-      <w:r>
-        <w:t xml:space="preserve"> menu, click</w:t>
-      </w:r>
-      <w:r>
-        <w:t xml:space="preserve"> </w:t>
-      </w:r>
-      <w:r>
-        <w:rPr>
-          <w:b/>
-        </w:rPr>
-        <w:t>Paste</w:t>
-      </w:r>
-      <w:r>
-        <w:t xml:space="preserve"> (ctrl-V).</w:t>
-      </w:r>
-    </w:p>
-    <w:p>
-      <w:pPr>
-        <w:pStyle w:val="ListParagraph"/>
-        <w:numPr>
-          <w:ilvl w:val="0"/>
-          <w:numId w:val="5"/>
-        </w:numPr>
-      </w:pPr>
-      <w:r>
-        <w:t>Press the down arrow key until the first pasted peptide is selected.</w:t>
-      </w:r>
-    </w:p>
-    <w:p>
-      <w:r>
-        <w:t>This should leave Skyline in the following state:</w:t>
+        <w:t>Unique Peptides</w:t>
+      </w:r>
+      <w:r>
+        <w:t>.</w:t>
+      </w:r>
+    </w:p>
+    <w:p>
+      <w:r>
+        <w:t xml:space="preserve">Skyline displays the </w:t>
+      </w:r>
+      <w:r>
+        <w:rPr>
+          <w:b/>
+        </w:rPr>
+        <w:t>Unique Peptides</w:t>
+      </w:r>
+      <w:r>
+        <w:t xml:space="preserve"> form with the following information:</w:t>
       </w:r>
     </w:p>
     <w:p>
@@ -1550,12 +4336,11 @@
         <w:rPr>
           <w:noProof/>
         </w:rPr>
-        <w:lastRenderedPageBreak/>
         <w:drawing>
-          <wp:inline distT="0" distB="0" distL="0" distR="0">
-            <wp:extent cx="5943600" cy="3814549"/>
-            <wp:effectExtent l="19050" t="0" r="0" b="0"/>
-            <wp:docPr id="10" name="Picture 10"/>
+          <wp:inline distT="0" distB="0" distL="0" distR="0" wp14:anchorId="1A3EAD48" wp14:editId="63DF6E60">
+            <wp:extent cx="5943600" cy="2636520"/>
+            <wp:effectExtent l="0" t="0" r="0" b="0"/>
+            <wp:docPr id="26" name="Picture 26"/>
             <wp:cNvGraphicFramePr>
               <a:graphicFrameLocks xmlns:a="http://schemas.openxmlformats.org/drawingml/2006/main" noChangeAspect="1"/>
             </wp:cNvGraphicFramePr>
@@ -1563,13 +4348,177 @@
               <a:graphicData uri="http://schemas.openxmlformats.org/drawingml/2006/picture">
                 <pic:pic xmlns:pic="http://schemas.openxmlformats.org/drawingml/2006/picture">
                   <pic:nvPicPr>
-                    <pic:cNvPr id="0" name="Picture 10"/>
+                    <pic:cNvPr id="0" name=""/>
+                    <pic:cNvPicPr/>
+                  </pic:nvPicPr>
+                  <pic:blipFill>
+                    <a:blip r:embed="rId28"/>
+                    <a:stretch>
+                      <a:fillRect/>
+                    </a:stretch>
+                  </pic:blipFill>
+                  <pic:spPr>
+                    <a:xfrm>
+                      <a:off x="0" y="0"/>
+                      <a:ext cx="5943600" cy="2636520"/>
+                    </a:xfrm>
+                    <a:prstGeom prst="rect">
+                      <a:avLst/>
+                    </a:prstGeom>
+                  </pic:spPr>
+                </pic:pic>
+              </a:graphicData>
+            </a:graphic>
+          </wp:inline>
+        </w:drawing>
+      </w:r>
+    </w:p>
+    <w:p>
+      <w:r>
+        <w:t>A close review of these 6 proteins shows that some are similar to each other, but there is certainly enough variation that this one peptide gives little confidence of measuring the protein of interest.</w:t>
+      </w:r>
+      <w:r>
+        <w:t xml:space="preserve">  You can view the protein sequence for each protein by selecting its column in the grid view.</w:t>
+      </w:r>
+    </w:p>
+    <w:p>
+      <w:r>
+        <w:t>Close the Unique Peptides form, and press the Delete key to remove this protein from the document.</w:t>
+      </w:r>
+    </w:p>
+    <w:p>
+      <w:r>
+        <w:t xml:space="preserve">Now repeat the same steps for the new last protein. </w:t>
+      </w:r>
+      <w:r>
+        <w:t xml:space="preserve"> Skyline shows that the</w:t>
+      </w:r>
+      <w:r>
+        <w:t xml:space="preserve"> one peptide</w:t>
+      </w:r>
+      <w:r>
+        <w:t xml:space="preserve"> chosen for this protein</w:t>
+      </w:r>
+      <w:r>
+        <w:t xml:space="preserve"> also maps to multiple proteins, in this case 4, but they are much more similar.</w:t>
+      </w:r>
+      <w:r>
+        <w:t xml:space="preserve">  You may wan</w:t>
+      </w:r>
+      <w:r>
+        <w:t xml:space="preserve">t to keep this one.  Click the </w:t>
+      </w:r>
+      <w:r>
+        <w:rPr>
+          <w:b/>
+        </w:rPr>
+        <w:t>C</w:t>
+      </w:r>
+      <w:r>
+        <w:rPr>
+          <w:b/>
+        </w:rPr>
+        <w:t>ancel</w:t>
+      </w:r>
+      <w:r>
+        <w:t xml:space="preserve"> button.</w:t>
+      </w:r>
+    </w:p>
+    <w:p>
+      <w:pPr>
+        <w:pStyle w:val="Heading1"/>
+      </w:pPr>
+      <w:r>
+        <w:t>Direct Document Editing</w:t>
+      </w:r>
+    </w:p>
+    <w:p>
+      <w:r>
+        <w:t xml:space="preserve">You have already seen that it is possible to delete items in the document using the delete key, as well as </w:t>
+      </w:r>
+      <w:r>
+        <w:t xml:space="preserve">to </w:t>
+      </w:r>
+      <w:r>
+        <w:t>change the name of a peptide list by typing over the existing name.  In this section, you will be introduced to a few more direct document editing features that allow you to quickly modify the proteins, peptides, precursors and transitions you wish to measure.</w:t>
+      </w:r>
+    </w:p>
+    <w:p>
+      <w:pPr>
+        <w:pStyle w:val="Heading2"/>
+      </w:pPr>
+      <w:r>
+        <w:t>Protein Name Auto-Completion</w:t>
+      </w:r>
+    </w:p>
+    <w:p>
+      <w:r>
+        <w:t>With a background proteome defined, you can get help in adding proteins and peptides simply by typing on the blank element at the end of the document.  To add a protein by name, do the following:</w:t>
+      </w:r>
+    </w:p>
+    <w:p>
+      <w:pPr>
+        <w:pStyle w:val="ListParagraph"/>
+        <w:numPr>
+          <w:ilvl w:val="0"/>
+          <w:numId w:val="9"/>
+        </w:numPr>
+      </w:pPr>
+      <w:r>
+        <w:t>Select the blank element at the end of the document.</w:t>
+      </w:r>
+    </w:p>
+    <w:p>
+      <w:pPr>
+        <w:pStyle w:val="ListParagraph"/>
+        <w:numPr>
+          <w:ilvl w:val="0"/>
+          <w:numId w:val="9"/>
+        </w:numPr>
+      </w:pPr>
+      <w:r>
+        <w:lastRenderedPageBreak/>
+        <w:t xml:space="preserve">Type </w:t>
+      </w:r>
+      <w:r>
+        <w:t>‘ybl087’</w:t>
+      </w:r>
+    </w:p>
+    <w:p>
+      <w:r>
+        <w:t>Skyline will offer to complete this by adding a protein as shown below:</w:t>
+      </w:r>
+    </w:p>
+    <w:p>
+      <w:r>
+        <w:rPr>
+          <w:noProof/>
+        </w:rPr>
+        <w:drawing>
+          <wp:inline distT="0" distB="0" distL="0" distR="0">
+            <wp:extent cx="5943600" cy="666750"/>
+            <wp:effectExtent l="0" t="0" r="0" b="0"/>
+            <wp:docPr id="27" name="Picture 27"/>
+            <wp:cNvGraphicFramePr>
+              <a:graphicFrameLocks xmlns:a="http://schemas.openxmlformats.org/drawingml/2006/main" noChangeAspect="1"/>
+            </wp:cNvGraphicFramePr>
+            <a:graphic xmlns:a="http://schemas.openxmlformats.org/drawingml/2006/main">
+              <a:graphicData uri="http://schemas.openxmlformats.org/drawingml/2006/picture">
+                <pic:pic xmlns:pic="http://schemas.openxmlformats.org/drawingml/2006/picture">
+                  <pic:nvPicPr>
+                    <pic:cNvPr id="0" name="Picture 5"/>
                     <pic:cNvPicPr>
                       <a:picLocks noChangeAspect="1" noChangeArrowheads="1"/>
                     </pic:cNvPicPr>
                   </pic:nvPicPr>
                   <pic:blipFill>
-                    <a:blip r:embed="rId17" cstate="print"/>
+                    <a:blip r:embed="rId29">
+                      <a:extLst>
+                        <a:ext uri="{28A0092B-C50C-407E-A947-70E740481C1C}">
+                          <a14:useLocalDpi xmlns:a14="http://schemas.microsoft.com/office/drawing/2010/main" val="0"/>
+                        </a:ext>
+                      </a:extLst>
+                    </a:blip>
                     <a:srcRect/>
                     <a:stretch>
                       <a:fillRect/>
@@ -1578,17 +4527,14 @@
                   <pic:spPr bwMode="auto">
                     <a:xfrm>
                       <a:off x="0" y="0"/>
-                      <a:ext cx="5943600" cy="3814549"/>
+                      <a:ext cx="5943600" cy="666750"/>
                     </a:xfrm>
                     <a:prstGeom prst="rect">
                       <a:avLst/>
                     </a:prstGeom>
                     <a:noFill/>
-                    <a:ln w="9525">
+                    <a:ln>
                       <a:noFill/>
-                      <a:miter lim="800000"/>
-                      <a:headEnd/>
-                      <a:tailEnd/>
                     </a:ln>
                   </pic:spPr>
                 </pic:pic>
@@ -1600,94 +4546,44 @@
     </w:p>
     <w:p>
       <w:r>
-        <w:t xml:space="preserve">On the </w:t>
-      </w:r>
-      <w:r>
-        <w:rPr>
-          <w:b/>
-        </w:rPr>
-        <w:t>View</w:t>
-      </w:r>
-      <w:r>
-        <w:t xml:space="preserve"> menu, choose</w:t>
-      </w:r>
-      <w:r>
-        <w:t xml:space="preserve"> </w:t>
-      </w:r>
-      <w:r>
-        <w:rPr>
-          <w:b/>
-        </w:rPr>
-        <w:t>Ion Types</w:t>
-      </w:r>
-      <w:r>
-        <w:t xml:space="preserve">, and </w:t>
-      </w:r>
-      <w:r>
-        <w:t xml:space="preserve">then </w:t>
-      </w:r>
-      <w:r>
-        <w:t xml:space="preserve">click </w:t>
-      </w:r>
-      <w:r>
-        <w:rPr>
-          <w:b/>
-        </w:rPr>
-        <w:t>B</w:t>
-      </w:r>
-      <w:r>
-        <w:t xml:space="preserve">, </w:t>
-      </w:r>
-      <w:r>
-        <w:t>to make Skyline highlight</w:t>
-      </w:r>
-      <w:r>
-        <w:t xml:space="preserve"> the b-ions for this peptide in purple in the spectrum graph.  </w:t>
-      </w:r>
-      <w:r>
-        <w:t>C</w:t>
-      </w:r>
-      <w:r>
-        <w:t xml:space="preserve">lick on the + to the left of </w:t>
-      </w:r>
-      <w:r>
-        <w:t xml:space="preserve">the </w:t>
-      </w:r>
-      <w:r>
-        <w:t>peptide</w:t>
-      </w:r>
-      <w:r>
-        <w:t xml:space="preserve"> sequence displayed</w:t>
-      </w:r>
-      <w:r>
-        <w:t xml:space="preserve">, </w:t>
-      </w:r>
-      <w:r>
-        <w:t>to</w:t>
-      </w:r>
-      <w:r>
-        <w:t xml:space="preserve"> show the precursor m/z and product m/z transitions </w:t>
-      </w:r>
-      <w:r>
-        <w:t>Skyline</w:t>
-      </w:r>
-      <w:r>
-        <w:t xml:space="preserve"> has picked to monitor for this peptide.  Press the down-arrow key to move the selection to the transition assigned </w:t>
-      </w:r>
-      <w:r>
-        <w:t>‘</w:t>
-      </w:r>
-      <w:r>
-        <w:t>(rank 1)</w:t>
-      </w:r>
-      <w:r>
-        <w:t>’</w:t>
-      </w:r>
-      <w:r>
-        <w:t>.  Skyline highlights ions in the graph as you select the corresponding transitions</w:t>
-      </w:r>
-      <w:r>
-        <w:t xml:space="preserve"> to present the following view:</w:t>
+        <w:t>Press the Enter key to add the protein to your document.</w:t>
+      </w:r>
+    </w:p>
+    <w:p>
+      <w:pPr>
+        <w:pStyle w:val="Heading2"/>
+      </w:pPr>
+      <w:r>
+        <w:t>Protein Description Auto-Completion</w:t>
+      </w:r>
+    </w:p>
+    <w:p>
+      <w:r>
+        <w:t>Skyline will also search the description text for the protein sequences from a FASTA file.  To find and add a protein based on its description, do the following:</w:t>
+      </w:r>
+    </w:p>
+    <w:p>
+      <w:pPr>
+        <w:pStyle w:val="ListParagraph"/>
+        <w:numPr>
+          <w:ilvl w:val="0"/>
+          <w:numId w:val="18"/>
+        </w:numPr>
+      </w:pPr>
+      <w:r>
+        <w:t>Type ‘eft2’</w:t>
+      </w:r>
+    </w:p>
+    <w:p>
+      <w:pPr>
+        <w:pStyle w:val="ListParagraph"/>
+        <w:numPr>
+          <w:ilvl w:val="0"/>
+          <w:numId w:val="18"/>
+        </w:numPr>
+      </w:pPr>
+      <w:r>
+        <w:t>Press the down-arrow key twice to select the second protein listed, as shown:</w:t>
       </w:r>
     </w:p>
     <w:p>
@@ -1695,12 +4591,11 @@
         <w:rPr>
           <w:noProof/>
         </w:rPr>
-        <w:lastRenderedPageBreak/>
         <w:drawing>
           <wp:inline distT="0" distB="0" distL="0" distR="0">
-            <wp:extent cx="5943600" cy="3814549"/>
-            <wp:effectExtent l="19050" t="0" r="0" b="0"/>
-            <wp:docPr id="13" name="Picture 13"/>
+            <wp:extent cx="5943600" cy="1504950"/>
+            <wp:effectExtent l="0" t="0" r="0" b="0"/>
+            <wp:docPr id="30" name="Picture 30"/>
             <wp:cNvGraphicFramePr>
               <a:graphicFrameLocks xmlns:a="http://schemas.openxmlformats.org/drawingml/2006/main" noChangeAspect="1"/>
             </wp:cNvGraphicFramePr>
@@ -1708,2759 +4603,19 @@
               <a:graphicData uri="http://schemas.openxmlformats.org/drawingml/2006/picture">
                 <pic:pic xmlns:pic="http://schemas.openxmlformats.org/drawingml/2006/picture">
                   <pic:nvPicPr>
-                    <pic:cNvPr id="0" name="Picture 13"/>
+                    <pic:cNvPr id="0" name="Picture 6"/>
                     <pic:cNvPicPr>
                       <a:picLocks noChangeAspect="1" noChangeArrowheads="1"/>
                     </pic:cNvPicPr>
                   </pic:nvPicPr>
                   <pic:blipFill>
-                    <a:blip r:embed="rId18" cstate="print"/>
-                    <a:srcRect/>
-                    <a:stretch>
-                      <a:fillRect/>
-                    </a:stretch>
-                  </pic:blipFill>
-                  <pic:spPr bwMode="auto">
-                    <a:xfrm>
-                      <a:off x="0" y="0"/>
-                      <a:ext cx="5943600" cy="3814549"/>
-                    </a:xfrm>
-                    <a:prstGeom prst="rect">
-                      <a:avLst/>
-                    </a:prstGeom>
-                    <a:noFill/>
-                    <a:ln w="9525">
-                      <a:noFill/>
-                      <a:miter lim="800000"/>
-                      <a:headEnd/>
-                      <a:tailEnd/>
-                    </a:ln>
-                  </pic:spPr>
-                </pic:pic>
-              </a:graphicData>
-            </a:graphic>
-          </wp:inline>
-        </w:drawing>
-      </w:r>
-    </w:p>
-    <w:p>
-      <w:r>
-        <w:t>By default, Skyline has only chosen the 3 most intense charge 1 product y-ions as the transitions it will measure for the charge 2 precursor.  All this may be adjusted, however.  To change the</w:t>
-      </w:r>
-      <w:r>
-        <w:t xml:space="preserve"> settings</w:t>
-      </w:r>
-      <w:r>
-        <w:t xml:space="preserve"> </w:t>
-      </w:r>
-      <w:r>
-        <w:t xml:space="preserve">from their </w:t>
-      </w:r>
-      <w:r>
-        <w:t>default</w:t>
-      </w:r>
-      <w:r>
-        <w:t xml:space="preserve"> values,</w:t>
-      </w:r>
-      <w:r>
-        <w:t xml:space="preserve"> perform the following steps:</w:t>
-      </w:r>
-    </w:p>
-    <w:p>
-      <w:pPr>
-        <w:pStyle w:val="ListParagraph"/>
-        <w:numPr>
-          <w:ilvl w:val="0"/>
-          <w:numId w:val="6"/>
-        </w:numPr>
-      </w:pPr>
-      <w:r>
-        <w:t xml:space="preserve">On the </w:t>
-      </w:r>
-      <w:r>
-        <w:rPr>
-          <w:b/>
-        </w:rPr>
-        <w:t>Settings</w:t>
-      </w:r>
-      <w:r>
-        <w:t xml:space="preserve"> menu, click</w:t>
-      </w:r>
-      <w:r>
-        <w:t xml:space="preserve"> </w:t>
-      </w:r>
-      <w:r>
-        <w:rPr>
-          <w:b/>
-        </w:rPr>
-        <w:t>Transition Settings</w:t>
-      </w:r>
-      <w:r>
-        <w:t>.</w:t>
-      </w:r>
-    </w:p>
-    <w:p>
-      <w:pPr>
-        <w:pStyle w:val="ListParagraph"/>
-        <w:numPr>
-          <w:ilvl w:val="0"/>
-          <w:numId w:val="6"/>
-        </w:numPr>
-      </w:pPr>
-      <w:r>
-        <w:t xml:space="preserve">Click the </w:t>
-      </w:r>
-      <w:r>
-        <w:rPr>
-          <w:b/>
-        </w:rPr>
-        <w:t>Filter</w:t>
-      </w:r>
-      <w:r>
-        <w:t xml:space="preserve"> tab.</w:t>
-      </w:r>
-    </w:p>
-    <w:p>
-      <w:pPr>
-        <w:pStyle w:val="ListParagraph"/>
-        <w:numPr>
-          <w:ilvl w:val="0"/>
-          <w:numId w:val="6"/>
-        </w:numPr>
-      </w:pPr>
-      <w:r>
-        <w:t xml:space="preserve">In the </w:t>
-      </w:r>
-      <w:r>
-        <w:rPr>
-          <w:b/>
-        </w:rPr>
-        <w:t>Precursor charges</w:t>
-      </w:r>
-      <w:r>
-        <w:t xml:space="preserve"> field, c</w:t>
-      </w:r>
-      <w:r>
-        <w:t xml:space="preserve">hange the </w:t>
-      </w:r>
-      <w:r>
-        <w:t>‘</w:t>
-      </w:r>
-      <w:r>
-        <w:t>2</w:t>
-      </w:r>
-      <w:r>
-        <w:t>’</w:t>
-      </w:r>
-      <w:r>
-        <w:t xml:space="preserve"> to </w:t>
-      </w:r>
-      <w:r>
-        <w:t>‘</w:t>
-      </w:r>
-      <w:r>
-        <w:t>2, 3</w:t>
-      </w:r>
-      <w:r>
-        <w:t>’</w:t>
-      </w:r>
-      <w:r>
-        <w:t>.</w:t>
-      </w:r>
-    </w:p>
-    <w:p>
-      <w:pPr>
-        <w:pStyle w:val="ListParagraph"/>
-        <w:numPr>
-          <w:ilvl w:val="0"/>
-          <w:numId w:val="6"/>
-        </w:numPr>
-      </w:pPr>
-      <w:r>
-        <w:t xml:space="preserve">In the </w:t>
-      </w:r>
-      <w:r>
-        <w:rPr>
-          <w:b/>
-        </w:rPr>
-        <w:t>Ion charges</w:t>
-      </w:r>
-      <w:r>
-        <w:t xml:space="preserve"> field, make sure the value is ‘1’.</w:t>
-      </w:r>
-    </w:p>
-    <w:p>
-      <w:pPr>
-        <w:pStyle w:val="ListParagraph"/>
-        <w:numPr>
-          <w:ilvl w:val="0"/>
-          <w:numId w:val="6"/>
-        </w:numPr>
-      </w:pPr>
-      <w:r>
-        <w:t xml:space="preserve">In the </w:t>
-      </w:r>
-      <w:r>
-        <w:rPr>
-          <w:b/>
-        </w:rPr>
-        <w:t>Ion types</w:t>
-      </w:r>
-      <w:r>
-        <w:t xml:space="preserve"> field, c</w:t>
-      </w:r>
-      <w:r>
-        <w:t xml:space="preserve">hange the </w:t>
-      </w:r>
-      <w:r>
-        <w:t>‘</w:t>
-      </w:r>
-      <w:r>
-        <w:t>y</w:t>
-      </w:r>
-      <w:r>
-        <w:t>’</w:t>
-      </w:r>
-      <w:r>
-        <w:t xml:space="preserve"> to </w:t>
-      </w:r>
-      <w:r>
-        <w:t>‘</w:t>
-      </w:r>
-      <w:r>
-        <w:t>y, b</w:t>
-      </w:r>
-      <w:r>
-        <w:t>’</w:t>
-      </w:r>
-      <w:r>
-        <w:t>.</w:t>
-      </w:r>
-    </w:p>
-    <w:p>
-      <w:r>
-        <w:br w:type="page"/>
-      </w:r>
-    </w:p>
-    <w:p>
-      <w:r>
-        <w:lastRenderedPageBreak/>
-        <w:t xml:space="preserve">The </w:t>
-      </w:r>
-      <w:r>
-        <w:rPr>
-          <w:b/>
-        </w:rPr>
-        <w:t>Transition Settings</w:t>
-      </w:r>
-      <w:r>
-        <w:t xml:space="preserve"> form should look like:</w:t>
-      </w:r>
-    </w:p>
-    <w:p>
-      <w:r>
-        <w:rPr>
-          <w:noProof/>
-        </w:rPr>
-        <w:drawing>
-          <wp:inline distT="0" distB="0" distL="0" distR="0">
-            <wp:extent cx="3139022" cy="3200400"/>
-            <wp:effectExtent l="19050" t="0" r="4228" b="0"/>
-            <wp:docPr id="2" name="Picture 1"/>
-            <wp:cNvGraphicFramePr>
-              <a:graphicFrameLocks xmlns:a="http://schemas.openxmlformats.org/drawingml/2006/main" noChangeAspect="1"/>
-            </wp:cNvGraphicFramePr>
-            <a:graphic xmlns:a="http://schemas.openxmlformats.org/drawingml/2006/main">
-              <a:graphicData uri="http://schemas.openxmlformats.org/drawingml/2006/picture">
-                <pic:pic xmlns:pic="http://schemas.openxmlformats.org/drawingml/2006/picture">
-                  <pic:nvPicPr>
-                    <pic:cNvPr id="0" name="Picture 1"/>
-                    <pic:cNvPicPr>
-                      <a:picLocks noChangeAspect="1" noChangeArrowheads="1"/>
-                    </pic:cNvPicPr>
-                  </pic:nvPicPr>
-                  <pic:blipFill>
-                    <a:blip r:embed="rId19" cstate="print"/>
-                    <a:srcRect/>
-                    <a:stretch>
-                      <a:fillRect/>
-                    </a:stretch>
-                  </pic:blipFill>
-                  <pic:spPr bwMode="auto">
-                    <a:xfrm>
-                      <a:off x="0" y="0"/>
-                      <a:ext cx="3139022" cy="3200400"/>
-                    </a:xfrm>
-                    <a:prstGeom prst="rect">
-                      <a:avLst/>
-                    </a:prstGeom>
-                    <a:noFill/>
-                    <a:ln w="9525">
-                      <a:noFill/>
-                      <a:miter lim="800000"/>
-                      <a:headEnd/>
-                      <a:tailEnd/>
-                    </a:ln>
-                  </pic:spPr>
-                </pic:pic>
-              </a:graphicData>
-            </a:graphic>
-          </wp:inline>
-        </w:drawing>
-      </w:r>
-    </w:p>
-    <w:p>
-      <w:pPr>
-        <w:pStyle w:val="ListParagraph"/>
-        <w:numPr>
-          <w:ilvl w:val="0"/>
-          <w:numId w:val="6"/>
-        </w:numPr>
-      </w:pPr>
-      <w:r>
-        <w:t xml:space="preserve">Click the </w:t>
-      </w:r>
-      <w:r>
-        <w:rPr>
-          <w:b/>
-        </w:rPr>
-        <w:t>Library</w:t>
-      </w:r>
-      <w:r>
-        <w:t xml:space="preserve"> tab.</w:t>
-      </w:r>
-    </w:p>
-    <w:p>
-      <w:pPr>
-        <w:pStyle w:val="ListParagraph"/>
-        <w:numPr>
-          <w:ilvl w:val="0"/>
-          <w:numId w:val="6"/>
-        </w:numPr>
-      </w:pPr>
-      <w:r>
-        <w:t>In</w:t>
-      </w:r>
-      <w:r>
-        <w:t xml:space="preserve"> the </w:t>
-      </w:r>
-      <w:r>
-        <w:rPr>
-          <w:b/>
-        </w:rPr>
-        <w:t>Pick</w:t>
-      </w:r>
-      <w:r>
-        <w:t xml:space="preserve"> field</w:t>
-      </w:r>
-      <w:r>
-        <w:t xml:space="preserve">, change </w:t>
-      </w:r>
-      <w:r>
-        <w:t xml:space="preserve">‘3’ </w:t>
-      </w:r>
-      <w:r>
-        <w:t xml:space="preserve">to </w:t>
-      </w:r>
-      <w:r>
-        <w:t>‘</w:t>
-      </w:r>
-      <w:r>
-        <w:t>5</w:t>
-      </w:r>
-      <w:r>
-        <w:t>’</w:t>
-      </w:r>
-      <w:r>
-        <w:t xml:space="preserve"> </w:t>
-      </w:r>
-      <w:r>
-        <w:rPr>
-          <w:b/>
-        </w:rPr>
-        <w:t>product ions</w:t>
-      </w:r>
-      <w:r>
-        <w:t>.</w:t>
-      </w:r>
-    </w:p>
-    <w:p>
-      <w:r>
-        <w:t xml:space="preserve">The </w:t>
-      </w:r>
-      <w:r>
-        <w:rPr>
-          <w:b/>
-        </w:rPr>
-        <w:t>Transition Settings</w:t>
-      </w:r>
-      <w:r>
-        <w:t xml:space="preserve"> form should look like:</w:t>
-      </w:r>
-    </w:p>
-    <w:p>
-      <w:r>
-        <w:rPr>
-          <w:noProof/>
-        </w:rPr>
-        <w:drawing>
-          <wp:inline distT="0" distB="0" distL="0" distR="0">
-            <wp:extent cx="3136100" cy="3200400"/>
-            <wp:effectExtent l="19050" t="0" r="7150" b="0"/>
-            <wp:docPr id="3" name="Picture 4"/>
-            <wp:cNvGraphicFramePr>
-              <a:graphicFrameLocks xmlns:a="http://schemas.openxmlformats.org/drawingml/2006/main" noChangeAspect="1"/>
-            </wp:cNvGraphicFramePr>
-            <a:graphic xmlns:a="http://schemas.openxmlformats.org/drawingml/2006/main">
-              <a:graphicData uri="http://schemas.openxmlformats.org/drawingml/2006/picture">
-                <pic:pic xmlns:pic="http://schemas.openxmlformats.org/drawingml/2006/picture">
-                  <pic:nvPicPr>
-                    <pic:cNvPr id="0" name="Picture 4"/>
-                    <pic:cNvPicPr>
-                      <a:picLocks noChangeAspect="1" noChangeArrowheads="1"/>
-                    </pic:cNvPicPr>
-                  </pic:nvPicPr>
-                  <pic:blipFill>
-                    <a:blip r:embed="rId20" cstate="print"/>
-                    <a:srcRect/>
-                    <a:stretch>
-                      <a:fillRect/>
-                    </a:stretch>
-                  </pic:blipFill>
-                  <pic:spPr bwMode="auto">
-                    <a:xfrm>
-                      <a:off x="0" y="0"/>
-                      <a:ext cx="3136100" cy="3200400"/>
-                    </a:xfrm>
-                    <a:prstGeom prst="rect">
-                      <a:avLst/>
-                    </a:prstGeom>
-                    <a:noFill/>
-                    <a:ln w="9525">
-                      <a:noFill/>
-                      <a:miter lim="800000"/>
-                      <a:headEnd/>
-                      <a:tailEnd/>
-                    </a:ln>
-                  </pic:spPr>
-                </pic:pic>
-              </a:graphicData>
-            </a:graphic>
-          </wp:inline>
-        </w:drawing>
-      </w:r>
-    </w:p>
-    <w:p>
-      <w:pPr>
-        <w:pStyle w:val="ListParagraph"/>
-        <w:numPr>
-          <w:ilvl w:val="0"/>
-          <w:numId w:val="6"/>
-        </w:numPr>
-      </w:pPr>
-      <w:r>
-        <w:t xml:space="preserve">Click the </w:t>
-      </w:r>
-      <w:r>
-        <w:rPr>
-          <w:b/>
-        </w:rPr>
-        <w:t>OK</w:t>
-      </w:r>
-      <w:r>
-        <w:t xml:space="preserve"> button.</w:t>
-      </w:r>
-    </w:p>
-    <w:p>
-      <w:r>
-        <w:lastRenderedPageBreak/>
-        <w:t xml:space="preserve">The Skyline document tree should </w:t>
-      </w:r>
-      <w:r>
-        <w:t>update to</w:t>
-      </w:r>
-      <w:r>
-        <w:t xml:space="preserve"> look</w:t>
-      </w:r>
-      <w:r>
-        <w:t xml:space="preserve"> like the following:</w:t>
-      </w:r>
-    </w:p>
-    <w:p>
-      <w:r>
-        <w:rPr>
-          <w:noProof/>
-        </w:rPr>
-        <w:drawing>
-          <wp:inline distT="0" distB="0" distL="0" distR="0">
-            <wp:extent cx="2714625" cy="4295775"/>
-            <wp:effectExtent l="19050" t="0" r="9525" b="0"/>
-            <wp:docPr id="28" name="Picture 28"/>
-            <wp:cNvGraphicFramePr>
-              <a:graphicFrameLocks xmlns:a="http://schemas.openxmlformats.org/drawingml/2006/main" noChangeAspect="1"/>
-            </wp:cNvGraphicFramePr>
-            <a:graphic xmlns:a="http://schemas.openxmlformats.org/drawingml/2006/main">
-              <a:graphicData uri="http://schemas.openxmlformats.org/drawingml/2006/picture">
-                <pic:pic xmlns:pic="http://schemas.openxmlformats.org/drawingml/2006/picture">
-                  <pic:nvPicPr>
-                    <pic:cNvPr id="0" name="Picture 28"/>
-                    <pic:cNvPicPr>
-                      <a:picLocks noChangeAspect="1" noChangeArrowheads="1"/>
-                    </pic:cNvPicPr>
-                  </pic:nvPicPr>
-                  <pic:blipFill>
-                    <a:blip r:embed="rId21" cstate="print"/>
-                    <a:srcRect/>
-                    <a:stretch>
-                      <a:fillRect/>
-                    </a:stretch>
-                  </pic:blipFill>
-                  <pic:spPr bwMode="auto">
-                    <a:xfrm>
-                      <a:off x="0" y="0"/>
-                      <a:ext cx="2714625" cy="4295775"/>
-                    </a:xfrm>
-                    <a:prstGeom prst="rect">
-                      <a:avLst/>
-                    </a:prstGeom>
-                    <a:noFill/>
-                    <a:ln w="9525">
-                      <a:noFill/>
-                      <a:miter lim="800000"/>
-                      <a:headEnd/>
-                      <a:tailEnd/>
-                    </a:ln>
-                  </pic:spPr>
-                </pic:pic>
-              </a:graphicData>
-            </a:graphic>
-          </wp:inline>
-        </w:drawing>
-      </w:r>
-    </w:p>
-    <w:p>
-      <w:r>
-        <w:t>Skyline has added the rank 4 and rank 5 ions for the VDIIANDQGNR peptide, including its b5 ion.  A new peptide has been added as the first peptide in the YAL005C protein.  By expanding it</w:t>
-      </w:r>
-      <w:r>
-        <w:t>,</w:t>
-      </w:r>
-      <w:r>
-        <w:t xml:space="preserve"> you can see that it is a peptide for which the new </w:t>
-      </w:r>
-      <w:r>
-        <w:t xml:space="preserve">spectral </w:t>
-      </w:r>
-      <w:r>
-        <w:t>library contains only a charge 3 spectrum-peptide match, while the library clearly does not contain a charge 3 spectrum for the VDIIANDQGNR peptide.  The library peptide settings still direct Skyline to choose</w:t>
-      </w:r>
-      <w:r>
-        <w:t xml:space="preserve"> only</w:t>
-      </w:r>
-      <w:r>
-        <w:t xml:space="preserve"> precursors for which the</w:t>
-      </w:r>
-      <w:r>
-        <w:t xml:space="preserve"> spectral</w:t>
-      </w:r>
-      <w:r>
-        <w:t xml:space="preserve"> library contains a matching spectrum.  You can expand the LIDVDGKPQIQVEFK peptide to see an example of a peptide where both charge 2 and charge 3 spectra were found in the </w:t>
-      </w:r>
-      <w:r>
-        <w:t xml:space="preserve">spectral </w:t>
-      </w:r>
-      <w:r>
-        <w:t>library.</w:t>
-      </w:r>
-    </w:p>
-    <w:p>
-      <w:pPr>
-        <w:pStyle w:val="Heading1"/>
-      </w:pPr>
-      <w:r>
-        <w:t>Using a Public Spectral Library</w:t>
-      </w:r>
-    </w:p>
-    <w:p>
-      <w:r>
-        <w:t>The</w:t>
-      </w:r>
-      <w:r>
-        <w:t xml:space="preserve"> new spectral</w:t>
-      </w:r>
-      <w:r>
-        <w:t xml:space="preserve"> library contains a lot of matches for the YAL005C protein, but b</w:t>
-      </w:r>
-      <w:r>
-        <w:t xml:space="preserve">ecause </w:t>
-      </w:r>
-      <w:r>
-        <w:t>it was</w:t>
-      </w:r>
-      <w:r>
-        <w:t xml:space="preserve"> built from such a small data set</w:t>
-      </w:r>
-      <w:r>
-        <w:t xml:space="preserve"> </w:t>
-      </w:r>
-      <w:r>
-        <w:t>many proteins show no peptides at all.</w:t>
-      </w:r>
-      <w:r>
-        <w:t xml:space="preserve">  Skyline </w:t>
-      </w:r>
-      <w:r>
-        <w:t>is not, however, limited to using just a single spectral library.  You can, for example, add</w:t>
-      </w:r>
-      <w:r>
-        <w:t xml:space="preserve"> the publicly available library for Yeast from the GPM.  The yeast library from</w:t>
-      </w:r>
-      <w:r>
-        <w:t xml:space="preserve"> NIST is more extensive, but it was too large to include with this tutorial. </w:t>
-      </w:r>
-      <w:r>
-        <w:t xml:space="preserve"> </w:t>
-      </w:r>
-      <w:r>
-        <w:t>To add the GPM library included in the tutorial ZIP file, perform the following steps</w:t>
-      </w:r>
-      <w:r>
-        <w:t>:</w:t>
-      </w:r>
-    </w:p>
-    <w:p>
-      <w:pPr>
-        <w:pStyle w:val="ListParagraph"/>
-        <w:numPr>
-          <w:ilvl w:val="0"/>
-          <w:numId w:val="7"/>
-        </w:numPr>
-      </w:pPr>
-      <w:r>
-        <w:t xml:space="preserve">On the </w:t>
-      </w:r>
-      <w:r>
-        <w:rPr>
-          <w:b/>
-        </w:rPr>
-        <w:t>Settings</w:t>
-      </w:r>
-      <w:r>
-        <w:t xml:space="preserve"> menu, click</w:t>
-      </w:r>
-      <w:r>
-        <w:t xml:space="preserve"> </w:t>
-      </w:r>
-      <w:r>
-        <w:rPr>
-          <w:b/>
-        </w:rPr>
-        <w:t>Peptide Settings</w:t>
-      </w:r>
-      <w:r>
-        <w:t>.</w:t>
-      </w:r>
-    </w:p>
-    <w:p>
-      <w:pPr>
-        <w:pStyle w:val="ListParagraph"/>
-        <w:numPr>
-          <w:ilvl w:val="0"/>
-          <w:numId w:val="7"/>
-        </w:numPr>
-      </w:pPr>
-      <w:r>
-        <w:t xml:space="preserve">Click the </w:t>
-      </w:r>
-      <w:r>
-        <w:rPr>
-          <w:b/>
-        </w:rPr>
-        <w:t>Library</w:t>
-      </w:r>
-      <w:r>
-        <w:t xml:space="preserve"> tab.</w:t>
-      </w:r>
-    </w:p>
-    <w:p>
-      <w:pPr>
-        <w:pStyle w:val="ListParagraph"/>
-        <w:numPr>
-          <w:ilvl w:val="0"/>
-          <w:numId w:val="7"/>
-        </w:numPr>
-      </w:pPr>
-      <w:r>
-        <w:lastRenderedPageBreak/>
-        <w:t xml:space="preserve">Click the </w:t>
-      </w:r>
-      <w:r>
-        <w:rPr>
-          <w:b/>
-        </w:rPr>
-        <w:t>Edit List</w:t>
-      </w:r>
-      <w:r>
-        <w:t xml:space="preserve"> button.</w:t>
-      </w:r>
-    </w:p>
-    <w:p>
-      <w:pPr>
-        <w:pStyle w:val="ListParagraph"/>
-        <w:numPr>
-          <w:ilvl w:val="0"/>
-          <w:numId w:val="7"/>
-        </w:numPr>
-      </w:pPr>
-      <w:r>
-        <w:t xml:space="preserve"> </w:t>
-      </w:r>
-      <w:r>
-        <w:t xml:space="preserve">Click the </w:t>
-      </w:r>
-      <w:r>
-        <w:rPr>
-          <w:b/>
-        </w:rPr>
-        <w:t>Add</w:t>
-      </w:r>
-      <w:r>
-        <w:t xml:space="preserve"> button in the Edit Libraries form.</w:t>
-      </w:r>
-    </w:p>
-    <w:p>
-      <w:pPr>
-        <w:pStyle w:val="ListParagraph"/>
-        <w:numPr>
-          <w:ilvl w:val="0"/>
-          <w:numId w:val="7"/>
-        </w:numPr>
-      </w:pPr>
-      <w:r>
-        <w:t xml:space="preserve">In the </w:t>
-      </w:r>
-      <w:r>
-        <w:rPr>
-          <w:b/>
-        </w:rPr>
-        <w:t>Name</w:t>
-      </w:r>
-      <w:r>
-        <w:t xml:space="preserve"> field of the </w:t>
-      </w:r>
-      <w:r>
-        <w:rPr>
-          <w:b/>
-        </w:rPr>
-        <w:t>Edit Library</w:t>
-      </w:r>
-      <w:r>
-        <w:t xml:space="preserve"> form, e</w:t>
-      </w:r>
-      <w:r>
-        <w:t>nter ‘Yeast (GPM)’.</w:t>
-      </w:r>
-    </w:p>
-    <w:p>
-      <w:pPr>
-        <w:pStyle w:val="ListParagraph"/>
-        <w:numPr>
-          <w:ilvl w:val="0"/>
-          <w:numId w:val="7"/>
-        </w:numPr>
-      </w:pPr>
-      <w:r>
-        <w:t xml:space="preserve">Click the </w:t>
-      </w:r>
-      <w:r>
-        <w:rPr>
-          <w:b/>
-        </w:rPr>
-        <w:t>Browse</w:t>
-      </w:r>
-      <w:r>
-        <w:t xml:space="preserve"> button.</w:t>
-      </w:r>
-    </w:p>
-    <w:p>
-      <w:pPr>
-        <w:pStyle w:val="ListParagraph"/>
-        <w:numPr>
-          <w:ilvl w:val="0"/>
-          <w:numId w:val="7"/>
-        </w:numPr>
-      </w:pPr>
-      <w:r>
-        <w:t>Navigate to the Library subfolder of the MethodEdit folder.</w:t>
-      </w:r>
-    </w:p>
-    <w:p>
-      <w:pPr>
-        <w:pStyle w:val="ListParagraph"/>
-        <w:numPr>
-          <w:ilvl w:val="0"/>
-          <w:numId w:val="7"/>
-        </w:numPr>
-      </w:pPr>
-      <w:r>
-        <w:t>Double-click the yeast_cmp_20.hlf file.</w:t>
-      </w:r>
-    </w:p>
-    <w:p>
-      <w:pPr>
-        <w:pStyle w:val="ListParagraph"/>
-        <w:numPr>
-          <w:ilvl w:val="0"/>
-          <w:numId w:val="7"/>
-        </w:numPr>
-      </w:pPr>
-      <w:r>
-        <w:t xml:space="preserve">Click the </w:t>
-      </w:r>
-      <w:r>
-        <w:rPr>
-          <w:b/>
-        </w:rPr>
-        <w:t>OK</w:t>
-      </w:r>
-      <w:r>
-        <w:t xml:space="preserve"> button in the </w:t>
-      </w:r>
-      <w:r>
-        <w:rPr>
-          <w:b/>
-        </w:rPr>
-        <w:t>Edit Library</w:t>
-      </w:r>
-      <w:r>
-        <w:t xml:space="preserve"> form.</w:t>
-      </w:r>
-    </w:p>
-    <w:p>
-      <w:pPr>
-        <w:pStyle w:val="ListParagraph"/>
-        <w:numPr>
-          <w:ilvl w:val="0"/>
-          <w:numId w:val="7"/>
-        </w:numPr>
-      </w:pPr>
-      <w:r>
-        <w:t xml:space="preserve">Click the </w:t>
-      </w:r>
-      <w:r>
-        <w:rPr>
-          <w:b/>
-        </w:rPr>
-        <w:t>OK</w:t>
-      </w:r>
-      <w:r>
-        <w:t xml:space="preserve"> button in the </w:t>
-      </w:r>
-      <w:r>
-        <w:rPr>
-          <w:b/>
-        </w:rPr>
-        <w:t>Edit Libraries</w:t>
-      </w:r>
-      <w:r>
-        <w:t xml:space="preserve"> form.</w:t>
-      </w:r>
-    </w:p>
-    <w:p>
-      <w:pPr>
-        <w:pStyle w:val="ListParagraph"/>
-        <w:numPr>
-          <w:ilvl w:val="0"/>
-          <w:numId w:val="7"/>
-        </w:numPr>
-      </w:pPr>
-      <w:r>
-        <w:t xml:space="preserve">In the </w:t>
-      </w:r>
-      <w:r>
-        <w:rPr>
-          <w:b/>
-        </w:rPr>
-        <w:t>Libraries</w:t>
-      </w:r>
-      <w:r>
-        <w:t xml:space="preserve"> list, c</w:t>
-      </w:r>
-      <w:r>
-        <w:t>heck the newly created ‘Yeast (GPM)’ item.</w:t>
-      </w:r>
-    </w:p>
-    <w:p>
-      <w:r>
-        <w:t>The Peptide Settings form should now look like</w:t>
-      </w:r>
-      <w:r>
-        <w:t xml:space="preserve"> the following</w:t>
-      </w:r>
-      <w:r>
-        <w:t>:</w:t>
-      </w:r>
-    </w:p>
-    <w:p>
-      <w:r>
-        <w:rPr>
-          <w:noProof/>
-        </w:rPr>
-        <w:drawing>
-          <wp:inline distT="0" distB="0" distL="0" distR="0">
-            <wp:extent cx="3914775" cy="4267200"/>
-            <wp:effectExtent l="19050" t="0" r="9525" b="0"/>
-            <wp:docPr id="29" name="Picture 29"/>
-            <wp:cNvGraphicFramePr>
-              <a:graphicFrameLocks xmlns:a="http://schemas.openxmlformats.org/drawingml/2006/main" noChangeAspect="1"/>
-            </wp:cNvGraphicFramePr>
-            <a:graphic xmlns:a="http://schemas.openxmlformats.org/drawingml/2006/main">
-              <a:graphicData uri="http://schemas.openxmlformats.org/drawingml/2006/picture">
-                <pic:pic xmlns:pic="http://schemas.openxmlformats.org/drawingml/2006/picture">
-                  <pic:nvPicPr>
-                    <pic:cNvPr id="0" name="Picture 29"/>
-                    <pic:cNvPicPr>
-                      <a:picLocks noChangeAspect="1" noChangeArrowheads="1"/>
-                    </pic:cNvPicPr>
-                  </pic:nvPicPr>
-                  <pic:blipFill>
-                    <a:blip r:embed="rId22" cstate="print"/>
-                    <a:srcRect/>
-                    <a:stretch>
-                      <a:fillRect/>
-                    </a:stretch>
-                  </pic:blipFill>
-                  <pic:spPr bwMode="auto">
-                    <a:xfrm>
-                      <a:off x="0" y="0"/>
-                      <a:ext cx="3914775" cy="4267200"/>
-                    </a:xfrm>
-                    <a:prstGeom prst="rect">
-                      <a:avLst/>
-                    </a:prstGeom>
-                    <a:noFill/>
-                    <a:ln w="9525">
-                      <a:noFill/>
-                      <a:miter lim="800000"/>
-                      <a:headEnd/>
-                      <a:tailEnd/>
-                    </a:ln>
-                  </pic:spPr>
-                </pic:pic>
-              </a:graphicData>
-            </a:graphic>
-          </wp:inline>
-        </w:drawing>
-      </w:r>
-    </w:p>
-    <w:p>
-      <w:r>
-        <w:t>Since Skyline can only choose a single spectrum to inform its product-ion decisions, and the value by which to rank these matches remains blank in the Rank peptides by field, the libraries will be searched in the order they appear in the list.  Skyline will use the first spectrum match it finds.</w:t>
-      </w:r>
-      <w:r>
-        <w:t xml:space="preserve">  </w:t>
-      </w:r>
-      <w:r>
-        <w:t xml:space="preserve">Click the </w:t>
-      </w:r>
-      <w:r>
-        <w:rPr>
-          <w:b/>
-        </w:rPr>
-        <w:t>OK</w:t>
-      </w:r>
-      <w:r>
-        <w:t xml:space="preserve"> button to see this in action.</w:t>
-      </w:r>
-    </w:p>
-    <w:p>
-      <w:r>
-        <w:t xml:space="preserve">Once the library is loaded, Skyline updates the document to include a lot of new peptides.  If you select peptides and peptide precursors that were already present before the GPM library was added, you can </w:t>
-      </w:r>
-      <w:r>
-        <w:lastRenderedPageBreak/>
-        <w:t>see that the spectrum chart title still attributes the spectra to the ‘Yeast (Atlas)’ library.  The spectrum chart for new peptides and peptide precursors, however, displays ‘Yeast (GPM)’ in the title.</w:t>
-      </w:r>
-    </w:p>
-    <w:p>
-      <w:r>
-        <w:t>NOTE: The GPM libraries unlike all other formats, store only the 20 most intense MS/MS peaks.  You can make your own judgment of how well you think the stored spectra actually match the spectra they claim to, but you should do so with full knowledge of why so few peaks are displayed, compared with the unfiltered spectra in other libraries.</w:t>
-      </w:r>
-    </w:p>
-    <w:p>
-      <w:pPr>
-        <w:pStyle w:val="Heading1"/>
-      </w:pPr>
-      <w:r>
-        <w:t>Limiting Peptides per Protein</w:t>
-      </w:r>
-    </w:p>
-    <w:p>
-      <w:r>
-        <w:t>Some of the peptides now have quite a lot of peptide precursors to measure.  You might really want to measure them all before you start refining your document, a process covered in another tutorial.  In this tutorial, suppose you want to somehow limit the number of peptides you measure for each protein.</w:t>
-      </w:r>
-    </w:p>
-    <w:p>
-      <w:r>
-        <w:t xml:space="preserve">In the future, we hope to add predictive algorithms to Skyline that will allow this type of peptide ranking without experimental data.  At the moment, however, the only way to limit peptides per protein without resorting to manually picking the peptides yourself is to use a ranking value supplied by a spectral </w:t>
-      </w:r>
-      <w:r>
-        <w:t>library.  Unfortunately, the Bib</w:t>
-      </w:r>
-      <w:r>
-        <w:t>lioSpec library built in this tutorial and the public library from the GPM do not share a comparable score.  This means you will also have to uncheck one of the libraries to use a ranking score.</w:t>
-      </w:r>
-    </w:p>
-    <w:p>
-      <w:r>
-        <w:t xml:space="preserve">Perform the following steps to limit the peptides </w:t>
-      </w:r>
-      <w:r>
-        <w:t>per protein in the current document:</w:t>
-      </w:r>
-    </w:p>
-    <w:p>
-      <w:pPr>
-        <w:pStyle w:val="ListParagraph"/>
-        <w:numPr>
-          <w:ilvl w:val="0"/>
-          <w:numId w:val="8"/>
-        </w:numPr>
-      </w:pPr>
-      <w:r>
-        <w:t xml:space="preserve">On the </w:t>
-      </w:r>
-      <w:r>
-        <w:rPr>
-          <w:b/>
-        </w:rPr>
-        <w:t>Settings</w:t>
-      </w:r>
-      <w:r>
-        <w:t xml:space="preserve"> menu, click</w:t>
-      </w:r>
-      <w:r>
-        <w:t xml:space="preserve"> </w:t>
-      </w:r>
-      <w:r>
-        <w:rPr>
-          <w:b/>
-        </w:rPr>
-        <w:t>Peptide Settings</w:t>
-      </w:r>
-      <w:r>
-        <w:t>.</w:t>
-      </w:r>
-    </w:p>
-    <w:p>
-      <w:pPr>
-        <w:pStyle w:val="ListParagraph"/>
-        <w:numPr>
-          <w:ilvl w:val="0"/>
-          <w:numId w:val="8"/>
-        </w:numPr>
-      </w:pPr>
-      <w:r>
-        <w:t xml:space="preserve">Uncheck the ‘Yeast (Atlas)’ library.   (The </w:t>
-      </w:r>
-      <w:r>
-        <w:rPr>
-          <w:b/>
-        </w:rPr>
-        <w:t>Library</w:t>
-      </w:r>
-      <w:r>
-        <w:t xml:space="preserve"> tab should still be active.)</w:t>
-      </w:r>
-    </w:p>
-    <w:p>
-      <w:pPr>
-        <w:pStyle w:val="ListParagraph"/>
-        <w:numPr>
-          <w:ilvl w:val="0"/>
-          <w:numId w:val="8"/>
-        </w:numPr>
-      </w:pPr>
-      <w:r>
-        <w:t xml:space="preserve">From the </w:t>
-      </w:r>
-      <w:r>
-        <w:rPr>
-          <w:b/>
-        </w:rPr>
-        <w:t>Rank peptides by</w:t>
-      </w:r>
-      <w:r>
-        <w:t xml:space="preserve"> drop-list, c</w:t>
-      </w:r>
-      <w:r>
-        <w:t xml:space="preserve">hoose </w:t>
-      </w:r>
-      <w:r>
-        <w:rPr>
-          <w:b/>
-        </w:rPr>
-        <w:t>Expect</w:t>
-      </w:r>
-      <w:r>
-        <w:t>.</w:t>
-      </w:r>
-    </w:p>
-    <w:p>
-      <w:pPr>
-        <w:pStyle w:val="ListParagraph"/>
-        <w:numPr>
-          <w:ilvl w:val="0"/>
-          <w:numId w:val="8"/>
-        </w:numPr>
-      </w:pPr>
-      <w:r>
-        <w:t xml:space="preserve">Check the </w:t>
-      </w:r>
-      <w:r>
-        <w:rPr>
-          <w:b/>
-        </w:rPr>
-        <w:t>Limit peptides per protein</w:t>
-      </w:r>
-      <w:r>
-        <w:t xml:space="preserve"> checkbox.</w:t>
-      </w:r>
-    </w:p>
-    <w:p>
-      <w:pPr>
-        <w:pStyle w:val="ListParagraph"/>
-        <w:numPr>
-          <w:ilvl w:val="0"/>
-          <w:numId w:val="8"/>
-        </w:numPr>
-      </w:pPr>
-      <w:r>
-        <w:t xml:space="preserve">In the </w:t>
-      </w:r>
-      <w:r>
-        <w:rPr>
-          <w:b/>
-        </w:rPr>
-        <w:t>Peptides</w:t>
-      </w:r>
-      <w:r>
-        <w:t xml:space="preserve"> field, e</w:t>
-      </w:r>
-      <w:r>
-        <w:t xml:space="preserve">nter the number </w:t>
-      </w:r>
-      <w:r>
-        <w:t>‘</w:t>
-      </w:r>
-      <w:r>
-        <w:t>3</w:t>
-      </w:r>
-      <w:r>
-        <w:t>’</w:t>
-      </w:r>
-      <w:r>
-        <w:t>.</w:t>
-      </w:r>
-    </w:p>
-    <w:p>
-      <w:pPr>
-        <w:pStyle w:val="ListParagraph"/>
-        <w:numPr>
-          <w:ilvl w:val="0"/>
-          <w:numId w:val="8"/>
-        </w:numPr>
-      </w:pPr>
-      <w:r>
-        <w:t xml:space="preserve">Click the </w:t>
-      </w:r>
-      <w:r>
-        <w:rPr>
-          <w:b/>
-        </w:rPr>
-        <w:t>OK</w:t>
-      </w:r>
-      <w:r>
-        <w:t xml:space="preserve"> button.</w:t>
-      </w:r>
-    </w:p>
-    <w:p>
-      <w:r>
-        <w:t>You should have many fewer peptides now</w:t>
-      </w:r>
-      <w:r>
-        <w:t>.  Y</w:t>
-      </w:r>
-      <w:r>
-        <w:t>ou can</w:t>
-      </w:r>
-      <w:r>
-        <w:t xml:space="preserve"> now</w:t>
-      </w:r>
-      <w:r>
-        <w:t xml:space="preserve"> also get rid of the empty proteins by choosing </w:t>
-      </w:r>
-      <w:r>
-        <w:rPr>
-          <w:b/>
-        </w:rPr>
-        <w:t>Refine</w:t>
-      </w:r>
-      <w:r>
-        <w:t xml:space="preserve"> </w:t>
-      </w:r>
-      <w:r>
-        <w:t>from</w:t>
-      </w:r>
-      <w:r>
-        <w:t xml:space="preserve"> the </w:t>
-      </w:r>
-      <w:r>
-        <w:rPr>
-          <w:b/>
-        </w:rPr>
-        <w:t>Edit</w:t>
-      </w:r>
-      <w:r>
-        <w:t xml:space="preserve"> menu</w:t>
-      </w:r>
-      <w:r>
-        <w:t xml:space="preserve">, and then clicking </w:t>
-      </w:r>
-      <w:r>
-        <w:rPr>
-          <w:b/>
-        </w:rPr>
-        <w:t>Remove Empty Proteins</w:t>
-      </w:r>
-      <w:r>
-        <w:t>.</w:t>
-      </w:r>
-    </w:p>
-    <w:p>
-      <w:r>
-        <w:t xml:space="preserve">Now </w:t>
-      </w:r>
-      <w:r>
-        <w:t>the tutorial</w:t>
-      </w:r>
-      <w:r>
-        <w:t xml:space="preserve"> return</w:t>
-      </w:r>
-      <w:r>
-        <w:t>s</w:t>
-      </w:r>
-      <w:r>
-        <w:t xml:space="preserve"> to the background proteome file you created, and how it also can be used to add information to the peptides and proteins you are working with as you edit your document.</w:t>
-      </w:r>
-    </w:p>
-    <w:p>
-      <w:pPr>
-        <w:pStyle w:val="Heading1"/>
-      </w:pPr>
-      <w:r>
-        <w:t>Inserting a Protein List</w:t>
-      </w:r>
-    </w:p>
-    <w:p>
-      <w:r>
-        <w:t xml:space="preserve">Suppose you are working with a list of proteins.  You </w:t>
-      </w:r>
-      <w:r>
-        <w:t xml:space="preserve">may </w:t>
-      </w:r>
-      <w:r>
-        <w:t xml:space="preserve">have the IDs </w:t>
-      </w:r>
-      <w:r>
-        <w:t xml:space="preserve">used to identify the proteins in </w:t>
-      </w:r>
-      <w:r>
-        <w:t xml:space="preserve">your FASTA file, but you do not want to go through the FASTA file pasting each sequence one by one.  </w:t>
-      </w:r>
-      <w:r>
-        <w:t>Since</w:t>
-      </w:r>
-      <w:r>
-        <w:t xml:space="preserve"> you have set up a background proteome, all Skyline needs is a line-separated list of protein IDs from the FASTA file you used to create the background proteome.</w:t>
-      </w:r>
-    </w:p>
-    <w:p>
-      <w:r>
-        <w:br w:type="page"/>
-      </w:r>
-    </w:p>
-    <w:p>
-      <w:r>
-        <w:lastRenderedPageBreak/>
-        <w:t>To add a list of new proteins to the current document perform the following steps:</w:t>
-      </w:r>
-    </w:p>
-    <w:p>
-      <w:pPr>
-        <w:pStyle w:val="ListParagraph"/>
-        <w:numPr>
-          <w:ilvl w:val="0"/>
-          <w:numId w:val="9"/>
-        </w:numPr>
-      </w:pPr>
-      <w:r>
-        <w:t xml:space="preserve">Use the Windows </w:t>
-      </w:r>
-      <w:r>
-        <w:rPr>
-          <w:b/>
-        </w:rPr>
-        <w:t>Notepad</w:t>
-      </w:r>
-      <w:r>
-        <w:t xml:space="preserve"> application to open the </w:t>
-      </w:r>
-      <w:r>
-        <w:t>‘</w:t>
-      </w:r>
-      <w:r>
-        <w:t>Protein List.txt</w:t>
-      </w:r>
-      <w:r>
-        <w:t>’</w:t>
-      </w:r>
-      <w:r>
-        <w:t xml:space="preserve"> file in the FASTA subfolder of the MethodEdit folder.</w:t>
-      </w:r>
-    </w:p>
-    <w:p>
-      <w:pPr>
-        <w:pStyle w:val="ListParagraph"/>
-        <w:numPr>
-          <w:ilvl w:val="0"/>
-          <w:numId w:val="9"/>
-        </w:numPr>
-      </w:pPr>
-      <w:r>
-        <w:t xml:space="preserve">On the </w:t>
-      </w:r>
-      <w:r>
-        <w:rPr>
-          <w:b/>
-        </w:rPr>
-        <w:t>Edit</w:t>
-      </w:r>
-      <w:r>
-        <w:t xml:space="preserve"> menu in Notepad, click</w:t>
-      </w:r>
-      <w:r>
-        <w:t xml:space="preserve"> </w:t>
-      </w:r>
-      <w:r>
-        <w:rPr>
-          <w:b/>
-        </w:rPr>
-        <w:t>Select All</w:t>
-      </w:r>
-      <w:r>
-        <w:t xml:space="preserve"> (ctrl-A).</w:t>
-      </w:r>
-    </w:p>
-    <w:p>
-      <w:pPr>
-        <w:pStyle w:val="ListParagraph"/>
-        <w:numPr>
-          <w:ilvl w:val="0"/>
-          <w:numId w:val="9"/>
-        </w:numPr>
-      </w:pPr>
-      <w:r>
-        <w:t xml:space="preserve">On the </w:t>
-      </w:r>
-      <w:r>
-        <w:rPr>
-          <w:b/>
-        </w:rPr>
-        <w:t>Edit</w:t>
-      </w:r>
-      <w:r>
-        <w:t xml:space="preserve"> menu in Notepad, click </w:t>
-      </w:r>
-      <w:r>
-        <w:rPr>
-          <w:b/>
-        </w:rPr>
-        <w:t>Copy</w:t>
-      </w:r>
-      <w:r>
-        <w:t xml:space="preserve"> (ctrl-C).</w:t>
-      </w:r>
-    </w:p>
-    <w:p>
-      <w:pPr>
-        <w:pStyle w:val="ListParagraph"/>
-        <w:numPr>
-          <w:ilvl w:val="0"/>
-          <w:numId w:val="9"/>
-        </w:numPr>
-      </w:pPr>
-      <w:r>
-        <w:t>Switch back to Skyline.</w:t>
-      </w:r>
-    </w:p>
-    <w:p>
-      <w:pPr>
-        <w:pStyle w:val="ListParagraph"/>
-        <w:numPr>
-          <w:ilvl w:val="0"/>
-          <w:numId w:val="9"/>
-        </w:numPr>
-      </w:pPr>
-      <w:r>
-        <w:t>Select the blank element at the end of the document.</w:t>
-      </w:r>
-    </w:p>
-    <w:p>
-      <w:pPr>
-        <w:pStyle w:val="ListParagraph"/>
-        <w:numPr>
-          <w:ilvl w:val="0"/>
-          <w:numId w:val="9"/>
-        </w:numPr>
-      </w:pPr>
-      <w:r>
-        <w:t xml:space="preserve">On the </w:t>
-      </w:r>
-      <w:r>
-        <w:rPr>
-          <w:b/>
-        </w:rPr>
-        <w:t>Edit</w:t>
-      </w:r>
-      <w:r>
-        <w:t xml:space="preserve"> menu, c</w:t>
-      </w:r>
-      <w:r>
-        <w:t xml:space="preserve">hoose </w:t>
-      </w:r>
-      <w:r>
-        <w:rPr>
-          <w:b/>
-        </w:rPr>
-        <w:t>Insert</w:t>
-      </w:r>
-      <w:r>
-        <w:t xml:space="preserve">, and then click </w:t>
-      </w:r>
-      <w:r>
-        <w:rPr>
-          <w:b/>
-        </w:rPr>
-        <w:t>Proteins</w:t>
-      </w:r>
-      <w:r>
-        <w:t>.</w:t>
-      </w:r>
-    </w:p>
-    <w:p>
-      <w:pPr>
-        <w:pStyle w:val="ListParagraph"/>
-        <w:numPr>
-          <w:ilvl w:val="0"/>
-          <w:numId w:val="9"/>
-        </w:numPr>
-      </w:pPr>
-      <w:r>
-        <w:t>Press ctrl-V</w:t>
-      </w:r>
-      <w:r>
-        <w:t xml:space="preserve"> to paste from the clipboard.</w:t>
-      </w:r>
-    </w:p>
-    <w:p>
-      <w:r>
-        <w:t>Skyline adds the list of proteins to the Protein List grid, and assigns the Description and Sequence field values found for the IDs in the background proteome, so that the for</w:t>
-      </w:r>
-      <w:r>
-        <w:t>m</w:t>
-      </w:r>
-      <w:r>
-        <w:t xml:space="preserve"> looks like:</w:t>
-      </w:r>
-    </w:p>
-    <w:p>
-      <w:r>
-        <w:rPr>
-          <w:noProof/>
-        </w:rPr>
-        <w:drawing>
-          <wp:inline distT="0" distB="0" distL="0" distR="0">
-            <wp:extent cx="5943600" cy="4025142"/>
-            <wp:effectExtent l="19050" t="0" r="0" b="0"/>
-            <wp:docPr id="32" name="Picture 32"/>
-            <wp:cNvGraphicFramePr>
-              <a:graphicFrameLocks xmlns:a="http://schemas.openxmlformats.org/drawingml/2006/main" noChangeAspect="1"/>
-            </wp:cNvGraphicFramePr>
-            <a:graphic xmlns:a="http://schemas.openxmlformats.org/drawingml/2006/main">
-              <a:graphicData uri="http://schemas.openxmlformats.org/drawingml/2006/picture">
-                <pic:pic xmlns:pic="http://schemas.openxmlformats.org/drawingml/2006/picture">
-                  <pic:nvPicPr>
-                    <pic:cNvPr id="0" name="Picture 32"/>
-                    <pic:cNvPicPr>
-                      <a:picLocks noChangeAspect="1" noChangeArrowheads="1"/>
-                    </pic:cNvPicPr>
-                  </pic:nvPicPr>
-                  <pic:blipFill>
-                    <a:blip r:embed="rId23" cstate="print"/>
-                    <a:srcRect/>
-                    <a:stretch>
-                      <a:fillRect/>
-                    </a:stretch>
-                  </pic:blipFill>
-                  <pic:spPr bwMode="auto">
-                    <a:xfrm>
-                      <a:off x="0" y="0"/>
-                      <a:ext cx="5943600" cy="4025142"/>
-                    </a:xfrm>
-                    <a:prstGeom prst="rect">
-                      <a:avLst/>
-                    </a:prstGeom>
-                    <a:noFill/>
-                    <a:ln w="9525">
-                      <a:noFill/>
-                      <a:miter lim="800000"/>
-                      <a:headEnd/>
-                      <a:tailEnd/>
-                    </a:ln>
-                  </pic:spPr>
-                </pic:pic>
-              </a:graphicData>
-            </a:graphic>
-          </wp:inline>
-        </w:drawing>
-      </w:r>
-    </w:p>
-    <w:p>
-      <w:r>
-        <w:t>Cl</w:t>
-      </w:r>
-      <w:r>
-        <w:t xml:space="preserve">ick the </w:t>
-      </w:r>
-      <w:r>
-        <w:rPr>
-          <w:b/>
-        </w:rPr>
-        <w:t>Insert</w:t>
-      </w:r>
-      <w:r>
-        <w:t xml:space="preserve"> button to add these proteins to the end of the document.</w:t>
-      </w:r>
-      <w:r>
-        <w:t xml:space="preserve">  Many of them have no peptides </w:t>
-      </w:r>
-      <w:r>
-        <w:t xml:space="preserve">matching spectra </w:t>
-      </w:r>
-      <w:r>
-        <w:t>in the GPM library</w:t>
-      </w:r>
-      <w:r>
-        <w:t xml:space="preserve">.  Again, </w:t>
-      </w:r>
-      <w:r>
-        <w:t xml:space="preserve">on the </w:t>
-      </w:r>
-      <w:r>
-        <w:rPr>
-          <w:b/>
-        </w:rPr>
-        <w:t>Edit</w:t>
-      </w:r>
-      <w:r>
-        <w:t xml:space="preserve"> menu, choose </w:t>
-      </w:r>
-      <w:r>
-        <w:rPr>
-          <w:b/>
-        </w:rPr>
-        <w:t>Refine</w:t>
-      </w:r>
-      <w:r>
-        <w:t>, and then click</w:t>
-      </w:r>
-      <w:r>
-        <w:t xml:space="preserve"> </w:t>
-      </w:r>
-      <w:r>
-        <w:rPr>
-          <w:b/>
-        </w:rPr>
-        <w:t>Remove Empty Proteins</w:t>
-      </w:r>
-      <w:r>
-        <w:t xml:space="preserve"> to remove the proteins with </w:t>
-      </w:r>
-      <w:r>
-        <w:t xml:space="preserve">no </w:t>
-      </w:r>
-      <w:r>
-        <w:t xml:space="preserve">peptides matching </w:t>
-      </w:r>
-      <w:r>
-        <w:t xml:space="preserve">library </w:t>
-      </w:r>
-      <w:r>
-        <w:t>spectra.</w:t>
-      </w:r>
-    </w:p>
-    <w:p>
-      <w:pPr>
-        <w:pStyle w:val="Heading1"/>
-      </w:pPr>
-      <w:r>
-        <w:lastRenderedPageBreak/>
-        <w:t>Inserting a Peptide List</w:t>
-      </w:r>
-    </w:p>
-    <w:p>
-      <w:r>
-        <w:t>There are two ways to insert a list of peptides into a Skyline document, and they have the following results:</w:t>
-      </w:r>
-    </w:p>
-    <w:p>
-      <w:pPr>
-        <w:pStyle w:val="ListParagraph"/>
-        <w:numPr>
-          <w:ilvl w:val="0"/>
-          <w:numId w:val="11"/>
-        </w:numPr>
-      </w:pPr>
-      <w:r>
-        <w:t>A list of peptides separate from any protein information</w:t>
-      </w:r>
-    </w:p>
-    <w:p>
-      <w:pPr>
-        <w:pStyle w:val="ListParagraph"/>
-        <w:numPr>
-          <w:ilvl w:val="0"/>
-          <w:numId w:val="11"/>
-        </w:numPr>
-      </w:pPr>
-      <w:r>
-        <w:t>Each peptide associated with a specific protein</w:t>
-      </w:r>
-    </w:p>
-    <w:p>
-      <w:r>
-        <w:t>To achieve the first result, perform the following steps:</w:t>
-      </w:r>
-    </w:p>
-    <w:p>
-      <w:pPr>
-        <w:pStyle w:val="ListParagraph"/>
-        <w:numPr>
-          <w:ilvl w:val="0"/>
-          <w:numId w:val="9"/>
-        </w:numPr>
-      </w:pPr>
-      <w:r>
-        <w:t xml:space="preserve">Use the Windows </w:t>
-      </w:r>
-      <w:r>
-        <w:rPr>
-          <w:b/>
-        </w:rPr>
-        <w:t>Notepad</w:t>
-      </w:r>
-      <w:r>
-        <w:t xml:space="preserve"> application to open the </w:t>
-      </w:r>
-      <w:r>
-        <w:t>‘</w:t>
-      </w:r>
-      <w:r>
-        <w:t>Peptide List.txt</w:t>
-      </w:r>
-      <w:r>
-        <w:t>’</w:t>
-      </w:r>
-      <w:r>
-        <w:t xml:space="preserve"> file in the FASTA subfolder of the MethodEdit folder.</w:t>
-      </w:r>
-    </w:p>
-    <w:p>
-      <w:pPr>
-        <w:pStyle w:val="ListParagraph"/>
-        <w:numPr>
-          <w:ilvl w:val="0"/>
-          <w:numId w:val="9"/>
-        </w:numPr>
-      </w:pPr>
-      <w:r>
-        <w:t xml:space="preserve">On the </w:t>
-      </w:r>
-      <w:r>
-        <w:rPr>
-          <w:b/>
-        </w:rPr>
-        <w:t>Edit</w:t>
-      </w:r>
-      <w:r>
-        <w:t xml:space="preserve"> menu in Notepad, click </w:t>
-      </w:r>
-      <w:r>
-        <w:rPr>
-          <w:b/>
-        </w:rPr>
-        <w:t>Select All</w:t>
-      </w:r>
-      <w:r>
-        <w:t xml:space="preserve"> (ctrl-A).</w:t>
-      </w:r>
-    </w:p>
-    <w:p>
-      <w:pPr>
-        <w:pStyle w:val="ListParagraph"/>
-        <w:numPr>
-          <w:ilvl w:val="0"/>
-          <w:numId w:val="9"/>
-        </w:numPr>
-      </w:pPr>
-      <w:r>
-        <w:t xml:space="preserve">On the </w:t>
-      </w:r>
-      <w:r>
-        <w:rPr>
-          <w:b/>
-        </w:rPr>
-        <w:t>Edit</w:t>
-      </w:r>
-      <w:r>
-        <w:t xml:space="preserve"> menu in Notepad, click </w:t>
-      </w:r>
-      <w:r>
-        <w:rPr>
-          <w:b/>
-        </w:rPr>
-        <w:t>Copy</w:t>
-      </w:r>
-      <w:r>
-        <w:t xml:space="preserve"> (ctrl-C).</w:t>
-      </w:r>
-    </w:p>
-    <w:p>
-      <w:pPr>
-        <w:pStyle w:val="ListParagraph"/>
-        <w:numPr>
-          <w:ilvl w:val="0"/>
-          <w:numId w:val="9"/>
-        </w:numPr>
-      </w:pPr>
-      <w:r>
-        <w:t>Switch back to Skyline.</w:t>
-      </w:r>
-    </w:p>
-    <w:p>
-      <w:pPr>
-        <w:pStyle w:val="ListParagraph"/>
-        <w:numPr>
-          <w:ilvl w:val="0"/>
-          <w:numId w:val="12"/>
-        </w:numPr>
-      </w:pPr>
-      <w:r>
-        <w:t>Select the first protein in the document.</w:t>
-      </w:r>
-    </w:p>
-    <w:p>
-      <w:pPr>
-        <w:pStyle w:val="ListParagraph"/>
-        <w:numPr>
-          <w:ilvl w:val="0"/>
-          <w:numId w:val="12"/>
-        </w:numPr>
-      </w:pPr>
-      <w:r>
-        <w:t xml:space="preserve">On the </w:t>
-      </w:r>
-      <w:r>
-        <w:rPr>
-          <w:b/>
-        </w:rPr>
-        <w:t>Edit</w:t>
-      </w:r>
-      <w:r>
-        <w:t xml:space="preserve"> menu, click</w:t>
-      </w:r>
-      <w:r>
-        <w:t xml:space="preserve"> </w:t>
-      </w:r>
-      <w:r>
-        <w:rPr>
-          <w:b/>
-        </w:rPr>
-        <w:t>Paste</w:t>
-      </w:r>
-      <w:r>
-        <w:t xml:space="preserve"> (ctrl-V).</w:t>
-      </w:r>
-    </w:p>
-    <w:p>
-      <w:r>
-        <w:t>Skyline adds the complete list of peptides to a single new peptide list element in the document, named ‘peptides1’.  You can rename the list now by simply typing the name you prefer, for example ‘Primary Peptides’.</w:t>
-      </w:r>
-    </w:p>
-    <w:p>
-      <w:r>
-        <w:t>The GPM library has spectra for all of these peptides, which you can review by pressing the down-arrow key to select the pasted peptides.  The Skyline document should now look something like this:</w:t>
-      </w:r>
-    </w:p>
-    <w:p>
-      <w:r>
-        <w:rPr>
-          <w:noProof/>
-        </w:rPr>
-        <w:drawing>
-          <wp:inline distT="0" distB="0" distL="0" distR="0">
-            <wp:extent cx="5943600" cy="3814549"/>
-            <wp:effectExtent l="19050" t="0" r="0" b="0"/>
-            <wp:docPr id="35" name="Picture 35"/>
-            <wp:cNvGraphicFramePr>
-              <a:graphicFrameLocks xmlns:a="http://schemas.openxmlformats.org/drawingml/2006/main" noChangeAspect="1"/>
-            </wp:cNvGraphicFramePr>
-            <a:graphic xmlns:a="http://schemas.openxmlformats.org/drawingml/2006/main">
-              <a:graphicData uri="http://schemas.openxmlformats.org/drawingml/2006/picture">
-                <pic:pic xmlns:pic="http://schemas.openxmlformats.org/drawingml/2006/picture">
-                  <pic:nvPicPr>
-                    <pic:cNvPr id="0" name="Picture 35"/>
-                    <pic:cNvPicPr>
-                      <a:picLocks noChangeAspect="1" noChangeArrowheads="1"/>
-                    </pic:cNvPicPr>
-                  </pic:nvPicPr>
-                  <pic:blipFill>
-                    <a:blip r:embed="rId24" cstate="print"/>
-                    <a:srcRect/>
-                    <a:stretch>
-                      <a:fillRect/>
-                    </a:stretch>
-                  </pic:blipFill>
-                  <pic:spPr bwMode="auto">
-                    <a:xfrm>
-                      <a:off x="0" y="0"/>
-                      <a:ext cx="5943600" cy="3814549"/>
-                    </a:xfrm>
-                    <a:prstGeom prst="rect">
-                      <a:avLst/>
-                    </a:prstGeom>
-                    <a:noFill/>
-                    <a:ln w="9525">
-                      <a:noFill/>
-                      <a:miter lim="800000"/>
-                      <a:headEnd/>
-                      <a:tailEnd/>
-                    </a:ln>
-                  </pic:spPr>
-                </pic:pic>
-              </a:graphicData>
-            </a:graphic>
-          </wp:inline>
-        </w:drawing>
-      </w:r>
-    </w:p>
-    <w:p>
-      <w:r>
-        <w:lastRenderedPageBreak/>
-        <w:t>To insert</w:t>
-      </w:r>
-      <w:r>
-        <w:t xml:space="preserve"> the same list so that each peptide is associated with its respective protein in the background proteome, you need to use the Insert Peptide List form.   Perform the following steps to do this now:</w:t>
-      </w:r>
-    </w:p>
-    <w:p>
-      <w:pPr>
-        <w:pStyle w:val="ListParagraph"/>
-        <w:numPr>
-          <w:ilvl w:val="0"/>
-          <w:numId w:val="13"/>
-        </w:numPr>
-      </w:pPr>
-      <w:r>
-        <w:t xml:space="preserve">First click the </w:t>
-      </w:r>
-      <w:r>
-        <w:rPr>
-          <w:b/>
-        </w:rPr>
-        <w:t>Undo</w:t>
-      </w:r>
-      <w:r>
-        <w:t xml:space="preserve"> button in the toolbar twice (ctrl-Z, ctrl-Z).</w:t>
-      </w:r>
-    </w:p>
-    <w:p>
-      <w:pPr>
-        <w:pStyle w:val="ListParagraph"/>
-        <w:numPr>
-          <w:ilvl w:val="0"/>
-          <w:numId w:val="13"/>
-        </w:numPr>
-      </w:pPr>
-      <w:r>
-        <w:t xml:space="preserve">On the </w:t>
-      </w:r>
-      <w:r>
-        <w:rPr>
-          <w:b/>
-        </w:rPr>
-        <w:t>Edit</w:t>
-      </w:r>
-      <w:r>
-        <w:t xml:space="preserve"> menu, choose </w:t>
-      </w:r>
-      <w:r>
-        <w:rPr>
-          <w:b/>
-        </w:rPr>
-        <w:t>Insert</w:t>
-      </w:r>
-      <w:r>
-        <w:t>, and then click</w:t>
-      </w:r>
-      <w:r>
-        <w:t xml:space="preserve"> </w:t>
-      </w:r>
-      <w:r>
-        <w:rPr>
-          <w:b/>
-        </w:rPr>
-        <w:t>Peptides</w:t>
-      </w:r>
-      <w:r>
-        <w:t>.</w:t>
-      </w:r>
-    </w:p>
-    <w:p>
-      <w:pPr>
-        <w:pStyle w:val="ListParagraph"/>
-        <w:numPr>
-          <w:ilvl w:val="0"/>
-          <w:numId w:val="13"/>
-        </w:numPr>
-      </w:pPr>
-      <w:r>
-        <w:t>Press ctrl-V to paste from the clipboard.</w:t>
-      </w:r>
-    </w:p>
-    <w:p>
-      <w:r>
-        <w:t>Skyline populates the protein fields for each peptide to present the form looking like:</w:t>
-      </w:r>
-    </w:p>
-    <w:p>
-      <w:r>
-        <w:rPr>
-          <w:noProof/>
-        </w:rPr>
-        <w:drawing>
-          <wp:inline distT="0" distB="0" distL="0" distR="0">
-            <wp:extent cx="5943600" cy="3439363"/>
-            <wp:effectExtent l="19050" t="0" r="0" b="0"/>
-            <wp:docPr id="44" name="Picture 44"/>
-            <wp:cNvGraphicFramePr>
-              <a:graphicFrameLocks xmlns:a="http://schemas.openxmlformats.org/drawingml/2006/main" noChangeAspect="1"/>
-            </wp:cNvGraphicFramePr>
-            <a:graphic xmlns:a="http://schemas.openxmlformats.org/drawingml/2006/main">
-              <a:graphicData uri="http://schemas.openxmlformats.org/drawingml/2006/picture">
-                <pic:pic xmlns:pic="http://schemas.openxmlformats.org/drawingml/2006/picture">
-                  <pic:nvPicPr>
-                    <pic:cNvPr id="0" name="Picture 44"/>
-                    <pic:cNvPicPr>
-                      <a:picLocks noChangeAspect="1" noChangeArrowheads="1"/>
-                    </pic:cNvPicPr>
-                  </pic:nvPicPr>
-                  <pic:blipFill>
-                    <a:blip r:embed="rId25" cstate="print"/>
-                    <a:srcRect/>
-                    <a:stretch>
-                      <a:fillRect/>
-                    </a:stretch>
-                  </pic:blipFill>
-                  <pic:spPr bwMode="auto">
-                    <a:xfrm>
-                      <a:off x="0" y="0"/>
-                      <a:ext cx="5943600" cy="3439363"/>
-                    </a:xfrm>
-                    <a:prstGeom prst="rect">
-                      <a:avLst/>
-                    </a:prstGeom>
-                    <a:noFill/>
-                    <a:ln w="9525">
-                      <a:noFill/>
-                      <a:miter lim="800000"/>
-                      <a:headEnd/>
-                      <a:tailEnd/>
-                    </a:ln>
-                  </pic:spPr>
-                </pic:pic>
-              </a:graphicData>
-            </a:graphic>
-          </wp:inline>
-        </w:drawing>
-      </w:r>
-    </w:p>
-    <w:p>
-      <w:r>
-        <w:t xml:space="preserve">Click the </w:t>
-      </w:r>
-      <w:r>
-        <w:rPr>
-          <w:b/>
-        </w:rPr>
-        <w:t>Insert</w:t>
-      </w:r>
-      <w:r>
-        <w:t xml:space="preserve"> button to insert the peptides into the document</w:t>
-      </w:r>
-      <w:r>
-        <w:t>.</w:t>
-      </w:r>
-    </w:p>
-    <w:p>
-      <w:pPr>
-        <w:pStyle w:val="Heading1"/>
-      </w:pPr>
-      <w:r>
-        <w:t>Simple Refinement</w:t>
-      </w:r>
-    </w:p>
-    <w:p>
-      <w:r>
-        <w:t>At this point you have added 70 peptides to the document without doing any confirmation further than that the GPM yeast library contains a spectrum for each.  To have a look at a peptide where the library spectrum seems like a particularly poor match for what this document is trying to measure, do the following:</w:t>
-      </w:r>
-    </w:p>
-    <w:p>
-      <w:pPr>
-        <w:pStyle w:val="ListParagraph"/>
-        <w:numPr>
-          <w:ilvl w:val="0"/>
-          <w:numId w:val="14"/>
-        </w:numPr>
-      </w:pPr>
-      <w:r>
-        <w:t xml:space="preserve">On the </w:t>
-      </w:r>
-      <w:r>
-        <w:rPr>
-          <w:b/>
-        </w:rPr>
-        <w:t>Edit</w:t>
-      </w:r>
-      <w:r>
-        <w:t xml:space="preserve"> menu, click</w:t>
-      </w:r>
-      <w:r>
-        <w:t xml:space="preserve"> </w:t>
-      </w:r>
-      <w:r>
-        <w:rPr>
-          <w:b/>
-        </w:rPr>
-        <w:t xml:space="preserve">Find … </w:t>
-      </w:r>
-      <w:r>
-        <w:t>(ctrl-F).</w:t>
-      </w:r>
-    </w:p>
-    <w:p>
-      <w:pPr>
-        <w:pStyle w:val="ListParagraph"/>
-        <w:numPr>
-          <w:ilvl w:val="0"/>
-          <w:numId w:val="14"/>
-        </w:numPr>
-      </w:pPr>
-      <w:r>
-        <w:t xml:space="preserve">Enter ‘IPEE’ in the </w:t>
-      </w:r>
-      <w:r>
-        <w:rPr>
-          <w:b/>
-        </w:rPr>
-        <w:t xml:space="preserve">Find </w:t>
-      </w:r>
-      <w:r>
-        <w:rPr>
-          <w:b/>
-        </w:rPr>
-        <w:t>w</w:t>
-      </w:r>
-      <w:r>
-        <w:rPr>
-          <w:b/>
-        </w:rPr>
-        <w:t xml:space="preserve">hat </w:t>
-      </w:r>
-      <w:r>
-        <w:t>field.</w:t>
-      </w:r>
-    </w:p>
-    <w:p>
-      <w:pPr>
-        <w:pStyle w:val="ListParagraph"/>
-        <w:numPr>
-          <w:ilvl w:val="0"/>
-          <w:numId w:val="14"/>
-        </w:numPr>
-      </w:pPr>
-      <w:r>
-        <w:t xml:space="preserve">Click the </w:t>
-      </w:r>
-      <w:r>
-        <w:rPr>
-          <w:b/>
-        </w:rPr>
-        <w:t>Find Next</w:t>
-      </w:r>
-      <w:r>
-        <w:t xml:space="preserve"> button.</w:t>
-      </w:r>
-    </w:p>
-    <w:p>
-      <w:r>
-        <w:br w:type="page"/>
-      </w:r>
-    </w:p>
-    <w:p>
-      <w:r>
-        <w:lastRenderedPageBreak/>
-        <w:t>This spectrum shows only 1 matching y-ion and 1 matching b-ion, and looks like:</w:t>
-      </w:r>
-    </w:p>
-    <w:p>
-      <w:r>
-        <w:rPr>
-          <w:noProof/>
-        </w:rPr>
-        <w:drawing>
-          <wp:inline distT="0" distB="0" distL="0" distR="0">
-            <wp:extent cx="4038600" cy="3052348"/>
-            <wp:effectExtent l="19050" t="0" r="0" b="0"/>
-            <wp:docPr id="47" name="Picture 47"/>
-            <wp:cNvGraphicFramePr>
-              <a:graphicFrameLocks xmlns:a="http://schemas.openxmlformats.org/drawingml/2006/main" noChangeAspect="1"/>
-            </wp:cNvGraphicFramePr>
-            <a:graphic xmlns:a="http://schemas.openxmlformats.org/drawingml/2006/main">
-              <a:graphicData uri="http://schemas.openxmlformats.org/drawingml/2006/picture">
-                <pic:pic xmlns:pic="http://schemas.openxmlformats.org/drawingml/2006/picture">
-                  <pic:nvPicPr>
-                    <pic:cNvPr id="0" name="Picture 47"/>
-                    <pic:cNvPicPr>
-                      <a:picLocks noChangeAspect="1" noChangeArrowheads="1"/>
-                    </pic:cNvPicPr>
-                  </pic:nvPicPr>
-                  <pic:blipFill>
-                    <a:blip r:embed="rId26" cstate="print"/>
-                    <a:srcRect/>
-                    <a:stretch>
-                      <a:fillRect/>
-                    </a:stretch>
-                  </pic:blipFill>
-                  <pic:spPr bwMode="auto">
-                    <a:xfrm>
-                      <a:off x="0" y="0"/>
-                      <a:ext cx="4045314" cy="3057422"/>
-                    </a:xfrm>
-                    <a:prstGeom prst="rect">
-                      <a:avLst/>
-                    </a:prstGeom>
-                    <a:noFill/>
-                    <a:ln w="9525">
-                      <a:noFill/>
-                      <a:miter lim="800000"/>
-                      <a:headEnd/>
-                      <a:tailEnd/>
-                    </a:ln>
-                  </pic:spPr>
-                </pic:pic>
-              </a:graphicData>
-            </a:graphic>
-          </wp:inline>
-        </w:drawing>
-      </w:r>
-    </w:p>
-    <w:p>
-      <w:r>
-        <w:t>Measuring these two ions is unlikely to produce useful information about this peptide.</w:t>
-      </w:r>
-    </w:p>
-    <w:p>
-      <w:r>
-        <w:t xml:space="preserve">To remove all peptides for which the library spectrum failed to provide the desired 5 </w:t>
-      </w:r>
-      <w:r>
-        <w:t xml:space="preserve">product </w:t>
-      </w:r>
-      <w:r>
-        <w:t>ions, perform the following steps:</w:t>
-      </w:r>
-    </w:p>
-    <w:p>
-      <w:pPr>
-        <w:pStyle w:val="ListParagraph"/>
-        <w:numPr>
-          <w:ilvl w:val="0"/>
-          <w:numId w:val="15"/>
-        </w:numPr>
-      </w:pPr>
-      <w:r>
-        <w:t xml:space="preserve">On the </w:t>
-      </w:r>
-      <w:r>
-        <w:rPr>
-          <w:b/>
-        </w:rPr>
-        <w:t>Edit</w:t>
-      </w:r>
-      <w:r>
-        <w:t xml:space="preserve"> menu, choose </w:t>
-      </w:r>
-      <w:r>
-        <w:rPr>
-          <w:b/>
-        </w:rPr>
-        <w:t>Refine</w:t>
-      </w:r>
-      <w:r>
-        <w:t>, and then click</w:t>
-      </w:r>
-      <w:r>
-        <w:t xml:space="preserve"> </w:t>
-      </w:r>
-      <w:r>
-        <w:rPr>
-          <w:b/>
-        </w:rPr>
-        <w:t>Advanced</w:t>
-      </w:r>
-      <w:r>
-        <w:t>.</w:t>
-      </w:r>
-    </w:p>
-    <w:p>
-      <w:pPr>
-        <w:pStyle w:val="ListParagraph"/>
-        <w:numPr>
-          <w:ilvl w:val="0"/>
-          <w:numId w:val="15"/>
-        </w:numPr>
-      </w:pPr>
-      <w:r>
-        <w:t xml:space="preserve">In the </w:t>
-      </w:r>
-      <w:r>
-        <w:rPr>
-          <w:b/>
-        </w:rPr>
-        <w:t>Min transitions per precursor</w:t>
-      </w:r>
-      <w:r>
-        <w:t xml:space="preserve"> field, e</w:t>
-      </w:r>
-      <w:r>
-        <w:t xml:space="preserve">nter the number </w:t>
-      </w:r>
-      <w:r>
-        <w:t>‘</w:t>
-      </w:r>
-      <w:r>
-        <w:t>5</w:t>
-      </w:r>
-      <w:r>
-        <w:t>’</w:t>
-      </w:r>
-      <w:r>
-        <w:t>.</w:t>
-      </w:r>
-    </w:p>
-    <w:p>
-      <w:pPr>
-        <w:pStyle w:val="ListParagraph"/>
-        <w:numPr>
-          <w:ilvl w:val="0"/>
-          <w:numId w:val="15"/>
-        </w:numPr>
-      </w:pPr>
-      <w:r>
-        <w:t xml:space="preserve">Click the </w:t>
-      </w:r>
-      <w:r>
-        <w:rPr>
-          <w:b/>
-        </w:rPr>
-        <w:t>OK</w:t>
-      </w:r>
-      <w:r>
-        <w:t xml:space="preserve"> button.</w:t>
-      </w:r>
-    </w:p>
-    <w:p>
-      <w:r>
-        <w:t xml:space="preserve">The status bar </w:t>
-      </w:r>
-      <w:r>
-        <w:t xml:space="preserve">indicators at the bottom-right corner of the Skyline window </w:t>
-      </w:r>
-      <w:r>
-        <w:t xml:space="preserve">show that the number of peptides has been reduced from </w:t>
-      </w:r>
-      <w:r>
-        <w:t>70 to 64</w:t>
-      </w:r>
-      <w:r>
-        <w:t>:</w:t>
-      </w:r>
-    </w:p>
-    <w:p>
-      <w:r>
-        <w:rPr>
-          <w:noProof/>
-        </w:rPr>
-        <w:drawing>
-          <wp:inline distT="0" distB="0" distL="0" distR="0">
-            <wp:extent cx="2695575" cy="285750"/>
-            <wp:effectExtent l="19050" t="0" r="9525" b="0"/>
-            <wp:docPr id="9" name="Picture 10"/>
-            <wp:cNvGraphicFramePr>
-              <a:graphicFrameLocks xmlns:a="http://schemas.openxmlformats.org/drawingml/2006/main" noChangeAspect="1"/>
-            </wp:cNvGraphicFramePr>
-            <a:graphic xmlns:a="http://schemas.openxmlformats.org/drawingml/2006/main">
-              <a:graphicData uri="http://schemas.openxmlformats.org/drawingml/2006/picture">
-                <pic:pic xmlns:pic="http://schemas.openxmlformats.org/drawingml/2006/picture">
-                  <pic:nvPicPr>
-                    <pic:cNvPr id="0" name="Picture 10"/>
-                    <pic:cNvPicPr>
-                      <a:picLocks noChangeAspect="1" noChangeArrowheads="1"/>
-                    </pic:cNvPicPr>
-                  </pic:nvPicPr>
-                  <pic:blipFill>
-                    <a:blip r:embed="rId27" cstate="print"/>
-                    <a:srcRect/>
-                    <a:stretch>
-                      <a:fillRect/>
-                    </a:stretch>
-                  </pic:blipFill>
-                  <pic:spPr bwMode="auto">
-                    <a:xfrm>
-                      <a:off x="0" y="0"/>
-                      <a:ext cx="2695575" cy="285750"/>
-                    </a:xfrm>
-                    <a:prstGeom prst="rect">
-                      <a:avLst/>
-                    </a:prstGeom>
-                    <a:noFill/>
-                    <a:ln w="9525">
-                      <a:noFill/>
-                      <a:miter lim="800000"/>
-                      <a:headEnd/>
-                      <a:tailEnd/>
-                    </a:ln>
-                  </pic:spPr>
-                </pic:pic>
-              </a:graphicData>
-            </a:graphic>
-          </wp:inline>
-        </w:drawing>
-      </w:r>
-    </w:p>
-    <w:p>
-      <w:pPr>
-        <w:pStyle w:val="Heading1"/>
-      </w:pPr>
-      <w:r>
-        <w:t>Checking Peptide Uniqueness</w:t>
-      </w:r>
-    </w:p>
-    <w:p>
-      <w:r>
-        <w:t>Another thing you might want to check is how unique the chosen peptides are to the proteins you are trying to measure.  Unfortunately, we have found that FASTA sequence files are frequently redundant enough that it would be unwise to simply remove all peptides which are not unique to a single sequence in the background proteome.</w:t>
-      </w:r>
-      <w:r>
-        <w:t xml:space="preserve">  Many peptides belong to multiple protein homologues </w:t>
-      </w:r>
-      <w:r>
-        <w:t>of</w:t>
-      </w:r>
-      <w:r>
-        <w:t xml:space="preserve"> a single gene model.</w:t>
-      </w:r>
-    </w:p>
-    <w:p>
-      <w:r>
-        <w:t xml:space="preserve">Skyline does, however, offer a form for inspecting </w:t>
-      </w:r>
-      <w:r>
-        <w:t xml:space="preserve">uniqueness of </w:t>
-      </w:r>
-      <w:r>
-        <w:t>the peptides for each protein in the document.  Perform the following steps to re</w:t>
-      </w:r>
-      <w:r>
-        <w:t>view the last 2 proteins in the</w:t>
-      </w:r>
-      <w:r>
-        <w:t xml:space="preserve"> document</w:t>
-      </w:r>
-      <w:r>
-        <w:t xml:space="preserve"> you are editing</w:t>
-      </w:r>
-      <w:r>
-        <w:t>:</w:t>
-      </w:r>
-    </w:p>
-    <w:p>
-      <w:pPr>
-        <w:pStyle w:val="ListParagraph"/>
-        <w:numPr>
-          <w:ilvl w:val="0"/>
-          <w:numId w:val="16"/>
-        </w:numPr>
-      </w:pPr>
-      <w:r>
-        <w:lastRenderedPageBreak/>
-        <w:t>Select the last protein in the document.</w:t>
-      </w:r>
-    </w:p>
-    <w:p>
-      <w:pPr>
-        <w:pStyle w:val="ListParagraph"/>
-        <w:numPr>
-          <w:ilvl w:val="0"/>
-          <w:numId w:val="16"/>
-        </w:numPr>
-      </w:pPr>
-      <w:r>
-        <w:t xml:space="preserve">On the </w:t>
-      </w:r>
-      <w:r>
-        <w:rPr>
-          <w:b/>
-        </w:rPr>
-        <w:t>Edit</w:t>
-      </w:r>
-      <w:r>
-        <w:t xml:space="preserve"> menu, click</w:t>
-      </w:r>
-      <w:r>
-        <w:t xml:space="preserve"> </w:t>
-      </w:r>
-      <w:r>
-        <w:rPr>
-          <w:b/>
-        </w:rPr>
-        <w:t>Unique Peptides</w:t>
-      </w:r>
-      <w:r>
-        <w:t>.</w:t>
-      </w:r>
-    </w:p>
-    <w:p>
-      <w:r>
-        <w:t xml:space="preserve">Skyline displays the </w:t>
-      </w:r>
-      <w:r>
-        <w:rPr>
-          <w:b/>
-        </w:rPr>
-        <w:t>Unique Peptides</w:t>
-      </w:r>
-      <w:r>
-        <w:t xml:space="preserve"> form with the following information:</w:t>
-      </w:r>
-    </w:p>
-    <w:p>
-      <w:r>
-        <w:rPr>
-          <w:noProof/>
-        </w:rPr>
-        <w:drawing>
-          <wp:inline distT="0" distB="0" distL="0" distR="0">
-            <wp:extent cx="4828517" cy="2295525"/>
-            <wp:effectExtent l="19050" t="0" r="0" b="0"/>
-            <wp:docPr id="55" name="Picture 55"/>
-            <wp:cNvGraphicFramePr>
-              <a:graphicFrameLocks xmlns:a="http://schemas.openxmlformats.org/drawingml/2006/main" noChangeAspect="1"/>
-            </wp:cNvGraphicFramePr>
-            <a:graphic xmlns:a="http://schemas.openxmlformats.org/drawingml/2006/main">
-              <a:graphicData uri="http://schemas.openxmlformats.org/drawingml/2006/picture">
-                <pic:pic xmlns:pic="http://schemas.openxmlformats.org/drawingml/2006/picture">
-                  <pic:nvPicPr>
-                    <pic:cNvPr id="0" name="Picture 55"/>
-                    <pic:cNvPicPr>
-                      <a:picLocks noChangeAspect="1" noChangeArrowheads="1"/>
-                    </pic:cNvPicPr>
-                  </pic:nvPicPr>
-                  <pic:blipFill>
-                    <a:blip r:embed="rId28" cstate="print"/>
-                    <a:srcRect/>
-                    <a:stretch>
-                      <a:fillRect/>
-                    </a:stretch>
-                  </pic:blipFill>
-                  <pic:spPr bwMode="auto">
-                    <a:xfrm>
-                      <a:off x="0" y="0"/>
-                      <a:ext cx="4844131" cy="2302948"/>
-                    </a:xfrm>
-                    <a:prstGeom prst="rect">
-                      <a:avLst/>
-                    </a:prstGeom>
-                    <a:noFill/>
-                    <a:ln w="9525">
-                      <a:noFill/>
-                      <a:miter lim="800000"/>
-                      <a:headEnd/>
-                      <a:tailEnd/>
-                    </a:ln>
-                  </pic:spPr>
-                </pic:pic>
-              </a:graphicData>
-            </a:graphic>
-          </wp:inline>
-        </w:drawing>
-      </w:r>
-    </w:p>
-    <w:p>
-      <w:r>
-        <w:t>A close review of these 6 proteins shows that some are similar to each other, but there is certainly enough variation that this one peptide gives little confidence of measuring the protein of interest.</w:t>
-      </w:r>
-      <w:r>
-        <w:t xml:space="preserve">  You can view the protein sequence for each protein by selecting its column in the grid view.</w:t>
-      </w:r>
-    </w:p>
-    <w:p>
-      <w:r>
-        <w:t>Close the Unique Peptides form, and press the Delete key to remove this protein from the document.</w:t>
-      </w:r>
-    </w:p>
-    <w:p>
-      <w:r>
-        <w:t xml:space="preserve">Now repeat the same steps for the new last protein. </w:t>
-      </w:r>
-      <w:r>
-        <w:t xml:space="preserve"> Skyline shows that the</w:t>
-      </w:r>
-      <w:r>
-        <w:t xml:space="preserve"> one peptide</w:t>
-      </w:r>
-      <w:r>
-        <w:t xml:space="preserve"> chosen for this protein</w:t>
-      </w:r>
-      <w:r>
-        <w:t xml:space="preserve"> also maps to multiple proteins, in this case 4, but they are much more similar.</w:t>
-      </w:r>
-      <w:r>
-        <w:t xml:space="preserve">  You may wan</w:t>
-      </w:r>
-      <w:r>
-        <w:t xml:space="preserve">t to keep this one.  Click the </w:t>
-      </w:r>
-      <w:r>
-        <w:rPr>
-          <w:b/>
-        </w:rPr>
-        <w:t>C</w:t>
-      </w:r>
-      <w:r>
-        <w:rPr>
-          <w:b/>
-        </w:rPr>
-        <w:t>ancel</w:t>
-      </w:r>
-      <w:r>
-        <w:t xml:space="preserve"> button.</w:t>
-      </w:r>
-    </w:p>
-    <w:p>
-      <w:pPr>
-        <w:pStyle w:val="Heading1"/>
-      </w:pPr>
-      <w:r>
-        <w:t>Direct Document Editing</w:t>
-      </w:r>
-    </w:p>
-    <w:p>
-      <w:r>
-        <w:t xml:space="preserve">You have already seen that it is possible to delete items in the document using the delete key, as well as </w:t>
-      </w:r>
-      <w:r>
-        <w:t xml:space="preserve">to </w:t>
-      </w:r>
-      <w:r>
-        <w:t>change the name of a peptide list by typing over the existing name.  In this section, you will be introduced to a few more direct document editing features that allow you to quickly modify the proteins, peptides, precursors and transitions you wish to measure.</w:t>
-      </w:r>
-    </w:p>
-    <w:p>
-      <w:pPr>
-        <w:pStyle w:val="Heading2"/>
-      </w:pPr>
-      <w:r>
-        <w:t>Protein Name Auto-Completion</w:t>
-      </w:r>
-    </w:p>
-    <w:p>
-      <w:r>
-        <w:t>With a background proteome defined, you can get help in adding proteins and peptides simply by typing on the blank element at the end of the document.  To add a protein by name, do the following:</w:t>
-      </w:r>
-    </w:p>
-    <w:p>
-      <w:pPr>
-        <w:pStyle w:val="ListParagraph"/>
-        <w:numPr>
-          <w:ilvl w:val="0"/>
-          <w:numId w:val="9"/>
-        </w:numPr>
-      </w:pPr>
-      <w:r>
-        <w:t>Select the blank element at the end of the document.</w:t>
-      </w:r>
-    </w:p>
-    <w:p>
-      <w:pPr>
-        <w:pStyle w:val="ListParagraph"/>
-        <w:numPr>
-          <w:ilvl w:val="0"/>
-          <w:numId w:val="9"/>
-        </w:numPr>
-      </w:pPr>
-      <w:r>
-        <w:t xml:space="preserve">Type </w:t>
-      </w:r>
-      <w:r>
-        <w:t>‘ybl087’</w:t>
-      </w:r>
-    </w:p>
-    <w:p>
-      <w:r>
-        <w:t>Skyline will offer to complete this by adding a protein as shown below:</w:t>
-      </w:r>
-    </w:p>
-    <w:p>
-      <w:r>
-        <w:rPr>
-          <w:noProof/>
-        </w:rPr>
-        <w:lastRenderedPageBreak/>
-        <w:drawing>
-          <wp:inline distT="0" distB="0" distL="0" distR="0">
-            <wp:extent cx="5943600" cy="609600"/>
-            <wp:effectExtent l="19050" t="0" r="0" b="0"/>
-            <wp:docPr id="58" name="Picture 58"/>
-            <wp:cNvGraphicFramePr>
-              <a:graphicFrameLocks xmlns:a="http://schemas.openxmlformats.org/drawingml/2006/main" noChangeAspect="1"/>
-            </wp:cNvGraphicFramePr>
-            <a:graphic xmlns:a="http://schemas.openxmlformats.org/drawingml/2006/main">
-              <a:graphicData uri="http://schemas.openxmlformats.org/drawingml/2006/picture">
-                <pic:pic xmlns:pic="http://schemas.openxmlformats.org/drawingml/2006/picture">
-                  <pic:nvPicPr>
-                    <pic:cNvPr id="0" name="Picture 58"/>
-                    <pic:cNvPicPr>
-                      <a:picLocks noChangeAspect="1" noChangeArrowheads="1"/>
-                    </pic:cNvPicPr>
-                  </pic:nvPicPr>
-                  <pic:blipFill>
-                    <a:blip r:embed="rId29" cstate="print"/>
-                    <a:srcRect/>
-                    <a:stretch>
-                      <a:fillRect/>
-                    </a:stretch>
-                  </pic:blipFill>
-                  <pic:spPr bwMode="auto">
-                    <a:xfrm>
-                      <a:off x="0" y="0"/>
-                      <a:ext cx="5943600" cy="609600"/>
-                    </a:xfrm>
-                    <a:prstGeom prst="rect">
-                      <a:avLst/>
-                    </a:prstGeom>
-                    <a:noFill/>
-                    <a:ln w="9525">
-                      <a:noFill/>
-                      <a:miter lim="800000"/>
-                      <a:headEnd/>
-                      <a:tailEnd/>
-                    </a:ln>
-                  </pic:spPr>
-                </pic:pic>
-              </a:graphicData>
-            </a:graphic>
-          </wp:inline>
-        </w:drawing>
-      </w:r>
-    </w:p>
-    <w:p>
-      <w:r>
-        <w:t>Press the Enter key to add the protein to your document.</w:t>
-      </w:r>
-    </w:p>
-    <w:p>
-      <w:pPr>
-        <w:pStyle w:val="Heading2"/>
-      </w:pPr>
-      <w:r>
-        <w:t>Protein Description Auto-Completion</w:t>
-      </w:r>
-    </w:p>
-    <w:p>
-      <w:r>
-        <w:t>Skyline will also search the description text for the protein sequences from a FASTA file.  To find and add a protein based on its description, do the following:</w:t>
-      </w:r>
-    </w:p>
-    <w:p>
-      <w:pPr>
-        <w:pStyle w:val="ListParagraph"/>
-        <w:numPr>
-          <w:ilvl w:val="0"/>
-          <w:numId w:val="18"/>
-        </w:numPr>
-      </w:pPr>
-      <w:r>
-        <w:t>Type ‘eft2’</w:t>
-      </w:r>
-    </w:p>
-    <w:p>
-      <w:pPr>
-        <w:pStyle w:val="ListParagraph"/>
-        <w:numPr>
-          <w:ilvl w:val="0"/>
-          <w:numId w:val="18"/>
-        </w:numPr>
-      </w:pPr>
-      <w:r>
-        <w:t>Press the down-arrow key twice to select the second protein listed, as shown:</w:t>
-      </w:r>
-    </w:p>
-    <w:p>
-      <w:r>
-        <w:rPr>
-          <w:noProof/>
-        </w:rPr>
-        <w:drawing>
-          <wp:inline distT="0" distB="0" distL="0" distR="0">
-            <wp:extent cx="5943600" cy="1504950"/>
-            <wp:effectExtent l="19050" t="0" r="0" b="0"/>
-            <wp:docPr id="60" name="Picture 60"/>
-            <wp:cNvGraphicFramePr>
-              <a:graphicFrameLocks xmlns:a="http://schemas.openxmlformats.org/drawingml/2006/main" noChangeAspect="1"/>
-            </wp:cNvGraphicFramePr>
-            <a:graphic xmlns:a="http://schemas.openxmlformats.org/drawingml/2006/main">
-              <a:graphicData uri="http://schemas.openxmlformats.org/drawingml/2006/picture">
-                <pic:pic xmlns:pic="http://schemas.openxmlformats.org/drawingml/2006/picture">
-                  <pic:nvPicPr>
-                    <pic:cNvPr id="0" name="Picture 60"/>
-                    <pic:cNvPicPr>
-                      <a:picLocks noChangeAspect="1" noChangeArrowheads="1"/>
-                    </pic:cNvPicPr>
-                  </pic:nvPicPr>
-                  <pic:blipFill>
-                    <a:blip r:embed="rId30" cstate="print"/>
+                    <a:blip r:embed="rId30">
+                      <a:extLst>
+                        <a:ext uri="{28A0092B-C50C-407E-A947-70E740481C1C}">
+                          <a14:useLocalDpi xmlns:a14="http://schemas.microsoft.com/office/drawing/2010/main" val="0"/>
+                        </a:ext>
+                      </a:extLst>
+                    </a:blip>
                     <a:srcRect/>
                     <a:stretch>
                       <a:fillRect/>
@@ -4475,11 +4630,8 @@
                       <a:avLst/>
                     </a:prstGeom>
                     <a:noFill/>
-                    <a:ln w="9525">
+                    <a:ln>
                       <a:noFill/>
-                      <a:miter lim="800000"/>
-                      <a:headEnd/>
-                      <a:tailEnd/>
                     </a:ln>
                   </pic:spPr>
                 </pic:pic>
@@ -4568,9 +4720,9 @@
         <w:lastRenderedPageBreak/>
         <w:drawing>
           <wp:inline distT="0" distB="0" distL="0" distR="0">
-            <wp:extent cx="2428875" cy="1571625"/>
-            <wp:effectExtent l="19050" t="0" r="9525" b="0"/>
-            <wp:docPr id="62" name="Picture 62"/>
+            <wp:extent cx="2943225" cy="1581150"/>
+            <wp:effectExtent l="0" t="0" r="9525" b="0"/>
+            <wp:docPr id="31" name="Picture 31"/>
             <wp:cNvGraphicFramePr>
               <a:graphicFrameLocks xmlns:a="http://schemas.openxmlformats.org/drawingml/2006/main" noChangeAspect="1"/>
             </wp:cNvGraphicFramePr>
@@ -4578,13 +4730,19 @@
               <a:graphicData uri="http://schemas.openxmlformats.org/drawingml/2006/picture">
                 <pic:pic xmlns:pic="http://schemas.openxmlformats.org/drawingml/2006/picture">
                   <pic:nvPicPr>
-                    <pic:cNvPr id="0" name="Picture 62"/>
+                    <pic:cNvPr id="0" name="Picture 7"/>
                     <pic:cNvPicPr>
                       <a:picLocks noChangeAspect="1" noChangeArrowheads="1"/>
                     </pic:cNvPicPr>
                   </pic:nvPicPr>
                   <pic:blipFill>
-                    <a:blip r:embed="rId31" cstate="print"/>
+                    <a:blip r:embed="rId31">
+                      <a:extLst>
+                        <a:ext uri="{28A0092B-C50C-407E-A947-70E740481C1C}">
+                          <a14:useLocalDpi xmlns:a14="http://schemas.microsoft.com/office/drawing/2010/main" val="0"/>
+                        </a:ext>
+                      </a:extLst>
+                    </a:blip>
                     <a:srcRect/>
                     <a:stretch>
                       <a:fillRect/>
@@ -4593,17 +4751,14 @@
                   <pic:spPr bwMode="auto">
                     <a:xfrm>
                       <a:off x="0" y="0"/>
-                      <a:ext cx="2428875" cy="1571625"/>
+                      <a:ext cx="2943225" cy="1581150"/>
                     </a:xfrm>
                     <a:prstGeom prst="rect">
                       <a:avLst/>
                     </a:prstGeom>
                     <a:noFill/>
-                    <a:ln w="9525">
+                    <a:ln>
                       <a:noFill/>
-                      <a:miter lim="800000"/>
-                      <a:headEnd/>
-                      <a:tailEnd/>
                     </a:ln>
                   </pic:spPr>
                 </pic:pic>
@@ -4741,10 +4896,10 @@
           <w:noProof/>
         </w:rPr>
         <w:drawing>
-          <wp:inline distT="0" distB="0" distL="0" distR="0">
-            <wp:extent cx="3571875" cy="2314575"/>
-            <wp:effectExtent l="19050" t="0" r="9525" b="0"/>
-            <wp:docPr id="69" name="Picture 69"/>
+          <wp:inline distT="0" distB="0" distL="0" distR="0" wp14:anchorId="1BF7D76D" wp14:editId="0E10366F">
+            <wp:extent cx="3905250" cy="2152650"/>
+            <wp:effectExtent l="0" t="0" r="0" b="0"/>
+            <wp:docPr id="33" name="Picture 33"/>
             <wp:cNvGraphicFramePr>
               <a:graphicFrameLocks xmlns:a="http://schemas.openxmlformats.org/drawingml/2006/main" noChangeAspect="1"/>
             </wp:cNvGraphicFramePr>
@@ -4752,33 +4907,23 @@
               <a:graphicData uri="http://schemas.openxmlformats.org/drawingml/2006/picture">
                 <pic:pic xmlns:pic="http://schemas.openxmlformats.org/drawingml/2006/picture">
                   <pic:nvPicPr>
-                    <pic:cNvPr id="0" name="Picture 69"/>
-                    <pic:cNvPicPr>
-                      <a:picLocks noChangeAspect="1" noChangeArrowheads="1"/>
-                    </pic:cNvPicPr>
+                    <pic:cNvPr id="0" name=""/>
+                    <pic:cNvPicPr/>
                   </pic:nvPicPr>
                   <pic:blipFill>
-                    <a:blip r:embed="rId32" cstate="print"/>
-                    <a:srcRect/>
+                    <a:blip r:embed="rId32"/>
                     <a:stretch>
                       <a:fillRect/>
                     </a:stretch>
                   </pic:blipFill>
-                  <pic:spPr bwMode="auto">
+                  <pic:spPr>
                     <a:xfrm>
                       <a:off x="0" y="0"/>
-                      <a:ext cx="3571875" cy="2314575"/>
+                      <a:ext cx="3905250" cy="2152650"/>
                     </a:xfrm>
                     <a:prstGeom prst="rect">
                       <a:avLst/>
                     </a:prstGeom>
-                    <a:noFill/>
-                    <a:ln w="9525">
-                      <a:noFill/>
-                      <a:miter lim="800000"/>
-                      <a:headEnd/>
-                      <a:tailEnd/>
-                    </a:ln>
                   </pic:spPr>
                 </pic:pic>
               </a:graphicData>
@@ -4950,10 +5095,10 @@
           <w:noProof/>
         </w:rPr>
         <w:drawing>
-          <wp:inline distT="0" distB="0" distL="0" distR="0">
-            <wp:extent cx="3571875" cy="2314575"/>
-            <wp:effectExtent l="19050" t="0" r="9525" b="0"/>
-            <wp:docPr id="72" name="Picture 72"/>
+          <wp:inline distT="0" distB="0" distL="0" distR="0" wp14:anchorId="14A1B48A" wp14:editId="1A97BE6B">
+            <wp:extent cx="3905250" cy="2152650"/>
+            <wp:effectExtent l="0" t="0" r="0" b="0"/>
+            <wp:docPr id="34" name="Picture 34"/>
             <wp:cNvGraphicFramePr>
               <a:graphicFrameLocks xmlns:a="http://schemas.openxmlformats.org/drawingml/2006/main" noChangeAspect="1"/>
             </wp:cNvGraphicFramePr>
@@ -4961,33 +5106,23 @@
               <a:graphicData uri="http://schemas.openxmlformats.org/drawingml/2006/picture">
                 <pic:pic xmlns:pic="http://schemas.openxmlformats.org/drawingml/2006/picture">
                   <pic:nvPicPr>
-                    <pic:cNvPr id="0" name="Picture 72"/>
-                    <pic:cNvPicPr>
-                      <a:picLocks noChangeAspect="1" noChangeArrowheads="1"/>
-                    </pic:cNvPicPr>
+                    <pic:cNvPr id="0" name=""/>
+                    <pic:cNvPicPr/>
                   </pic:nvPicPr>
                   <pic:blipFill>
-                    <a:blip r:embed="rId33" cstate="print"/>
-                    <a:srcRect/>
+                    <a:blip r:embed="rId33"/>
                     <a:stretch>
                       <a:fillRect/>
                     </a:stretch>
                   </pic:blipFill>
-                  <pic:spPr bwMode="auto">
+                  <pic:spPr>
                     <a:xfrm>
                       <a:off x="0" y="0"/>
-                      <a:ext cx="3571875" cy="2314575"/>
+                      <a:ext cx="3905250" cy="2152650"/>
                     </a:xfrm>
                     <a:prstGeom prst="rect">
                       <a:avLst/>
                     </a:prstGeom>
-                    <a:noFill/>
-                    <a:ln w="9525">
-                      <a:noFill/>
-                      <a:miter lim="800000"/>
-                      <a:headEnd/>
-                      <a:tailEnd/>
-                    </a:ln>
                   </pic:spPr>
                 </pic:pic>
               </a:graphicData>
@@ -5194,7 +5329,15 @@
         <w:t>,</w:t>
       </w:r>
       <w:r>
-        <w:t xml:space="preserve"> the end goal of all this document editing is to attempt to measure the peptides in the document on a mass spectrometer.  But, first you need to decide which mass spectrometer.  Skyline exports transition lists for instruments from four manufacturers: Agilent, Applied Biosystems, Thermo Scientific and Waters.  It can also </w:t>
+        <w:t xml:space="preserve"> the end goal of all this document editing is to attempt to measure the peptides in the document on a mass spectrometer.  But, first you need to decide which mass spectrometer.  Skyline exports transition lists for instruments from four manufacturers: Agilent, Applied </w:t>
+      </w:r>
+      <w:proofErr w:type="spellStart"/>
+      <w:r>
+        <w:t>Biosystems</w:t>
+      </w:r>
+      <w:proofErr w:type="spellEnd"/>
+      <w:r>
+        <w:t xml:space="preserve">, Thermo Scientific and Waters.  It can also </w:t>
       </w:r>
       <w:r>
         <w:t xml:space="preserve">now </w:t>
@@ -5324,11 +5467,19 @@
       <w:r>
         <w:t xml:space="preserve">Prom the </w:t>
       </w:r>
-      <w:r>
-        <w:rPr>
-          <w:b/>
-        </w:rPr>
-        <w:t>Declustering potential</w:t>
+      <w:proofErr w:type="spellStart"/>
+      <w:r>
+        <w:rPr>
+          <w:b/>
+        </w:rPr>
+        <w:t>Declustering</w:t>
+      </w:r>
+      <w:proofErr w:type="spellEnd"/>
+      <w:r>
+        <w:rPr>
+          <w:b/>
+        </w:rPr>
+        <w:t xml:space="preserve"> potential</w:t>
       </w:r>
       <w:r>
         <w:t xml:space="preserve"> drop-list, c</w:t>
@@ -5405,7 +5556,15 @@
         <w:t xml:space="preserve">Before exporting your first transition list, </w:t>
       </w:r>
       <w:r>
-        <w:t>first save your document to the MethodEdit folder by doing the following:</w:t>
+        <w:t xml:space="preserve">first save your document to the </w:t>
+      </w:r>
+      <w:proofErr w:type="spellStart"/>
+      <w:r>
+        <w:t>MethodEdit</w:t>
+      </w:r>
+      <w:proofErr w:type="spellEnd"/>
+      <w:r>
+        <w:t xml:space="preserve"> folder by doing the following:</w:t>
       </w:r>
     </w:p>
     <w:p>
@@ -5431,12 +5590,14 @@
       <w:r>
         <w:t xml:space="preserve"> </w:t>
       </w:r>
+      <w:proofErr w:type="gramStart"/>
       <w:r>
         <w:rPr>
           <w:b/>
         </w:rPr>
         <w:t>Save</w:t>
       </w:r>
+      <w:proofErr w:type="gramEnd"/>
       <w:r>
         <w:t xml:space="preserve"> (ctrl-S).</w:t>
       </w:r>
@@ -5450,7 +5611,15 @@
         </w:numPr>
       </w:pPr>
       <w:r>
-        <w:t>Navigate to the MethodEdit folder.</w:t>
+        <w:t xml:space="preserve">Navigate to the </w:t>
+      </w:r>
+      <w:proofErr w:type="spellStart"/>
+      <w:r>
+        <w:t>MethodEdit</w:t>
+      </w:r>
+      <w:proofErr w:type="spellEnd"/>
+      <w:r>
+        <w:t xml:space="preserve"> folder.</w:t>
       </w:r>
     </w:p>
     <w:p>
@@ -5474,7 +5643,15 @@
         <w:t xml:space="preserve"> field, e</w:t>
       </w:r>
       <w:r>
-        <w:t>nter ‘MethodEdit Tutorial’.</w:t>
+        <w:t>nter ‘</w:t>
+      </w:r>
+      <w:proofErr w:type="spellStart"/>
+      <w:r>
+        <w:t>MethodEdit</w:t>
+      </w:r>
+      <w:proofErr w:type="spellEnd"/>
+      <w:r>
+        <w:t xml:space="preserve"> Tutorial’.</w:t>
       </w:r>
     </w:p>
     <w:p>
@@ -5660,10 +5837,10 @@
           <w:noProof/>
         </w:rPr>
         <w:drawing>
-          <wp:inline distT="0" distB="0" distL="0" distR="0">
-            <wp:extent cx="2886075" cy="3609975"/>
-            <wp:effectExtent l="19050" t="0" r="9525" b="0"/>
-            <wp:docPr id="77" name="Picture 77"/>
+          <wp:inline distT="0" distB="0" distL="0" distR="0" wp14:anchorId="73D2A95B" wp14:editId="74E87241">
+            <wp:extent cx="3057525" cy="3733800"/>
+            <wp:effectExtent l="0" t="0" r="9525" b="0"/>
+            <wp:docPr id="36" name="Picture 36"/>
             <wp:cNvGraphicFramePr>
               <a:graphicFrameLocks xmlns:a="http://schemas.openxmlformats.org/drawingml/2006/main" noChangeAspect="1"/>
             </wp:cNvGraphicFramePr>
@@ -5671,33 +5848,23 @@
               <a:graphicData uri="http://schemas.openxmlformats.org/drawingml/2006/picture">
                 <pic:pic xmlns:pic="http://schemas.openxmlformats.org/drawingml/2006/picture">
                   <pic:nvPicPr>
-                    <pic:cNvPr id="0" name="Picture 77"/>
-                    <pic:cNvPicPr>
-                      <a:picLocks noChangeAspect="1" noChangeArrowheads="1"/>
-                    </pic:cNvPicPr>
+                    <pic:cNvPr id="0" name=""/>
+                    <pic:cNvPicPr/>
                   </pic:nvPicPr>
                   <pic:blipFill>
-                    <a:blip r:embed="rId36" cstate="print"/>
-                    <a:srcRect/>
+                    <a:blip r:embed="rId36"/>
                     <a:stretch>
                       <a:fillRect/>
                     </a:stretch>
                   </pic:blipFill>
-                  <pic:spPr bwMode="auto">
+                  <pic:spPr>
                     <a:xfrm>
                       <a:off x="0" y="0"/>
-                      <a:ext cx="2886075" cy="3609975"/>
+                      <a:ext cx="3057525" cy="3733800"/>
                     </a:xfrm>
                     <a:prstGeom prst="rect">
                       <a:avLst/>
                     </a:prstGeom>
-                    <a:noFill/>
-                    <a:ln w="9525">
-                      <a:noFill/>
-                      <a:miter lim="800000"/>
-                      <a:headEnd/>
-                      <a:tailEnd/>
-                    </a:ln>
                   </pic:spPr>
                 </pic:pic>
               </a:graphicData>
@@ -5705,6 +5872,8 @@
           </wp:inline>
         </w:drawing>
       </w:r>
+      <w:bookmarkStart w:id="0" w:name="_GoBack"/>
+      <w:bookmarkEnd w:id="0"/>
     </w:p>
     <w:p>
       <w:pPr>
@@ -5748,7 +5917,15 @@
         <w:t xml:space="preserve"> field, e</w:t>
       </w:r>
       <w:r>
-        <w:t>nter ‘Yeast_list’.</w:t>
+        <w:t>nter ‘</w:t>
+      </w:r>
+      <w:proofErr w:type="spellStart"/>
+      <w:r>
+        <w:t>Yeast_list</w:t>
+      </w:r>
+      <w:proofErr w:type="spellEnd"/>
+      <w:r>
+        <w:t>’.</w:t>
       </w:r>
     </w:p>
     <w:p>
@@ -5774,10 +5951,18 @@
     </w:p>
     <w:p>
       <w:r>
-        <w:t>Switch to a Windows Explorer window, and navigate to the Meth</w:t>
-      </w:r>
-      <w:r>
-        <w:t xml:space="preserve">odEdit </w:t>
+        <w:t xml:space="preserve">Switch to a Windows Explorer window, and navigate to the </w:t>
+      </w:r>
+      <w:proofErr w:type="spellStart"/>
+      <w:r>
+        <w:t>Meth</w:t>
+      </w:r>
+      <w:r>
+        <w:t>odEdit</w:t>
+      </w:r>
+      <w:proofErr w:type="spellEnd"/>
+      <w:r>
+        <w:t xml:space="preserve"> </w:t>
       </w:r>
       <w:r>
         <w:t>folder</w:t>
@@ -5786,7 +5971,15 @@
         <w:t xml:space="preserve"> to see the</w:t>
       </w:r>
       <w:r>
-        <w:t xml:space="preserve"> transition list files you just created.  The contents of the MethodEdit folder should now look like:</w:t>
+        <w:t xml:space="preserve"> transition list files you just created.  The contents of the </w:t>
+      </w:r>
+      <w:proofErr w:type="spellStart"/>
+      <w:r>
+        <w:t>MethodEdit</w:t>
+      </w:r>
+      <w:proofErr w:type="spellEnd"/>
+      <w:r>
+        <w:t xml:space="preserve"> folder should now look like:</w:t>
       </w:r>
     </w:p>
     <w:p>
@@ -5912,7 +6105,15 @@
     </w:p>
     <w:p>
       <w:r>
-        <w:t>The columns are in the order: precursor m/z, product m/z, dwell time, extended peptide, declustering potential and collision energy.  This should be enough to paste into the AB method creation user interface and create a method that you could use to run the instrument on a yeast sample to attempt measuring these peptides.</w:t>
+        <w:t xml:space="preserve">The columns are in the order: precursor m/z, product m/z, dwell time, extended peptide, </w:t>
+      </w:r>
+      <w:proofErr w:type="spellStart"/>
+      <w:r>
+        <w:t>declustering</w:t>
+      </w:r>
+      <w:proofErr w:type="spellEnd"/>
+      <w:r>
+        <w:t xml:space="preserve"> potential and collision energy.  This should be enough to paste into the AB method creation user interface and create a method that you could use to run the instrument on a yeast sample to attempt measuring these peptides.</w:t>
       </w:r>
     </w:p>
     <w:p>
@@ -5995,7 +6196,6 @@
         <w:docPartUnique/>
       </w:docPartObj>
     </w:sdtPr>
-    <w:sdtEndPr/>
     <w:sdtContent>
       <w:p>
         <w:pPr>
@@ -6015,7 +6215,7 @@
           <w:rPr>
             <w:noProof/>
           </w:rPr>
-          <w:t>2</w:t>
+          <w:t>23</w:t>
         </w:r>
         <w:r>
           <w:rPr>
@@ -10302,7 +10502,7 @@
 </file>
 
 <file path=customXml/itemProps1.xml><?xml version="1.0" encoding="utf-8"?>
-<ds:datastoreItem xmlns:ds="http://schemas.openxmlformats.org/officeDocument/2006/customXml" ds:itemID="{31A3521B-9A24-46A7-8AE9-F4CDAFBAB5CA}">
+<ds:datastoreItem xmlns:ds="http://schemas.openxmlformats.org/officeDocument/2006/customXml" ds:itemID="{184DFEDF-B751-4D52-A67A-AA74C9011F25}">
   <ds:schemaRefs>
     <ds:schemaRef ds:uri="http://schemas.openxmlformats.org/officeDocument/2006/bibliography"/>
   </ds:schemaRefs>

--- a/pwiz/pwiz_tools/Skyline/Documentation/Tutorials/Skyline Targeted Method Editing.docx
+++ b/pwiz/pwiz_tools/Skyline/Documentation/Tutorials/Skyline Targeted Method Editing.docx
@@ -5872,8 +5872,6 @@
           </wp:inline>
         </w:drawing>
       </w:r>
-      <w:bookmarkStart w:id="0" w:name="_GoBack"/>
-      <w:bookmarkEnd w:id="0"/>
     </w:p>
     <w:p>
       <w:pPr>
@@ -6058,9 +6056,9 @@
         </w:rPr>
         <w:drawing>
           <wp:inline distT="0" distB="0" distL="0" distR="0">
-            <wp:extent cx="5114925" cy="3057525"/>
-            <wp:effectExtent l="19050" t="0" r="9525" b="0"/>
-            <wp:docPr id="81" name="Picture 81"/>
+            <wp:extent cx="5238750" cy="3038475"/>
+            <wp:effectExtent l="0" t="0" r="0" b="9525"/>
+            <wp:docPr id="2" name="Picture 2"/>
             <wp:cNvGraphicFramePr>
               <a:graphicFrameLocks xmlns:a="http://schemas.openxmlformats.org/drawingml/2006/main" noChangeAspect="1"/>
             </wp:cNvGraphicFramePr>
@@ -6068,13 +6066,19 @@
               <a:graphicData uri="http://schemas.openxmlformats.org/drawingml/2006/picture">
                 <pic:pic xmlns:pic="http://schemas.openxmlformats.org/drawingml/2006/picture">
                   <pic:nvPicPr>
-                    <pic:cNvPr id="0" name="Picture 81"/>
+                    <pic:cNvPr id="0" name="Picture 1"/>
                     <pic:cNvPicPr>
                       <a:picLocks noChangeAspect="1" noChangeArrowheads="1"/>
                     </pic:cNvPicPr>
                   </pic:nvPicPr>
                   <pic:blipFill>
-                    <a:blip r:embed="rId38" cstate="print"/>
+                    <a:blip r:embed="rId38">
+                      <a:extLst>
+                        <a:ext uri="{28A0092B-C50C-407E-A947-70E740481C1C}">
+                          <a14:useLocalDpi xmlns:a14="http://schemas.microsoft.com/office/drawing/2010/main" val="0"/>
+                        </a:ext>
+                      </a:extLst>
+                    </a:blip>
                     <a:srcRect/>
                     <a:stretch>
                       <a:fillRect/>
@@ -6083,17 +6087,14 @@
                   <pic:spPr bwMode="auto">
                     <a:xfrm>
                       <a:off x="0" y="0"/>
-                      <a:ext cx="5114925" cy="3057525"/>
+                      <a:ext cx="5238750" cy="3038475"/>
                     </a:xfrm>
                     <a:prstGeom prst="rect">
                       <a:avLst/>
                     </a:prstGeom>
                     <a:noFill/>
-                    <a:ln w="9525">
+                    <a:ln>
                       <a:noFill/>
-                      <a:miter lim="800000"/>
-                      <a:headEnd/>
-                      <a:tailEnd/>
                     </a:ln>
                   </pic:spPr>
                 </pic:pic>
@@ -6102,6 +6103,8 @@
           </wp:inline>
         </w:drawing>
       </w:r>
+      <w:bookmarkStart w:id="0" w:name="_GoBack"/>
+      <w:bookmarkEnd w:id="0"/>
     </w:p>
     <w:p>
       <w:r>
@@ -6196,6 +6199,7 @@
         <w:docPartUnique/>
       </w:docPartObj>
     </w:sdtPr>
+    <w:sdtEndPr/>
     <w:sdtContent>
       <w:p>
         <w:pPr>
@@ -6215,7 +6219,7 @@
           <w:rPr>
             <w:noProof/>
           </w:rPr>
-          <w:t>23</w:t>
+          <w:t>25</w:t>
         </w:r>
         <w:r>
           <w:rPr>
@@ -10502,7 +10506,7 @@
 </file>
 
 <file path=customXml/itemProps1.xml><?xml version="1.0" encoding="utf-8"?>
-<ds:datastoreItem xmlns:ds="http://schemas.openxmlformats.org/officeDocument/2006/customXml" ds:itemID="{184DFEDF-B751-4D52-A67A-AA74C9011F25}">
+<ds:datastoreItem xmlns:ds="http://schemas.openxmlformats.org/officeDocument/2006/customXml" ds:itemID="{1FBB942E-BF9C-4A53-A884-5F2409847B9C}">
   <ds:schemaRefs>
     <ds:schemaRef ds:uri="http://schemas.openxmlformats.org/officeDocument/2006/bibliography"/>
   </ds:schemaRefs>

--- a/pwiz/pwiz_tools/Skyline/Documentation/Tutorials/Skyline Targeted Method Editing.docx
+++ b/pwiz/pwiz_tools/Skyline/Documentation/Tutorials/Skyline Targeted Method Editing.docx
@@ -1,6 +1,6 @@
 
 <file path=word/document.xml><?xml version="1.0" encoding="utf-8"?>
-<w:document xmlns:wpc="http://schemas.microsoft.com/office/word/2010/wordprocessingCanvas" xmlns:mc="http://schemas.openxmlformats.org/markup-compatibility/2006" xmlns:o="urn:schemas-microsoft-com:office:office" xmlns:r="http://schemas.openxmlformats.org/officeDocument/2006/relationships" xmlns:m="http://schemas.openxmlformats.org/officeDocument/2006/math" xmlns:v="urn:schemas-microsoft-com:vml" xmlns:wp14="http://schemas.microsoft.com/office/word/2010/wordprocessingDrawing" xmlns:wp="http://schemas.openxmlformats.org/drawingml/2006/wordprocessingDrawing" xmlns:w10="urn:schemas-microsoft-com:office:word" xmlns:w="http://schemas.openxmlformats.org/wordprocessingml/2006/main" xmlns:w14="http://schemas.microsoft.com/office/word/2010/wordml" xmlns:wpg="http://schemas.microsoft.com/office/word/2010/wordprocessingGroup" xmlns:wpi="http://schemas.microsoft.com/office/word/2010/wordprocessingInk" xmlns:wne="http://schemas.microsoft.com/office/word/2006/wordml" xmlns:wps="http://schemas.microsoft.com/office/word/2010/wordprocessingShape" mc:Ignorable="w14 wp14">
+<w:document xmlns:wpc="http://schemas.microsoft.com/office/word/2010/wordprocessingCanvas" xmlns:mc="http://schemas.openxmlformats.org/markup-compatibility/2006" xmlns:o="urn:schemas-microsoft-com:office:office" xmlns:r="http://schemas.openxmlformats.org/officeDocument/2006/relationships" xmlns:m="http://schemas.openxmlformats.org/officeDocument/2006/math" xmlns:v="urn:schemas-microsoft-com:vml" xmlns:wp14="http://schemas.microsoft.com/office/word/2010/wordprocessingDrawing" xmlns:wp="http://schemas.openxmlformats.org/drawingml/2006/wordprocessingDrawing" xmlns:w10="urn:schemas-microsoft-com:office:word" xmlns:w="http://schemas.openxmlformats.org/wordprocessingml/2006/main" xmlns:w14="http://schemas.microsoft.com/office/word/2010/wordml" xmlns:w15="http://schemas.microsoft.com/office/word/2012/wordml" xmlns:wpg="http://schemas.microsoft.com/office/word/2010/wordprocessingGroup" xmlns:wpi="http://schemas.microsoft.com/office/word/2010/wordprocessingInk" xmlns:wne="http://schemas.microsoft.com/office/word/2006/wordml" xmlns:wps="http://schemas.microsoft.com/office/word/2010/wordprocessingShape" mc:Ignorable="w14 w15 wp14">
   <w:body>
     <w:p>
       <w:pPr>
@@ -41,29 +41,13 @@
         <w:t xml:space="preserve">SRM </w:t>
       </w:r>
       <w:r>
-        <w:t xml:space="preserve">instruments from Agilent, Applied </w:t>
-      </w:r>
-      <w:proofErr w:type="spellStart"/>
-      <w:r>
-        <w:t>Biosystems</w:t>
-      </w:r>
-      <w:proofErr w:type="spellEnd"/>
-      <w:r>
-        <w:t xml:space="preserve">, Thermo-Scientific and Waters.  At the time of this writing, Skyline can also export native methods for Thermo-Scientific and Waters instruments.  We expect to add </w:t>
+        <w:t xml:space="preserve">instruments from Agilent, Applied Biosystems, Thermo-Scientific and Waters.  At the time of this writing, Skyline can also export native methods for Thermo-Scientific and Waters instruments.  We expect to add </w:t>
       </w:r>
       <w:r>
         <w:t>native method</w:t>
       </w:r>
       <w:r>
-        <w:t xml:space="preserve"> support for Agilent and Applied </w:t>
-      </w:r>
-      <w:proofErr w:type="spellStart"/>
-      <w:r>
-        <w:t>Biosystems</w:t>
-      </w:r>
-      <w:proofErr w:type="spellEnd"/>
-      <w:r>
-        <w:t xml:space="preserve"> a</w:t>
+        <w:t xml:space="preserve"> support for Agilent and Applied Biosystems a</w:t>
       </w:r>
       <w:r>
         <w:t>s well</w:t>
@@ -99,7 +83,7 @@
       </w:r>
     </w:p>
     <w:p>
-      <w:hyperlink r:id="rId9" w:history="1">
+      <w:hyperlink r:id="rId8" w:history="1">
         <w:r>
           <w:rPr>
             <w:rStyle w:val="Hyperlink"/>
@@ -191,15 +175,13 @@
       </w:r>
       <w:r>
         <w:lastRenderedPageBreak/>
-        <w:t xml:space="preserve">data repository.  You can do the same for any data set from Peptide Atlas, or you can just use the full </w:t>
-      </w:r>
-      <w:proofErr w:type="spellStart"/>
-      <w:r>
-        <w:t>SpectraST</w:t>
-      </w:r>
-      <w:proofErr w:type="spellEnd"/>
-      <w:r>
-        <w:t xml:space="preserve"> libraries supplied by Peptide Atlas.  There are 4 large public sources of spectral libraries all supported by Skyline:</w:t>
+        <w:t>data repository.  You can do the same for any data set from Peptide Atlas, or you can just use the full SpectraST libraries supplie</w:t>
+      </w:r>
+      <w:r>
+        <w:t>d by Peptide Atlas.  There are 3</w:t>
+      </w:r>
+      <w:r>
+        <w:t xml:space="preserve"> large public sources of spectral libraries all supported by Skyline:</w:t>
       </w:r>
     </w:p>
     <w:p>
@@ -210,40 +192,10 @@
           <w:numId w:val="1"/>
         </w:numPr>
       </w:pPr>
-      <w:proofErr w:type="spellStart"/>
-      <w:r>
-        <w:t>MacCoss</w:t>
-      </w:r>
-      <w:proofErr w:type="spellEnd"/>
-      <w:r>
-        <w:t xml:space="preserve"> Lab (</w:t>
-      </w:r>
-      <w:hyperlink r:id="rId10" w:history="1">
-        <w:r>
-          <w:rPr>
-            <w:rStyle w:val="Hyperlink"/>
-            <w:sz w:val="20"/>
-            <w:szCs w:val="20"/>
-          </w:rPr>
-          <w:t>http://proteome.gs.washington.edu/software/bibliospec/documentation/libs.html</w:t>
-        </w:r>
-      </w:hyperlink>
-      <w:r>
-        <w:t>)</w:t>
-      </w:r>
-    </w:p>
-    <w:p>
-      <w:pPr>
-        <w:pStyle w:val="ListParagraph"/>
-        <w:numPr>
-          <w:ilvl w:val="0"/>
-          <w:numId w:val="1"/>
-        </w:numPr>
-      </w:pPr>
       <w:r>
         <w:t>Peptide Atlas (</w:t>
       </w:r>
-      <w:hyperlink r:id="rId11" w:history="1">
+      <w:hyperlink r:id="rId9" w:history="1">
         <w:r>
           <w:rPr>
             <w:rStyle w:val="Hyperlink"/>
@@ -274,7 +226,7 @@
       <w:r>
         <w:t xml:space="preserve"> (</w:t>
       </w:r>
-      <w:hyperlink r:id="rId12" w:history="1">
+      <w:hyperlink r:id="rId10" w:history="1">
         <w:r>
           <w:rPr>
             <w:rStyle w:val="Hyperlink"/>
@@ -305,7 +257,7 @@
       <w:r>
         <w:t>(</w:t>
       </w:r>
-      <w:hyperlink r:id="rId13" w:history="1">
+      <w:hyperlink r:id="rId11" w:history="1">
         <w:r>
           <w:rPr>
             <w:rStyle w:val="Hyperlink"/>
@@ -354,6 +306,18 @@
         </w:numPr>
       </w:pPr>
       <w:r>
+        <w:t>ByOnic (mzIdentML, MGF)</w:t>
+      </w:r>
+    </w:p>
+    <w:p>
+      <w:pPr>
+        <w:pStyle w:val="ListParagraph"/>
+        <w:numPr>
+          <w:ilvl w:val="0"/>
+          <w:numId w:val="2"/>
+        </w:numPr>
+      </w:pPr>
+      <w:r>
         <w:t>Mascot (DAT files)</w:t>
       </w:r>
     </w:p>
@@ -366,31 +330,16 @@
         </w:numPr>
       </w:pPr>
       <w:r>
-        <w:t xml:space="preserve">Trans Proteomic </w:t>
-      </w:r>
-      <w:proofErr w:type="spellStart"/>
-      <w:r>
-        <w:t>Pipline</w:t>
-      </w:r>
-      <w:proofErr w:type="spellEnd"/>
-      <w:r>
-        <w:t xml:space="preserve"> (</w:t>
-      </w:r>
-      <w:proofErr w:type="spellStart"/>
-      <w:r>
-        <w:t>pepXML</w:t>
-      </w:r>
-      <w:proofErr w:type="spellEnd"/>
-      <w:r>
-        <w:t xml:space="preserve"> and </w:t>
-      </w:r>
-      <w:proofErr w:type="spellStart"/>
-      <w:r>
-        <w:t>mzXML</w:t>
-      </w:r>
-      <w:proofErr w:type="spellEnd"/>
-      <w:r>
-        <w:t>)</w:t>
+        <w:t>MaxQuant Andromeda</w:t>
+      </w:r>
+      <w:r>
+        <w:t xml:space="preserve"> (msms.txt and </w:t>
+      </w:r>
+      <w:r>
+        <w:t>modifications</w:t>
+      </w:r>
+      <w:r>
+        <w:t>.xml)</w:t>
       </w:r>
     </w:p>
     <w:p>
@@ -402,15 +351,10 @@
         </w:numPr>
       </w:pPr>
       <w:r>
-        <w:t>X! Tandem (</w:t>
-      </w:r>
-      <w:proofErr w:type="spellStart"/>
-      <w:r>
-        <w:t>BioML</w:t>
-      </w:r>
-      <w:proofErr w:type="spellEnd"/>
-      <w:r>
-        <w:t xml:space="preserve"> XML)</w:t>
+        <w:t>Morpheus</w:t>
+      </w:r>
+      <w:r>
+        <w:t xml:space="preserve"> (pepXML/mzML or mzXML)</w:t>
       </w:r>
     </w:p>
     <w:p>
@@ -422,23 +366,10 @@
         </w:numPr>
       </w:pPr>
       <w:r>
-        <w:t>OMSSA (</w:t>
-      </w:r>
-      <w:proofErr w:type="spellStart"/>
-      <w:r>
-        <w:t>pepXML</w:t>
-      </w:r>
-      <w:proofErr w:type="spellEnd"/>
-      <w:r>
-        <w:t xml:space="preserve"> and </w:t>
-      </w:r>
-      <w:proofErr w:type="spellStart"/>
-      <w:r>
-        <w:t>mzXML</w:t>
-      </w:r>
-      <w:proofErr w:type="spellEnd"/>
-      <w:r>
-        <w:t>)</w:t>
+        <w:t>MSGF+</w:t>
+      </w:r>
+      <w:r>
+        <w:t xml:space="preserve"> (mzIdentML, mzML or pepXML and mzXML)</w:t>
       </w:r>
     </w:p>
     <w:p>
@@ -449,37 +380,8 @@
           <w:numId w:val="2"/>
         </w:numPr>
       </w:pPr>
-      <w:proofErr w:type="spellStart"/>
-      <w:r>
-        <w:t>Myrimatch</w:t>
-      </w:r>
-      <w:proofErr w:type="spellEnd"/>
-      <w:r>
-        <w:t>/</w:t>
-      </w:r>
-      <w:proofErr w:type="spellStart"/>
-      <w:r>
-        <w:t>IDPicker</w:t>
-      </w:r>
-      <w:proofErr w:type="spellEnd"/>
-      <w:r>
-        <w:t xml:space="preserve"> (</w:t>
-      </w:r>
-      <w:proofErr w:type="spellStart"/>
-      <w:r>
-        <w:t>ipdXML</w:t>
-      </w:r>
-      <w:proofErr w:type="spellEnd"/>
-      <w:r>
-        <w:t xml:space="preserve"> and </w:t>
-      </w:r>
-      <w:proofErr w:type="spellStart"/>
-      <w:r>
-        <w:t>mzXML</w:t>
-      </w:r>
-      <w:proofErr w:type="spellEnd"/>
-      <w:r>
-        <w:t>)</w:t>
+      <w:r>
+        <w:t>Myrimatch/IDPicker (ipdXML and mzXML)</w:t>
       </w:r>
     </w:p>
     <w:p>
@@ -491,26 +393,103 @@
         </w:numPr>
       </w:pPr>
       <w:r>
+        <w:t>OMSSA (pepXML and mzXML)</w:t>
+      </w:r>
+    </w:p>
+    <w:p>
+      <w:pPr>
+        <w:pStyle w:val="ListParagraph"/>
+        <w:numPr>
+          <w:ilvl w:val="0"/>
+          <w:numId w:val="2"/>
+        </w:numPr>
+      </w:pPr>
+      <w:r>
+        <w:t>PEAKS (pepXML and mzXML)</w:t>
+      </w:r>
+    </w:p>
+    <w:p>
+      <w:pPr>
+        <w:pStyle w:val="ListParagraph"/>
+        <w:numPr>
+          <w:ilvl w:val="0"/>
+          <w:numId w:val="2"/>
+        </w:numPr>
+      </w:pPr>
+      <w:r>
+        <w:t>PRIDE XML</w:t>
+      </w:r>
+    </w:p>
+    <w:p>
+      <w:pPr>
+        <w:pStyle w:val="ListParagraph"/>
+        <w:numPr>
+          <w:ilvl w:val="0"/>
+          <w:numId w:val="2"/>
+        </w:numPr>
+      </w:pPr>
+      <w:r>
+        <w:t>ProteinPilot</w:t>
+      </w:r>
+      <w:r>
+        <w:t xml:space="preserve"> (group files)</w:t>
+      </w:r>
+    </w:p>
+    <w:p>
+      <w:pPr>
+        <w:pStyle w:val="ListParagraph"/>
+        <w:numPr>
+          <w:ilvl w:val="0"/>
+          <w:numId w:val="2"/>
+        </w:numPr>
+      </w:pPr>
+      <w:r>
+        <w:t>Protein Prospector (pepXML and mzXML)</w:t>
+      </w:r>
+    </w:p>
+    <w:p>
+      <w:pPr>
+        <w:pStyle w:val="ListParagraph"/>
+        <w:numPr>
+          <w:ilvl w:val="0"/>
+          <w:numId w:val="2"/>
+        </w:numPr>
+      </w:pPr>
+      <w:r>
+        <w:t>Proteome Discoverer</w:t>
+      </w:r>
+      <w:r>
+        <w:t xml:space="preserve"> (MSF)</w:t>
+      </w:r>
+    </w:p>
+    <w:p>
+      <w:pPr>
+        <w:pStyle w:val="ListParagraph"/>
+        <w:numPr>
+          <w:ilvl w:val="0"/>
+          <w:numId w:val="2"/>
+        </w:numPr>
+      </w:pPr>
+      <w:r>
+        <w:t>Scaffold (exported mzIndentML and MGF)</w:t>
+      </w:r>
+    </w:p>
+    <w:p>
+      <w:pPr>
+        <w:pStyle w:val="ListParagraph"/>
+        <w:numPr>
+          <w:ilvl w:val="0"/>
+          <w:numId w:val="2"/>
+        </w:numPr>
+      </w:pPr>
+      <w:r>
         <w:t>Spectrum Mill (</w:t>
       </w:r>
       <w:r>
         <w:t xml:space="preserve">exported </w:t>
       </w:r>
-      <w:proofErr w:type="spellStart"/>
-      <w:r>
-        <w:t>pepXML</w:t>
-      </w:r>
-      <w:proofErr w:type="spellEnd"/>
-      <w:r>
-        <w:t xml:space="preserve"> and </w:t>
-      </w:r>
-      <w:proofErr w:type="spellStart"/>
-      <w:r>
-        <w:t>mzXML</w:t>
-      </w:r>
-      <w:proofErr w:type="spellEnd"/>
-      <w:r>
-        <w:t>)</w:t>
+      <w:r>
+        <w:t>pepXML and mzXML)</w:t>
       </w:r>
     </w:p>
     <w:p>
@@ -522,15 +501,7 @@
         </w:numPr>
       </w:pPr>
       <w:r>
-        <w:t xml:space="preserve">Scaffold (exported </w:t>
-      </w:r>
-      <w:proofErr w:type="spellStart"/>
-      <w:r>
-        <w:t>mzIndentML</w:t>
-      </w:r>
-      <w:proofErr w:type="spellEnd"/>
-      <w:r>
-        <w:t xml:space="preserve"> and MGF)</w:t>
+        <w:t>Trans Proteomic Pipline (pepXML and mzXML)</w:t>
       </w:r>
     </w:p>
     <w:p>
@@ -542,11 +513,7 @@
         </w:numPr>
       </w:pPr>
       <w:r>
-        <w:t xml:space="preserve">Waters </w:t>
-      </w:r>
-      <w:proofErr w:type="spellStart"/>
-      <w:r>
-        <w:t>MS</w:t>
+        <w:t>Waters MS</w:t>
       </w:r>
       <w:r>
         <w:rPr>
@@ -554,7 +521,6 @@
         </w:rPr>
         <w:t>e</w:t>
       </w:r>
-      <w:proofErr w:type="spellEnd"/>
       <w:r>
         <w:t xml:space="preserve"> (CSV)</w:t>
       </w:r>
@@ -568,36 +534,12 @@
         </w:numPr>
       </w:pPr>
       <w:r>
-        <w:t>Protein Prospector (</w:t>
-      </w:r>
-      <w:proofErr w:type="spellStart"/>
-      <w:r>
-        <w:t>pepXML</w:t>
-      </w:r>
-      <w:proofErr w:type="spellEnd"/>
-      <w:r>
-        <w:t xml:space="preserve"> and </w:t>
-      </w:r>
-      <w:proofErr w:type="spellStart"/>
-      <w:r>
-        <w:t>mzXML</w:t>
-      </w:r>
-      <w:proofErr w:type="spellEnd"/>
-      <w:r>
-        <w:t>)</w:t>
-      </w:r>
-    </w:p>
-    <w:p>
-      <w:r>
-        <w:t xml:space="preserve">To start this tutorial, you can build your first </w:t>
-      </w:r>
-      <w:proofErr w:type="spellStart"/>
-      <w:r>
-        <w:t>BiblioSpec</w:t>
-      </w:r>
-      <w:proofErr w:type="spellEnd"/>
-      <w:r>
-        <w:t xml:space="preserve"> spectral library with Skyline by performing the following steps:</w:t>
+        <w:t>X! Tandem (BioML XML)</w:t>
+      </w:r>
+    </w:p>
+    <w:p>
+      <w:r>
+        <w:t>To start this tutorial, you can build your first BiblioSpec spectral library with Skyline by performing the following steps:</w:t>
       </w:r>
     </w:p>
     <w:p>
@@ -756,15 +698,7 @@
         <w:t>sub</w:t>
       </w:r>
       <w:r>
-        <w:t xml:space="preserve">folder under the </w:t>
-      </w:r>
-      <w:proofErr w:type="spellStart"/>
-      <w:r>
-        <w:t>MethodEdit</w:t>
-      </w:r>
-      <w:proofErr w:type="spellEnd"/>
-      <w:r>
-        <w:t xml:space="preserve"> folder created earlier.</w:t>
+        <w:t>folder under the MethodEdit folder created earlier.</w:t>
       </w:r>
     </w:p>
     <w:p>
@@ -806,15 +740,7 @@
         <w:t>Cut-off score</w:t>
       </w:r>
       <w:r>
-        <w:t xml:space="preserve"> field, enter ‘0.95’ as the minimum </w:t>
-      </w:r>
-      <w:proofErr w:type="spellStart"/>
-      <w:r>
-        <w:t>PeptideProphet</w:t>
-      </w:r>
-      <w:proofErr w:type="spellEnd"/>
-      <w:r>
-        <w:t xml:space="preserve"> score.</w:t>
+        <w:t xml:space="preserve"> field, enter ‘0.95’ as the minimum PeptideProphet score.</w:t>
       </w:r>
     </w:p>
     <w:p>
@@ -826,6 +752,7 @@
         </w:numPr>
       </w:pPr>
       <w:r>
+        <w:lastRenderedPageBreak/>
         <w:t>In the</w:t>
       </w:r>
       <w:r>
@@ -838,13 +765,8 @@
         <w:t>Lab Authority</w:t>
       </w:r>
       <w:r>
-        <w:t xml:space="preserve"> field, enter </w:t>
-      </w:r>
-      <w:proofErr w:type="gramStart"/>
-      <w:r>
-        <w:t>‘peptideatlas.org’</w:t>
-      </w:r>
-      <w:proofErr w:type="gramEnd"/>
+        <w:t xml:space="preserve"> field, enter ‘peptideatlas.org’</w:t>
+      </w:r>
       <w:r>
         <w:br/>
         <w:t>[</w:t>
@@ -922,15 +844,7 @@
         </w:numPr>
       </w:pPr>
       <w:r>
-        <w:t xml:space="preserve">Navigate to the </w:t>
-      </w:r>
-      <w:proofErr w:type="spellStart"/>
-      <w:r>
-        <w:t>Yeast_atlas</w:t>
-      </w:r>
-      <w:proofErr w:type="spellEnd"/>
-      <w:r>
-        <w:t xml:space="preserve"> </w:t>
+        <w:t xml:space="preserve">Navigate to the Yeast_atlas </w:t>
       </w:r>
       <w:r>
         <w:t>sub</w:t>
@@ -939,15 +853,7 @@
         <w:t>folder</w:t>
       </w:r>
       <w:r>
-        <w:t xml:space="preserve"> under the </w:t>
-      </w:r>
-      <w:proofErr w:type="spellStart"/>
-      <w:r>
-        <w:t>MethodEdit</w:t>
-      </w:r>
-      <w:proofErr w:type="spellEnd"/>
-      <w:r>
-        <w:t xml:space="preserve"> folder.</w:t>
+        <w:t xml:space="preserve"> under the MethodEdit folder.</w:t>
       </w:r>
     </w:p>
     <w:p>
@@ -985,61 +891,475 @@
     </w:p>
     <w:p>
       <w:r>
+        <w:t xml:space="preserve">You should see that Skyline has added the </w:t>
+      </w:r>
+      <w:r>
+        <w:t>newly created ‘</w:t>
+      </w:r>
+      <w:r>
+        <w:t>Yeast (Atlas)</w:t>
+      </w:r>
+      <w:r>
+        <w:t>’</w:t>
+      </w:r>
+      <w:r>
+        <w:t xml:space="preserve"> library to the Libraries list in the Library tab of the Peptide Settings </w:t>
+      </w:r>
+      <w:r>
+        <w:t>form</w:t>
+      </w:r>
+      <w:r>
+        <w:t xml:space="preserve">.  The library build is performed as a background task, freeing you to continue working.  If you look at the Skyline status bar, you can see progress status for the library build.  This is a small data set, however, and the </w:t>
+      </w:r>
+      <w:r>
+        <w:t>build will happen quickly</w:t>
+      </w:r>
+      <w:r>
+        <w:t>.  It may already have completed by the time you read this.</w:t>
+      </w:r>
+    </w:p>
+    <w:p>
+      <w:r>
+        <w:t xml:space="preserve">Click on the checkbox </w:t>
+      </w:r>
+      <w:r>
+        <w:t xml:space="preserve">for ‘Yeast (Atlas)’ </w:t>
+      </w:r>
+      <w:r>
+        <w:t xml:space="preserve">to tell Skyline to use this library in picking peptides and transitions.  </w:t>
+      </w:r>
+      <w:r>
+        <w:t>The L</w:t>
+      </w:r>
+      <w:r>
+        <w:t>ibrary tab should now look like this:</w:t>
+      </w:r>
+    </w:p>
+    <w:p>
+      <w:r>
+        <w:rPr>
+          <w:noProof/>
+        </w:rPr>
         <w:lastRenderedPageBreak/>
-        <w:t xml:space="preserve">You should see that Skyline has added the </w:t>
-      </w:r>
-      <w:r>
-        <w:t>newly created ‘</w:t>
-      </w:r>
-      <w:r>
-        <w:t>Yeast (Atlas)</w:t>
-      </w:r>
-      <w:r>
-        <w:t>’</w:t>
-      </w:r>
-      <w:r>
-        <w:t xml:space="preserve"> library to the Libraries list in the Library tab of the Peptide Settings </w:t>
-      </w:r>
-      <w:r>
-        <w:t>form</w:t>
-      </w:r>
-      <w:r>
-        <w:t xml:space="preserve">.  The library build is performed as a background task, freeing you to continue working.  If you look at the Skyline status bar, you can see progress status for the library build.  This is a small data set, however, and the </w:t>
-      </w:r>
-      <w:r>
-        <w:t>build will happen quickly</w:t>
-      </w:r>
-      <w:r>
-        <w:t>.  It may already have completed by the time you read this.</w:t>
-      </w:r>
-    </w:p>
-    <w:p>
-      <w:r>
-        <w:t xml:space="preserve">Click on the checkbox </w:t>
-      </w:r>
-      <w:r>
-        <w:t xml:space="preserve">for ‘Yeast (Atlas)’ </w:t>
-      </w:r>
-      <w:r>
-        <w:t xml:space="preserve">to tell Skyline to use this library in picking peptides and transitions.  </w:t>
-      </w:r>
-      <w:r>
-        <w:t>The L</w:t>
-      </w:r>
-      <w:r>
-        <w:t>ibrary tab should now look like this:</w:t>
-      </w:r>
-    </w:p>
-    <w:p>
-      <w:r>
-        <w:rPr>
-          <w:noProof/>
-        </w:rPr>
         <w:drawing>
           <wp:inline distT="0" distB="0" distL="0" distR="0" wp14:anchorId="76B7E8AE" wp14:editId="57A01C58">
             <wp:extent cx="3914775" cy="5248275"/>
             <wp:effectExtent l="0" t="0" r="9525" b="9525"/>
             <wp:docPr id="1" name="Picture 1"/>
+            <wp:cNvGraphicFramePr>
+              <a:graphicFrameLocks xmlns:a="http://schemas.openxmlformats.org/drawingml/2006/main" noChangeAspect="1"/>
+            </wp:cNvGraphicFramePr>
+            <a:graphic xmlns:a="http://schemas.openxmlformats.org/drawingml/2006/main">
+              <a:graphicData uri="http://schemas.openxmlformats.org/drawingml/2006/picture">
+                <pic:pic xmlns:pic="http://schemas.openxmlformats.org/drawingml/2006/picture">
+                  <pic:nvPicPr>
+                    <pic:cNvPr id="0" name=""/>
+                    <pic:cNvPicPr/>
+                  </pic:nvPicPr>
+                  <pic:blipFill>
+                    <a:blip r:embed="rId12"/>
+                    <a:stretch>
+                      <a:fillRect/>
+                    </a:stretch>
+                  </pic:blipFill>
+                  <pic:spPr>
+                    <a:xfrm>
+                      <a:off x="0" y="0"/>
+                      <a:ext cx="3914775" cy="5248275"/>
+                    </a:xfrm>
+                    <a:prstGeom prst="rect">
+                      <a:avLst/>
+                    </a:prstGeom>
+                  </pic:spPr>
+                </pic:pic>
+              </a:graphicData>
+            </a:graphic>
+          </wp:inline>
+        </w:drawing>
+      </w:r>
+    </w:p>
+    <w:p>
+      <w:pPr>
+        <w:pStyle w:val="Heading1"/>
+      </w:pPr>
+      <w:r>
+        <w:t>Creating a Background Proteome File:</w:t>
+      </w:r>
+    </w:p>
+    <w:p>
+      <w:r>
+        <w:t xml:space="preserve">You can also use FASTA sequence files to inform Skyline of the background matrix in which your experiment will take place.  </w:t>
+      </w:r>
+      <w:r>
+        <w:t>In Skyline, this is called the Background P</w:t>
+      </w:r>
+      <w:r>
+        <w:t>roteome</w:t>
+      </w:r>
+      <w:r>
+        <w:t>.  It</w:t>
+      </w:r>
+      <w:r>
+        <w:t xml:space="preserve"> can be</w:t>
+      </w:r>
+      <w:r>
+        <w:t xml:space="preserve"> as broad or as narrow as you like, e.g. the entir</w:t>
+      </w:r>
+      <w:r>
+        <w:t>e organism FASTA for one or multiple</w:t>
+      </w:r>
+      <w:r>
+        <w:t xml:space="preserve"> organisms to 18 specific proteins you plan to spike into an otherwise blank matrix, or anywhere in between.</w:t>
+      </w:r>
+    </w:p>
+    <w:p>
+      <w:r>
+        <w:t xml:space="preserve">For this tutorial, </w:t>
+      </w:r>
+      <w:r>
+        <w:t>you</w:t>
+      </w:r>
+      <w:r>
+        <w:t xml:space="preserve"> will use the complete FASTA file for yeast, which </w:t>
+      </w:r>
+      <w:r>
+        <w:t>you</w:t>
+      </w:r>
+      <w:r>
+        <w:t xml:space="preserve"> can do by performing the following steps before clicking the OK button in the Peptide Settings form:</w:t>
+      </w:r>
+    </w:p>
+    <w:p>
+      <w:pPr>
+        <w:pStyle w:val="ListParagraph"/>
+        <w:numPr>
+          <w:ilvl w:val="0"/>
+          <w:numId w:val="4"/>
+        </w:numPr>
+      </w:pPr>
+      <w:r>
+        <w:t xml:space="preserve">In the </w:t>
+      </w:r>
+      <w:r>
+        <w:rPr>
+          <w:b/>
+        </w:rPr>
+        <w:t>Peptide Settings</w:t>
+      </w:r>
+      <w:r>
+        <w:t xml:space="preserve"> form, c</w:t>
+      </w:r>
+      <w:r>
+        <w:t xml:space="preserve">lick the </w:t>
+      </w:r>
+      <w:r>
+        <w:rPr>
+          <w:b/>
+        </w:rPr>
+        <w:t>Digestion</w:t>
+      </w:r>
+      <w:r>
+        <w:t xml:space="preserve"> tab.</w:t>
+      </w:r>
+    </w:p>
+    <w:p>
+      <w:pPr>
+        <w:pStyle w:val="ListParagraph"/>
+        <w:numPr>
+          <w:ilvl w:val="0"/>
+          <w:numId w:val="4"/>
+        </w:numPr>
+      </w:pPr>
+      <w:r>
+        <w:t xml:space="preserve">From the </w:t>
+      </w:r>
+      <w:r>
+        <w:rPr>
+          <w:b/>
+        </w:rPr>
+        <w:t>Background proteome</w:t>
+      </w:r>
+      <w:r>
+        <w:t xml:space="preserve"> drop-list, c</w:t>
+      </w:r>
+      <w:r>
+        <w:t xml:space="preserve">hoose </w:t>
+      </w:r>
+      <w:r>
+        <w:rPr>
+          <w:b/>
+        </w:rPr>
+        <w:t>&lt;Add…&gt;</w:t>
+      </w:r>
+      <w:r>
+        <w:t>.</w:t>
+      </w:r>
+    </w:p>
+    <w:p>
+      <w:pPr>
+        <w:pStyle w:val="ListParagraph"/>
+        <w:numPr>
+          <w:ilvl w:val="0"/>
+          <w:numId w:val="4"/>
+        </w:numPr>
+      </w:pPr>
+      <w:r>
+        <w:t xml:space="preserve">Click the </w:t>
+      </w:r>
+      <w:r>
+        <w:rPr>
+          <w:b/>
+        </w:rPr>
+        <w:t>Build</w:t>
+      </w:r>
+      <w:r>
+        <w:t xml:space="preserve"> button</w:t>
+      </w:r>
+      <w:r>
+        <w:t xml:space="preserve"> in</w:t>
+      </w:r>
+      <w:r>
+        <w:t xml:space="preserve"> the </w:t>
+      </w:r>
+      <w:r>
+        <w:rPr>
+          <w:b/>
+        </w:rPr>
+        <w:t>Edit Background Proteome</w:t>
+      </w:r>
+      <w:r>
+        <w:t xml:space="preserve"> form</w:t>
+      </w:r>
+      <w:r>
+        <w:t>.</w:t>
+      </w:r>
+    </w:p>
+    <w:p>
+      <w:pPr>
+        <w:pStyle w:val="ListParagraph"/>
+        <w:numPr>
+          <w:ilvl w:val="0"/>
+          <w:numId w:val="4"/>
+        </w:numPr>
+      </w:pPr>
+      <w:r>
+        <w:t xml:space="preserve">Click the </w:t>
+      </w:r>
+      <w:r>
+        <w:rPr>
+          <w:b/>
+        </w:rPr>
+        <w:t>Browse</w:t>
+      </w:r>
+      <w:r>
+        <w:t xml:space="preserve"> button.</w:t>
+      </w:r>
+    </w:p>
+    <w:p>
+      <w:pPr>
+        <w:pStyle w:val="ListParagraph"/>
+        <w:numPr>
+          <w:ilvl w:val="0"/>
+          <w:numId w:val="4"/>
+        </w:numPr>
+      </w:pPr>
+      <w:r>
+        <w:lastRenderedPageBreak/>
+        <w:t>Navigate to the FASTA subfolder of the MethodEdit folder.</w:t>
+      </w:r>
+    </w:p>
+    <w:p>
+      <w:pPr>
+        <w:pStyle w:val="ListParagraph"/>
+        <w:numPr>
+          <w:ilvl w:val="0"/>
+          <w:numId w:val="4"/>
+        </w:numPr>
+      </w:pPr>
+      <w:r>
+        <w:t xml:space="preserve">In the </w:t>
+      </w:r>
+      <w:r>
+        <w:rPr>
+          <w:b/>
+        </w:rPr>
+        <w:t>File name</w:t>
+      </w:r>
+      <w:r>
+        <w:t xml:space="preserve"> field, e</w:t>
+      </w:r>
+      <w:r>
+        <w:t>nter ‘Yeast’.</w:t>
+      </w:r>
+    </w:p>
+    <w:p>
+      <w:pPr>
+        <w:pStyle w:val="ListParagraph"/>
+        <w:numPr>
+          <w:ilvl w:val="0"/>
+          <w:numId w:val="4"/>
+        </w:numPr>
+      </w:pPr>
+      <w:r>
+        <w:t xml:space="preserve">Click the </w:t>
+      </w:r>
+      <w:r>
+        <w:rPr>
+          <w:b/>
+        </w:rPr>
+        <w:t>Save</w:t>
+      </w:r>
+      <w:r>
+        <w:t xml:space="preserve"> button.</w:t>
+      </w:r>
+    </w:p>
+    <w:p>
+      <w:pPr>
+        <w:pStyle w:val="ListParagraph"/>
+        <w:numPr>
+          <w:ilvl w:val="0"/>
+          <w:numId w:val="4"/>
+        </w:numPr>
+      </w:pPr>
+      <w:r>
+        <w:t xml:space="preserve">Click the </w:t>
+      </w:r>
+      <w:r>
+        <w:rPr>
+          <w:b/>
+        </w:rPr>
+        <w:t>Add File</w:t>
+      </w:r>
+      <w:r>
+        <w:t xml:space="preserve"> button.</w:t>
+      </w:r>
+    </w:p>
+    <w:p>
+      <w:pPr>
+        <w:pStyle w:val="ListParagraph"/>
+        <w:numPr>
+          <w:ilvl w:val="0"/>
+          <w:numId w:val="4"/>
+        </w:numPr>
+      </w:pPr>
+      <w:r>
+        <w:t>Navigate to the FASTA subfolder of the MethodEdit folder.</w:t>
+      </w:r>
+    </w:p>
+    <w:p>
+      <w:pPr>
+        <w:pStyle w:val="ListParagraph"/>
+        <w:numPr>
+          <w:ilvl w:val="0"/>
+          <w:numId w:val="4"/>
+        </w:numPr>
+      </w:pPr>
+      <w:r>
+        <w:t>Do</w:t>
+      </w:r>
+      <w:r>
+        <w:t>uble-click the sgd-yeast</w:t>
+      </w:r>
+      <w:r>
+        <w:t>.FASTA file.</w:t>
+      </w:r>
+    </w:p>
+    <w:p>
+      <w:r>
+        <w:t>Skyline will scan the 5801 protein sequences in this file and create an initial, undigested background proteome file at the specified location.</w:t>
+      </w:r>
+      <w:r>
+        <w:t xml:space="preserve">  The Background Proteome form should look like this:</w:t>
+      </w:r>
+    </w:p>
+    <w:p>
+      <w:r>
+        <w:rPr>
+          <w:noProof/>
+        </w:rPr>
+        <w:drawing>
+          <wp:inline distT="0" distB="0" distL="0" distR="0" wp14:anchorId="08136F55" wp14:editId="39C31C07">
+            <wp:extent cx="4371975" cy="3086100"/>
+            <wp:effectExtent l="0" t="0" r="9525" b="0"/>
+            <wp:docPr id="6" name="Picture 6"/>
+            <wp:cNvGraphicFramePr>
+              <a:graphicFrameLocks xmlns:a="http://schemas.openxmlformats.org/drawingml/2006/main" noChangeAspect="1"/>
+            </wp:cNvGraphicFramePr>
+            <a:graphic xmlns:a="http://schemas.openxmlformats.org/drawingml/2006/main">
+              <a:graphicData uri="http://schemas.openxmlformats.org/drawingml/2006/picture">
+                <pic:pic xmlns:pic="http://schemas.openxmlformats.org/drawingml/2006/picture">
+                  <pic:nvPicPr>
+                    <pic:cNvPr id="0" name=""/>
+                    <pic:cNvPicPr/>
+                  </pic:nvPicPr>
+                  <pic:blipFill>
+                    <a:blip r:embed="rId13"/>
+                    <a:stretch>
+                      <a:fillRect/>
+                    </a:stretch>
+                  </pic:blipFill>
+                  <pic:spPr>
+                    <a:xfrm>
+                      <a:off x="0" y="0"/>
+                      <a:ext cx="4371975" cy="3086100"/>
+                    </a:xfrm>
+                    <a:prstGeom prst="rect">
+                      <a:avLst/>
+                    </a:prstGeom>
+                  </pic:spPr>
+                </pic:pic>
+              </a:graphicData>
+            </a:graphic>
+          </wp:inline>
+        </w:drawing>
+      </w:r>
+    </w:p>
+    <w:p>
+      <w:r>
+        <w:t xml:space="preserve"> Click the </w:t>
+      </w:r>
+      <w:r>
+        <w:rPr>
+          <w:b/>
+        </w:rPr>
+        <w:t>OK</w:t>
+      </w:r>
+      <w:r>
+        <w:t xml:space="preserve"> button</w:t>
+      </w:r>
+      <w:r>
+        <w:t xml:space="preserve"> to return to the </w:t>
+      </w:r>
+      <w:r>
+        <w:rPr>
+          <w:b/>
+        </w:rPr>
+        <w:t>Digestion</w:t>
+      </w:r>
+      <w:r>
+        <w:t xml:space="preserve"> tab of the </w:t>
+      </w:r>
+      <w:r>
+        <w:rPr>
+          <w:b/>
+        </w:rPr>
+        <w:t>Peptide Settings</w:t>
+      </w:r>
+      <w:r>
+        <w:t xml:space="preserve"> form, which should now look like this:</w:t>
+      </w:r>
+    </w:p>
+    <w:p>
+      <w:r>
+        <w:rPr>
+          <w:noProof/>
+        </w:rPr>
+        <w:lastRenderedPageBreak/>
+        <w:drawing>
+          <wp:inline distT="0" distB="0" distL="0" distR="0" wp14:anchorId="07264E48" wp14:editId="0723D12C">
+            <wp:extent cx="3914775" cy="5248275"/>
+            <wp:effectExtent l="0" t="0" r="9525" b="9525"/>
+            <wp:docPr id="7" name="Picture 7"/>
             <wp:cNvGraphicFramePr>
               <a:graphicFrameLocks xmlns:a="http://schemas.openxmlformats.org/drawingml/2006/main" noChangeAspect="1"/>
             </wp:cNvGraphicFramePr>
@@ -1073,321 +1393,224 @@
       </w:r>
     </w:p>
     <w:p>
+      <w:r>
+        <w:t xml:space="preserve">Skyline provides many editable lists like the two you just </w:t>
+      </w:r>
+      <w:r>
+        <w:t>modified</w:t>
+      </w:r>
+      <w:r>
+        <w:t>.  The Enzyme list at the top of the Digestion tab is another, and there are others on every tab of the Peptide Settings forms</w:t>
+      </w:r>
+      <w:r>
+        <w:t>, which you can explore later</w:t>
+      </w:r>
+      <w:r>
+        <w:t xml:space="preserve">.  </w:t>
+      </w:r>
+      <w:r>
+        <w:t>F</w:t>
+      </w:r>
+      <w:r>
+        <w:t xml:space="preserve">or now, click the </w:t>
+      </w:r>
+      <w:r>
+        <w:rPr>
+          <w:b/>
+        </w:rPr>
+        <w:t>OK</w:t>
+      </w:r>
+      <w:r>
+        <w:t xml:space="preserve"> button to commit the</w:t>
+      </w:r>
+      <w:r>
+        <w:t>se</w:t>
+      </w:r>
+      <w:r>
+        <w:t xml:space="preserve"> changes, and return to the document.</w:t>
+      </w:r>
+    </w:p>
+    <w:p>
+      <w:r>
+        <w:t>Skyline begins digesting the background proteome with the active protease enzyme, in this case Trypsin.  Progress is reported in the status bar, and you can continue work.  While this digestion is occurring, we can begin adding proteins to the docum</w:t>
+      </w:r>
+      <w:r>
+        <w:t>ent to better understand how the</w:t>
+      </w:r>
+      <w:r>
+        <w:t xml:space="preserve"> new</w:t>
+      </w:r>
+      <w:r>
+        <w:t xml:space="preserve"> spectral</w:t>
+      </w:r>
+      <w:r>
+        <w:t xml:space="preserve"> library impacts the peptide and transition choices Skyline makes.</w:t>
+      </w:r>
+    </w:p>
+    <w:p>
       <w:pPr>
         <w:pStyle w:val="Heading1"/>
       </w:pPr>
       <w:r>
-        <w:t>Creating a Background Proteome File:</w:t>
-      </w:r>
-    </w:p>
-    <w:p>
-      <w:r>
-        <w:t xml:space="preserve">You can also use FASTA sequence files to inform Skyline of the background matrix in which your experiment will take place.  </w:t>
-      </w:r>
-      <w:r>
-        <w:t>In Skyline, this is called the Background P</w:t>
-      </w:r>
-      <w:r>
-        <w:t>roteome</w:t>
-      </w:r>
-      <w:r>
-        <w:t>.  It</w:t>
-      </w:r>
-      <w:r>
-        <w:t xml:space="preserve"> can be</w:t>
-      </w:r>
-      <w:r>
-        <w:t xml:space="preserve"> as broad or as narrow as you like, e.g. the entir</w:t>
-      </w:r>
-      <w:r>
-        <w:t>e organism FASTA for one or multiple</w:t>
-      </w:r>
-      <w:r>
-        <w:t xml:space="preserve"> organisms to 18 specific proteins you plan to spike into an otherwise blank matrix, or anywhere in between.</w:t>
-      </w:r>
-    </w:p>
-    <w:p>
+        <w:t>Pasting FASTA Sequences</w:t>
+      </w:r>
+    </w:p>
+    <w:p>
+      <w:r>
+        <w:t>T</w:t>
+      </w:r>
+      <w:r>
+        <w:t>he first method added to Skyline for specifying proteins of interest was the ability to paste full FASTA sequence text directly into the document.</w:t>
+      </w:r>
+      <w:r>
+        <w:t xml:space="preserve">  To use this method, perform the following steps:</w:t>
+      </w:r>
+    </w:p>
+    <w:p>
+      <w:pPr>
+        <w:pStyle w:val="ListParagraph"/>
+        <w:numPr>
+          <w:ilvl w:val="0"/>
+          <w:numId w:val="5"/>
+        </w:numPr>
+      </w:pPr>
       <w:r>
         <w:lastRenderedPageBreak/>
-        <w:t xml:space="preserve">For this tutorial, </w:t>
-      </w:r>
-      <w:r>
-        <w:t>you</w:t>
-      </w:r>
-      <w:r>
-        <w:t xml:space="preserve"> will use the complete FASTA file for yeast, which </w:t>
-      </w:r>
-      <w:r>
-        <w:t>you</w:t>
-      </w:r>
-      <w:r>
-        <w:t xml:space="preserve"> can do by performing the following steps before clicking the OK button in the Peptide Settings form:</w:t>
-      </w:r>
-    </w:p>
-    <w:p>
-      <w:pPr>
-        <w:pStyle w:val="ListParagraph"/>
-        <w:numPr>
-          <w:ilvl w:val="0"/>
-          <w:numId w:val="4"/>
-        </w:numPr>
-      </w:pPr>
-      <w:r>
-        <w:t xml:space="preserve">In the </w:t>
-      </w:r>
-      <w:r>
-        <w:rPr>
-          <w:b/>
-        </w:rPr>
-        <w:t>Peptide Settings</w:t>
-      </w:r>
-      <w:r>
-        <w:t xml:space="preserve"> form, c</w:t>
-      </w:r>
-      <w:r>
-        <w:t xml:space="preserve">lick the </w:t>
-      </w:r>
-      <w:r>
-        <w:rPr>
-          <w:b/>
-        </w:rPr>
-        <w:t>Digestion</w:t>
-      </w:r>
-      <w:r>
-        <w:t xml:space="preserve"> tab.</w:t>
-      </w:r>
-    </w:p>
-    <w:p>
-      <w:pPr>
-        <w:pStyle w:val="ListParagraph"/>
-        <w:numPr>
-          <w:ilvl w:val="0"/>
-          <w:numId w:val="4"/>
-        </w:numPr>
-      </w:pPr>
-      <w:r>
-        <w:t xml:space="preserve">From the </w:t>
-      </w:r>
-      <w:r>
-        <w:rPr>
-          <w:b/>
-        </w:rPr>
-        <w:t>Background proteome</w:t>
-      </w:r>
-      <w:r>
-        <w:t xml:space="preserve"> drop-list, c</w:t>
-      </w:r>
-      <w:r>
-        <w:t xml:space="preserve">hoose </w:t>
-      </w:r>
-      <w:r>
-        <w:rPr>
-          <w:b/>
-        </w:rPr>
-        <w:t>&lt;Add…&gt;</w:t>
-      </w:r>
-      <w:r>
-        <w:t>.</w:t>
-      </w:r>
-    </w:p>
-    <w:p>
-      <w:pPr>
-        <w:pStyle w:val="ListParagraph"/>
-        <w:numPr>
-          <w:ilvl w:val="0"/>
-          <w:numId w:val="4"/>
-        </w:numPr>
-      </w:pPr>
-      <w:r>
-        <w:t xml:space="preserve">Click the </w:t>
-      </w:r>
-      <w:r>
-        <w:rPr>
-          <w:b/>
-        </w:rPr>
-        <w:t>Build</w:t>
-      </w:r>
-      <w:r>
-        <w:t xml:space="preserve"> button</w:t>
-      </w:r>
-      <w:r>
-        <w:t xml:space="preserve"> in</w:t>
-      </w:r>
-      <w:r>
-        <w:t xml:space="preserve"> the </w:t>
-      </w:r>
-      <w:r>
-        <w:rPr>
-          <w:b/>
-        </w:rPr>
-        <w:t>Edit Background Proteome</w:t>
-      </w:r>
-      <w:r>
-        <w:t xml:space="preserve"> form</w:t>
-      </w:r>
-      <w:r>
-        <w:t>.</w:t>
-      </w:r>
-    </w:p>
-    <w:p>
-      <w:pPr>
-        <w:pStyle w:val="ListParagraph"/>
-        <w:numPr>
-          <w:ilvl w:val="0"/>
-          <w:numId w:val="4"/>
-        </w:numPr>
-      </w:pPr>
-      <w:r>
-        <w:t xml:space="preserve">Click the </w:t>
-      </w:r>
-      <w:r>
-        <w:rPr>
-          <w:b/>
-        </w:rPr>
-        <w:t>Browse</w:t>
-      </w:r>
-      <w:r>
-        <w:t xml:space="preserve"> button.</w:t>
-      </w:r>
-    </w:p>
-    <w:p>
-      <w:pPr>
-        <w:pStyle w:val="ListParagraph"/>
-        <w:numPr>
-          <w:ilvl w:val="0"/>
-          <w:numId w:val="4"/>
-        </w:numPr>
-      </w:pPr>
-      <w:r>
-        <w:t xml:space="preserve">Navigate to the FASTA subfolder of the </w:t>
-      </w:r>
-      <w:proofErr w:type="spellStart"/>
-      <w:r>
-        <w:t>MethodEdit</w:t>
-      </w:r>
-      <w:proofErr w:type="spellEnd"/>
-      <w:r>
-        <w:t xml:space="preserve"> folder.</w:t>
-      </w:r>
-    </w:p>
-    <w:p>
-      <w:pPr>
-        <w:pStyle w:val="ListParagraph"/>
-        <w:numPr>
-          <w:ilvl w:val="0"/>
-          <w:numId w:val="4"/>
-        </w:numPr>
-      </w:pPr>
-      <w:r>
-        <w:t xml:space="preserve">In the </w:t>
-      </w:r>
-      <w:r>
-        <w:rPr>
-          <w:b/>
-        </w:rPr>
-        <w:t>File name</w:t>
-      </w:r>
-      <w:r>
-        <w:t xml:space="preserve"> field, e</w:t>
-      </w:r>
-      <w:r>
-        <w:t>nter ‘Yeast’.</w:t>
-      </w:r>
-    </w:p>
-    <w:p>
-      <w:pPr>
-        <w:pStyle w:val="ListParagraph"/>
-        <w:numPr>
-          <w:ilvl w:val="0"/>
-          <w:numId w:val="4"/>
-        </w:numPr>
-      </w:pPr>
-      <w:r>
-        <w:t xml:space="preserve">Click the </w:t>
-      </w:r>
-      <w:r>
-        <w:rPr>
-          <w:b/>
-        </w:rPr>
-        <w:t>Save</w:t>
-      </w:r>
-      <w:r>
-        <w:t xml:space="preserve"> button.</w:t>
-      </w:r>
-    </w:p>
-    <w:p>
-      <w:pPr>
-        <w:pStyle w:val="ListParagraph"/>
-        <w:numPr>
-          <w:ilvl w:val="0"/>
-          <w:numId w:val="4"/>
-        </w:numPr>
-      </w:pPr>
-      <w:r>
-        <w:t xml:space="preserve">Click the </w:t>
-      </w:r>
-      <w:r>
-        <w:rPr>
-          <w:b/>
-        </w:rPr>
-        <w:t>Add File</w:t>
-      </w:r>
-      <w:r>
-        <w:t xml:space="preserve"> button.</w:t>
-      </w:r>
-    </w:p>
-    <w:p>
-      <w:pPr>
-        <w:pStyle w:val="ListParagraph"/>
-        <w:numPr>
-          <w:ilvl w:val="0"/>
-          <w:numId w:val="4"/>
-        </w:numPr>
-      </w:pPr>
-      <w:r>
-        <w:t xml:space="preserve">Navigate to the FASTA subfolder of the </w:t>
-      </w:r>
-      <w:proofErr w:type="spellStart"/>
-      <w:r>
-        <w:t>MethodEdit</w:t>
-      </w:r>
-      <w:proofErr w:type="spellEnd"/>
-      <w:r>
-        <w:t xml:space="preserve"> folder.</w:t>
-      </w:r>
-    </w:p>
-    <w:p>
-      <w:pPr>
-        <w:pStyle w:val="ListParagraph"/>
-        <w:numPr>
-          <w:ilvl w:val="0"/>
-          <w:numId w:val="4"/>
-        </w:numPr>
-      </w:pPr>
-      <w:r>
-        <w:t>Do</w:t>
-      </w:r>
-      <w:r>
-        <w:t xml:space="preserve">uble-click the </w:t>
-      </w:r>
-      <w:proofErr w:type="spellStart"/>
-      <w:r>
-        <w:t>sgd-yeast</w:t>
-      </w:r>
-      <w:r>
-        <w:t>.FASTA</w:t>
-      </w:r>
-      <w:proofErr w:type="spellEnd"/>
-      <w:r>
-        <w:t xml:space="preserve"> file.</w:t>
-      </w:r>
-    </w:p>
-    <w:p>
-      <w:r>
-        <w:t>Skyline will scan the 5801 protein sequences in this file and create an initial, undigested background proteome file at the specified location.</w:t>
-      </w:r>
-      <w:r>
-        <w:t xml:space="preserve">  The Background Proteome form should look like this:</w:t>
+        <w:t xml:space="preserve">Use the Windows </w:t>
+      </w:r>
+      <w:r>
+        <w:rPr>
+          <w:b/>
+        </w:rPr>
+        <w:t>Notepad</w:t>
+      </w:r>
+      <w:r>
+        <w:t xml:space="preserve"> application to open the ‘Fasta.txt’ file in the FASTA subfolder of the MethodEdit folder.</w:t>
+      </w:r>
+    </w:p>
+    <w:p>
+      <w:pPr>
+        <w:pStyle w:val="ListParagraph"/>
+        <w:numPr>
+          <w:ilvl w:val="0"/>
+          <w:numId w:val="5"/>
+        </w:numPr>
+      </w:pPr>
+      <w:r>
+        <w:t xml:space="preserve">On the </w:t>
+      </w:r>
+      <w:r>
+        <w:rPr>
+          <w:b/>
+        </w:rPr>
+        <w:t>Edit</w:t>
+      </w:r>
+      <w:r>
+        <w:t xml:space="preserve"> menu in Notepad, click </w:t>
+      </w:r>
+      <w:r>
+        <w:rPr>
+          <w:b/>
+        </w:rPr>
+        <w:t>Select All</w:t>
+      </w:r>
+      <w:r>
+        <w:t xml:space="preserve"> (ctrl-A).</w:t>
+      </w:r>
+    </w:p>
+    <w:p>
+      <w:pPr>
+        <w:pStyle w:val="ListParagraph"/>
+        <w:numPr>
+          <w:ilvl w:val="0"/>
+          <w:numId w:val="5"/>
+        </w:numPr>
+      </w:pPr>
+      <w:r>
+        <w:t xml:space="preserve">On the </w:t>
+      </w:r>
+      <w:r>
+        <w:rPr>
+          <w:b/>
+        </w:rPr>
+        <w:t>Edit</w:t>
+      </w:r>
+      <w:r>
+        <w:t xml:space="preserve"> menu in Notepad, click</w:t>
+      </w:r>
+      <w:r>
+        <w:t xml:space="preserve"> </w:t>
+      </w:r>
+      <w:r>
+        <w:rPr>
+          <w:b/>
+        </w:rPr>
+        <w:t>Copy</w:t>
+      </w:r>
+      <w:r>
+        <w:t xml:space="preserve"> (ctrl-C).</w:t>
+      </w:r>
+    </w:p>
+    <w:p>
+      <w:pPr>
+        <w:pStyle w:val="ListParagraph"/>
+        <w:numPr>
+          <w:ilvl w:val="0"/>
+          <w:numId w:val="5"/>
+        </w:numPr>
+      </w:pPr>
+      <w:r>
+        <w:t>Switch back to Skyline.</w:t>
+      </w:r>
+    </w:p>
+    <w:p>
+      <w:pPr>
+        <w:pStyle w:val="ListParagraph"/>
+        <w:numPr>
+          <w:ilvl w:val="0"/>
+          <w:numId w:val="5"/>
+        </w:numPr>
+      </w:pPr>
+      <w:r>
+        <w:t xml:space="preserve">On the </w:t>
+      </w:r>
+      <w:r>
+        <w:rPr>
+          <w:b/>
+        </w:rPr>
+        <w:t>Edit</w:t>
+      </w:r>
+      <w:r>
+        <w:t xml:space="preserve"> menu, click</w:t>
+      </w:r>
+      <w:r>
+        <w:t xml:space="preserve"> </w:t>
+      </w:r>
+      <w:r>
+        <w:rPr>
+          <w:b/>
+        </w:rPr>
+        <w:t>Paste</w:t>
+      </w:r>
+      <w:r>
+        <w:t xml:space="preserve"> (ctrl-V).</w:t>
+      </w:r>
+    </w:p>
+    <w:p>
+      <w:pPr>
+        <w:pStyle w:val="ListParagraph"/>
+        <w:numPr>
+          <w:ilvl w:val="0"/>
+          <w:numId w:val="5"/>
+        </w:numPr>
+      </w:pPr>
+      <w:r>
+        <w:t>Press the down arrow key until the first pasted peptide is selected.</w:t>
+      </w:r>
+    </w:p>
+    <w:p>
+      <w:r>
+        <w:t>This should leave Skyline in the following state:</w:t>
       </w:r>
     </w:p>
     <w:p>
@@ -1396,10 +1619,10 @@
           <w:noProof/>
         </w:rPr>
         <w:drawing>
-          <wp:inline distT="0" distB="0" distL="0" distR="0" wp14:anchorId="08136F55" wp14:editId="39C31C07">
-            <wp:extent cx="4371975" cy="3086100"/>
-            <wp:effectExtent l="0" t="0" r="9525" b="0"/>
-            <wp:docPr id="6" name="Picture 6"/>
+          <wp:inline distT="0" distB="0" distL="0" distR="0" wp14:anchorId="3B6F30DE" wp14:editId="1C5351FC">
+            <wp:extent cx="5943600" cy="3919855"/>
+            <wp:effectExtent l="0" t="0" r="0" b="4445"/>
+            <wp:docPr id="11" name="Picture 11"/>
             <wp:cNvGraphicFramePr>
               <a:graphicFrameLocks xmlns:a="http://schemas.openxmlformats.org/drawingml/2006/main" noChangeAspect="1"/>
             </wp:cNvGraphicFramePr>
@@ -1419,7 +1642,7 @@
                   <pic:spPr>
                     <a:xfrm>
                       <a:off x="0" y="0"/>
-                      <a:ext cx="4371975" cy="3086100"/>
+                      <a:ext cx="5943600" cy="3919855"/>
                     </a:xfrm>
                     <a:prstGeom prst="rect">
                       <a:avLst/>
@@ -1434,37 +1657,94 @@
     </w:p>
     <w:p>
       <w:r>
-        <w:t xml:space="preserve"> Click the </w:t>
-      </w:r>
-      <w:r>
-        <w:rPr>
-          <w:b/>
-        </w:rPr>
-        <w:t>OK</w:t>
-      </w:r>
-      <w:r>
-        <w:t xml:space="preserve"> button</w:t>
-      </w:r>
-      <w:r>
-        <w:t xml:space="preserve"> to return to the </w:t>
-      </w:r>
-      <w:r>
-        <w:rPr>
-          <w:b/>
-        </w:rPr>
-        <w:t>Digestion</w:t>
-      </w:r>
-      <w:r>
-        <w:t xml:space="preserve"> tab of the </w:t>
-      </w:r>
-      <w:r>
-        <w:rPr>
-          <w:b/>
-        </w:rPr>
-        <w:t>Peptide Settings</w:t>
-      </w:r>
-      <w:r>
-        <w:t xml:space="preserve"> form, which should now look like this:</w:t>
+        <w:t xml:space="preserve">On the </w:t>
+      </w:r>
+      <w:r>
+        <w:rPr>
+          <w:b/>
+        </w:rPr>
+        <w:t>View</w:t>
+      </w:r>
+      <w:r>
+        <w:t xml:space="preserve"> menu, choose</w:t>
+      </w:r>
+      <w:r>
+        <w:t xml:space="preserve"> </w:t>
+      </w:r>
+      <w:r>
+        <w:rPr>
+          <w:b/>
+        </w:rPr>
+        <w:t>Ion Types</w:t>
+      </w:r>
+      <w:r>
+        <w:t xml:space="preserve">, and </w:t>
+      </w:r>
+      <w:r>
+        <w:t xml:space="preserve">then </w:t>
+      </w:r>
+      <w:r>
+        <w:t xml:space="preserve">click </w:t>
+      </w:r>
+      <w:r>
+        <w:rPr>
+          <w:b/>
+        </w:rPr>
+        <w:t>B</w:t>
+      </w:r>
+      <w:r>
+        <w:t xml:space="preserve">, </w:t>
+      </w:r>
+      <w:r>
+        <w:t>to make Skyline highlight</w:t>
+      </w:r>
+      <w:r>
+        <w:t xml:space="preserve"> the b-ions for this peptide in purple in the spectrum graph.  </w:t>
+      </w:r>
+      <w:r>
+        <w:t>C</w:t>
+      </w:r>
+      <w:r>
+        <w:t xml:space="preserve">lick on the + to the left of </w:t>
+      </w:r>
+      <w:r>
+        <w:t xml:space="preserve">the </w:t>
+      </w:r>
+      <w:r>
+        <w:t>peptide</w:t>
+      </w:r>
+      <w:r>
+        <w:t xml:space="preserve"> sequence displayed</w:t>
+      </w:r>
+      <w:r>
+        <w:t xml:space="preserve">, </w:t>
+      </w:r>
+      <w:r>
+        <w:t>to</w:t>
+      </w:r>
+      <w:r>
+        <w:t xml:space="preserve"> show the precursor m/z and product m/z transitions </w:t>
+      </w:r>
+      <w:r>
+        <w:t>Skyline</w:t>
+      </w:r>
+      <w:r>
+        <w:t xml:space="preserve"> has picked to monitor for this peptide.  Press the down-arrow key to move the selection to the transition assigned </w:t>
+      </w:r>
+      <w:r>
+        <w:t>‘</w:t>
+      </w:r>
+      <w:r>
+        <w:t>(rank 1)</w:t>
+      </w:r>
+      <w:r>
+        <w:t>’</w:t>
+      </w:r>
+      <w:r>
+        <w:t>.  Skyline highlights ions in the graph as you select the corresponding transitions</w:t>
+      </w:r>
+      <w:r>
+        <w:t xml:space="preserve"> to present the following view:</w:t>
       </w:r>
     </w:p>
     <w:p>
@@ -1474,10 +1754,10 @@
         </w:rPr>
         <w:lastRenderedPageBreak/>
         <w:drawing>
-          <wp:inline distT="0" distB="0" distL="0" distR="0" wp14:anchorId="07264E48" wp14:editId="0723D12C">
-            <wp:extent cx="3914775" cy="5248275"/>
-            <wp:effectExtent l="0" t="0" r="9525" b="9525"/>
-            <wp:docPr id="7" name="Picture 7"/>
+          <wp:inline distT="0" distB="0" distL="0" distR="0" wp14:anchorId="4FAC824D" wp14:editId="689741AF">
+            <wp:extent cx="5943600" cy="3919855"/>
+            <wp:effectExtent l="0" t="0" r="0" b="4445"/>
+            <wp:docPr id="12" name="Picture 12"/>
             <wp:cNvGraphicFramePr>
               <a:graphicFrameLocks xmlns:a="http://schemas.openxmlformats.org/drawingml/2006/main" noChangeAspect="1"/>
             </wp:cNvGraphicFramePr>
@@ -1497,7 +1777,7 @@
                   <pic:spPr>
                     <a:xfrm>
                       <a:off x="0" y="0"/>
-                      <a:ext cx="3914775" cy="5248275"/>
+                      <a:ext cx="5943600" cy="3919855"/>
                     </a:xfrm>
                     <a:prstGeom prst="rect">
                       <a:avLst/>
@@ -1512,231 +1792,216 @@
     </w:p>
     <w:p>
       <w:r>
-        <w:t xml:space="preserve">Skyline provides many editable lists like the two you just </w:t>
-      </w:r>
-      <w:r>
-        <w:t>modified</w:t>
-      </w:r>
-      <w:r>
-        <w:t>.  The Enzyme list at the top of the Digestion tab is another, and there are others on every tab of the Peptide Settings forms</w:t>
-      </w:r>
-      <w:r>
-        <w:t>, which you can explore later</w:t>
-      </w:r>
-      <w:r>
-        <w:t xml:space="preserve">.  </w:t>
-      </w:r>
-      <w:r>
-        <w:t>F</w:t>
-      </w:r>
-      <w:r>
-        <w:t xml:space="preserve">or now, click the </w:t>
-      </w:r>
-      <w:r>
-        <w:rPr>
-          <w:b/>
-        </w:rPr>
-        <w:t>OK</w:t>
-      </w:r>
-      <w:r>
-        <w:t xml:space="preserve"> button to commit the</w:t>
-      </w:r>
-      <w:r>
-        <w:t>se</w:t>
-      </w:r>
-      <w:r>
-        <w:t xml:space="preserve"> changes, and return to the document.</w:t>
-      </w:r>
-    </w:p>
-    <w:p>
-      <w:r>
-        <w:t>Skyline begins digesting the background proteome with the active protease enzyme, in this case Trypsin.  Progress is reported in the status bar, and you can continue work.  While this digestion is occurring, we can begin adding proteins to the docum</w:t>
-      </w:r>
-      <w:r>
-        <w:t>ent to better understand how the</w:t>
-      </w:r>
-      <w:r>
-        <w:t xml:space="preserve"> new</w:t>
-      </w:r>
-      <w:r>
-        <w:t xml:space="preserve"> spectral</w:t>
-      </w:r>
-      <w:r>
-        <w:t xml:space="preserve"> library impacts the peptide and transition choices Skyline makes.</w:t>
-      </w:r>
-    </w:p>
-    <w:p>
-      <w:pPr>
-        <w:pStyle w:val="Heading1"/>
-      </w:pPr>
-      <w:r>
-        <w:t>Pasting FASTA Sequences</w:t>
-      </w:r>
-    </w:p>
-    <w:p>
-      <w:r>
-        <w:t>T</w:t>
-      </w:r>
-      <w:r>
-        <w:t>he first method added to Skyline for specifying proteins of interest was the ability to paste full FASTA sequence text directly into the document.</w:t>
-      </w:r>
-      <w:r>
-        <w:t xml:space="preserve">  To use this method, perform the following steps:</w:t>
-      </w:r>
-    </w:p>
-    <w:p>
-      <w:pPr>
-        <w:pStyle w:val="ListParagraph"/>
-        <w:numPr>
-          <w:ilvl w:val="0"/>
-          <w:numId w:val="5"/>
-        </w:numPr>
-      </w:pPr>
+        <w:t>By default, Skyline has only chosen the 3 most intense charge 1 product y-ions as the transitions it will measure for the charge 2 precursor.  All this may be adjusted, however.  To change the</w:t>
+      </w:r>
+      <w:r>
+        <w:t xml:space="preserve"> settings</w:t>
+      </w:r>
+      <w:r>
+        <w:t xml:space="preserve"> </w:t>
+      </w:r>
+      <w:r>
+        <w:t xml:space="preserve">from their </w:t>
+      </w:r>
+      <w:r>
+        <w:t>default</w:t>
+      </w:r>
+      <w:r>
+        <w:t xml:space="preserve"> values,</w:t>
+      </w:r>
+      <w:r>
+        <w:t xml:space="preserve"> perform the following steps:</w:t>
+      </w:r>
+    </w:p>
+    <w:p>
+      <w:pPr>
+        <w:pStyle w:val="ListParagraph"/>
+        <w:numPr>
+          <w:ilvl w:val="0"/>
+          <w:numId w:val="6"/>
+        </w:numPr>
+      </w:pPr>
+      <w:r>
+        <w:t xml:space="preserve">On the </w:t>
+      </w:r>
+      <w:r>
+        <w:rPr>
+          <w:b/>
+        </w:rPr>
+        <w:t>Settings</w:t>
+      </w:r>
+      <w:r>
+        <w:t xml:space="preserve"> menu, click</w:t>
+      </w:r>
+      <w:r>
+        <w:t xml:space="preserve"> </w:t>
+      </w:r>
+      <w:r>
+        <w:rPr>
+          <w:b/>
+        </w:rPr>
+        <w:t>Transition Settings</w:t>
+      </w:r>
+      <w:r>
+        <w:t>.</w:t>
+      </w:r>
+    </w:p>
+    <w:p>
+      <w:pPr>
+        <w:pStyle w:val="ListParagraph"/>
+        <w:numPr>
+          <w:ilvl w:val="0"/>
+          <w:numId w:val="6"/>
+        </w:numPr>
+      </w:pPr>
+      <w:r>
+        <w:t xml:space="preserve">Click the </w:t>
+      </w:r>
+      <w:r>
+        <w:rPr>
+          <w:b/>
+        </w:rPr>
+        <w:t>Filter</w:t>
+      </w:r>
+      <w:r>
+        <w:t xml:space="preserve"> tab.</w:t>
+      </w:r>
+    </w:p>
+    <w:p>
+      <w:pPr>
+        <w:pStyle w:val="ListParagraph"/>
+        <w:numPr>
+          <w:ilvl w:val="0"/>
+          <w:numId w:val="6"/>
+        </w:numPr>
+      </w:pPr>
+      <w:r>
+        <w:t xml:space="preserve">In the </w:t>
+      </w:r>
+      <w:r>
+        <w:rPr>
+          <w:b/>
+        </w:rPr>
+        <w:t>Precursor charges</w:t>
+      </w:r>
+      <w:r>
+        <w:t xml:space="preserve"> field, c</w:t>
+      </w:r>
+      <w:r>
+        <w:t xml:space="preserve">hange the </w:t>
+      </w:r>
+      <w:r>
+        <w:t>‘</w:t>
+      </w:r>
+      <w:r>
+        <w:t>2</w:t>
+      </w:r>
+      <w:r>
+        <w:t>’</w:t>
+      </w:r>
+      <w:r>
+        <w:t xml:space="preserve"> to </w:t>
+      </w:r>
+      <w:r>
+        <w:t>‘</w:t>
+      </w:r>
+      <w:r>
+        <w:t>2, 3</w:t>
+      </w:r>
+      <w:r>
+        <w:t>’</w:t>
+      </w:r>
+      <w:r>
+        <w:t>.</w:t>
+      </w:r>
+    </w:p>
+    <w:p>
+      <w:pPr>
+        <w:pStyle w:val="ListParagraph"/>
+        <w:numPr>
+          <w:ilvl w:val="0"/>
+          <w:numId w:val="6"/>
+        </w:numPr>
+      </w:pPr>
+      <w:r>
+        <w:t xml:space="preserve">In the </w:t>
+      </w:r>
+      <w:r>
+        <w:rPr>
+          <w:b/>
+        </w:rPr>
+        <w:t>Ion charges</w:t>
+      </w:r>
+      <w:r>
+        <w:t xml:space="preserve"> field, make sure the value is ‘1’.</w:t>
+      </w:r>
+    </w:p>
+    <w:p>
+      <w:pPr>
+        <w:pStyle w:val="ListParagraph"/>
+        <w:numPr>
+          <w:ilvl w:val="0"/>
+          <w:numId w:val="6"/>
+        </w:numPr>
+      </w:pPr>
+      <w:r>
+        <w:t xml:space="preserve">In the </w:t>
+      </w:r>
+      <w:r>
+        <w:rPr>
+          <w:b/>
+        </w:rPr>
+        <w:t>Ion types</w:t>
+      </w:r>
+      <w:r>
+        <w:t xml:space="preserve"> field, c</w:t>
+      </w:r>
+      <w:r>
+        <w:t xml:space="preserve">hange the </w:t>
+      </w:r>
+      <w:r>
+        <w:t>‘</w:t>
+      </w:r>
+      <w:r>
+        <w:t>y</w:t>
+      </w:r>
+      <w:r>
+        <w:t>’</w:t>
+      </w:r>
+      <w:r>
+        <w:t xml:space="preserve"> to </w:t>
+      </w:r>
+      <w:r>
+        <w:t>‘</w:t>
+      </w:r>
+      <w:r>
+        <w:t>y, b</w:t>
+      </w:r>
+      <w:r>
+        <w:t>’</w:t>
+      </w:r>
+      <w:r>
+        <w:t>.</w:t>
+      </w:r>
+    </w:p>
+    <w:p>
+      <w:r>
+        <w:br w:type="page"/>
+      </w:r>
+    </w:p>
+    <w:p>
       <w:r>
         <w:lastRenderedPageBreak/>
-        <w:t xml:space="preserve">Use the Windows </w:t>
-      </w:r>
-      <w:r>
-        <w:rPr>
-          <w:b/>
-        </w:rPr>
-        <w:t>Notepad</w:t>
-      </w:r>
-      <w:r>
-        <w:t xml:space="preserve"> application to open the ‘Fasta.txt’ file in the FASTA subfolder of the </w:t>
-      </w:r>
-      <w:proofErr w:type="spellStart"/>
-      <w:r>
-        <w:t>MethodEdit</w:t>
-      </w:r>
-      <w:proofErr w:type="spellEnd"/>
-      <w:r>
-        <w:t xml:space="preserve"> folder.</w:t>
-      </w:r>
-    </w:p>
-    <w:p>
-      <w:pPr>
-        <w:pStyle w:val="ListParagraph"/>
-        <w:numPr>
-          <w:ilvl w:val="0"/>
-          <w:numId w:val="5"/>
-        </w:numPr>
-      </w:pPr>
-      <w:r>
-        <w:t xml:space="preserve">On the </w:t>
-      </w:r>
-      <w:r>
-        <w:rPr>
-          <w:b/>
-        </w:rPr>
-        <w:t>Edit</w:t>
-      </w:r>
-      <w:r>
-        <w:t xml:space="preserve"> menu in Notepad, click </w:t>
-      </w:r>
-      <w:r>
-        <w:rPr>
-          <w:b/>
-        </w:rPr>
-        <w:t>Select All</w:t>
-      </w:r>
-      <w:r>
-        <w:t xml:space="preserve"> (ctrl-A).</w:t>
-      </w:r>
-    </w:p>
-    <w:p>
-      <w:pPr>
-        <w:pStyle w:val="ListParagraph"/>
-        <w:numPr>
-          <w:ilvl w:val="0"/>
-          <w:numId w:val="5"/>
-        </w:numPr>
-      </w:pPr>
-      <w:r>
-        <w:t xml:space="preserve">On the </w:t>
-      </w:r>
-      <w:r>
-        <w:rPr>
-          <w:b/>
-        </w:rPr>
-        <w:t>Edit</w:t>
-      </w:r>
-      <w:r>
-        <w:t xml:space="preserve"> menu in Notepad, click</w:t>
-      </w:r>
-      <w:r>
-        <w:t xml:space="preserve"> </w:t>
-      </w:r>
-      <w:r>
-        <w:rPr>
-          <w:b/>
-        </w:rPr>
-        <w:t>Copy</w:t>
-      </w:r>
-      <w:r>
-        <w:t xml:space="preserve"> (ctrl-C).</w:t>
-      </w:r>
-    </w:p>
-    <w:p>
-      <w:pPr>
-        <w:pStyle w:val="ListParagraph"/>
-        <w:numPr>
-          <w:ilvl w:val="0"/>
-          <w:numId w:val="5"/>
-        </w:numPr>
-      </w:pPr>
-      <w:r>
-        <w:t>Switch back to Skyline.</w:t>
-      </w:r>
-    </w:p>
-    <w:p>
-      <w:pPr>
-        <w:pStyle w:val="ListParagraph"/>
-        <w:numPr>
-          <w:ilvl w:val="0"/>
-          <w:numId w:val="5"/>
-        </w:numPr>
-      </w:pPr>
-      <w:r>
-        <w:t xml:space="preserve">On the </w:t>
-      </w:r>
-      <w:r>
-        <w:rPr>
-          <w:b/>
-        </w:rPr>
-        <w:t>Edit</w:t>
-      </w:r>
-      <w:r>
-        <w:t xml:space="preserve"> menu, click</w:t>
-      </w:r>
-      <w:r>
-        <w:t xml:space="preserve"> </w:t>
-      </w:r>
-      <w:r>
-        <w:rPr>
-          <w:b/>
-        </w:rPr>
-        <w:t>Paste</w:t>
-      </w:r>
-      <w:r>
-        <w:t xml:space="preserve"> (ctrl-V).</w:t>
-      </w:r>
-    </w:p>
-    <w:p>
-      <w:pPr>
-        <w:pStyle w:val="ListParagraph"/>
-        <w:numPr>
-          <w:ilvl w:val="0"/>
-          <w:numId w:val="5"/>
-        </w:numPr>
-      </w:pPr>
-      <w:r>
-        <w:t>Press the down arrow key until the first pasted peptide is selected.</w:t>
-      </w:r>
-    </w:p>
-    <w:p>
-      <w:r>
-        <w:t>This should leave Skyline in the following state:</w:t>
+        <w:t xml:space="preserve">The </w:t>
+      </w:r>
+      <w:r>
+        <w:rPr>
+          <w:b/>
+        </w:rPr>
+        <w:t>Transition Settings</w:t>
+      </w:r>
+      <w:r>
+        <w:t xml:space="preserve"> form should look like:</w:t>
       </w:r>
     </w:p>
     <w:p>
@@ -1745,10 +2010,10 @@
           <w:noProof/>
         </w:rPr>
         <w:drawing>
-          <wp:inline distT="0" distB="0" distL="0" distR="0" wp14:anchorId="3B6F30DE" wp14:editId="1C5351FC">
-            <wp:extent cx="5943600" cy="3919855"/>
-            <wp:effectExtent l="0" t="0" r="0" b="4445"/>
-            <wp:docPr id="11" name="Picture 11"/>
+          <wp:inline distT="0" distB="0" distL="0" distR="0" wp14:anchorId="4A7D0663" wp14:editId="5486D11A">
+            <wp:extent cx="3914775" cy="5810250"/>
+            <wp:effectExtent l="0" t="0" r="9525" b="0"/>
+            <wp:docPr id="14" name="Picture 14"/>
             <wp:cNvGraphicFramePr>
               <a:graphicFrameLocks xmlns:a="http://schemas.openxmlformats.org/drawingml/2006/main" noChangeAspect="1"/>
             </wp:cNvGraphicFramePr>
@@ -1768,7 +2033,7 @@
                   <pic:spPr>
                     <a:xfrm>
                       <a:off x="0" y="0"/>
-                      <a:ext cx="5943600" cy="3919855"/>
+                      <a:ext cx="3914775" cy="5810250"/>
                     </a:xfrm>
                     <a:prstGeom prst="rect">
                       <a:avLst/>
@@ -1782,17 +2047,66 @@
       </w:r>
     </w:p>
     <w:p>
-      <w:r>
-        <w:t xml:space="preserve">On the </w:t>
-      </w:r>
-      <w:r>
-        <w:rPr>
-          <w:b/>
-        </w:rPr>
-        <w:t>View</w:t>
-      </w:r>
-      <w:r>
-        <w:t xml:space="preserve"> menu, choose</w:t>
+      <w:pPr>
+        <w:pStyle w:val="ListParagraph"/>
+        <w:numPr>
+          <w:ilvl w:val="0"/>
+          <w:numId w:val="6"/>
+        </w:numPr>
+      </w:pPr>
+      <w:r>
+        <w:t xml:space="preserve">Click the </w:t>
+      </w:r>
+      <w:r>
+        <w:rPr>
+          <w:b/>
+        </w:rPr>
+        <w:t>Library</w:t>
+      </w:r>
+      <w:r>
+        <w:t xml:space="preserve"> tab.</w:t>
+      </w:r>
+    </w:p>
+    <w:p>
+      <w:pPr>
+        <w:pStyle w:val="ListParagraph"/>
+        <w:numPr>
+          <w:ilvl w:val="0"/>
+          <w:numId w:val="6"/>
+        </w:numPr>
+      </w:pPr>
+      <w:r>
+        <w:t>In</w:t>
+      </w:r>
+      <w:r>
+        <w:t xml:space="preserve"> the </w:t>
+      </w:r>
+      <w:r>
+        <w:rPr>
+          <w:b/>
+        </w:rPr>
+        <w:t>Pick</w:t>
+      </w:r>
+      <w:r>
+        <w:t xml:space="preserve"> field</w:t>
+      </w:r>
+      <w:r>
+        <w:t xml:space="preserve">, change </w:t>
+      </w:r>
+      <w:r>
+        <w:t xml:space="preserve">‘3’ </w:t>
+      </w:r>
+      <w:r>
+        <w:t xml:space="preserve">to </w:t>
+      </w:r>
+      <w:r>
+        <w:t>‘</w:t>
+      </w:r>
+      <w:r>
+        <w:t>5</w:t>
+      </w:r>
+      <w:r>
+        <w:t>’</w:t>
       </w:r>
       <w:r>
         <w:t xml:space="preserve"> </w:t>
@@ -1801,76 +2115,24 @@
         <w:rPr>
           <w:b/>
         </w:rPr>
-        <w:t>Ion Types</w:t>
-      </w:r>
-      <w:r>
-        <w:t xml:space="preserve">, and </w:t>
-      </w:r>
-      <w:r>
-        <w:t xml:space="preserve">then </w:t>
-      </w:r>
-      <w:r>
-        <w:t xml:space="preserve">click </w:t>
-      </w:r>
-      <w:r>
-        <w:rPr>
-          <w:b/>
-        </w:rPr>
-        <w:t>B</w:t>
-      </w:r>
-      <w:r>
-        <w:t xml:space="preserve">, </w:t>
-      </w:r>
-      <w:r>
-        <w:t>to make Skyline highlight</w:t>
-      </w:r>
-      <w:r>
-        <w:t xml:space="preserve"> the b-ions for this peptide in purple in the spectrum graph.  </w:t>
-      </w:r>
-      <w:r>
-        <w:t>C</w:t>
-      </w:r>
-      <w:r>
-        <w:t xml:space="preserve">lick on the + to the left of </w:t>
-      </w:r>
-      <w:r>
-        <w:t xml:space="preserve">the </w:t>
-      </w:r>
-      <w:r>
-        <w:t>peptide</w:t>
-      </w:r>
-      <w:r>
-        <w:t xml:space="preserve"> sequence displayed</w:t>
-      </w:r>
-      <w:r>
-        <w:t xml:space="preserve">, </w:t>
-      </w:r>
-      <w:r>
-        <w:t>to</w:t>
-      </w:r>
-      <w:r>
-        <w:t xml:space="preserve"> show the precursor m/z and product m/z transitions </w:t>
-      </w:r>
-      <w:r>
-        <w:t>Skyline</w:t>
-      </w:r>
-      <w:r>
-        <w:t xml:space="preserve"> has picked to monitor for this peptide.  Press the down-arrow key to move the selection to the transition assigned </w:t>
-      </w:r>
-      <w:r>
-        <w:t>‘</w:t>
-      </w:r>
-      <w:r>
-        <w:t>(rank 1)</w:t>
-      </w:r>
-      <w:r>
-        <w:t>’</w:t>
-      </w:r>
-      <w:r>
-        <w:t>.  Skyline highlights ions in the graph as you select the corresponding transitions</w:t>
-      </w:r>
-      <w:r>
-        <w:t xml:space="preserve"> to present the following view:</w:t>
+        <w:t>product ions</w:t>
+      </w:r>
+      <w:r>
+        <w:t>.</w:t>
+      </w:r>
+    </w:p>
+    <w:p>
+      <w:r>
+        <w:t xml:space="preserve">The </w:t>
+      </w:r>
+      <w:r>
+        <w:rPr>
+          <w:b/>
+        </w:rPr>
+        <w:t>Transition Settings</w:t>
+      </w:r>
+      <w:r>
+        <w:t xml:space="preserve"> form should look like:</w:t>
       </w:r>
     </w:p>
     <w:p>
@@ -1880,10 +2142,10 @@
         </w:rPr>
         <w:lastRenderedPageBreak/>
         <w:drawing>
-          <wp:inline distT="0" distB="0" distL="0" distR="0" wp14:anchorId="4FAC824D" wp14:editId="689741AF">
-            <wp:extent cx="5943600" cy="3919855"/>
-            <wp:effectExtent l="0" t="0" r="0" b="4445"/>
-            <wp:docPr id="12" name="Picture 12"/>
+          <wp:inline distT="0" distB="0" distL="0" distR="0" wp14:anchorId="73A02B94" wp14:editId="48FAC7F3">
+            <wp:extent cx="3914775" cy="5810250"/>
+            <wp:effectExtent l="0" t="0" r="9525" b="0"/>
+            <wp:docPr id="15" name="Picture 15"/>
             <wp:cNvGraphicFramePr>
               <a:graphicFrameLocks xmlns:a="http://schemas.openxmlformats.org/drawingml/2006/main" noChangeAspect="1"/>
             </wp:cNvGraphicFramePr>
@@ -1903,394 +2165,6 @@
                   <pic:spPr>
                     <a:xfrm>
                       <a:off x="0" y="0"/>
-                      <a:ext cx="5943600" cy="3919855"/>
-                    </a:xfrm>
-                    <a:prstGeom prst="rect">
-                      <a:avLst/>
-                    </a:prstGeom>
-                  </pic:spPr>
-                </pic:pic>
-              </a:graphicData>
-            </a:graphic>
-          </wp:inline>
-        </w:drawing>
-      </w:r>
-    </w:p>
-    <w:p>
-      <w:r>
-        <w:t>By default, Skyline has only chosen the 3 most intense charge 1 product y-ions as the transitions it will measure for the charge 2 precursor.  All this may be adjusted, however.  To change the</w:t>
-      </w:r>
-      <w:r>
-        <w:t xml:space="preserve"> settings</w:t>
-      </w:r>
-      <w:r>
-        <w:t xml:space="preserve"> </w:t>
-      </w:r>
-      <w:r>
-        <w:t xml:space="preserve">from their </w:t>
-      </w:r>
-      <w:r>
-        <w:t>default</w:t>
-      </w:r>
-      <w:r>
-        <w:t xml:space="preserve"> values,</w:t>
-      </w:r>
-      <w:r>
-        <w:t xml:space="preserve"> perform the following steps:</w:t>
-      </w:r>
-    </w:p>
-    <w:p>
-      <w:pPr>
-        <w:pStyle w:val="ListParagraph"/>
-        <w:numPr>
-          <w:ilvl w:val="0"/>
-          <w:numId w:val="6"/>
-        </w:numPr>
-      </w:pPr>
-      <w:r>
-        <w:t xml:space="preserve">On the </w:t>
-      </w:r>
-      <w:r>
-        <w:rPr>
-          <w:b/>
-        </w:rPr>
-        <w:t>Settings</w:t>
-      </w:r>
-      <w:r>
-        <w:t xml:space="preserve"> menu, click</w:t>
-      </w:r>
-      <w:r>
-        <w:t xml:space="preserve"> </w:t>
-      </w:r>
-      <w:r>
-        <w:rPr>
-          <w:b/>
-        </w:rPr>
-        <w:t>Transition Settings</w:t>
-      </w:r>
-      <w:r>
-        <w:t>.</w:t>
-      </w:r>
-    </w:p>
-    <w:p>
-      <w:pPr>
-        <w:pStyle w:val="ListParagraph"/>
-        <w:numPr>
-          <w:ilvl w:val="0"/>
-          <w:numId w:val="6"/>
-        </w:numPr>
-      </w:pPr>
-      <w:r>
-        <w:t xml:space="preserve">Click the </w:t>
-      </w:r>
-      <w:r>
-        <w:rPr>
-          <w:b/>
-        </w:rPr>
-        <w:t>Filter</w:t>
-      </w:r>
-      <w:r>
-        <w:t xml:space="preserve"> tab.</w:t>
-      </w:r>
-    </w:p>
-    <w:p>
-      <w:pPr>
-        <w:pStyle w:val="ListParagraph"/>
-        <w:numPr>
-          <w:ilvl w:val="0"/>
-          <w:numId w:val="6"/>
-        </w:numPr>
-      </w:pPr>
-      <w:r>
-        <w:t xml:space="preserve">In the </w:t>
-      </w:r>
-      <w:r>
-        <w:rPr>
-          <w:b/>
-        </w:rPr>
-        <w:t>Precursor charges</w:t>
-      </w:r>
-      <w:r>
-        <w:t xml:space="preserve"> field, c</w:t>
-      </w:r>
-      <w:r>
-        <w:t xml:space="preserve">hange the </w:t>
-      </w:r>
-      <w:r>
-        <w:t>‘</w:t>
-      </w:r>
-      <w:r>
-        <w:t>2</w:t>
-      </w:r>
-      <w:r>
-        <w:t>’</w:t>
-      </w:r>
-      <w:r>
-        <w:t xml:space="preserve"> to </w:t>
-      </w:r>
-      <w:r>
-        <w:t>‘</w:t>
-      </w:r>
-      <w:r>
-        <w:t>2, 3</w:t>
-      </w:r>
-      <w:r>
-        <w:t>’</w:t>
-      </w:r>
-      <w:r>
-        <w:t>.</w:t>
-      </w:r>
-    </w:p>
-    <w:p>
-      <w:pPr>
-        <w:pStyle w:val="ListParagraph"/>
-        <w:numPr>
-          <w:ilvl w:val="0"/>
-          <w:numId w:val="6"/>
-        </w:numPr>
-      </w:pPr>
-      <w:r>
-        <w:t xml:space="preserve">In the </w:t>
-      </w:r>
-      <w:r>
-        <w:rPr>
-          <w:b/>
-        </w:rPr>
-        <w:t>Ion charges</w:t>
-      </w:r>
-      <w:r>
-        <w:t xml:space="preserve"> field, make sure the value is ‘1’.</w:t>
-      </w:r>
-    </w:p>
-    <w:p>
-      <w:pPr>
-        <w:pStyle w:val="ListParagraph"/>
-        <w:numPr>
-          <w:ilvl w:val="0"/>
-          <w:numId w:val="6"/>
-        </w:numPr>
-      </w:pPr>
-      <w:r>
-        <w:t xml:space="preserve">In the </w:t>
-      </w:r>
-      <w:r>
-        <w:rPr>
-          <w:b/>
-        </w:rPr>
-        <w:t>Ion types</w:t>
-      </w:r>
-      <w:r>
-        <w:t xml:space="preserve"> field, c</w:t>
-      </w:r>
-      <w:r>
-        <w:t xml:space="preserve">hange the </w:t>
-      </w:r>
-      <w:r>
-        <w:t>‘</w:t>
-      </w:r>
-      <w:r>
-        <w:t>y</w:t>
-      </w:r>
-      <w:r>
-        <w:t>’</w:t>
-      </w:r>
-      <w:r>
-        <w:t xml:space="preserve"> to </w:t>
-      </w:r>
-      <w:r>
-        <w:t>‘</w:t>
-      </w:r>
-      <w:r>
-        <w:t>y, b</w:t>
-      </w:r>
-      <w:r>
-        <w:t>’</w:t>
-      </w:r>
-      <w:r>
-        <w:t>.</w:t>
-      </w:r>
-    </w:p>
-    <w:p>
-      <w:r>
-        <w:br w:type="page"/>
-      </w:r>
-    </w:p>
-    <w:p>
-      <w:r>
-        <w:lastRenderedPageBreak/>
-        <w:t xml:space="preserve">The </w:t>
-      </w:r>
-      <w:r>
-        <w:rPr>
-          <w:b/>
-        </w:rPr>
-        <w:t>Transition Settings</w:t>
-      </w:r>
-      <w:r>
-        <w:t xml:space="preserve"> form should look like:</w:t>
-      </w:r>
-    </w:p>
-    <w:p>
-      <w:r>
-        <w:rPr>
-          <w:noProof/>
-        </w:rPr>
-        <w:drawing>
-          <wp:inline distT="0" distB="0" distL="0" distR="0" wp14:anchorId="4A7D0663" wp14:editId="5486D11A">
-            <wp:extent cx="3914775" cy="5810250"/>
-            <wp:effectExtent l="0" t="0" r="9525" b="0"/>
-            <wp:docPr id="14" name="Picture 14"/>
-            <wp:cNvGraphicFramePr>
-              <a:graphicFrameLocks xmlns:a="http://schemas.openxmlformats.org/drawingml/2006/main" noChangeAspect="1"/>
-            </wp:cNvGraphicFramePr>
-            <a:graphic xmlns:a="http://schemas.openxmlformats.org/drawingml/2006/main">
-              <a:graphicData uri="http://schemas.openxmlformats.org/drawingml/2006/picture">
-                <pic:pic xmlns:pic="http://schemas.openxmlformats.org/drawingml/2006/picture">
-                  <pic:nvPicPr>
-                    <pic:cNvPr id="0" name=""/>
-                    <pic:cNvPicPr/>
-                  </pic:nvPicPr>
-                  <pic:blipFill>
-                    <a:blip r:embed="rId19"/>
-                    <a:stretch>
-                      <a:fillRect/>
-                    </a:stretch>
-                  </pic:blipFill>
-                  <pic:spPr>
-                    <a:xfrm>
-                      <a:off x="0" y="0"/>
-                      <a:ext cx="3914775" cy="5810250"/>
-                    </a:xfrm>
-                    <a:prstGeom prst="rect">
-                      <a:avLst/>
-                    </a:prstGeom>
-                  </pic:spPr>
-                </pic:pic>
-              </a:graphicData>
-            </a:graphic>
-          </wp:inline>
-        </w:drawing>
-      </w:r>
-    </w:p>
-    <w:p>
-      <w:pPr>
-        <w:pStyle w:val="ListParagraph"/>
-        <w:numPr>
-          <w:ilvl w:val="0"/>
-          <w:numId w:val="6"/>
-        </w:numPr>
-      </w:pPr>
-      <w:r>
-        <w:t xml:space="preserve">Click the </w:t>
-      </w:r>
-      <w:r>
-        <w:rPr>
-          <w:b/>
-        </w:rPr>
-        <w:t>Library</w:t>
-      </w:r>
-      <w:r>
-        <w:t xml:space="preserve"> tab.</w:t>
-      </w:r>
-    </w:p>
-    <w:p>
-      <w:pPr>
-        <w:pStyle w:val="ListParagraph"/>
-        <w:numPr>
-          <w:ilvl w:val="0"/>
-          <w:numId w:val="6"/>
-        </w:numPr>
-      </w:pPr>
-      <w:r>
-        <w:t>In</w:t>
-      </w:r>
-      <w:r>
-        <w:t xml:space="preserve"> the </w:t>
-      </w:r>
-      <w:r>
-        <w:rPr>
-          <w:b/>
-        </w:rPr>
-        <w:t>Pick</w:t>
-      </w:r>
-      <w:r>
-        <w:t xml:space="preserve"> field</w:t>
-      </w:r>
-      <w:r>
-        <w:t xml:space="preserve">, change </w:t>
-      </w:r>
-      <w:r>
-        <w:t xml:space="preserve">‘3’ </w:t>
-      </w:r>
-      <w:r>
-        <w:t xml:space="preserve">to </w:t>
-      </w:r>
-      <w:r>
-        <w:t>‘</w:t>
-      </w:r>
-      <w:r>
-        <w:t>5</w:t>
-      </w:r>
-      <w:r>
-        <w:t>’</w:t>
-      </w:r>
-      <w:r>
-        <w:t xml:space="preserve"> </w:t>
-      </w:r>
-      <w:r>
-        <w:rPr>
-          <w:b/>
-        </w:rPr>
-        <w:t>product ions</w:t>
-      </w:r>
-      <w:r>
-        <w:t>.</w:t>
-      </w:r>
-    </w:p>
-    <w:p>
-      <w:r>
-        <w:t xml:space="preserve">The </w:t>
-      </w:r>
-      <w:r>
-        <w:rPr>
-          <w:b/>
-        </w:rPr>
-        <w:t>Transition Settings</w:t>
-      </w:r>
-      <w:r>
-        <w:t xml:space="preserve"> form should look like:</w:t>
-      </w:r>
-    </w:p>
-    <w:p>
-      <w:r>
-        <w:rPr>
-          <w:noProof/>
-        </w:rPr>
-        <w:lastRenderedPageBreak/>
-        <w:drawing>
-          <wp:inline distT="0" distB="0" distL="0" distR="0" wp14:anchorId="73A02B94" wp14:editId="48FAC7F3">
-            <wp:extent cx="3914775" cy="5810250"/>
-            <wp:effectExtent l="0" t="0" r="9525" b="0"/>
-            <wp:docPr id="15" name="Picture 15"/>
-            <wp:cNvGraphicFramePr>
-              <a:graphicFrameLocks xmlns:a="http://schemas.openxmlformats.org/drawingml/2006/main" noChangeAspect="1"/>
-            </wp:cNvGraphicFramePr>
-            <a:graphic xmlns:a="http://schemas.openxmlformats.org/drawingml/2006/main">
-              <a:graphicData uri="http://schemas.openxmlformats.org/drawingml/2006/picture">
-                <pic:pic xmlns:pic="http://schemas.openxmlformats.org/drawingml/2006/picture">
-                  <pic:nvPicPr>
-                    <pic:cNvPr id="0" name=""/>
-                    <pic:cNvPicPr/>
-                  </pic:nvPicPr>
-                  <pic:blipFill>
-                    <a:blip r:embed="rId20"/>
-                    <a:stretch>
-                      <a:fillRect/>
-                    </a:stretch>
-                  </pic:blipFill>
-                  <pic:spPr>
-                    <a:xfrm>
-                      <a:off x="0" y="0"/>
                       <a:ext cx="3914775" cy="5810250"/>
                     </a:xfrm>
                     <a:prstGeom prst="rect">
@@ -2363,7 +2237,7 @@
                     </pic:cNvPicPr>
                   </pic:nvPicPr>
                   <pic:blipFill>
-                    <a:blip r:embed="rId21">
+                    <a:blip r:embed="rId19">
                       <a:extLst>
                         <a:ext uri="{28A0092B-C50C-407E-A947-70E740481C1C}">
                           <a14:useLocalDpi xmlns:a14="http://schemas.microsoft.com/office/drawing/2010/main" val="0"/>
@@ -2648,15 +2522,7 @@
         </w:numPr>
       </w:pPr>
       <w:r>
-        <w:t xml:space="preserve">Navigate to the Library subfolder of the </w:t>
-      </w:r>
-      <w:proofErr w:type="spellStart"/>
-      <w:r>
-        <w:t>MethodEdit</w:t>
-      </w:r>
-      <w:proofErr w:type="spellEnd"/>
-      <w:r>
-        <w:t xml:space="preserve"> folder.</w:t>
+        <w:t>Navigate to the Library subfolder of the MethodEdit folder.</w:t>
       </w:r>
     </w:p>
     <w:p>
@@ -2776,6 +2642,891 @@
             <wp:extent cx="3914775" cy="5248275"/>
             <wp:effectExtent l="0" t="0" r="9525" b="9525"/>
             <wp:docPr id="18" name="Picture 18"/>
+            <wp:cNvGraphicFramePr>
+              <a:graphicFrameLocks xmlns:a="http://schemas.openxmlformats.org/drawingml/2006/main" noChangeAspect="1"/>
+            </wp:cNvGraphicFramePr>
+            <a:graphic xmlns:a="http://schemas.openxmlformats.org/drawingml/2006/main">
+              <a:graphicData uri="http://schemas.openxmlformats.org/drawingml/2006/picture">
+                <pic:pic xmlns:pic="http://schemas.openxmlformats.org/drawingml/2006/picture">
+                  <pic:nvPicPr>
+                    <pic:cNvPr id="0" name=""/>
+                    <pic:cNvPicPr/>
+                  </pic:nvPicPr>
+                  <pic:blipFill>
+                    <a:blip r:embed="rId20"/>
+                    <a:stretch>
+                      <a:fillRect/>
+                    </a:stretch>
+                  </pic:blipFill>
+                  <pic:spPr>
+                    <a:xfrm>
+                      <a:off x="0" y="0"/>
+                      <a:ext cx="3914775" cy="5248275"/>
+                    </a:xfrm>
+                    <a:prstGeom prst="rect">
+                      <a:avLst/>
+                    </a:prstGeom>
+                  </pic:spPr>
+                </pic:pic>
+              </a:graphicData>
+            </a:graphic>
+          </wp:inline>
+        </w:drawing>
+      </w:r>
+    </w:p>
+    <w:p>
+      <w:r>
+        <w:t>Since Skyline can only choose a single spectrum to inform its product-ion decisions, and the value by which to rank these matches remains blank in the Rank peptides by field, the libraries will be searched in the order they appear in the list.  Skyline will use the first spectrum match it finds.</w:t>
+      </w:r>
+      <w:r>
+        <w:t xml:space="preserve">  </w:t>
+      </w:r>
+      <w:r>
+        <w:t xml:space="preserve">Click the </w:t>
+      </w:r>
+      <w:r>
+        <w:rPr>
+          <w:b/>
+        </w:rPr>
+        <w:t>OK</w:t>
+      </w:r>
+      <w:r>
+        <w:t xml:space="preserve"> button to see this in action.</w:t>
+      </w:r>
+    </w:p>
+    <w:p>
+      <w:r>
+        <w:lastRenderedPageBreak/>
+        <w:t>Once the library is loaded, Skyline updates the document to include a lot of new peptides.  If you select peptides and peptide precursors that were already present before the GPM library was added, you can see that the spectrum chart title still attributes the spectra to the ‘Yeast (Atlas)’ library.  The spectrum chart for new peptides and peptide precursors, however, displays ‘Yeast (GPM)’ in the title.</w:t>
+      </w:r>
+    </w:p>
+    <w:p>
+      <w:r>
+        <w:t>NOTE: The GPM libraries unlike all other formats, store only the 20 most intense MS/MS peaks.  You can make your own judgment of how well you think the stored spectra actually match the spectra they claim to, but you should do so with full knowledge of why so few peaks are displayed, compared with the unfiltered spectra in other libraries.</w:t>
+      </w:r>
+    </w:p>
+    <w:p>
+      <w:pPr>
+        <w:pStyle w:val="Heading1"/>
+      </w:pPr>
+      <w:r>
+        <w:t>Limiting Peptides per Protein</w:t>
+      </w:r>
+    </w:p>
+    <w:p>
+      <w:r>
+        <w:t>Some of the peptides now have quite a lot of peptide precursors to measure.  You might really want to measure them all before you start refining your document, a process covered in another tutorial.  In this tutorial, suppose you want to somehow limit the number of peptides you measure for each protein.</w:t>
+      </w:r>
+    </w:p>
+    <w:p>
+      <w:r>
+        <w:t xml:space="preserve">In the future, we hope to add predictive algorithms to Skyline that will allow this type of peptide ranking without experimental data.  At the moment, however, the only way to limit peptides per protein without resorting to manually picking the peptides yourself is to use a ranking value supplied by a spectral </w:t>
+      </w:r>
+      <w:r>
+        <w:t>library.  Unfortunately, the Bib</w:t>
+      </w:r>
+      <w:r>
+        <w:t>lioSpec library built in this tutorial and the public library from the GPM do not share a comparable score.  This means you will also have to uncheck one of the libraries to use a ranking score.</w:t>
+      </w:r>
+    </w:p>
+    <w:p>
+      <w:r>
+        <w:t xml:space="preserve">Perform the following steps to limit the peptides </w:t>
+      </w:r>
+      <w:r>
+        <w:t>per protein in the current document:</w:t>
+      </w:r>
+    </w:p>
+    <w:p>
+      <w:pPr>
+        <w:pStyle w:val="ListParagraph"/>
+        <w:numPr>
+          <w:ilvl w:val="0"/>
+          <w:numId w:val="8"/>
+        </w:numPr>
+      </w:pPr>
+      <w:r>
+        <w:t xml:space="preserve">On the </w:t>
+      </w:r>
+      <w:r>
+        <w:rPr>
+          <w:b/>
+        </w:rPr>
+        <w:t>Settings</w:t>
+      </w:r>
+      <w:r>
+        <w:t xml:space="preserve"> menu, click</w:t>
+      </w:r>
+      <w:r>
+        <w:t xml:space="preserve"> </w:t>
+      </w:r>
+      <w:r>
+        <w:rPr>
+          <w:b/>
+        </w:rPr>
+        <w:t>Peptide Settings</w:t>
+      </w:r>
+      <w:r>
+        <w:t>.</w:t>
+      </w:r>
+    </w:p>
+    <w:p>
+      <w:pPr>
+        <w:pStyle w:val="ListParagraph"/>
+        <w:numPr>
+          <w:ilvl w:val="0"/>
+          <w:numId w:val="8"/>
+        </w:numPr>
+      </w:pPr>
+      <w:r>
+        <w:t xml:space="preserve">Uncheck the ‘Yeast (Atlas)’ library.   (The </w:t>
+      </w:r>
+      <w:r>
+        <w:rPr>
+          <w:b/>
+        </w:rPr>
+        <w:t>Library</w:t>
+      </w:r>
+      <w:r>
+        <w:t xml:space="preserve"> tab should still be active.)</w:t>
+      </w:r>
+    </w:p>
+    <w:p>
+      <w:pPr>
+        <w:pStyle w:val="ListParagraph"/>
+        <w:numPr>
+          <w:ilvl w:val="0"/>
+          <w:numId w:val="8"/>
+        </w:numPr>
+      </w:pPr>
+      <w:r>
+        <w:t xml:space="preserve">From the </w:t>
+      </w:r>
+      <w:r>
+        <w:rPr>
+          <w:b/>
+        </w:rPr>
+        <w:t>Rank peptides by</w:t>
+      </w:r>
+      <w:r>
+        <w:t xml:space="preserve"> drop-list, c</w:t>
+      </w:r>
+      <w:r>
+        <w:t xml:space="preserve">hoose </w:t>
+      </w:r>
+      <w:r>
+        <w:rPr>
+          <w:b/>
+        </w:rPr>
+        <w:t>Expect</w:t>
+      </w:r>
+      <w:r>
+        <w:t>.</w:t>
+      </w:r>
+    </w:p>
+    <w:p>
+      <w:pPr>
+        <w:pStyle w:val="ListParagraph"/>
+        <w:numPr>
+          <w:ilvl w:val="0"/>
+          <w:numId w:val="8"/>
+        </w:numPr>
+      </w:pPr>
+      <w:r>
+        <w:t xml:space="preserve">Check the </w:t>
+      </w:r>
+      <w:r>
+        <w:rPr>
+          <w:b/>
+        </w:rPr>
+        <w:t>Limit peptides per protein</w:t>
+      </w:r>
+      <w:r>
+        <w:t xml:space="preserve"> checkbox.</w:t>
+      </w:r>
+    </w:p>
+    <w:p>
+      <w:pPr>
+        <w:pStyle w:val="ListParagraph"/>
+        <w:numPr>
+          <w:ilvl w:val="0"/>
+          <w:numId w:val="8"/>
+        </w:numPr>
+      </w:pPr>
+      <w:r>
+        <w:t xml:space="preserve">In the </w:t>
+      </w:r>
+      <w:r>
+        <w:rPr>
+          <w:b/>
+        </w:rPr>
+        <w:t>Peptides</w:t>
+      </w:r>
+      <w:r>
+        <w:t xml:space="preserve"> field, e</w:t>
+      </w:r>
+      <w:r>
+        <w:t xml:space="preserve">nter the number </w:t>
+      </w:r>
+      <w:r>
+        <w:t>‘</w:t>
+      </w:r>
+      <w:r>
+        <w:t>3</w:t>
+      </w:r>
+      <w:r>
+        <w:t>’</w:t>
+      </w:r>
+      <w:r>
+        <w:t>.</w:t>
+      </w:r>
+    </w:p>
+    <w:p>
+      <w:pPr>
+        <w:pStyle w:val="ListParagraph"/>
+        <w:numPr>
+          <w:ilvl w:val="0"/>
+          <w:numId w:val="8"/>
+        </w:numPr>
+      </w:pPr>
+      <w:r>
+        <w:t xml:space="preserve">Click the </w:t>
+      </w:r>
+      <w:r>
+        <w:rPr>
+          <w:b/>
+        </w:rPr>
+        <w:t>OK</w:t>
+      </w:r>
+      <w:r>
+        <w:t xml:space="preserve"> button.</w:t>
+      </w:r>
+    </w:p>
+    <w:p>
+      <w:r>
+        <w:t>You should have many fewer peptides now</w:t>
+      </w:r>
+      <w:r>
+        <w:t>.  Y</w:t>
+      </w:r>
+      <w:r>
+        <w:t>ou can</w:t>
+      </w:r>
+      <w:r>
+        <w:t xml:space="preserve"> now</w:t>
+      </w:r>
+      <w:r>
+        <w:t xml:space="preserve"> also get rid of the empty proteins by choosing </w:t>
+      </w:r>
+      <w:r>
+        <w:rPr>
+          <w:b/>
+        </w:rPr>
+        <w:t>Refine</w:t>
+      </w:r>
+      <w:r>
+        <w:t xml:space="preserve"> </w:t>
+      </w:r>
+      <w:r>
+        <w:t>from</w:t>
+      </w:r>
+      <w:r>
+        <w:t xml:space="preserve"> the </w:t>
+      </w:r>
+      <w:r>
+        <w:rPr>
+          <w:b/>
+        </w:rPr>
+        <w:t>Edit</w:t>
+      </w:r>
+      <w:r>
+        <w:t xml:space="preserve"> menu</w:t>
+      </w:r>
+      <w:r>
+        <w:t xml:space="preserve">, and then clicking </w:t>
+      </w:r>
+      <w:r>
+        <w:rPr>
+          <w:b/>
+        </w:rPr>
+        <w:t>Remove Empty Proteins</w:t>
+      </w:r>
+      <w:r>
+        <w:t>.</w:t>
+      </w:r>
+    </w:p>
+    <w:p>
+      <w:r>
+        <w:t xml:space="preserve">Now </w:t>
+      </w:r>
+      <w:r>
+        <w:t>the tutorial</w:t>
+      </w:r>
+      <w:r>
+        <w:t xml:space="preserve"> return</w:t>
+      </w:r>
+      <w:r>
+        <w:t>s</w:t>
+      </w:r>
+      <w:r>
+        <w:t xml:space="preserve"> to the background proteome file you created, and how it also can be used to add information to the peptides and proteins you are working with as you edit your document.</w:t>
+      </w:r>
+    </w:p>
+    <w:p>
+      <w:pPr>
+        <w:pStyle w:val="Heading1"/>
+      </w:pPr>
+      <w:r>
+        <w:t>Inserting a Protein List</w:t>
+      </w:r>
+    </w:p>
+    <w:p>
+      <w:r>
+        <w:t xml:space="preserve">Suppose you are working with a list of proteins.  You </w:t>
+      </w:r>
+      <w:r>
+        <w:t xml:space="preserve">may </w:t>
+      </w:r>
+      <w:r>
+        <w:t xml:space="preserve">have the IDs </w:t>
+      </w:r>
+      <w:r>
+        <w:t xml:space="preserve">used to identify the proteins in </w:t>
+      </w:r>
+      <w:r>
+        <w:t xml:space="preserve">your FASTA file, but you do not want to go through the FASTA file pasting each sequence one by one.  </w:t>
+      </w:r>
+      <w:r>
+        <w:t>Since</w:t>
+      </w:r>
+      <w:r>
+        <w:t xml:space="preserve"> you have set up a background proteome, all Skyline needs is a line-separated list of protein IDs from the FASTA file you used to create the background proteome.</w:t>
+      </w:r>
+    </w:p>
+    <w:p>
+      <w:r>
+        <w:lastRenderedPageBreak/>
+        <w:t>To add a list of new proteins to the current document perform the following steps:</w:t>
+      </w:r>
+    </w:p>
+    <w:p>
+      <w:pPr>
+        <w:pStyle w:val="ListParagraph"/>
+        <w:numPr>
+          <w:ilvl w:val="0"/>
+          <w:numId w:val="9"/>
+        </w:numPr>
+      </w:pPr>
+      <w:r>
+        <w:t xml:space="preserve">Use the Windows </w:t>
+      </w:r>
+      <w:r>
+        <w:rPr>
+          <w:b/>
+        </w:rPr>
+        <w:t>Notepad</w:t>
+      </w:r>
+      <w:r>
+        <w:t xml:space="preserve"> application to open the </w:t>
+      </w:r>
+      <w:r>
+        <w:t>‘</w:t>
+      </w:r>
+      <w:r>
+        <w:t>Protein List.txt</w:t>
+      </w:r>
+      <w:r>
+        <w:t>’</w:t>
+      </w:r>
+      <w:r>
+        <w:t xml:space="preserve"> file in the FASTA subfolder of the MethodEdit folder.</w:t>
+      </w:r>
+    </w:p>
+    <w:p>
+      <w:pPr>
+        <w:pStyle w:val="ListParagraph"/>
+        <w:numPr>
+          <w:ilvl w:val="0"/>
+          <w:numId w:val="9"/>
+        </w:numPr>
+      </w:pPr>
+      <w:r>
+        <w:t xml:space="preserve">On the </w:t>
+      </w:r>
+      <w:r>
+        <w:rPr>
+          <w:b/>
+        </w:rPr>
+        <w:t>Edit</w:t>
+      </w:r>
+      <w:r>
+        <w:t xml:space="preserve"> menu in Notepad, click</w:t>
+      </w:r>
+      <w:r>
+        <w:t xml:space="preserve"> </w:t>
+      </w:r>
+      <w:r>
+        <w:rPr>
+          <w:b/>
+        </w:rPr>
+        <w:t>Select All</w:t>
+      </w:r>
+      <w:r>
+        <w:t xml:space="preserve"> (ctrl-A).</w:t>
+      </w:r>
+    </w:p>
+    <w:p>
+      <w:pPr>
+        <w:pStyle w:val="ListParagraph"/>
+        <w:numPr>
+          <w:ilvl w:val="0"/>
+          <w:numId w:val="9"/>
+        </w:numPr>
+      </w:pPr>
+      <w:r>
+        <w:t xml:space="preserve">On the </w:t>
+      </w:r>
+      <w:r>
+        <w:rPr>
+          <w:b/>
+        </w:rPr>
+        <w:t>Edit</w:t>
+      </w:r>
+      <w:r>
+        <w:t xml:space="preserve"> menu in Notepad, click </w:t>
+      </w:r>
+      <w:r>
+        <w:rPr>
+          <w:b/>
+        </w:rPr>
+        <w:t>Copy</w:t>
+      </w:r>
+      <w:r>
+        <w:t xml:space="preserve"> (ctrl-C).</w:t>
+      </w:r>
+    </w:p>
+    <w:p>
+      <w:pPr>
+        <w:pStyle w:val="ListParagraph"/>
+        <w:numPr>
+          <w:ilvl w:val="0"/>
+          <w:numId w:val="9"/>
+        </w:numPr>
+      </w:pPr>
+      <w:r>
+        <w:t>Switch back to Skyline.</w:t>
+      </w:r>
+    </w:p>
+    <w:p>
+      <w:pPr>
+        <w:pStyle w:val="ListParagraph"/>
+        <w:numPr>
+          <w:ilvl w:val="0"/>
+          <w:numId w:val="9"/>
+        </w:numPr>
+      </w:pPr>
+      <w:r>
+        <w:t>Select the blank element at the end of the document.</w:t>
+      </w:r>
+    </w:p>
+    <w:p>
+      <w:pPr>
+        <w:pStyle w:val="ListParagraph"/>
+        <w:numPr>
+          <w:ilvl w:val="0"/>
+          <w:numId w:val="9"/>
+        </w:numPr>
+      </w:pPr>
+      <w:r>
+        <w:t xml:space="preserve">On the </w:t>
+      </w:r>
+      <w:r>
+        <w:rPr>
+          <w:b/>
+        </w:rPr>
+        <w:t>Edit</w:t>
+      </w:r>
+      <w:r>
+        <w:t xml:space="preserve"> menu, c</w:t>
+      </w:r>
+      <w:r>
+        <w:t xml:space="preserve">hoose </w:t>
+      </w:r>
+      <w:r>
+        <w:rPr>
+          <w:b/>
+        </w:rPr>
+        <w:t>Insert</w:t>
+      </w:r>
+      <w:r>
+        <w:t xml:space="preserve">, and then click </w:t>
+      </w:r>
+      <w:r>
+        <w:rPr>
+          <w:b/>
+        </w:rPr>
+        <w:t>Proteins</w:t>
+      </w:r>
+      <w:r>
+        <w:t>.</w:t>
+      </w:r>
+    </w:p>
+    <w:p>
+      <w:pPr>
+        <w:pStyle w:val="ListParagraph"/>
+        <w:numPr>
+          <w:ilvl w:val="0"/>
+          <w:numId w:val="9"/>
+        </w:numPr>
+      </w:pPr>
+      <w:r>
+        <w:t>Press ctrl-V</w:t>
+      </w:r>
+      <w:r>
+        <w:t xml:space="preserve"> to paste from the clipboard.</w:t>
+      </w:r>
+    </w:p>
+    <w:p>
+      <w:r>
+        <w:t>Skyline adds the list of proteins to the Protein List grid, and assigns the Description and Sequence field values found for the IDs in the background proteome, so that the for</w:t>
+      </w:r>
+      <w:r>
+        <w:t>m</w:t>
+      </w:r>
+      <w:r>
+        <w:t xml:space="preserve"> looks like:</w:t>
+      </w:r>
+    </w:p>
+    <w:p>
+      <w:r>
+        <w:rPr>
+          <w:noProof/>
+        </w:rPr>
+        <w:drawing>
+          <wp:inline distT="0" distB="0" distL="0" distR="0" wp14:anchorId="1C1CFD3F" wp14:editId="799068DE">
+            <wp:extent cx="5943600" cy="4895850"/>
+            <wp:effectExtent l="0" t="0" r="0" b="0"/>
+            <wp:docPr id="19" name="Picture 19"/>
+            <wp:cNvGraphicFramePr>
+              <a:graphicFrameLocks xmlns:a="http://schemas.openxmlformats.org/drawingml/2006/main" noChangeAspect="1"/>
+            </wp:cNvGraphicFramePr>
+            <a:graphic xmlns:a="http://schemas.openxmlformats.org/drawingml/2006/main">
+              <a:graphicData uri="http://schemas.openxmlformats.org/drawingml/2006/picture">
+                <pic:pic xmlns:pic="http://schemas.openxmlformats.org/drawingml/2006/picture">
+                  <pic:nvPicPr>
+                    <pic:cNvPr id="0" name=""/>
+                    <pic:cNvPicPr/>
+                  </pic:nvPicPr>
+                  <pic:blipFill>
+                    <a:blip r:embed="rId21"/>
+                    <a:stretch>
+                      <a:fillRect/>
+                    </a:stretch>
+                  </pic:blipFill>
+                  <pic:spPr>
+                    <a:xfrm>
+                      <a:off x="0" y="0"/>
+                      <a:ext cx="5943600" cy="4895850"/>
+                    </a:xfrm>
+                    <a:prstGeom prst="rect">
+                      <a:avLst/>
+                    </a:prstGeom>
+                  </pic:spPr>
+                </pic:pic>
+              </a:graphicData>
+            </a:graphic>
+          </wp:inline>
+        </w:drawing>
+      </w:r>
+    </w:p>
+    <w:p>
+      <w:r>
+        <w:t>Cl</w:t>
+      </w:r>
+      <w:r>
+        <w:t xml:space="preserve">ick the </w:t>
+      </w:r>
+      <w:r>
+        <w:rPr>
+          <w:b/>
+        </w:rPr>
+        <w:t>Insert</w:t>
+      </w:r>
+      <w:r>
+        <w:t xml:space="preserve"> button to add these proteins to the end of the document.</w:t>
+      </w:r>
+      <w:r>
+        <w:t xml:space="preserve">  Many of them have no peptides </w:t>
+      </w:r>
+      <w:r>
+        <w:t xml:space="preserve">matching spectra </w:t>
+      </w:r>
+      <w:r>
+        <w:t>in the GPM library</w:t>
+      </w:r>
+      <w:r>
+        <w:t xml:space="preserve">.  Again, </w:t>
+      </w:r>
+      <w:r>
+        <w:t xml:space="preserve">on the </w:t>
+      </w:r>
+      <w:r>
+        <w:rPr>
+          <w:b/>
+        </w:rPr>
+        <w:t>Edit</w:t>
+      </w:r>
+      <w:r>
+        <w:t xml:space="preserve"> menu, choose </w:t>
+      </w:r>
+      <w:r>
+        <w:rPr>
+          <w:b/>
+        </w:rPr>
+        <w:t>Refine</w:t>
+      </w:r>
+      <w:r>
+        <w:t>, and then click</w:t>
+      </w:r>
+      <w:r>
+        <w:t xml:space="preserve"> </w:t>
+      </w:r>
+      <w:r>
+        <w:rPr>
+          <w:b/>
+        </w:rPr>
+        <w:t>Remove Empty Proteins</w:t>
+      </w:r>
+      <w:r>
+        <w:t xml:space="preserve"> to remove the proteins with </w:t>
+      </w:r>
+      <w:r>
+        <w:t xml:space="preserve">no </w:t>
+      </w:r>
+      <w:r>
+        <w:t xml:space="preserve">peptides matching </w:t>
+      </w:r>
+      <w:r>
+        <w:t xml:space="preserve">library </w:t>
+      </w:r>
+      <w:r>
+        <w:t>spectra.</w:t>
+      </w:r>
+    </w:p>
+    <w:p>
+      <w:pPr>
+        <w:pStyle w:val="Heading1"/>
+      </w:pPr>
+      <w:r>
+        <w:lastRenderedPageBreak/>
+        <w:t>Inserting a Peptide List</w:t>
+      </w:r>
+    </w:p>
+    <w:p>
+      <w:r>
+        <w:t>There are two ways to insert a list of peptides into a Skyline document, and they have the following results:</w:t>
+      </w:r>
+    </w:p>
+    <w:p>
+      <w:pPr>
+        <w:pStyle w:val="ListParagraph"/>
+        <w:numPr>
+          <w:ilvl w:val="0"/>
+          <w:numId w:val="11"/>
+        </w:numPr>
+      </w:pPr>
+      <w:r>
+        <w:t>A list of peptides separate from any protein information</w:t>
+      </w:r>
+    </w:p>
+    <w:p>
+      <w:pPr>
+        <w:pStyle w:val="ListParagraph"/>
+        <w:numPr>
+          <w:ilvl w:val="0"/>
+          <w:numId w:val="11"/>
+        </w:numPr>
+      </w:pPr>
+      <w:r>
+        <w:t>Each peptide associated with a specific protein</w:t>
+      </w:r>
+    </w:p>
+    <w:p>
+      <w:r>
+        <w:t>To achieve the first result, perform the following steps:</w:t>
+      </w:r>
+    </w:p>
+    <w:p>
+      <w:pPr>
+        <w:pStyle w:val="ListParagraph"/>
+        <w:numPr>
+          <w:ilvl w:val="0"/>
+          <w:numId w:val="9"/>
+        </w:numPr>
+      </w:pPr>
+      <w:r>
+        <w:t xml:space="preserve">Use the Windows </w:t>
+      </w:r>
+      <w:r>
+        <w:rPr>
+          <w:b/>
+        </w:rPr>
+        <w:t>Notepad</w:t>
+      </w:r>
+      <w:r>
+        <w:t xml:space="preserve"> application to open the </w:t>
+      </w:r>
+      <w:r>
+        <w:t>‘</w:t>
+      </w:r>
+      <w:r>
+        <w:t>Peptide List.txt</w:t>
+      </w:r>
+      <w:r>
+        <w:t>’</w:t>
+      </w:r>
+      <w:r>
+        <w:t xml:space="preserve"> file in the FASTA subfolder of the MethodEdit folder.</w:t>
+      </w:r>
+    </w:p>
+    <w:p>
+      <w:pPr>
+        <w:pStyle w:val="ListParagraph"/>
+        <w:numPr>
+          <w:ilvl w:val="0"/>
+          <w:numId w:val="9"/>
+        </w:numPr>
+      </w:pPr>
+      <w:r>
+        <w:t xml:space="preserve">On the </w:t>
+      </w:r>
+      <w:r>
+        <w:rPr>
+          <w:b/>
+        </w:rPr>
+        <w:t>Edit</w:t>
+      </w:r>
+      <w:r>
+        <w:t xml:space="preserve"> menu in Notepad, click </w:t>
+      </w:r>
+      <w:r>
+        <w:rPr>
+          <w:b/>
+        </w:rPr>
+        <w:t>Select All</w:t>
+      </w:r>
+      <w:r>
+        <w:t xml:space="preserve"> (ctrl-A).</w:t>
+      </w:r>
+    </w:p>
+    <w:p>
+      <w:pPr>
+        <w:pStyle w:val="ListParagraph"/>
+        <w:numPr>
+          <w:ilvl w:val="0"/>
+          <w:numId w:val="9"/>
+        </w:numPr>
+      </w:pPr>
+      <w:r>
+        <w:t xml:space="preserve">On the </w:t>
+      </w:r>
+      <w:r>
+        <w:rPr>
+          <w:b/>
+        </w:rPr>
+        <w:t>Edit</w:t>
+      </w:r>
+      <w:r>
+        <w:t xml:space="preserve"> menu in Notepad, click </w:t>
+      </w:r>
+      <w:r>
+        <w:rPr>
+          <w:b/>
+        </w:rPr>
+        <w:t>Copy</w:t>
+      </w:r>
+      <w:r>
+        <w:t xml:space="preserve"> (ctrl-C).</w:t>
+      </w:r>
+    </w:p>
+    <w:p>
+      <w:pPr>
+        <w:pStyle w:val="ListParagraph"/>
+        <w:numPr>
+          <w:ilvl w:val="0"/>
+          <w:numId w:val="9"/>
+        </w:numPr>
+      </w:pPr>
+      <w:r>
+        <w:t>Switch back to Skyline.</w:t>
+      </w:r>
+    </w:p>
+    <w:p>
+      <w:pPr>
+        <w:pStyle w:val="ListParagraph"/>
+        <w:numPr>
+          <w:ilvl w:val="0"/>
+          <w:numId w:val="12"/>
+        </w:numPr>
+      </w:pPr>
+      <w:r>
+        <w:t>Select the first protein in the document.</w:t>
+      </w:r>
+    </w:p>
+    <w:p>
+      <w:pPr>
+        <w:pStyle w:val="ListParagraph"/>
+        <w:numPr>
+          <w:ilvl w:val="0"/>
+          <w:numId w:val="12"/>
+        </w:numPr>
+      </w:pPr>
+      <w:r>
+        <w:t xml:space="preserve">On the </w:t>
+      </w:r>
+      <w:r>
+        <w:rPr>
+          <w:b/>
+        </w:rPr>
+        <w:t>Edit</w:t>
+      </w:r>
+      <w:r>
+        <w:t xml:space="preserve"> menu, click</w:t>
+      </w:r>
+      <w:r>
+        <w:t xml:space="preserve"> </w:t>
+      </w:r>
+      <w:r>
+        <w:rPr>
+          <w:b/>
+        </w:rPr>
+        <w:t>Paste</w:t>
+      </w:r>
+      <w:r>
+        <w:t xml:space="preserve"> (ctrl-V).</w:t>
+      </w:r>
+    </w:p>
+    <w:p>
+      <w:r>
+        <w:t>Skyline adds the complete list of peptides to a single new peptide list element in the document, named ‘peptides1’.  You can rename the list now by simply typing the name you prefer, for example ‘Primary Peptides’.</w:t>
+      </w:r>
+    </w:p>
+    <w:p>
+      <w:r>
+        <w:t>The GPM library has spectra for all of these peptides, which you can review by pressing the down-arrow key to select the pasted peptides.  The Skyline document should now look something like this:</w:t>
+      </w:r>
+    </w:p>
+    <w:p>
+      <w:r>
+        <w:rPr>
+          <w:noProof/>
+        </w:rPr>
+        <w:lastRenderedPageBreak/>
+        <w:drawing>
+          <wp:inline distT="0" distB="0" distL="0" distR="0" wp14:anchorId="1CC0BE4D" wp14:editId="2CD7ACFC">
+            <wp:extent cx="5943600" cy="4104640"/>
+            <wp:effectExtent l="0" t="0" r="0" b="0"/>
+            <wp:docPr id="21" name="Picture 21"/>
             <wp:cNvGraphicFramePr>
               <a:graphicFrameLocks xmlns:a="http://schemas.openxmlformats.org/drawingml/2006/main" noChangeAspect="1"/>
             </wp:cNvGraphicFramePr>
@@ -2795,7 +3546,7 @@
                   <pic:spPr>
                     <a:xfrm>
                       <a:off x="0" y="0"/>
-                      <a:ext cx="3914775" cy="5248275"/>
+                      <a:ext cx="5943600" cy="4104640"/>
                     </a:xfrm>
                     <a:prstGeom prst="rect">
                       <a:avLst/>
@@ -2810,561 +3561,103 @@
     </w:p>
     <w:p>
       <w:r>
-        <w:t>Since Skyline can only choose a single spectrum to inform its product-ion decisions, and the value by which to rank these matches remains blank in the Rank peptides by field, the libraries will be searched in the order they appear in the list.  Skyline will use the first spectrum match it finds.</w:t>
-      </w:r>
-      <w:r>
-        <w:t xml:space="preserve">  </w:t>
-      </w:r>
-      <w:r>
-        <w:t xml:space="preserve">Click the </w:t>
-      </w:r>
-      <w:r>
-        <w:rPr>
-          <w:b/>
-        </w:rPr>
-        <w:t>OK</w:t>
-      </w:r>
-      <w:r>
-        <w:t xml:space="preserve"> button to see this in action.</w:t>
-      </w:r>
-    </w:p>
-    <w:p>
-      <w:r>
+        <w:t>To insert</w:t>
+      </w:r>
+      <w:r>
+        <w:t xml:space="preserve"> the same list so that each peptide is associated with its respective protein in the background proteome, you need to use the Insert Peptide List form.   Perform the following steps to do this now:</w:t>
+      </w:r>
+    </w:p>
+    <w:p>
+      <w:pPr>
+        <w:pStyle w:val="ListParagraph"/>
+        <w:numPr>
+          <w:ilvl w:val="0"/>
+          <w:numId w:val="13"/>
+        </w:numPr>
+      </w:pPr>
+      <w:r>
+        <w:t xml:space="preserve">First click the </w:t>
+      </w:r>
+      <w:r>
+        <w:rPr>
+          <w:b/>
+        </w:rPr>
+        <w:t>Undo</w:t>
+      </w:r>
+      <w:r>
+        <w:t xml:space="preserve"> button in the toolbar twice (ctrl-Z, ctrl-Z).</w:t>
+      </w:r>
+    </w:p>
+    <w:p>
+      <w:pPr>
+        <w:pStyle w:val="ListParagraph"/>
+        <w:numPr>
+          <w:ilvl w:val="0"/>
+          <w:numId w:val="13"/>
+        </w:numPr>
+      </w:pPr>
+      <w:r>
+        <w:t xml:space="preserve">On the </w:t>
+      </w:r>
+      <w:r>
+        <w:rPr>
+          <w:b/>
+        </w:rPr>
+        <w:t>Edit</w:t>
+      </w:r>
+      <w:r>
+        <w:t xml:space="preserve"> menu, choose </w:t>
+      </w:r>
+      <w:r>
+        <w:rPr>
+          <w:b/>
+        </w:rPr>
+        <w:t>Insert</w:t>
+      </w:r>
+      <w:r>
+        <w:t>, and then click</w:t>
+      </w:r>
+      <w:r>
+        <w:t xml:space="preserve"> </w:t>
+      </w:r>
+      <w:r>
+        <w:rPr>
+          <w:b/>
+        </w:rPr>
+        <w:t>Peptides</w:t>
+      </w:r>
+      <w:r>
+        <w:t>.</w:t>
+      </w:r>
+    </w:p>
+    <w:p>
+      <w:pPr>
+        <w:pStyle w:val="ListParagraph"/>
+        <w:numPr>
+          <w:ilvl w:val="0"/>
+          <w:numId w:val="13"/>
+        </w:numPr>
+      </w:pPr>
+      <w:r>
+        <w:t>Press ctrl-V to paste from the clipboard.</w:t>
+      </w:r>
+    </w:p>
+    <w:p>
+      <w:r>
+        <w:t>Skyline populates the protein fields for each peptide to present the form looking like:</w:t>
+      </w:r>
+    </w:p>
+    <w:p>
+      <w:r>
+        <w:rPr>
+          <w:noProof/>
+        </w:rPr>
         <w:lastRenderedPageBreak/>
-        <w:t>Once the library is loaded, Skyline updates the document to include a lot of new peptides.  If you select peptides and peptide precursors that were already present before the GPM library was added, you can see that the spectrum chart title still attributes the spectra to the ‘Yeast (Atlas)’ library.  The spectrum chart for new peptides and peptide precursors, however, displays ‘Yeast (GPM)’ in the title.</w:t>
-      </w:r>
-    </w:p>
-    <w:p>
-      <w:r>
-        <w:t>NOTE: The GPM libraries unlike all other formats, store only the 20 most intense MS/MS peaks.  You can make your own judgment of how well you think the stored spectra actually match the spectra they claim to, but you should do so with full knowledge of why so few peaks are displayed, compared with the unfiltered spectra in other libraries.</w:t>
-      </w:r>
-    </w:p>
-    <w:p>
-      <w:pPr>
-        <w:pStyle w:val="Heading1"/>
-      </w:pPr>
-      <w:r>
-        <w:t>Limiting Peptides per Protein</w:t>
-      </w:r>
-    </w:p>
-    <w:p>
-      <w:r>
-        <w:t>Some of the peptides now have quite a lot of peptide precursors to measure.  You might really want to measure them all before you start refining your document, a process covered in another tutorial.  In this tutorial, suppose you want to somehow limit the number of peptides you measure for each protein.</w:t>
-      </w:r>
-    </w:p>
-    <w:p>
-      <w:r>
-        <w:t xml:space="preserve">In the future, we hope to add predictive algorithms to Skyline that will allow this type of peptide ranking without experimental data.  At the moment, however, the only way to limit peptides per protein without resorting to manually picking the peptides yourself is to use a ranking value supplied by a spectral </w:t>
-      </w:r>
-      <w:r>
-        <w:t xml:space="preserve">library.  Unfortunately, the </w:t>
-      </w:r>
-      <w:proofErr w:type="spellStart"/>
-      <w:r>
-        <w:t>Bib</w:t>
-      </w:r>
-      <w:r>
-        <w:t>lioSpec</w:t>
-      </w:r>
-      <w:proofErr w:type="spellEnd"/>
-      <w:r>
-        <w:t xml:space="preserve"> </w:t>
-      </w:r>
-      <w:proofErr w:type="gramStart"/>
-      <w:r>
-        <w:t>library built in this tutorial and the public library from the GPM do</w:t>
-      </w:r>
-      <w:proofErr w:type="gramEnd"/>
-      <w:r>
-        <w:t xml:space="preserve"> not share a comparable score.  This means you will also have to uncheck one of the libraries to use a ranking score.</w:t>
-      </w:r>
-    </w:p>
-    <w:p>
-      <w:r>
-        <w:t xml:space="preserve">Perform the following steps to limit the peptides </w:t>
-      </w:r>
-      <w:r>
-        <w:t>per protein in the current document:</w:t>
-      </w:r>
-    </w:p>
-    <w:p>
-      <w:pPr>
-        <w:pStyle w:val="ListParagraph"/>
-        <w:numPr>
-          <w:ilvl w:val="0"/>
-          <w:numId w:val="8"/>
-        </w:numPr>
-      </w:pPr>
-      <w:r>
-        <w:t xml:space="preserve">On the </w:t>
-      </w:r>
-      <w:r>
-        <w:rPr>
-          <w:b/>
-        </w:rPr>
-        <w:t>Settings</w:t>
-      </w:r>
-      <w:r>
-        <w:t xml:space="preserve"> menu, click</w:t>
-      </w:r>
-      <w:r>
-        <w:t xml:space="preserve"> </w:t>
-      </w:r>
-      <w:r>
-        <w:rPr>
-          <w:b/>
-        </w:rPr>
-        <w:t>Peptide Settings</w:t>
-      </w:r>
-      <w:r>
-        <w:t>.</w:t>
-      </w:r>
-    </w:p>
-    <w:p>
-      <w:pPr>
-        <w:pStyle w:val="ListParagraph"/>
-        <w:numPr>
-          <w:ilvl w:val="0"/>
-          <w:numId w:val="8"/>
-        </w:numPr>
-      </w:pPr>
-      <w:r>
-        <w:t xml:space="preserve">Uncheck the ‘Yeast (Atlas)’ library.   (The </w:t>
-      </w:r>
-      <w:r>
-        <w:rPr>
-          <w:b/>
-        </w:rPr>
-        <w:t>Library</w:t>
-      </w:r>
-      <w:r>
-        <w:t xml:space="preserve"> tab should still be active.)</w:t>
-      </w:r>
-    </w:p>
-    <w:p>
-      <w:pPr>
-        <w:pStyle w:val="ListParagraph"/>
-        <w:numPr>
-          <w:ilvl w:val="0"/>
-          <w:numId w:val="8"/>
-        </w:numPr>
-      </w:pPr>
-      <w:r>
-        <w:t xml:space="preserve">From the </w:t>
-      </w:r>
-      <w:r>
-        <w:rPr>
-          <w:b/>
-        </w:rPr>
-        <w:t>Rank peptides by</w:t>
-      </w:r>
-      <w:r>
-        <w:t xml:space="preserve"> drop-list, c</w:t>
-      </w:r>
-      <w:r>
-        <w:t xml:space="preserve">hoose </w:t>
-      </w:r>
-      <w:r>
-        <w:rPr>
-          <w:b/>
-        </w:rPr>
-        <w:t>Expect</w:t>
-      </w:r>
-      <w:r>
-        <w:t>.</w:t>
-      </w:r>
-    </w:p>
-    <w:p>
-      <w:pPr>
-        <w:pStyle w:val="ListParagraph"/>
-        <w:numPr>
-          <w:ilvl w:val="0"/>
-          <w:numId w:val="8"/>
-        </w:numPr>
-      </w:pPr>
-      <w:r>
-        <w:t xml:space="preserve">Check the </w:t>
-      </w:r>
-      <w:r>
-        <w:rPr>
-          <w:b/>
-        </w:rPr>
-        <w:t>Limit peptides per protein</w:t>
-      </w:r>
-      <w:r>
-        <w:t xml:space="preserve"> checkbox.</w:t>
-      </w:r>
-    </w:p>
-    <w:p>
-      <w:pPr>
-        <w:pStyle w:val="ListParagraph"/>
-        <w:numPr>
-          <w:ilvl w:val="0"/>
-          <w:numId w:val="8"/>
-        </w:numPr>
-      </w:pPr>
-      <w:r>
-        <w:t xml:space="preserve">In the </w:t>
-      </w:r>
-      <w:r>
-        <w:rPr>
-          <w:b/>
-        </w:rPr>
-        <w:t>Peptides</w:t>
-      </w:r>
-      <w:r>
-        <w:t xml:space="preserve"> field, e</w:t>
-      </w:r>
-      <w:r>
-        <w:t xml:space="preserve">nter the number </w:t>
-      </w:r>
-      <w:r>
-        <w:t>‘</w:t>
-      </w:r>
-      <w:r>
-        <w:t>3</w:t>
-      </w:r>
-      <w:r>
-        <w:t>’</w:t>
-      </w:r>
-      <w:r>
-        <w:t>.</w:t>
-      </w:r>
-    </w:p>
-    <w:p>
-      <w:pPr>
-        <w:pStyle w:val="ListParagraph"/>
-        <w:numPr>
-          <w:ilvl w:val="0"/>
-          <w:numId w:val="8"/>
-        </w:numPr>
-      </w:pPr>
-      <w:r>
-        <w:t xml:space="preserve">Click the </w:t>
-      </w:r>
-      <w:r>
-        <w:rPr>
-          <w:b/>
-        </w:rPr>
-        <w:t>OK</w:t>
-      </w:r>
-      <w:r>
-        <w:t xml:space="preserve"> button.</w:t>
-      </w:r>
-    </w:p>
-    <w:p>
-      <w:r>
-        <w:t>You should have many fewer peptides now</w:t>
-      </w:r>
-      <w:r>
-        <w:t>.  Y</w:t>
-      </w:r>
-      <w:r>
-        <w:t>ou can</w:t>
-      </w:r>
-      <w:r>
-        <w:t xml:space="preserve"> now</w:t>
-      </w:r>
-      <w:r>
-        <w:t xml:space="preserve"> also get rid of the empty proteins by choosing </w:t>
-      </w:r>
-      <w:r>
-        <w:rPr>
-          <w:b/>
-        </w:rPr>
-        <w:t>Refine</w:t>
-      </w:r>
-      <w:r>
-        <w:t xml:space="preserve"> </w:t>
-      </w:r>
-      <w:r>
-        <w:t>from</w:t>
-      </w:r>
-      <w:r>
-        <w:t xml:space="preserve"> the </w:t>
-      </w:r>
-      <w:r>
-        <w:rPr>
-          <w:b/>
-        </w:rPr>
-        <w:t>Edit</w:t>
-      </w:r>
-      <w:r>
-        <w:t xml:space="preserve"> menu</w:t>
-      </w:r>
-      <w:r>
-        <w:t xml:space="preserve">, and then clicking </w:t>
-      </w:r>
-      <w:r>
-        <w:rPr>
-          <w:b/>
-        </w:rPr>
-        <w:t>Remove Empty Proteins</w:t>
-      </w:r>
-      <w:r>
-        <w:t>.</w:t>
-      </w:r>
-    </w:p>
-    <w:p>
-      <w:r>
-        <w:t xml:space="preserve">Now </w:t>
-      </w:r>
-      <w:r>
-        <w:t>the tutorial</w:t>
-      </w:r>
-      <w:r>
-        <w:t xml:space="preserve"> return</w:t>
-      </w:r>
-      <w:r>
-        <w:t>s</w:t>
-      </w:r>
-      <w:r>
-        <w:t xml:space="preserve"> to the background proteome file you created, and how it also can be used to add information to the peptides and proteins you are working with as you edit your document.</w:t>
-      </w:r>
-    </w:p>
-    <w:p>
-      <w:pPr>
-        <w:pStyle w:val="Heading1"/>
-      </w:pPr>
-      <w:r>
-        <w:t>Inserting a Protein List</w:t>
-      </w:r>
-    </w:p>
-    <w:p>
-      <w:r>
-        <w:t xml:space="preserve">Suppose you are working with a list of proteins.  You </w:t>
-      </w:r>
-      <w:r>
-        <w:t xml:space="preserve">may </w:t>
-      </w:r>
-      <w:r>
-        <w:t xml:space="preserve">have the IDs </w:t>
-      </w:r>
-      <w:r>
-        <w:t xml:space="preserve">used to identify the proteins in </w:t>
-      </w:r>
-      <w:r>
-        <w:t xml:space="preserve">your FASTA file, but you do not want to go through the FASTA file pasting each sequence one by one.  </w:t>
-      </w:r>
-      <w:r>
-        <w:t>Since</w:t>
-      </w:r>
-      <w:r>
-        <w:t xml:space="preserve"> you have set up a background proteome, all Skyline needs is a line-separated list of protein IDs from the FASTA file you used to create the background proteome.</w:t>
-      </w:r>
-    </w:p>
-    <w:p>
-      <w:r>
-        <w:lastRenderedPageBreak/>
-        <w:t>To add a list of new proteins to the current document perform the following steps:</w:t>
-      </w:r>
-    </w:p>
-    <w:p>
-      <w:pPr>
-        <w:pStyle w:val="ListParagraph"/>
-        <w:numPr>
-          <w:ilvl w:val="0"/>
-          <w:numId w:val="9"/>
-        </w:numPr>
-      </w:pPr>
-      <w:r>
-        <w:t xml:space="preserve">Use the Windows </w:t>
-      </w:r>
-      <w:r>
-        <w:rPr>
-          <w:b/>
-        </w:rPr>
-        <w:t>Notepad</w:t>
-      </w:r>
-      <w:r>
-        <w:t xml:space="preserve"> application to open the </w:t>
-      </w:r>
-      <w:r>
-        <w:t>‘</w:t>
-      </w:r>
-      <w:r>
-        <w:t>Protein List.txt</w:t>
-      </w:r>
-      <w:r>
-        <w:t>’</w:t>
-      </w:r>
-      <w:r>
-        <w:t xml:space="preserve"> file in the FASTA subfolder of the </w:t>
-      </w:r>
-      <w:proofErr w:type="spellStart"/>
-      <w:r>
-        <w:t>MethodEdit</w:t>
-      </w:r>
-      <w:proofErr w:type="spellEnd"/>
-      <w:r>
-        <w:t xml:space="preserve"> folder.</w:t>
-      </w:r>
-    </w:p>
-    <w:p>
-      <w:pPr>
-        <w:pStyle w:val="ListParagraph"/>
-        <w:numPr>
-          <w:ilvl w:val="0"/>
-          <w:numId w:val="9"/>
-        </w:numPr>
-      </w:pPr>
-      <w:r>
-        <w:t xml:space="preserve">On the </w:t>
-      </w:r>
-      <w:r>
-        <w:rPr>
-          <w:b/>
-        </w:rPr>
-        <w:t>Edit</w:t>
-      </w:r>
-      <w:r>
-        <w:t xml:space="preserve"> menu in Notepad, click</w:t>
-      </w:r>
-      <w:r>
-        <w:t xml:space="preserve"> </w:t>
-      </w:r>
-      <w:r>
-        <w:rPr>
-          <w:b/>
-        </w:rPr>
-        <w:t>Select All</w:t>
-      </w:r>
-      <w:r>
-        <w:t xml:space="preserve"> (ctrl-A).</w:t>
-      </w:r>
-    </w:p>
-    <w:p>
-      <w:pPr>
-        <w:pStyle w:val="ListParagraph"/>
-        <w:numPr>
-          <w:ilvl w:val="0"/>
-          <w:numId w:val="9"/>
-        </w:numPr>
-      </w:pPr>
-      <w:r>
-        <w:t xml:space="preserve">On the </w:t>
-      </w:r>
-      <w:r>
-        <w:rPr>
-          <w:b/>
-        </w:rPr>
-        <w:t>Edit</w:t>
-      </w:r>
-      <w:r>
-        <w:t xml:space="preserve"> menu in Notepad, click </w:t>
-      </w:r>
-      <w:r>
-        <w:rPr>
-          <w:b/>
-        </w:rPr>
-        <w:t>Copy</w:t>
-      </w:r>
-      <w:r>
-        <w:t xml:space="preserve"> (ctrl-C).</w:t>
-      </w:r>
-    </w:p>
-    <w:p>
-      <w:pPr>
-        <w:pStyle w:val="ListParagraph"/>
-        <w:numPr>
-          <w:ilvl w:val="0"/>
-          <w:numId w:val="9"/>
-        </w:numPr>
-      </w:pPr>
-      <w:r>
-        <w:t>Switch back to Skyline.</w:t>
-      </w:r>
-    </w:p>
-    <w:p>
-      <w:pPr>
-        <w:pStyle w:val="ListParagraph"/>
-        <w:numPr>
-          <w:ilvl w:val="0"/>
-          <w:numId w:val="9"/>
-        </w:numPr>
-      </w:pPr>
-      <w:r>
-        <w:t>Select the blank element at the end of the document.</w:t>
-      </w:r>
-    </w:p>
-    <w:p>
-      <w:pPr>
-        <w:pStyle w:val="ListParagraph"/>
-        <w:numPr>
-          <w:ilvl w:val="0"/>
-          <w:numId w:val="9"/>
-        </w:numPr>
-      </w:pPr>
-      <w:r>
-        <w:t xml:space="preserve">On the </w:t>
-      </w:r>
-      <w:r>
-        <w:rPr>
-          <w:b/>
-        </w:rPr>
-        <w:t>Edit</w:t>
-      </w:r>
-      <w:r>
-        <w:t xml:space="preserve"> menu, c</w:t>
-      </w:r>
-      <w:r>
-        <w:t xml:space="preserve">hoose </w:t>
-      </w:r>
-      <w:r>
-        <w:rPr>
-          <w:b/>
-        </w:rPr>
-        <w:t>Insert</w:t>
-      </w:r>
-      <w:r>
-        <w:t xml:space="preserve">, and then click </w:t>
-      </w:r>
-      <w:r>
-        <w:rPr>
-          <w:b/>
-        </w:rPr>
-        <w:t>Proteins</w:t>
-      </w:r>
-      <w:r>
-        <w:t>.</w:t>
-      </w:r>
-    </w:p>
-    <w:p>
-      <w:pPr>
-        <w:pStyle w:val="ListParagraph"/>
-        <w:numPr>
-          <w:ilvl w:val="0"/>
-          <w:numId w:val="9"/>
-        </w:numPr>
-      </w:pPr>
-      <w:r>
-        <w:t>Press ctrl-V</w:t>
-      </w:r>
-      <w:r>
-        <w:t xml:space="preserve"> to paste from the clipboard.</w:t>
-      </w:r>
-    </w:p>
-    <w:p>
-      <w:r>
-        <w:t>Skyline adds the list of proteins to the Protein List grid, and assigns the Description and Sequence field values found for the IDs in the background proteome, so that the for</w:t>
-      </w:r>
-      <w:r>
-        <w:t>m</w:t>
-      </w:r>
-      <w:r>
-        <w:t xml:space="preserve"> looks like:</w:t>
-      </w:r>
-    </w:p>
-    <w:p>
-      <w:r>
-        <w:rPr>
-          <w:noProof/>
-        </w:rPr>
         <w:drawing>
-          <wp:inline distT="0" distB="0" distL="0" distR="0" wp14:anchorId="1C1CFD3F" wp14:editId="799068DE">
-            <wp:extent cx="5943600" cy="4895850"/>
-            <wp:effectExtent l="0" t="0" r="0" b="0"/>
-            <wp:docPr id="19" name="Picture 19"/>
+          <wp:inline distT="0" distB="0" distL="0" distR="0" wp14:anchorId="4B8D3589" wp14:editId="6C3D68D1">
+            <wp:extent cx="5943600" cy="3883025"/>
+            <wp:effectExtent l="0" t="0" r="0" b="3175"/>
+            <wp:docPr id="23" name="Picture 23"/>
             <wp:cNvGraphicFramePr>
               <a:graphicFrameLocks xmlns:a="http://schemas.openxmlformats.org/drawingml/2006/main" noChangeAspect="1"/>
             </wp:cNvGraphicFramePr>
@@ -3384,465 +3677,6 @@
                   <pic:spPr>
                     <a:xfrm>
                       <a:off x="0" y="0"/>
-                      <a:ext cx="5943600" cy="4895850"/>
-                    </a:xfrm>
-                    <a:prstGeom prst="rect">
-                      <a:avLst/>
-                    </a:prstGeom>
-                  </pic:spPr>
-                </pic:pic>
-              </a:graphicData>
-            </a:graphic>
-          </wp:inline>
-        </w:drawing>
-      </w:r>
-    </w:p>
-    <w:p>
-      <w:r>
-        <w:t>Cl</w:t>
-      </w:r>
-      <w:r>
-        <w:t xml:space="preserve">ick the </w:t>
-      </w:r>
-      <w:r>
-        <w:rPr>
-          <w:b/>
-        </w:rPr>
-        <w:t>Insert</w:t>
-      </w:r>
-      <w:r>
-        <w:t xml:space="preserve"> button to add these proteins to the end of the document.</w:t>
-      </w:r>
-      <w:r>
-        <w:t xml:space="preserve">  Many of them have no peptides </w:t>
-      </w:r>
-      <w:r>
-        <w:t xml:space="preserve">matching spectra </w:t>
-      </w:r>
-      <w:r>
-        <w:t>in the GPM library</w:t>
-      </w:r>
-      <w:r>
-        <w:t xml:space="preserve">.  Again, </w:t>
-      </w:r>
-      <w:r>
-        <w:t xml:space="preserve">on the </w:t>
-      </w:r>
-      <w:r>
-        <w:rPr>
-          <w:b/>
-        </w:rPr>
-        <w:t>Edit</w:t>
-      </w:r>
-      <w:r>
-        <w:t xml:space="preserve"> menu, choose </w:t>
-      </w:r>
-      <w:r>
-        <w:rPr>
-          <w:b/>
-        </w:rPr>
-        <w:t>Refine</w:t>
-      </w:r>
-      <w:r>
-        <w:t>, and then click</w:t>
-      </w:r>
-      <w:r>
-        <w:t xml:space="preserve"> </w:t>
-      </w:r>
-      <w:r>
-        <w:rPr>
-          <w:b/>
-        </w:rPr>
-        <w:t>Remove Empty Proteins</w:t>
-      </w:r>
-      <w:r>
-        <w:t xml:space="preserve"> to remove the proteins with </w:t>
-      </w:r>
-      <w:r>
-        <w:t xml:space="preserve">no </w:t>
-      </w:r>
-      <w:r>
-        <w:t xml:space="preserve">peptides matching </w:t>
-      </w:r>
-      <w:r>
-        <w:t xml:space="preserve">library </w:t>
-      </w:r>
-      <w:r>
-        <w:t>spectra.</w:t>
-      </w:r>
-    </w:p>
-    <w:p>
-      <w:pPr>
-        <w:pStyle w:val="Heading1"/>
-      </w:pPr>
-      <w:r>
-        <w:lastRenderedPageBreak/>
-        <w:t>Inserting a Peptide List</w:t>
-      </w:r>
-    </w:p>
-    <w:p>
-      <w:r>
-        <w:t>There are two ways to insert a list of peptides into a Skyline document, and they have the following results:</w:t>
-      </w:r>
-    </w:p>
-    <w:p>
-      <w:pPr>
-        <w:pStyle w:val="ListParagraph"/>
-        <w:numPr>
-          <w:ilvl w:val="0"/>
-          <w:numId w:val="11"/>
-        </w:numPr>
-      </w:pPr>
-      <w:r>
-        <w:t>A list of peptides separate from any protein information</w:t>
-      </w:r>
-    </w:p>
-    <w:p>
-      <w:pPr>
-        <w:pStyle w:val="ListParagraph"/>
-        <w:numPr>
-          <w:ilvl w:val="0"/>
-          <w:numId w:val="11"/>
-        </w:numPr>
-      </w:pPr>
-      <w:r>
-        <w:t>Each peptide associated with a specific protein</w:t>
-      </w:r>
-    </w:p>
-    <w:p>
-      <w:r>
-        <w:t>To achieve the first result, perform the following steps:</w:t>
-      </w:r>
-    </w:p>
-    <w:p>
-      <w:pPr>
-        <w:pStyle w:val="ListParagraph"/>
-        <w:numPr>
-          <w:ilvl w:val="0"/>
-          <w:numId w:val="9"/>
-        </w:numPr>
-      </w:pPr>
-      <w:r>
-        <w:t xml:space="preserve">Use the Windows </w:t>
-      </w:r>
-      <w:r>
-        <w:rPr>
-          <w:b/>
-        </w:rPr>
-        <w:t>Notepad</w:t>
-      </w:r>
-      <w:r>
-        <w:t xml:space="preserve"> application to open the </w:t>
-      </w:r>
-      <w:r>
-        <w:t>‘</w:t>
-      </w:r>
-      <w:r>
-        <w:t>Peptide List.txt</w:t>
-      </w:r>
-      <w:r>
-        <w:t>’</w:t>
-      </w:r>
-      <w:r>
-        <w:t xml:space="preserve"> file in the FASTA subfolder of the </w:t>
-      </w:r>
-      <w:proofErr w:type="spellStart"/>
-      <w:r>
-        <w:t>MethodEdit</w:t>
-      </w:r>
-      <w:proofErr w:type="spellEnd"/>
-      <w:r>
-        <w:t xml:space="preserve"> folder.</w:t>
-      </w:r>
-    </w:p>
-    <w:p>
-      <w:pPr>
-        <w:pStyle w:val="ListParagraph"/>
-        <w:numPr>
-          <w:ilvl w:val="0"/>
-          <w:numId w:val="9"/>
-        </w:numPr>
-      </w:pPr>
-      <w:r>
-        <w:t xml:space="preserve">On the </w:t>
-      </w:r>
-      <w:r>
-        <w:rPr>
-          <w:b/>
-        </w:rPr>
-        <w:t>Edit</w:t>
-      </w:r>
-      <w:r>
-        <w:t xml:space="preserve"> menu in Notepad, click </w:t>
-      </w:r>
-      <w:r>
-        <w:rPr>
-          <w:b/>
-        </w:rPr>
-        <w:t>Select All</w:t>
-      </w:r>
-      <w:r>
-        <w:t xml:space="preserve"> (ctrl-A).</w:t>
-      </w:r>
-    </w:p>
-    <w:p>
-      <w:pPr>
-        <w:pStyle w:val="ListParagraph"/>
-        <w:numPr>
-          <w:ilvl w:val="0"/>
-          <w:numId w:val="9"/>
-        </w:numPr>
-      </w:pPr>
-      <w:r>
-        <w:t xml:space="preserve">On the </w:t>
-      </w:r>
-      <w:r>
-        <w:rPr>
-          <w:b/>
-        </w:rPr>
-        <w:t>Edit</w:t>
-      </w:r>
-      <w:r>
-        <w:t xml:space="preserve"> menu in Notepad, click </w:t>
-      </w:r>
-      <w:r>
-        <w:rPr>
-          <w:b/>
-        </w:rPr>
-        <w:t>Copy</w:t>
-      </w:r>
-      <w:r>
-        <w:t xml:space="preserve"> (ctrl-C).</w:t>
-      </w:r>
-    </w:p>
-    <w:p>
-      <w:pPr>
-        <w:pStyle w:val="ListParagraph"/>
-        <w:numPr>
-          <w:ilvl w:val="0"/>
-          <w:numId w:val="9"/>
-        </w:numPr>
-      </w:pPr>
-      <w:r>
-        <w:t>Switch back to Skyline.</w:t>
-      </w:r>
-    </w:p>
-    <w:p>
-      <w:pPr>
-        <w:pStyle w:val="ListParagraph"/>
-        <w:numPr>
-          <w:ilvl w:val="0"/>
-          <w:numId w:val="12"/>
-        </w:numPr>
-      </w:pPr>
-      <w:r>
-        <w:t>Select the first protein in the document.</w:t>
-      </w:r>
-    </w:p>
-    <w:p>
-      <w:pPr>
-        <w:pStyle w:val="ListParagraph"/>
-        <w:numPr>
-          <w:ilvl w:val="0"/>
-          <w:numId w:val="12"/>
-        </w:numPr>
-      </w:pPr>
-      <w:r>
-        <w:t xml:space="preserve">On the </w:t>
-      </w:r>
-      <w:r>
-        <w:rPr>
-          <w:b/>
-        </w:rPr>
-        <w:t>Edit</w:t>
-      </w:r>
-      <w:r>
-        <w:t xml:space="preserve"> menu, click</w:t>
-      </w:r>
-      <w:r>
-        <w:t xml:space="preserve"> </w:t>
-      </w:r>
-      <w:r>
-        <w:rPr>
-          <w:b/>
-        </w:rPr>
-        <w:t>Paste</w:t>
-      </w:r>
-      <w:r>
-        <w:t xml:space="preserve"> (ctrl-V).</w:t>
-      </w:r>
-    </w:p>
-    <w:p>
-      <w:r>
-        <w:t>Skyline adds the complete list of peptides to a single new peptide list element in the document, named ‘peptides1’.  You can rename the list now by simply typing the name you prefer, for example ‘Primary Peptides’.</w:t>
-      </w:r>
-    </w:p>
-    <w:p>
-      <w:r>
-        <w:t>The GPM library has spectra for all of these peptides, which you can review by pressing the down-arrow key to select the pasted peptides.  The Skyline document should now look something like this:</w:t>
-      </w:r>
-    </w:p>
-    <w:p>
-      <w:r>
-        <w:rPr>
-          <w:noProof/>
-        </w:rPr>
-        <w:lastRenderedPageBreak/>
-        <w:drawing>
-          <wp:inline distT="0" distB="0" distL="0" distR="0" wp14:anchorId="1CC0BE4D" wp14:editId="2CD7ACFC">
-            <wp:extent cx="5943600" cy="4104640"/>
-            <wp:effectExtent l="0" t="0" r="0" b="0"/>
-            <wp:docPr id="21" name="Picture 21"/>
-            <wp:cNvGraphicFramePr>
-              <a:graphicFrameLocks xmlns:a="http://schemas.openxmlformats.org/drawingml/2006/main" noChangeAspect="1"/>
-            </wp:cNvGraphicFramePr>
-            <a:graphic xmlns:a="http://schemas.openxmlformats.org/drawingml/2006/main">
-              <a:graphicData uri="http://schemas.openxmlformats.org/drawingml/2006/picture">
-                <pic:pic xmlns:pic="http://schemas.openxmlformats.org/drawingml/2006/picture">
-                  <pic:nvPicPr>
-                    <pic:cNvPr id="0" name=""/>
-                    <pic:cNvPicPr/>
-                  </pic:nvPicPr>
-                  <pic:blipFill>
-                    <a:blip r:embed="rId24"/>
-                    <a:stretch>
-                      <a:fillRect/>
-                    </a:stretch>
-                  </pic:blipFill>
-                  <pic:spPr>
-                    <a:xfrm>
-                      <a:off x="0" y="0"/>
-                      <a:ext cx="5943600" cy="4104640"/>
-                    </a:xfrm>
-                    <a:prstGeom prst="rect">
-                      <a:avLst/>
-                    </a:prstGeom>
-                  </pic:spPr>
-                </pic:pic>
-              </a:graphicData>
-            </a:graphic>
-          </wp:inline>
-        </w:drawing>
-      </w:r>
-    </w:p>
-    <w:p>
-      <w:r>
-        <w:t>To insert</w:t>
-      </w:r>
-      <w:r>
-        <w:t xml:space="preserve"> the same list so that each peptide is associated with its respective protein in the background proteome, you need to use the Insert Peptide List form.   Perform the following steps to do this now:</w:t>
-      </w:r>
-    </w:p>
-    <w:p>
-      <w:pPr>
-        <w:pStyle w:val="ListParagraph"/>
-        <w:numPr>
-          <w:ilvl w:val="0"/>
-          <w:numId w:val="13"/>
-        </w:numPr>
-      </w:pPr>
-      <w:r>
-        <w:t xml:space="preserve">First click the </w:t>
-      </w:r>
-      <w:r>
-        <w:rPr>
-          <w:b/>
-        </w:rPr>
-        <w:t>Undo</w:t>
-      </w:r>
-      <w:r>
-        <w:t xml:space="preserve"> button in the toolbar twice (ctrl-Z, ctrl-Z).</w:t>
-      </w:r>
-    </w:p>
-    <w:p>
-      <w:pPr>
-        <w:pStyle w:val="ListParagraph"/>
-        <w:numPr>
-          <w:ilvl w:val="0"/>
-          <w:numId w:val="13"/>
-        </w:numPr>
-      </w:pPr>
-      <w:r>
-        <w:t xml:space="preserve">On the </w:t>
-      </w:r>
-      <w:r>
-        <w:rPr>
-          <w:b/>
-        </w:rPr>
-        <w:t>Edit</w:t>
-      </w:r>
-      <w:r>
-        <w:t xml:space="preserve"> menu, choose </w:t>
-      </w:r>
-      <w:r>
-        <w:rPr>
-          <w:b/>
-        </w:rPr>
-        <w:t>Insert</w:t>
-      </w:r>
-      <w:r>
-        <w:t>, and then click</w:t>
-      </w:r>
-      <w:r>
-        <w:t xml:space="preserve"> </w:t>
-      </w:r>
-      <w:r>
-        <w:rPr>
-          <w:b/>
-        </w:rPr>
-        <w:t>Peptides</w:t>
-      </w:r>
-      <w:r>
-        <w:t>.</w:t>
-      </w:r>
-    </w:p>
-    <w:p>
-      <w:pPr>
-        <w:pStyle w:val="ListParagraph"/>
-        <w:numPr>
-          <w:ilvl w:val="0"/>
-          <w:numId w:val="13"/>
-        </w:numPr>
-      </w:pPr>
-      <w:r>
-        <w:t>Press ctrl-V to paste from the clipboard.</w:t>
-      </w:r>
-    </w:p>
-    <w:p>
-      <w:r>
-        <w:t>Skyline populates the protein fields for each peptide to present the form looking like:</w:t>
-      </w:r>
-    </w:p>
-    <w:p>
-      <w:r>
-        <w:rPr>
-          <w:noProof/>
-        </w:rPr>
-        <w:lastRenderedPageBreak/>
-        <w:drawing>
-          <wp:inline distT="0" distB="0" distL="0" distR="0" wp14:anchorId="4B8D3589" wp14:editId="6C3D68D1">
-            <wp:extent cx="5943600" cy="3883025"/>
-            <wp:effectExtent l="0" t="0" r="0" b="3175"/>
-            <wp:docPr id="23" name="Picture 23"/>
-            <wp:cNvGraphicFramePr>
-              <a:graphicFrameLocks xmlns:a="http://schemas.openxmlformats.org/drawingml/2006/main" noChangeAspect="1"/>
-            </wp:cNvGraphicFramePr>
-            <a:graphic xmlns:a="http://schemas.openxmlformats.org/drawingml/2006/main">
-              <a:graphicData uri="http://schemas.openxmlformats.org/drawingml/2006/picture">
-                <pic:pic xmlns:pic="http://schemas.openxmlformats.org/drawingml/2006/picture">
-                  <pic:nvPicPr>
-                    <pic:cNvPr id="0" name=""/>
-                    <pic:cNvPicPr/>
-                  </pic:nvPicPr>
-                  <pic:blipFill>
-                    <a:blip r:embed="rId25"/>
-                    <a:stretch>
-                      <a:fillRect/>
-                    </a:stretch>
-                  </pic:blipFill>
-                  <pic:spPr>
-                    <a:xfrm>
-                      <a:off x="0" y="0"/>
                       <a:ext cx="5943600" cy="3883025"/>
                     </a:xfrm>
                     <a:prstGeom prst="rect">
@@ -4007,7 +3841,7 @@
                     </pic:cNvPicPr>
                   </pic:nvPicPr>
                   <pic:blipFill>
-                    <a:blip r:embed="rId26">
+                    <a:blip r:embed="rId24">
                       <a:extLst>
                         <a:ext uri="{28A0092B-C50C-407E-A947-70E740481C1C}">
                           <a14:useLocalDpi xmlns:a14="http://schemas.microsoft.com/office/drawing/2010/main" val="0"/>
@@ -4194,7 +4028,7 @@
                     </pic:cNvPicPr>
                   </pic:nvPicPr>
                   <pic:blipFill>
-                    <a:blip r:embed="rId27">
+                    <a:blip r:embed="rId25">
                       <a:extLst>
                         <a:ext uri="{28A0092B-C50C-407E-A947-70E740481C1C}">
                           <a14:useLocalDpi xmlns:a14="http://schemas.microsoft.com/office/drawing/2010/main" val="0"/>
@@ -4352,7 +4186,7 @@
                     <pic:cNvPicPr/>
                   </pic:nvPicPr>
                   <pic:blipFill>
-                    <a:blip r:embed="rId28"/>
+                    <a:blip r:embed="rId26"/>
                     <a:stretch>
                       <a:fillRect/>
                     </a:stretch>
@@ -4512,7 +4346,7 @@
                     </pic:cNvPicPr>
                   </pic:nvPicPr>
                   <pic:blipFill>
-                    <a:blip r:embed="rId29">
+                    <a:blip r:embed="rId27">
                       <a:extLst>
                         <a:ext uri="{28A0092B-C50C-407E-A947-70E740481C1C}">
                           <a14:useLocalDpi xmlns:a14="http://schemas.microsoft.com/office/drawing/2010/main" val="0"/>
@@ -4609,7 +4443,7 @@
                     </pic:cNvPicPr>
                   </pic:nvPicPr>
                   <pic:blipFill>
-                    <a:blip r:embed="rId30">
+                    <a:blip r:embed="rId28">
                       <a:extLst>
                         <a:ext uri="{28A0092B-C50C-407E-A947-70E740481C1C}">
                           <a14:useLocalDpi xmlns:a14="http://schemas.microsoft.com/office/drawing/2010/main" val="0"/>
@@ -4736,7 +4570,7 @@
                     </pic:cNvPicPr>
                   </pic:nvPicPr>
                   <pic:blipFill>
-                    <a:blip r:embed="rId31">
+                    <a:blip r:embed="rId29">
                       <a:extLst>
                         <a:ext uri="{28A0092B-C50C-407E-A947-70E740481C1C}">
                           <a14:useLocalDpi xmlns:a14="http://schemas.microsoft.com/office/drawing/2010/main" val="0"/>
@@ -4911,7 +4745,7 @@
                     <pic:cNvPicPr/>
                   </pic:nvPicPr>
                   <pic:blipFill>
-                    <a:blip r:embed="rId32"/>
+                    <a:blip r:embed="rId30"/>
                     <a:stretch>
                       <a:fillRect/>
                     </a:stretch>
@@ -5110,7 +4944,7 @@
                     <pic:cNvPicPr/>
                   </pic:nvPicPr>
                   <pic:blipFill>
-                    <a:blip r:embed="rId33"/>
+                    <a:blip r:embed="rId31"/>
                     <a:stretch>
                       <a:fillRect/>
                     </a:stretch>
@@ -5212,7 +5046,7 @@
                     </pic:cNvPicPr>
                   </pic:nvPicPr>
                   <pic:blipFill>
-                    <a:blip r:embed="rId34" cstate="print"/>
+                    <a:blip r:embed="rId32" cstate="print"/>
                     <a:srcRect/>
                     <a:stretch>
                       <a:fillRect/>
@@ -5264,7 +5098,7 @@
                     </pic:cNvPicPr>
                   </pic:nvPicPr>
                   <pic:blipFill>
-                    <a:blip r:embed="rId35" cstate="print"/>
+                    <a:blip r:embed="rId33" cstate="print"/>
                     <a:srcRect/>
                     <a:stretch>
                       <a:fillRect/>
@@ -5329,15 +5163,7 @@
         <w:t>,</w:t>
       </w:r>
       <w:r>
-        <w:t xml:space="preserve"> the end goal of all this document editing is to attempt to measure the peptides in the document on a mass spectrometer.  But, first you need to decide which mass spectrometer.  Skyline exports transition lists for instruments from four manufacturers: Agilent, Applied </w:t>
-      </w:r>
-      <w:proofErr w:type="spellStart"/>
-      <w:r>
-        <w:t>Biosystems</w:t>
-      </w:r>
-      <w:proofErr w:type="spellEnd"/>
-      <w:r>
-        <w:t xml:space="preserve">, Thermo Scientific and Waters.  It can also </w:t>
+        <w:t xml:space="preserve"> the end goal of all this document editing is to attempt to measure the peptides in the document on a mass spectrometer.  But, first you need to decide which mass spectrometer.  Skyline exports transition lists for instruments from four manufacturers: Agilent, Applied Biosystems, Thermo Scientific and Waters.  It can also </w:t>
       </w:r>
       <w:r>
         <w:t xml:space="preserve">now </w:t>
@@ -5467,19 +5293,11 @@
       <w:r>
         <w:t xml:space="preserve">Prom the </w:t>
       </w:r>
-      <w:proofErr w:type="spellStart"/>
-      <w:r>
-        <w:rPr>
-          <w:b/>
-        </w:rPr>
-        <w:t>Declustering</w:t>
-      </w:r>
-      <w:proofErr w:type="spellEnd"/>
-      <w:r>
-        <w:rPr>
-          <w:b/>
-        </w:rPr>
-        <w:t xml:space="preserve"> potential</w:t>
+      <w:r>
+        <w:rPr>
+          <w:b/>
+        </w:rPr>
+        <w:t>Declustering potential</w:t>
       </w:r>
       <w:r>
         <w:t xml:space="preserve"> drop-list, c</w:t>
@@ -5556,15 +5374,7 @@
         <w:t xml:space="preserve">Before exporting your first transition list, </w:t>
       </w:r>
       <w:r>
-        <w:t xml:space="preserve">first save your document to the </w:t>
-      </w:r>
-      <w:proofErr w:type="spellStart"/>
-      <w:r>
-        <w:t>MethodEdit</w:t>
-      </w:r>
-      <w:proofErr w:type="spellEnd"/>
-      <w:r>
-        <w:t xml:space="preserve"> folder by doing the following:</w:t>
+        <w:t>first save your document to the MethodEdit folder by doing the following:</w:t>
       </w:r>
     </w:p>
     <w:p>
@@ -5590,14 +5400,12 @@
       <w:r>
         <w:t xml:space="preserve"> </w:t>
       </w:r>
-      <w:proofErr w:type="gramStart"/>
       <w:r>
         <w:rPr>
           <w:b/>
         </w:rPr>
         <w:t>Save</w:t>
       </w:r>
-      <w:proofErr w:type="gramEnd"/>
       <w:r>
         <w:t xml:space="preserve"> (ctrl-S).</w:t>
       </w:r>
@@ -5611,15 +5419,7 @@
         </w:numPr>
       </w:pPr>
       <w:r>
-        <w:t xml:space="preserve">Navigate to the </w:t>
-      </w:r>
-      <w:proofErr w:type="spellStart"/>
-      <w:r>
-        <w:t>MethodEdit</w:t>
-      </w:r>
-      <w:proofErr w:type="spellEnd"/>
-      <w:r>
-        <w:t xml:space="preserve"> folder.</w:t>
+        <w:t>Navigate to the MethodEdit folder.</w:t>
       </w:r>
     </w:p>
     <w:p>
@@ -5643,15 +5443,7 @@
         <w:t xml:space="preserve"> field, e</w:t>
       </w:r>
       <w:r>
-        <w:t>nter ‘</w:t>
-      </w:r>
-      <w:proofErr w:type="spellStart"/>
-      <w:r>
-        <w:t>MethodEdit</w:t>
-      </w:r>
-      <w:proofErr w:type="spellEnd"/>
-      <w:r>
-        <w:t xml:space="preserve"> Tutorial’.</w:t>
+        <w:t>nter ‘MethodEdit Tutorial’.</w:t>
       </w:r>
     </w:p>
     <w:p>
@@ -5852,7 +5644,7 @@
                     <pic:cNvPicPr/>
                   </pic:nvPicPr>
                   <pic:blipFill>
-                    <a:blip r:embed="rId36"/>
+                    <a:blip r:embed="rId34"/>
                     <a:stretch>
                       <a:fillRect/>
                     </a:stretch>
@@ -5915,15 +5707,7 @@
         <w:t xml:space="preserve"> field, e</w:t>
       </w:r>
       <w:r>
-        <w:t>nter ‘</w:t>
-      </w:r>
-      <w:proofErr w:type="spellStart"/>
-      <w:r>
-        <w:t>Yeast_list</w:t>
-      </w:r>
-      <w:proofErr w:type="spellEnd"/>
-      <w:r>
-        <w:t>’.</w:t>
+        <w:t>nter ‘Yeast_list’.</w:t>
       </w:r>
     </w:p>
     <w:p>
@@ -5949,18 +5733,10 @@
     </w:p>
     <w:p>
       <w:r>
-        <w:t xml:space="preserve">Switch to a Windows Explorer window, and navigate to the </w:t>
-      </w:r>
-      <w:proofErr w:type="spellStart"/>
-      <w:r>
-        <w:t>Meth</w:t>
-      </w:r>
-      <w:r>
-        <w:t>odEdit</w:t>
-      </w:r>
-      <w:proofErr w:type="spellEnd"/>
-      <w:r>
-        <w:t xml:space="preserve"> </w:t>
+        <w:t>Switch to a Windows Explorer window, and navigate to the Meth</w:t>
+      </w:r>
+      <w:r>
+        <w:t xml:space="preserve">odEdit </w:t>
       </w:r>
       <w:r>
         <w:t>folder</w:t>
@@ -5969,15 +5745,7 @@
         <w:t xml:space="preserve"> to see the</w:t>
       </w:r>
       <w:r>
-        <w:t xml:space="preserve"> transition list files you just created.  The contents of the </w:t>
-      </w:r>
-      <w:proofErr w:type="spellStart"/>
-      <w:r>
-        <w:t>MethodEdit</w:t>
-      </w:r>
-      <w:proofErr w:type="spellEnd"/>
-      <w:r>
-        <w:t xml:space="preserve"> folder should now look like:</w:t>
+        <w:t xml:space="preserve"> transition list files you just created.  The contents of the MethodEdit folder should now look like:</w:t>
       </w:r>
     </w:p>
     <w:p>
@@ -6003,7 +5771,7 @@
                     </pic:cNvPicPr>
                   </pic:nvPicPr>
                   <pic:blipFill>
-                    <a:blip r:embed="rId37" cstate="print"/>
+                    <a:blip r:embed="rId35" cstate="print"/>
                     <a:srcRect/>
                     <a:stretch>
                       <a:fillRect/>
@@ -6055,7 +5823,7 @@
           <w:noProof/>
         </w:rPr>
         <w:drawing>
-          <wp:inline distT="0" distB="0" distL="0" distR="0">
+          <wp:inline distT="0" distB="0" distL="0" distR="0" wp14:anchorId="58E6A569" wp14:editId="23649599">
             <wp:extent cx="5238750" cy="3038475"/>
             <wp:effectExtent l="0" t="0" r="0" b="9525"/>
             <wp:docPr id="2" name="Picture 2"/>
@@ -6072,7 +5840,7 @@
                     </pic:cNvPicPr>
                   </pic:nvPicPr>
                   <pic:blipFill>
-                    <a:blip r:embed="rId38">
+                    <a:blip r:embed="rId36">
                       <a:extLst>
                         <a:ext uri="{28A0092B-C50C-407E-A947-70E740481C1C}">
                           <a14:useLocalDpi xmlns:a14="http://schemas.microsoft.com/office/drawing/2010/main" val="0"/>
@@ -6108,15 +5876,7 @@
     </w:p>
     <w:p>
       <w:r>
-        <w:t xml:space="preserve">The columns are in the order: precursor m/z, product m/z, dwell time, extended peptide, </w:t>
-      </w:r>
-      <w:proofErr w:type="spellStart"/>
-      <w:r>
-        <w:t>declustering</w:t>
-      </w:r>
-      <w:proofErr w:type="spellEnd"/>
-      <w:r>
-        <w:t xml:space="preserve"> potential and collision energy.  This should be enough to paste into the AB method creation user interface and create a method that you could use to run the instrument on a yeast sample to attempt measuring these peptides.</w:t>
+        <w:t>The columns are in the order: precursor m/z, product m/z, dwell time, extended peptide, declustering potential and collision energy.  This should be enough to paste into the AB method creation user interface and create a method that you could use to run the instrument on a yeast sample to attempt measuring these peptides.</w:t>
       </w:r>
     </w:p>
     <w:p>
@@ -6154,7 +5914,7 @@
       </w:r>
     </w:p>
     <w:sectPr>
-      <w:footerReference w:type="default" r:id="rId39"/>
+      <w:footerReference w:type="default" r:id="rId37"/>
       <w:pgSz w:w="12240" w:h="15840"/>
       <w:pgMar w:top="1440" w:right="1440" w:bottom="1440" w:left="1440" w:header="720" w:footer="720" w:gutter="0"/>
       <w:cols w:space="720"/>
@@ -6165,7 +5925,7 @@
 </file>
 
 <file path=word/endnotes.xml><?xml version="1.0" encoding="utf-8"?>
-<w:endnotes xmlns:wpc="http://schemas.microsoft.com/office/word/2010/wordprocessingCanvas" xmlns:mc="http://schemas.openxmlformats.org/markup-compatibility/2006" xmlns:o="urn:schemas-microsoft-com:office:office" xmlns:r="http://schemas.openxmlformats.org/officeDocument/2006/relationships" xmlns:m="http://schemas.openxmlformats.org/officeDocument/2006/math" xmlns:v="urn:schemas-microsoft-com:vml" xmlns:wp14="http://schemas.microsoft.com/office/word/2010/wordprocessingDrawing" xmlns:wp="http://schemas.openxmlformats.org/drawingml/2006/wordprocessingDrawing" xmlns:w10="urn:schemas-microsoft-com:office:word" xmlns:w="http://schemas.openxmlformats.org/wordprocessingml/2006/main" xmlns:w14="http://schemas.microsoft.com/office/word/2010/wordml" xmlns:wpg="http://schemas.microsoft.com/office/word/2010/wordprocessingGroup" xmlns:wpi="http://schemas.microsoft.com/office/word/2010/wordprocessingInk" xmlns:wne="http://schemas.microsoft.com/office/word/2006/wordml" xmlns:wps="http://schemas.microsoft.com/office/word/2010/wordprocessingShape" mc:Ignorable="w14 wp14">
+<w:endnotes xmlns:wpc="http://schemas.microsoft.com/office/word/2010/wordprocessingCanvas" xmlns:mc="http://schemas.openxmlformats.org/markup-compatibility/2006" xmlns:o="urn:schemas-microsoft-com:office:office" xmlns:r="http://schemas.openxmlformats.org/officeDocument/2006/relationships" xmlns:m="http://schemas.openxmlformats.org/officeDocument/2006/math" xmlns:v="urn:schemas-microsoft-com:vml" xmlns:wp14="http://schemas.microsoft.com/office/word/2010/wordprocessingDrawing" xmlns:wp="http://schemas.openxmlformats.org/drawingml/2006/wordprocessingDrawing" xmlns:w10="urn:schemas-microsoft-com:office:word" xmlns:w="http://schemas.openxmlformats.org/wordprocessingml/2006/main" xmlns:w14="http://schemas.microsoft.com/office/word/2010/wordml" xmlns:w15="http://schemas.microsoft.com/office/word/2012/wordml" xmlns:wpg="http://schemas.microsoft.com/office/word/2010/wordprocessingGroup" xmlns:wpi="http://schemas.microsoft.com/office/word/2010/wordprocessingInk" xmlns:wne="http://schemas.microsoft.com/office/word/2006/wordml" xmlns:wps="http://schemas.microsoft.com/office/word/2010/wordprocessingShape" mc:Ignorable="w14 w15 wp14">
   <w:endnote w:type="separator" w:id="-1">
     <w:p>
       <w:pPr>
@@ -6190,7 +5950,7 @@
 </file>
 
 <file path=word/footer1.xml><?xml version="1.0" encoding="utf-8"?>
-<w:ftr xmlns:wpc="http://schemas.microsoft.com/office/word/2010/wordprocessingCanvas" xmlns:mc="http://schemas.openxmlformats.org/markup-compatibility/2006" xmlns:o="urn:schemas-microsoft-com:office:office" xmlns:r="http://schemas.openxmlformats.org/officeDocument/2006/relationships" xmlns:m="http://schemas.openxmlformats.org/officeDocument/2006/math" xmlns:v="urn:schemas-microsoft-com:vml" xmlns:wp14="http://schemas.microsoft.com/office/word/2010/wordprocessingDrawing" xmlns:wp="http://schemas.openxmlformats.org/drawingml/2006/wordprocessingDrawing" xmlns:w10="urn:schemas-microsoft-com:office:word" xmlns:w="http://schemas.openxmlformats.org/wordprocessingml/2006/main" xmlns:w14="http://schemas.microsoft.com/office/word/2010/wordml" xmlns:wpg="http://schemas.microsoft.com/office/word/2010/wordprocessingGroup" xmlns:wpi="http://schemas.microsoft.com/office/word/2010/wordprocessingInk" xmlns:wne="http://schemas.microsoft.com/office/word/2006/wordml" xmlns:wps="http://schemas.microsoft.com/office/word/2010/wordprocessingShape" mc:Ignorable="w14 wp14">
+<w:ftr xmlns:wpc="http://schemas.microsoft.com/office/word/2010/wordprocessingCanvas" xmlns:mc="http://schemas.openxmlformats.org/markup-compatibility/2006" xmlns:o="urn:schemas-microsoft-com:office:office" xmlns:r="http://schemas.openxmlformats.org/officeDocument/2006/relationships" xmlns:m="http://schemas.openxmlformats.org/officeDocument/2006/math" xmlns:v="urn:schemas-microsoft-com:vml" xmlns:wp14="http://schemas.microsoft.com/office/word/2010/wordprocessingDrawing" xmlns:wp="http://schemas.openxmlformats.org/drawingml/2006/wordprocessingDrawing" xmlns:w10="urn:schemas-microsoft-com:office:word" xmlns:w="http://schemas.openxmlformats.org/wordprocessingml/2006/main" xmlns:w14="http://schemas.microsoft.com/office/word/2010/wordml" xmlns:w15="http://schemas.microsoft.com/office/word/2012/wordml" xmlns:wpg="http://schemas.microsoft.com/office/word/2010/wordprocessingGroup" xmlns:wpi="http://schemas.microsoft.com/office/word/2010/wordprocessingInk" xmlns:wne="http://schemas.microsoft.com/office/word/2006/wordml" xmlns:wps="http://schemas.microsoft.com/office/word/2010/wordprocessingShape" mc:Ignorable="w14 w15 wp14">
   <w:sdt>
     <w:sdtPr>
       <w:id w:val="608523399"/>
@@ -6239,7 +5999,7 @@
 </file>
 
 <file path=word/footnotes.xml><?xml version="1.0" encoding="utf-8"?>
-<w:footnotes xmlns:wpc="http://schemas.microsoft.com/office/word/2010/wordprocessingCanvas" xmlns:mc="http://schemas.openxmlformats.org/markup-compatibility/2006" xmlns:o="urn:schemas-microsoft-com:office:office" xmlns:r="http://schemas.openxmlformats.org/officeDocument/2006/relationships" xmlns:m="http://schemas.openxmlformats.org/officeDocument/2006/math" xmlns:v="urn:schemas-microsoft-com:vml" xmlns:wp14="http://schemas.microsoft.com/office/word/2010/wordprocessingDrawing" xmlns:wp="http://schemas.openxmlformats.org/drawingml/2006/wordprocessingDrawing" xmlns:w10="urn:schemas-microsoft-com:office:word" xmlns:w="http://schemas.openxmlformats.org/wordprocessingml/2006/main" xmlns:w14="http://schemas.microsoft.com/office/word/2010/wordml" xmlns:wpg="http://schemas.microsoft.com/office/word/2010/wordprocessingGroup" xmlns:wpi="http://schemas.microsoft.com/office/word/2010/wordprocessingInk" xmlns:wne="http://schemas.microsoft.com/office/word/2006/wordml" xmlns:wps="http://schemas.microsoft.com/office/word/2010/wordprocessingShape" mc:Ignorable="w14 wp14">
+<w:footnotes xmlns:wpc="http://schemas.microsoft.com/office/word/2010/wordprocessingCanvas" xmlns:mc="http://schemas.openxmlformats.org/markup-compatibility/2006" xmlns:o="urn:schemas-microsoft-com:office:office" xmlns:r="http://schemas.openxmlformats.org/officeDocument/2006/relationships" xmlns:m="http://schemas.openxmlformats.org/officeDocument/2006/math" xmlns:v="urn:schemas-microsoft-com:vml" xmlns:wp14="http://schemas.microsoft.com/office/word/2010/wordprocessingDrawing" xmlns:wp="http://schemas.openxmlformats.org/drawingml/2006/wordprocessingDrawing" xmlns:w10="urn:schemas-microsoft-com:office:word" xmlns:w="http://schemas.openxmlformats.org/wordprocessingml/2006/main" xmlns:w14="http://schemas.microsoft.com/office/word/2010/wordml" xmlns:w15="http://schemas.microsoft.com/office/word/2012/wordml" xmlns:wpg="http://schemas.microsoft.com/office/word/2010/wordprocessingGroup" xmlns:wpi="http://schemas.microsoft.com/office/word/2010/wordprocessingInk" xmlns:wne="http://schemas.microsoft.com/office/word/2006/wordml" xmlns:wps="http://schemas.microsoft.com/office/word/2010/wordprocessingShape" mc:Ignorable="w14 w15 wp14">
   <w:footnote w:type="separator" w:id="-1">
     <w:p>
       <w:pPr>
@@ -6264,7 +6024,7 @@
 </file>
 
 <file path=word/numbering.xml><?xml version="1.0" encoding="utf-8"?>
-<w:numbering xmlns:wpc="http://schemas.microsoft.com/office/word/2010/wordprocessingCanvas" xmlns:mc="http://schemas.openxmlformats.org/markup-compatibility/2006" xmlns:o="urn:schemas-microsoft-com:office:office" xmlns:r="http://schemas.openxmlformats.org/officeDocument/2006/relationships" xmlns:m="http://schemas.openxmlformats.org/officeDocument/2006/math" xmlns:v="urn:schemas-microsoft-com:vml" xmlns:wp14="http://schemas.microsoft.com/office/word/2010/wordprocessingDrawing" xmlns:wp="http://schemas.openxmlformats.org/drawingml/2006/wordprocessingDrawing" xmlns:w10="urn:schemas-microsoft-com:office:word" xmlns:w="http://schemas.openxmlformats.org/wordprocessingml/2006/main" xmlns:w14="http://schemas.microsoft.com/office/word/2010/wordml" xmlns:wpg="http://schemas.microsoft.com/office/word/2010/wordprocessingGroup" xmlns:wpi="http://schemas.microsoft.com/office/word/2010/wordprocessingInk" xmlns:wne="http://schemas.microsoft.com/office/word/2006/wordml" xmlns:wps="http://schemas.microsoft.com/office/word/2010/wordprocessingShape" mc:Ignorable="w14 wp14">
+<w:numbering xmlns:wpc="http://schemas.microsoft.com/office/word/2010/wordprocessingCanvas" xmlns:mc="http://schemas.openxmlformats.org/markup-compatibility/2006" xmlns:o="urn:schemas-microsoft-com:office:office" xmlns:r="http://schemas.openxmlformats.org/officeDocument/2006/relationships" xmlns:m="http://schemas.openxmlformats.org/officeDocument/2006/math" xmlns:v="urn:schemas-microsoft-com:vml" xmlns:wp14="http://schemas.microsoft.com/office/word/2010/wordprocessingDrawing" xmlns:wp="http://schemas.openxmlformats.org/drawingml/2006/wordprocessingDrawing" xmlns:w10="urn:schemas-microsoft-com:office:word" xmlns:w="http://schemas.openxmlformats.org/wordprocessingml/2006/main" xmlns:w14="http://schemas.microsoft.com/office/word/2010/wordml" xmlns:w15="http://schemas.microsoft.com/office/word/2012/wordml" xmlns:wpg="http://schemas.microsoft.com/office/word/2010/wordprocessingGroup" xmlns:wpi="http://schemas.microsoft.com/office/word/2010/wordprocessingInk" xmlns:wne="http://schemas.microsoft.com/office/word/2006/wordml" xmlns:wps="http://schemas.microsoft.com/office/word/2010/wordprocessingShape" mc:Ignorable="w14 w15 wp14">
   <w:abstractNum w:abstractNumId="0">
     <w:nsid w:val="0A522144"/>
     <w:multiLevelType w:val="hybridMultilevel"/>
@@ -9231,7 +8991,7 @@
 </file>
 
 <file path=word/styles.xml><?xml version="1.0" encoding="utf-8"?>
-<w:styles xmlns:mc="http://schemas.openxmlformats.org/markup-compatibility/2006" xmlns:r="http://schemas.openxmlformats.org/officeDocument/2006/relationships" xmlns:w="http://schemas.openxmlformats.org/wordprocessingml/2006/main" xmlns:w14="http://schemas.microsoft.com/office/word/2010/wordml" mc:Ignorable="w14">
+<w:styles xmlns:mc="http://schemas.openxmlformats.org/markup-compatibility/2006" xmlns:r="http://schemas.openxmlformats.org/officeDocument/2006/relationships" xmlns:w="http://schemas.openxmlformats.org/wordprocessingml/2006/main" xmlns:w14="http://schemas.microsoft.com/office/word/2010/wordml" xmlns:w15="http://schemas.microsoft.com/office/word/2012/wordml" mc:Ignorable="w14 w15">
   <w:docDefaults>
     <w:rPrDefault>
       <w:rPr>
@@ -9247,638 +9007,378 @@
       </w:pPr>
     </w:pPrDefault>
   </w:docDefaults>
-  <w:latentStyles w:defLockedState="0" w:defUIPriority="99" w:defSemiHidden="1" w:defUnhideWhenUsed="1" w:defQFormat="0" w:count="267">
-    <w:lsdException w:name="Normal" w:semiHidden="0" w:uiPriority="0" w:unhideWhenUsed="0" w:qFormat="1"/>
-    <w:lsdException w:name="heading 1" w:semiHidden="0" w:uiPriority="9" w:unhideWhenUsed="0" w:qFormat="1"/>
-    <w:lsdException w:name="heading 2" w:uiPriority="9" w:qFormat="1"/>
-    <w:lsdException w:name="heading 3" w:uiPriority="9" w:qFormat="1"/>
-    <w:lsdException w:name="heading 4" w:uiPriority="9" w:qFormat="1"/>
-    <w:lsdException w:name="heading 5" w:uiPriority="9" w:qFormat="1"/>
-    <w:lsdException w:name="heading 6" w:uiPriority="9" w:qFormat="1"/>
-    <w:lsdException w:name="heading 7" w:uiPriority="9" w:qFormat="1"/>
-    <w:lsdException w:name="heading 8" w:uiPriority="9" w:qFormat="1"/>
-    <w:lsdException w:name="heading 9" w:uiPriority="9" w:qFormat="1"/>
-    <w:lsdException w:name="toc 1" w:uiPriority="39"/>
-    <w:lsdException w:name="toc 2" w:uiPriority="39"/>
-    <w:lsdException w:name="toc 3" w:uiPriority="39"/>
-    <w:lsdException w:name="toc 4" w:uiPriority="39"/>
-    <w:lsdException w:name="toc 5" w:uiPriority="39"/>
-    <w:lsdException w:name="toc 6" w:uiPriority="39"/>
-    <w:lsdException w:name="toc 7" w:uiPriority="39"/>
-    <w:lsdException w:name="toc 8" w:uiPriority="39"/>
-    <w:lsdException w:name="toc 9" w:uiPriority="39"/>
-    <w:lsdException w:name="caption" w:uiPriority="35" w:qFormat="1"/>
-    <w:lsdException w:name="Title" w:semiHidden="0" w:uiPriority="10" w:unhideWhenUsed="0" w:qFormat="1"/>
-    <w:lsdException w:name="Default Paragraph Font" w:uiPriority="1"/>
-    <w:lsdException w:name="Subtitle" w:semiHidden="0" w:uiPriority="11" w:unhideWhenUsed="0" w:qFormat="1"/>
-    <w:lsdException w:name="Strong" w:semiHidden="0" w:uiPriority="22" w:unhideWhenUsed="0" w:qFormat="1"/>
-    <w:lsdException w:name="Emphasis" w:semiHidden="0" w:uiPriority="20" w:unhideWhenUsed="0" w:qFormat="1"/>
-    <w:lsdException w:name="Table Grid" w:semiHidden="0" w:uiPriority="59" w:unhideWhenUsed="0"/>
-    <w:lsdException w:name="Placeholder Text" w:unhideWhenUsed="0"/>
-    <w:lsdException w:name="No Spacing" w:semiHidden="0" w:uiPriority="1" w:unhideWhenUsed="0" w:qFormat="1"/>
-    <w:lsdException w:name="Light Shading" w:semiHidden="0" w:uiPriority="60" w:unhideWhenUsed="0"/>
-    <w:lsdException w:name="Light List" w:semiHidden="0" w:uiPriority="61" w:unhideWhenUsed="0"/>
-    <w:lsdException w:name="Light Grid" w:semiHidden="0" w:uiPriority="62" w:unhideWhenUsed="0"/>
-    <w:lsdException w:name="Medium Shading 1" w:semiHidden="0" w:uiPriority="63" w:unhideWhenUsed="0"/>
-    <w:lsdException w:name="Medium Shading 2" w:semiHidden="0" w:uiPriority="64" w:unhideWhenUsed="0"/>
-    <w:lsdException w:name="Medium List 1" w:semiHidden="0" w:uiPriority="65" w:unhideWhenUsed="0"/>
-    <w:lsdException w:name="Medium List 2" w:semiHidden="0" w:uiPriority="66" w:unhideWhenUsed="0"/>
-    <w:lsdException w:name="Medium Grid 1" w:semiHidden="0" w:uiPriority="67" w:unhideWhenUsed="0"/>
-    <w:lsdException w:name="Medium Grid 2" w:semiHidden="0" w:uiPriority="68" w:unhideWhenUsed="0"/>
-    <w:lsdException w:name="Medium Grid 3" w:semiHidden="0" w:uiPriority="69" w:unhideWhenUsed="0"/>
-    <w:lsdException w:name="Dark List" w:semiHidden="0" w:uiPriority="70" w:unhideWhenUsed="0"/>
-    <w:lsdException w:name="Colorful Shading" w:semiHidden="0" w:uiPriority="71" w:unhideWhenUsed="0"/>
-    <w:lsdException w:name="Colorful List" w:semiHidden="0" w:uiPriority="72" w:unhideWhenUsed="0"/>
-    <w:lsdException w:name="Colorful Grid" w:semiHidden="0" w:uiPriority="73" w:unhideWhenUsed="0"/>
-    <w:lsdException w:name="Light Shading Accent 1" w:semiHidden="0" w:uiPriority="60" w:unhideWhenUsed="0"/>
-    <w:lsdException w:name="Light List Accent 1" w:semiHidden="0" w:uiPriority="61" w:unhideWhenUsed="0"/>
-    <w:lsdException w:name="Light Grid Accent 1" w:semiHidden="0" w:uiPriority="62" w:unhideWhenUsed="0"/>
-    <w:lsdException w:name="Medium Shading 1 Accent 1" w:semiHidden="0" w:uiPriority="63" w:unhideWhenUsed="0"/>
-    <w:lsdException w:name="Medium Shading 2 Accent 1" w:semiHidden="0" w:uiPriority="64" w:unhideWhenUsed="0"/>
-    <w:lsdException w:name="Medium List 1 Accent 1" w:semiHidden="0" w:uiPriority="65" w:unhideWhenUsed="0"/>
-    <w:lsdException w:name="Revision" w:unhideWhenUsed="0"/>
-    <w:lsdException w:name="List Paragraph" w:semiHidden="0" w:uiPriority="34" w:unhideWhenUsed="0" w:qFormat="1"/>
-    <w:lsdException w:name="Quote" w:semiHidden="0" w:uiPriority="29" w:unhideWhenUsed="0" w:qFormat="1"/>
-    <w:lsdException w:name="Intense Quote" w:semiHidden="0" w:uiPriority="30" w:unhideWhenUsed="0" w:qFormat="1"/>
-    <w:lsdException w:name="Medium List 2 Accent 1" w:semiHidden="0" w:uiPriority="66" w:unhideWhenUsed="0"/>
-    <w:lsdException w:name="Medium Grid 1 Accent 1" w:semiHidden="0" w:uiPriority="67" w:unhideWhenUsed="0"/>
-    <w:lsdException w:name="Medium Grid 2 Accent 1" w:semiHidden="0" w:uiPriority="68" w:unhideWhenUsed="0"/>
-    <w:lsdException w:name="Medium Grid 3 Accent 1" w:semiHidden="0" w:uiPriority="69" w:unhideWhenUsed="0"/>
-    <w:lsdException w:name="Dark List Accent 1" w:semiHidden="0" w:uiPriority="70" w:unhideWhenUsed="0"/>
-    <w:lsdException w:name="Colorful Shading Accent 1" w:semiHidden="0" w:uiPriority="71" w:unhideWhenUsed="0"/>
-    <w:lsdException w:name="Colorful List Accent 1" w:semiHidden="0" w:uiPriority="72" w:unhideWhenUsed="0"/>
-    <w:lsdException w:name="Colorful Grid Accent 1" w:semiHidden="0" w:uiPriority="73" w:unhideWhenUsed="0"/>
-    <w:lsdException w:name="Light Shading Accent 2" w:semiHidden="0" w:uiPriority="60" w:unhideWhenUsed="0"/>
-    <w:lsdException w:name="Light List Accent 2" w:semiHidden="0" w:uiPriority="61" w:unhideWhenUsed="0"/>
-    <w:lsdException w:name="Light Grid Accent 2" w:semiHidden="0" w:uiPriority="62" w:unhideWhenUsed="0"/>
-    <w:lsdException w:name="Medium Shading 1 Accent 2" w:semiHidden="0" w:uiPriority="63" w:unhideWhenUsed="0"/>
-    <w:lsdException w:name="Medium Shading 2 Accent 2" w:semiHidden="0" w:uiPriority="64" w:unhideWhenUsed="0"/>
-    <w:lsdException w:name="Medium List 1 Accent 2" w:semiHidden="0" w:uiPriority="65" w:unhideWhenUsed="0"/>
-    <w:lsdException w:name="Medium List 2 Accent 2" w:semiHidden="0" w:uiPriority="66" w:unhideWhenUsed="0"/>
-    <w:lsdException w:name="Medium Grid 1 Accent 2" w:semiHidden="0" w:uiPriority="67" w:unhideWhenUsed="0"/>
-    <w:lsdException w:name="Medium Grid 2 Accent 2" w:semiHidden="0" w:uiPriority="68" w:unhideWhenUsed="0"/>
-    <w:lsdException w:name="Medium Grid 3 Accent 2" w:semiHidden="0" w:uiPriority="69" w:unhideWhenUsed="0"/>
-    <w:lsdException w:name="Dark List Accent 2" w:semiHidden="0" w:uiPriority="70" w:unhideWhenUsed="0"/>
-    <w:lsdException w:name="Colorful Shading Accent 2" w:semiHidden="0" w:uiPriority="71" w:unhideWhenUsed="0"/>
-    <w:lsdException w:name="Colorful List Accent 2" w:semiHidden="0" w:uiPriority="72" w:unhideWhenUsed="0"/>
-    <w:lsdException w:name="Colorful Grid Accent 2" w:semiHidden="0" w:uiPriority="73" w:unhideWhenUsed="0"/>
-    <w:lsdException w:name="Light Shading Accent 3" w:semiHidden="0" w:uiPriority="60" w:unhideWhenUsed="0"/>
-    <w:lsdException w:name="Light List Accent 3" w:semiHidden="0" w:uiPriority="61" w:unhideWhenUsed="0"/>
-    <w:lsdException w:name="Light Grid Accent 3" w:semiHidden="0" w:uiPriority="62" w:unhideWhenUsed="0"/>
-    <w:lsdException w:name="Medium Shading 1 Accent 3" w:semiHidden="0" w:uiPriority="63" w:unhideWhenUsed="0"/>
-    <w:lsdException w:name="Medium Shading 2 Accent 3" w:semiHidden="0" w:uiPriority="64" w:unhideWhenUsed="0"/>
-    <w:lsdException w:name="Medium List 1 Accent 3" w:semiHidden="0" w:uiPriority="65" w:unhideWhenUsed="0"/>
-    <w:lsdException w:name="Medium List 2 Accent 3" w:semiHidden="0" w:uiPriority="66" w:unhideWhenUsed="0"/>
-    <w:lsdException w:name="Medium Grid 1 Accent 3" w:semiHidden="0" w:uiPriority="67" w:unhideWhenUsed="0"/>
-    <w:lsdException w:name="Medium Grid 2 Accent 3" w:semiHidden="0" w:uiPriority="68" w:unhideWhenUsed="0"/>
-    <w:lsdException w:name="Medium Grid 3 Accent 3" w:semiHidden="0" w:uiPriority="69" w:unhideWhenUsed="0"/>
-    <w:lsdException w:name="Dark List Accent 3" w:semiHidden="0" w:uiPriority="70" w:unhideWhenUsed="0"/>
-    <w:lsdException w:name="Colorful Shading Accent 3" w:semiHidden="0" w:uiPriority="71" w:unhideWhenUsed="0"/>
-    <w:lsdException w:name="Colorful List Accent 3" w:semiHidden="0" w:uiPriority="72" w:unhideWhenUsed="0"/>
-    <w:lsdException w:name="Colorful Grid Accent 3" w:semiHidden="0" w:uiPriority="73" w:unhideWhenUsed="0"/>
-    <w:lsdException w:name="Light Shading Accent 4" w:semiHidden="0" w:uiPriority="60" w:unhideWhenUsed="0"/>
-    <w:lsdException w:name="Light List Accent 4" w:semiHidden="0" w:uiPriority="61" w:unhideWhenUsed="0"/>
-    <w:lsdException w:name="Light Grid Accent 4" w:semiHidden="0" w:uiPriority="62" w:unhideWhenUsed="0"/>
-    <w:lsdException w:name="Medium Shading 1 Accent 4" w:semiHidden="0" w:uiPriority="63" w:unhideWhenUsed="0"/>
-    <w:lsdException w:name="Medium Shading 2 Accent 4" w:semiHidden="0" w:uiPriority="64" w:unhideWhenUsed="0"/>
-    <w:lsdException w:name="Medium List 1 Accent 4" w:semiHidden="0" w:uiPriority="65" w:unhideWhenUsed="0"/>
-    <w:lsdException w:name="Medium List 2 Accent 4" w:semiHidden="0" w:uiPriority="66" w:unhideWhenUsed="0"/>
-    <w:lsdException w:name="Medium Grid 1 Accent 4" w:semiHidden="0" w:uiPriority="67" w:unhideWhenUsed="0"/>
-    <w:lsdException w:name="Medium Grid 2 Accent 4" w:semiHidden="0" w:uiPriority="68" w:unhideWhenUsed="0"/>
-    <w:lsdException w:name="Medium Grid 3 Accent 4" w:semiHidden="0" w:uiPriority="69" w:unhideWhenUsed="0"/>
-    <w:lsdException w:name="Dark List Accent 4" w:semiHidden="0" w:uiPriority="70" w:unhideWhenUsed="0"/>
-    <w:lsdException w:name="Colorful Shading Accent 4" w:semiHidden="0" w:uiPriority="71" w:unhideWhenUsed="0"/>
-    <w:lsdException w:name="Colorful List Accent 4" w:semiHidden="0" w:uiPriority="72" w:unhideWhenUsed="0"/>
-    <w:lsdException w:name="Colorful Grid Accent 4" w:semiHidden="0" w:uiPriority="73" w:unhideWhenUsed="0"/>
-    <w:lsdException w:name="Light Shading Accent 5" w:semiHidden="0" w:uiPriority="60" w:unhideWhenUsed="0"/>
-    <w:lsdException w:name="Light List Accent 5" w:semiHidden="0" w:uiPriority="61" w:unhideWhenUsed="0"/>
-    <w:lsdException w:name="Light Grid Accent 5" w:semiHidden="0" w:uiPriority="62" w:unhideWhenUsed="0"/>
-    <w:lsdException w:name="Medium Shading 1 Accent 5" w:semiHidden="0" w:uiPriority="63" w:unhideWhenUsed="0"/>
-    <w:lsdException w:name="Medium Shading 2 Accent 5" w:semiHidden="0" w:uiPriority="64" w:unhideWhenUsed="0"/>
-    <w:lsdException w:name="Medium List 1 Accent 5" w:semiHidden="0" w:uiPriority="65" w:unhideWhenUsed="0"/>
-    <w:lsdException w:name="Medium List 2 Accent 5" w:semiHidden="0" w:uiPriority="66" w:unhideWhenUsed="0"/>
-    <w:lsdException w:name="Medium Grid 1 Accent 5" w:semiHidden="0" w:uiPriority="67" w:unhideWhenUsed="0"/>
-    <w:lsdException w:name="Medium Grid 2 Accent 5" w:semiHidden="0" w:uiPriority="68" w:unhideWhenUsed="0"/>
-    <w:lsdException w:name="Medium Grid 3 Accent 5" w:semiHidden="0" w:uiPriority="69" w:unhideWhenUsed="0"/>
-    <w:lsdException w:name="Dark List Accent 5" w:semiHidden="0" w:uiPriority="70" w:unhideWhenUsed="0"/>
-    <w:lsdException w:name="Colorful Shading Accent 5" w:semiHidden="0" w:uiPriority="71" w:unhideWhenUsed="0"/>
-    <w:lsdException w:name="Colorful List Accent 5" w:semiHidden="0" w:uiPriority="72" w:unhideWhenUsed="0"/>
-    <w:lsdException w:name="Colorful Grid Accent 5" w:semiHidden="0" w:uiPriority="73" w:unhideWhenUsed="0"/>
-    <w:lsdException w:name="Light Shading Accent 6" w:semiHidden="0" w:uiPriority="60" w:unhideWhenUsed="0"/>
-    <w:lsdException w:name="Light List Accent 6" w:semiHidden="0" w:uiPriority="61" w:unhideWhenUsed="0"/>
-    <w:lsdException w:name="Light Grid Accent 6" w:semiHidden="0" w:uiPriority="62" w:unhideWhenUsed="0"/>
-    <w:lsdException w:name="Medium Shading 1 Accent 6" w:semiHidden="0" w:uiPriority="63" w:unhideWhenUsed="0"/>
-    <w:lsdException w:name="Medium Shading 2 Accent 6" w:semiHidden="0" w:uiPriority="64" w:unhideWhenUsed="0"/>
-    <w:lsdException w:name="Medium List 1 Accent 6" w:semiHidden="0" w:uiPriority="65" w:unhideWhenUsed="0"/>
-    <w:lsdException w:name="Medium List 2 Accent 6" w:semiHidden="0" w:uiPriority="66" w:unhideWhenUsed="0"/>
-    <w:lsdException w:name="Medium Grid 1 Accent 6" w:semiHidden="0" w:uiPriority="67" w:unhideWhenUsed="0"/>
-    <w:lsdException w:name="Medium Grid 2 Accent 6" w:semiHidden="0" w:uiPriority="68" w:unhideWhenUsed="0"/>
-    <w:lsdException w:name="Medium Grid 3 Accent 6" w:semiHidden="0" w:uiPriority="69" w:unhideWhenUsed="0"/>
-    <w:lsdException w:name="Dark List Accent 6" w:semiHidden="0" w:uiPriority="70" w:unhideWhenUsed="0"/>
-    <w:lsdException w:name="Colorful Shading Accent 6" w:semiHidden="0" w:uiPriority="71" w:unhideWhenUsed="0"/>
-    <w:lsdException w:name="Colorful List Accent 6" w:semiHidden="0" w:uiPriority="72" w:unhideWhenUsed="0"/>
-    <w:lsdException w:name="Colorful Grid Accent 6" w:semiHidden="0" w:uiPriority="73" w:unhideWhenUsed="0"/>
-    <w:lsdException w:name="Subtle Emphasis" w:semiHidden="0" w:uiPriority="19" w:unhideWhenUsed="0" w:qFormat="1"/>
-    <w:lsdException w:name="Intense Emphasis" w:semiHidden="0" w:uiPriority="21" w:unhideWhenUsed="0" w:qFormat="1"/>
-    <w:lsdException w:name="Subtle Reference" w:semiHidden="0" w:uiPriority="31" w:unhideWhenUsed="0" w:qFormat="1"/>
-    <w:lsdException w:name="Intense Reference" w:semiHidden="0" w:uiPriority="32" w:unhideWhenUsed="0" w:qFormat="1"/>
-    <w:lsdException w:name="Book Title" w:semiHidden="0" w:uiPriority="33" w:unhideWhenUsed="0" w:qFormat="1"/>
-    <w:lsdException w:name="Bibliography" w:uiPriority="37"/>
-    <w:lsdException w:name="TOC Heading" w:uiPriority="39" w:qFormat="1"/>
-  </w:latentStyles>
-  <w:style w:type="paragraph" w:default="1" w:styleId="Normal">
-    <w:name w:val="Normal"/>
-    <w:qFormat/>
-  </w:style>
-  <w:style w:type="paragraph" w:styleId="Heading1">
-    <w:name w:val="heading 1"/>
-    <w:basedOn w:val="Normal"/>
-    <w:next w:val="Normal"/>
-    <w:link w:val="Heading1Char"/>
-    <w:uiPriority w:val="9"/>
-    <w:qFormat/>
-    <w:rsid w:val="00B42030"/>
-    <w:pPr>
-      <w:keepNext/>
-      <w:keepLines/>
-      <w:spacing w:before="480" w:after="0"/>
-      <w:outlineLvl w:val="0"/>
-    </w:pPr>
-    <w:rPr>
-      <w:rFonts w:asciiTheme="majorHAnsi" w:eastAsiaTheme="majorEastAsia" w:hAnsiTheme="majorHAnsi" w:cstheme="majorBidi"/>
-      <w:b/>
-      <w:bCs/>
-      <w:color w:val="365F91" w:themeColor="accent1" w:themeShade="BF"/>
-      <w:sz w:val="28"/>
-      <w:szCs w:val="28"/>
-    </w:rPr>
-  </w:style>
-  <w:style w:type="paragraph" w:styleId="Heading2">
-    <w:name w:val="heading 2"/>
-    <w:basedOn w:val="Normal"/>
-    <w:next w:val="Normal"/>
-    <w:link w:val="Heading2Char"/>
-    <w:uiPriority w:val="9"/>
-    <w:unhideWhenUsed/>
-    <w:qFormat/>
-    <w:rsid w:val="00B42030"/>
-    <w:pPr>
-      <w:keepNext/>
-      <w:keepLines/>
-      <w:spacing w:before="200" w:after="0"/>
-      <w:outlineLvl w:val="1"/>
-    </w:pPr>
-    <w:rPr>
-      <w:rFonts w:asciiTheme="majorHAnsi" w:eastAsiaTheme="majorEastAsia" w:hAnsiTheme="majorHAnsi" w:cstheme="majorBidi"/>
-      <w:b/>
-      <w:bCs/>
-      <w:color w:val="4F81BD" w:themeColor="accent1"/>
-      <w:sz w:val="26"/>
-      <w:szCs w:val="26"/>
-    </w:rPr>
-  </w:style>
-  <w:style w:type="paragraph" w:styleId="Heading3">
-    <w:name w:val="heading 3"/>
-    <w:basedOn w:val="Normal"/>
-    <w:next w:val="Normal"/>
-    <w:link w:val="Heading3Char"/>
-    <w:uiPriority w:val="9"/>
-    <w:semiHidden/>
-    <w:unhideWhenUsed/>
-    <w:qFormat/>
-    <w:rsid w:val="00B42030"/>
-    <w:pPr>
-      <w:keepNext/>
-      <w:keepLines/>
-      <w:spacing w:before="200" w:after="0"/>
-      <w:outlineLvl w:val="2"/>
-    </w:pPr>
-    <w:rPr>
-      <w:rFonts w:asciiTheme="majorHAnsi" w:eastAsiaTheme="majorEastAsia" w:hAnsiTheme="majorHAnsi" w:cstheme="majorBidi"/>
-      <w:b/>
-      <w:bCs/>
-      <w:color w:val="4F81BD" w:themeColor="accent1"/>
-    </w:rPr>
-  </w:style>
-  <w:style w:type="paragraph" w:styleId="Heading4">
-    <w:name w:val="heading 4"/>
-    <w:basedOn w:val="Normal"/>
-    <w:next w:val="Normal"/>
-    <w:link w:val="Heading4Char"/>
-    <w:uiPriority w:val="9"/>
-    <w:semiHidden/>
-    <w:unhideWhenUsed/>
-    <w:qFormat/>
-    <w:rsid w:val="00B42030"/>
-    <w:pPr>
-      <w:keepNext/>
-      <w:keepLines/>
-      <w:spacing w:before="200" w:after="0"/>
-      <w:outlineLvl w:val="3"/>
-    </w:pPr>
-    <w:rPr>
-      <w:rFonts w:asciiTheme="majorHAnsi" w:eastAsiaTheme="majorEastAsia" w:hAnsiTheme="majorHAnsi" w:cstheme="majorBidi"/>
-      <w:b/>
-      <w:bCs/>
-      <w:i/>
-      <w:iCs/>
-      <w:color w:val="4F81BD" w:themeColor="accent1"/>
-    </w:rPr>
-  </w:style>
-  <w:style w:type="character" w:default="1" w:styleId="DefaultParagraphFont">
-    <w:name w:val="Default Paragraph Font"/>
-    <w:uiPriority w:val="1"/>
-    <w:semiHidden/>
-    <w:unhideWhenUsed/>
-  </w:style>
-  <w:style w:type="table" w:default="1" w:styleId="TableNormal">
-    <w:name w:val="Normal Table"/>
-    <w:uiPriority w:val="99"/>
-    <w:semiHidden/>
-    <w:unhideWhenUsed/>
-    <w:tblPr>
-      <w:tblInd w:w="0" w:type="dxa"/>
-      <w:tblCellMar>
-        <w:top w:w="0" w:type="dxa"/>
-        <w:left w:w="108" w:type="dxa"/>
-        <w:bottom w:w="0" w:type="dxa"/>
-        <w:right w:w="108" w:type="dxa"/>
-      </w:tblCellMar>
-    </w:tblPr>
-  </w:style>
-  <w:style w:type="numbering" w:default="1" w:styleId="NoList">
-    <w:name w:val="No List"/>
-    <w:uiPriority w:val="99"/>
-    <w:semiHidden/>
-    <w:unhideWhenUsed/>
-  </w:style>
-  <w:style w:type="character" w:customStyle="1" w:styleId="Heading1Char">
-    <w:name w:val="Heading 1 Char"/>
-    <w:basedOn w:val="DefaultParagraphFont"/>
-    <w:link w:val="Heading1"/>
-    <w:uiPriority w:val="9"/>
-    <w:rsid w:val="00B42030"/>
-    <w:rPr>
-      <w:rFonts w:asciiTheme="majorHAnsi" w:eastAsiaTheme="majorEastAsia" w:hAnsiTheme="majorHAnsi" w:cstheme="majorBidi"/>
-      <w:b/>
-      <w:bCs/>
-      <w:color w:val="365F91" w:themeColor="accent1" w:themeShade="BF"/>
-      <w:sz w:val="28"/>
-      <w:szCs w:val="28"/>
-    </w:rPr>
-  </w:style>
-  <w:style w:type="character" w:customStyle="1" w:styleId="Heading2Char">
-    <w:name w:val="Heading 2 Char"/>
-    <w:basedOn w:val="DefaultParagraphFont"/>
-    <w:link w:val="Heading2"/>
-    <w:uiPriority w:val="9"/>
-    <w:rsid w:val="00B42030"/>
-    <w:rPr>
-      <w:rFonts w:asciiTheme="majorHAnsi" w:eastAsiaTheme="majorEastAsia" w:hAnsiTheme="majorHAnsi" w:cstheme="majorBidi"/>
-      <w:b/>
-      <w:bCs/>
-      <w:color w:val="4F81BD" w:themeColor="accent1"/>
-      <w:sz w:val="26"/>
-      <w:szCs w:val="26"/>
-    </w:rPr>
-  </w:style>
-  <w:style w:type="character" w:customStyle="1" w:styleId="Heading3Char">
-    <w:name w:val="Heading 3 Char"/>
-    <w:basedOn w:val="DefaultParagraphFont"/>
-    <w:link w:val="Heading3"/>
-    <w:uiPriority w:val="9"/>
-    <w:semiHidden/>
-    <w:rsid w:val="00B42030"/>
-    <w:rPr>
-      <w:rFonts w:asciiTheme="majorHAnsi" w:eastAsiaTheme="majorEastAsia" w:hAnsiTheme="majorHAnsi" w:cstheme="majorBidi"/>
-      <w:b/>
-      <w:bCs/>
-      <w:color w:val="4F81BD" w:themeColor="accent1"/>
-    </w:rPr>
-  </w:style>
-  <w:style w:type="character" w:customStyle="1" w:styleId="Heading4Char">
-    <w:name w:val="Heading 4 Char"/>
-    <w:basedOn w:val="DefaultParagraphFont"/>
-    <w:link w:val="Heading4"/>
-    <w:uiPriority w:val="9"/>
-    <w:semiHidden/>
-    <w:rsid w:val="00B42030"/>
-    <w:rPr>
-      <w:rFonts w:asciiTheme="majorHAnsi" w:eastAsiaTheme="majorEastAsia" w:hAnsiTheme="majorHAnsi" w:cstheme="majorBidi"/>
-      <w:b/>
-      <w:bCs/>
-      <w:i/>
-      <w:iCs/>
-      <w:color w:val="4F81BD" w:themeColor="accent1"/>
-    </w:rPr>
-  </w:style>
-  <w:style w:type="paragraph" w:styleId="Title">
-    <w:name w:val="Title"/>
-    <w:basedOn w:val="Normal"/>
-    <w:next w:val="Normal"/>
-    <w:link w:val="TitleChar"/>
-    <w:uiPriority w:val="10"/>
-    <w:qFormat/>
-    <w:rsid w:val="00B42030"/>
-    <w:pPr>
-      <w:pBdr>
-        <w:bottom w:val="single" w:sz="8" w:space="4" w:color="4F81BD" w:themeColor="accent1"/>
-      </w:pBdr>
-      <w:spacing w:after="300" w:line="240" w:lineRule="auto"/>
-      <w:contextualSpacing/>
-    </w:pPr>
-    <w:rPr>
-      <w:rFonts w:asciiTheme="majorHAnsi" w:eastAsiaTheme="majorEastAsia" w:hAnsiTheme="majorHAnsi" w:cstheme="majorBidi"/>
-      <w:color w:val="17365D" w:themeColor="text2" w:themeShade="BF"/>
-      <w:spacing w:val="5"/>
-      <w:kern w:val="28"/>
-      <w:sz w:val="52"/>
-      <w:szCs w:val="52"/>
-    </w:rPr>
-  </w:style>
-  <w:style w:type="character" w:customStyle="1" w:styleId="TitleChar">
-    <w:name w:val="Title Char"/>
-    <w:basedOn w:val="DefaultParagraphFont"/>
-    <w:link w:val="Title"/>
-    <w:uiPriority w:val="10"/>
-    <w:rsid w:val="00B42030"/>
-    <w:rPr>
-      <w:rFonts w:asciiTheme="majorHAnsi" w:eastAsiaTheme="majorEastAsia" w:hAnsiTheme="majorHAnsi" w:cstheme="majorBidi"/>
-      <w:color w:val="17365D" w:themeColor="text2" w:themeShade="BF"/>
-      <w:spacing w:val="5"/>
-      <w:kern w:val="28"/>
-      <w:sz w:val="52"/>
-      <w:szCs w:val="52"/>
-    </w:rPr>
-  </w:style>
-  <w:style w:type="character" w:styleId="Hyperlink">
-    <w:name w:val="Hyperlink"/>
-    <w:basedOn w:val="DefaultParagraphFont"/>
-    <w:uiPriority w:val="99"/>
-    <w:unhideWhenUsed/>
-    <w:rsid w:val="00D17C88"/>
-    <w:rPr>
-      <w:color w:val="0000FF" w:themeColor="hyperlink"/>
-      <w:u w:val="single"/>
-    </w:rPr>
-  </w:style>
-  <w:style w:type="character" w:styleId="FollowedHyperlink">
-    <w:name w:val="FollowedHyperlink"/>
-    <w:basedOn w:val="DefaultParagraphFont"/>
-    <w:uiPriority w:val="99"/>
-    <w:semiHidden/>
-    <w:unhideWhenUsed/>
-    <w:rsid w:val="0038008F"/>
-    <w:rPr>
-      <w:color w:val="800080" w:themeColor="followedHyperlink"/>
-      <w:u w:val="single"/>
-    </w:rPr>
-  </w:style>
-  <w:style w:type="paragraph" w:styleId="ListParagraph">
-    <w:name w:val="List Paragraph"/>
-    <w:basedOn w:val="Normal"/>
-    <w:uiPriority w:val="34"/>
-    <w:qFormat/>
-    <w:rsid w:val="009E4510"/>
-    <w:pPr>
-      <w:ind w:left="720"/>
-      <w:contextualSpacing/>
-    </w:pPr>
-  </w:style>
-  <w:style w:type="paragraph" w:styleId="BalloonText">
-    <w:name w:val="Balloon Text"/>
-    <w:basedOn w:val="Normal"/>
-    <w:link w:val="BalloonTextChar"/>
-    <w:uiPriority w:val="99"/>
-    <w:semiHidden/>
-    <w:unhideWhenUsed/>
-    <w:rsid w:val="00545188"/>
-    <w:pPr>
-      <w:spacing w:after="0" w:line="240" w:lineRule="auto"/>
-    </w:pPr>
-    <w:rPr>
-      <w:rFonts w:ascii="Tahoma" w:hAnsi="Tahoma" w:cs="Tahoma"/>
-      <w:sz w:val="16"/>
-      <w:szCs w:val="16"/>
-    </w:rPr>
-  </w:style>
-  <w:style w:type="character" w:customStyle="1" w:styleId="BalloonTextChar">
-    <w:name w:val="Balloon Text Char"/>
-    <w:basedOn w:val="DefaultParagraphFont"/>
-    <w:link w:val="BalloonText"/>
-    <w:uiPriority w:val="99"/>
-    <w:semiHidden/>
-    <w:rsid w:val="00545188"/>
-    <w:rPr>
-      <w:rFonts w:ascii="Tahoma" w:hAnsi="Tahoma" w:cs="Tahoma"/>
-      <w:sz w:val="16"/>
-      <w:szCs w:val="16"/>
-    </w:rPr>
-  </w:style>
-  <w:style w:type="paragraph" w:styleId="Header">
-    <w:name w:val="header"/>
-    <w:basedOn w:val="Normal"/>
-    <w:link w:val="HeaderChar"/>
-    <w:uiPriority w:val="99"/>
-    <w:semiHidden/>
-    <w:unhideWhenUsed/>
-    <w:rsid w:val="00F55820"/>
-    <w:pPr>
-      <w:tabs>
-        <w:tab w:val="center" w:pos="4680"/>
-        <w:tab w:val="right" w:pos="9360"/>
-      </w:tabs>
-      <w:spacing w:after="0" w:line="240" w:lineRule="auto"/>
-    </w:pPr>
-  </w:style>
-  <w:style w:type="character" w:customStyle="1" w:styleId="HeaderChar">
-    <w:name w:val="Header Char"/>
-    <w:basedOn w:val="DefaultParagraphFont"/>
-    <w:link w:val="Header"/>
-    <w:uiPriority w:val="99"/>
-    <w:semiHidden/>
-    <w:rsid w:val="00F55820"/>
-  </w:style>
-  <w:style w:type="paragraph" w:styleId="Footer">
-    <w:name w:val="footer"/>
-    <w:basedOn w:val="Normal"/>
-    <w:link w:val="FooterChar"/>
-    <w:uiPriority w:val="99"/>
-    <w:unhideWhenUsed/>
-    <w:rsid w:val="00F55820"/>
-    <w:pPr>
-      <w:tabs>
-        <w:tab w:val="center" w:pos="4680"/>
-        <w:tab w:val="right" w:pos="9360"/>
-      </w:tabs>
-      <w:spacing w:after="0" w:line="240" w:lineRule="auto"/>
-    </w:pPr>
-  </w:style>
-  <w:style w:type="character" w:customStyle="1" w:styleId="FooterChar">
-    <w:name w:val="Footer Char"/>
-    <w:basedOn w:val="DefaultParagraphFont"/>
-    <w:link w:val="Footer"/>
-    <w:uiPriority w:val="99"/>
-    <w:rsid w:val="00F55820"/>
-  </w:style>
-</w:styles>
-</file>
-
-<file path=word/stylesWithEffects.xml><?xml version="1.0" encoding="utf-8"?>
-<w:styles xmlns:wpc="http://schemas.microsoft.com/office/word/2010/wordprocessingCanvas" xmlns:mc="http://schemas.openxmlformats.org/markup-compatibility/2006" xmlns:o="urn:schemas-microsoft-com:office:office" xmlns:r="http://schemas.openxmlformats.org/officeDocument/2006/relationships" xmlns:m="http://schemas.openxmlformats.org/officeDocument/2006/math" xmlns:v="urn:schemas-microsoft-com:vml" xmlns:wp14="http://schemas.microsoft.com/office/word/2010/wordprocessingDrawing" xmlns:wp="http://schemas.openxmlformats.org/drawingml/2006/wordprocessingDrawing" xmlns:w10="urn:schemas-microsoft-com:office:word" xmlns:w="http://schemas.openxmlformats.org/wordprocessingml/2006/main" xmlns:w14="http://schemas.microsoft.com/office/word/2010/wordml" xmlns:wpg="http://schemas.microsoft.com/office/word/2010/wordprocessingGroup" xmlns:wpi="http://schemas.microsoft.com/office/word/2010/wordprocessingInk" xmlns:wne="http://schemas.microsoft.com/office/word/2006/wordml" xmlns:wps="http://schemas.microsoft.com/office/word/2010/wordprocessingShape" mc:Ignorable="w14 wp14">
-  <w:docDefaults>
-    <w:rPrDefault>
-      <w:rPr>
-        <w:rFonts w:asciiTheme="minorHAnsi" w:eastAsiaTheme="minorEastAsia" w:hAnsiTheme="minorHAnsi" w:cstheme="minorBidi"/>
-        <w:sz w:val="22"/>
-        <w:szCs w:val="22"/>
-        <w:lang w:val="en-US" w:eastAsia="en-US" w:bidi="ar-SA"/>
-      </w:rPr>
-    </w:rPrDefault>
-    <w:pPrDefault>
-      <w:pPr>
-        <w:spacing w:after="200" w:line="276" w:lineRule="auto"/>
-      </w:pPr>
-    </w:pPrDefault>
-  </w:docDefaults>
-  <w:latentStyles w:defLockedState="0" w:defUIPriority="99" w:defSemiHidden="1" w:defUnhideWhenUsed="1" w:defQFormat="0" w:count="267">
-    <w:lsdException w:name="Normal" w:semiHidden="0" w:uiPriority="0" w:unhideWhenUsed="0" w:qFormat="1"/>
-    <w:lsdException w:name="heading 1" w:semiHidden="0" w:uiPriority="9" w:unhideWhenUsed="0" w:qFormat="1"/>
-    <w:lsdException w:name="heading 2" w:uiPriority="9" w:qFormat="1"/>
-    <w:lsdException w:name="heading 3" w:uiPriority="9" w:qFormat="1"/>
-    <w:lsdException w:name="heading 4" w:uiPriority="9" w:qFormat="1"/>
-    <w:lsdException w:name="heading 5" w:uiPriority="9" w:qFormat="1"/>
-    <w:lsdException w:name="heading 6" w:uiPriority="9" w:qFormat="1"/>
-    <w:lsdException w:name="heading 7" w:uiPriority="9" w:qFormat="1"/>
-    <w:lsdException w:name="heading 8" w:uiPriority="9" w:qFormat="1"/>
-    <w:lsdException w:name="heading 9" w:uiPriority="9" w:qFormat="1"/>
-    <w:lsdException w:name="toc 1" w:uiPriority="39"/>
-    <w:lsdException w:name="toc 2" w:uiPriority="39"/>
-    <w:lsdException w:name="toc 3" w:uiPriority="39"/>
-    <w:lsdException w:name="toc 4" w:uiPriority="39"/>
-    <w:lsdException w:name="toc 5" w:uiPriority="39"/>
-    <w:lsdException w:name="toc 6" w:uiPriority="39"/>
-    <w:lsdException w:name="toc 7" w:uiPriority="39"/>
-    <w:lsdException w:name="toc 8" w:uiPriority="39"/>
-    <w:lsdException w:name="toc 9" w:uiPriority="39"/>
-    <w:lsdException w:name="caption" w:uiPriority="35" w:qFormat="1"/>
-    <w:lsdException w:name="Title" w:semiHidden="0" w:uiPriority="10" w:unhideWhenUsed="0" w:qFormat="1"/>
-    <w:lsdException w:name="Default Paragraph Font" w:uiPriority="1"/>
-    <w:lsdException w:name="Subtitle" w:semiHidden="0" w:uiPriority="11" w:unhideWhenUsed="0" w:qFormat="1"/>
-    <w:lsdException w:name="Strong" w:semiHidden="0" w:uiPriority="22" w:unhideWhenUsed="0" w:qFormat="1"/>
-    <w:lsdException w:name="Emphasis" w:semiHidden="0" w:uiPriority="20" w:unhideWhenUsed="0" w:qFormat="1"/>
-    <w:lsdException w:name="Table Grid" w:semiHidden="0" w:uiPriority="59" w:unhideWhenUsed="0"/>
-    <w:lsdException w:name="Placeholder Text" w:unhideWhenUsed="0"/>
-    <w:lsdException w:name="No Spacing" w:semiHidden="0" w:uiPriority="1" w:unhideWhenUsed="0" w:qFormat="1"/>
-    <w:lsdException w:name="Light Shading" w:semiHidden="0" w:uiPriority="60" w:unhideWhenUsed="0"/>
-    <w:lsdException w:name="Light List" w:semiHidden="0" w:uiPriority="61" w:unhideWhenUsed="0"/>
-    <w:lsdException w:name="Light Grid" w:semiHidden="0" w:uiPriority="62" w:unhideWhenUsed="0"/>
-    <w:lsdException w:name="Medium Shading 1" w:semiHidden="0" w:uiPriority="63" w:unhideWhenUsed="0"/>
-    <w:lsdException w:name="Medium Shading 2" w:semiHidden="0" w:uiPriority="64" w:unhideWhenUsed="0"/>
-    <w:lsdException w:name="Medium List 1" w:semiHidden="0" w:uiPriority="65" w:unhideWhenUsed="0"/>
-    <w:lsdException w:name="Medium List 2" w:semiHidden="0" w:uiPriority="66" w:unhideWhenUsed="0"/>
-    <w:lsdException w:name="Medium Grid 1" w:semiHidden="0" w:uiPriority="67" w:unhideWhenUsed="0"/>
-    <w:lsdException w:name="Medium Grid 2" w:semiHidden="0" w:uiPriority="68" w:unhideWhenUsed="0"/>
-    <w:lsdException w:name="Medium Grid 3" w:semiHidden="0" w:uiPriority="69" w:unhideWhenUsed="0"/>
-    <w:lsdException w:name="Dark List" w:semiHidden="0" w:uiPriority="70" w:unhideWhenUsed="0"/>
-    <w:lsdException w:name="Colorful Shading" w:semiHidden="0" w:uiPriority="71" w:unhideWhenUsed="0"/>
-    <w:lsdException w:name="Colorful List" w:semiHidden="0" w:uiPriority="72" w:unhideWhenUsed="0"/>
-    <w:lsdException w:name="Colorful Grid" w:semiHidden="0" w:uiPriority="73" w:unhideWhenUsed="0"/>
-    <w:lsdException w:name="Light Shading Accent 1" w:semiHidden="0" w:uiPriority="60" w:unhideWhenUsed="0"/>
-    <w:lsdException w:name="Light List Accent 1" w:semiHidden="0" w:uiPriority="61" w:unhideWhenUsed="0"/>
-    <w:lsdException w:name="Light Grid Accent 1" w:semiHidden="0" w:uiPriority="62" w:unhideWhenUsed="0"/>
-    <w:lsdException w:name="Medium Shading 1 Accent 1" w:semiHidden="0" w:uiPriority="63" w:unhideWhenUsed="0"/>
-    <w:lsdException w:name="Medium Shading 2 Accent 1" w:semiHidden="0" w:uiPriority="64" w:unhideWhenUsed="0"/>
-    <w:lsdException w:name="Medium List 1 Accent 1" w:semiHidden="0" w:uiPriority="65" w:unhideWhenUsed="0"/>
-    <w:lsdException w:name="Revision" w:unhideWhenUsed="0"/>
-    <w:lsdException w:name="List Paragraph" w:semiHidden="0" w:uiPriority="34" w:unhideWhenUsed="0" w:qFormat="1"/>
-    <w:lsdException w:name="Quote" w:semiHidden="0" w:uiPriority="29" w:unhideWhenUsed="0" w:qFormat="1"/>
-    <w:lsdException w:name="Intense Quote" w:semiHidden="0" w:uiPriority="30" w:unhideWhenUsed="0" w:qFormat="1"/>
-    <w:lsdException w:name="Medium List 2 Accent 1" w:semiHidden="0" w:uiPriority="66" w:unhideWhenUsed="0"/>
-    <w:lsdException w:name="Medium Grid 1 Accent 1" w:semiHidden="0" w:uiPriority="67" w:unhideWhenUsed="0"/>
-    <w:lsdException w:name="Medium Grid 2 Accent 1" w:semiHidden="0" w:uiPriority="68" w:unhideWhenUsed="0"/>
-    <w:lsdException w:name="Medium Grid 3 Accent 1" w:semiHidden="0" w:uiPriority="69" w:unhideWhenUsed="0"/>
-    <w:lsdException w:name="Dark List Accent 1" w:semiHidden="0" w:uiPriority="70" w:unhideWhenUsed="0"/>
-    <w:lsdException w:name="Colorful Shading Accent 1" w:semiHidden="0" w:uiPriority="71" w:unhideWhenUsed="0"/>
-    <w:lsdException w:name="Colorful List Accent 1" w:semiHidden="0" w:uiPriority="72" w:unhideWhenUsed="0"/>
-    <w:lsdException w:name="Colorful Grid Accent 1" w:semiHidden="0" w:uiPriority="73" w:unhideWhenUsed="0"/>
-    <w:lsdException w:name="Light Shading Accent 2" w:semiHidden="0" w:uiPriority="60" w:unhideWhenUsed="0"/>
-    <w:lsdException w:name="Light List Accent 2" w:semiHidden="0" w:uiPriority="61" w:unhideWhenUsed="0"/>
-    <w:lsdException w:name="Light Grid Accent 2" w:semiHidden="0" w:uiPriority="62" w:unhideWhenUsed="0"/>
-    <w:lsdException w:name="Medium Shading 1 Accent 2" w:semiHidden="0" w:uiPriority="63" w:unhideWhenUsed="0"/>
-    <w:lsdException w:name="Medium Shading 2 Accent 2" w:semiHidden="0" w:uiPriority="64" w:unhideWhenUsed="0"/>
-    <w:lsdException w:name="Medium List 1 Accent 2" w:semiHidden="0" w:uiPriority="65" w:unhideWhenUsed="0"/>
-    <w:lsdException w:name="Medium List 2 Accent 2" w:semiHidden="0" w:uiPriority="66" w:unhideWhenUsed="0"/>
-    <w:lsdException w:name="Medium Grid 1 Accent 2" w:semiHidden="0" w:uiPriority="67" w:unhideWhenUsed="0"/>
-    <w:lsdException w:name="Medium Grid 2 Accent 2" w:semiHidden="0" w:uiPriority="68" w:unhideWhenUsed="0"/>
-    <w:lsdException w:name="Medium Grid 3 Accent 2" w:semiHidden="0" w:uiPriority="69" w:unhideWhenUsed="0"/>
-    <w:lsdException w:name="Dark List Accent 2" w:semiHidden="0" w:uiPriority="70" w:unhideWhenUsed="0"/>
-    <w:lsdException w:name="Colorful Shading Accent 2" w:semiHidden="0" w:uiPriority="71" w:unhideWhenUsed="0"/>
-    <w:lsdException w:name="Colorful List Accent 2" w:semiHidden="0" w:uiPriority="72" w:unhideWhenUsed="0"/>
-    <w:lsdException w:name="Colorful Grid Accent 2" w:semiHidden="0" w:uiPriority="73" w:unhideWhenUsed="0"/>
-    <w:lsdException w:name="Light Shading Accent 3" w:semiHidden="0" w:uiPriority="60" w:unhideWhenUsed="0"/>
-    <w:lsdException w:name="Light List Accent 3" w:semiHidden="0" w:uiPriority="61" w:unhideWhenUsed="0"/>
-    <w:lsdException w:name="Light Grid Accent 3" w:semiHidden="0" w:uiPriority="62" w:unhideWhenUsed="0"/>
-    <w:lsdException w:name="Medium Shading 1 Accent 3" w:semiHidden="0" w:uiPriority="63" w:unhideWhenUsed="0"/>
-    <w:lsdException w:name="Medium Shading 2 Accent 3" w:semiHidden="0" w:uiPriority="64" w:unhideWhenUsed="0"/>
-    <w:lsdException w:name="Medium List 1 Accent 3" w:semiHidden="0" w:uiPriority="65" w:unhideWhenUsed="0"/>
-    <w:lsdException w:name="Medium List 2 Accent 3" w:semiHidden="0" w:uiPriority="66" w:unhideWhenUsed="0"/>
-    <w:lsdException w:name="Medium Grid 1 Accent 3" w:semiHidden="0" w:uiPriority="67" w:unhideWhenUsed="0"/>
-    <w:lsdException w:name="Medium Grid 2 Accent 3" w:semiHidden="0" w:uiPriority="68" w:unhideWhenUsed="0"/>
-    <w:lsdException w:name="Medium Grid 3 Accent 3" w:semiHidden="0" w:uiPriority="69" w:unhideWhenUsed="0"/>
-    <w:lsdException w:name="Dark List Accent 3" w:semiHidden="0" w:uiPriority="70" w:unhideWhenUsed="0"/>
-    <w:lsdException w:name="Colorful Shading Accent 3" w:semiHidden="0" w:uiPriority="71" w:unhideWhenUsed="0"/>
-    <w:lsdException w:name="Colorful List Accent 3" w:semiHidden="0" w:uiPriority="72" w:unhideWhenUsed="0"/>
-    <w:lsdException w:name="Colorful Grid Accent 3" w:semiHidden="0" w:uiPriority="73" w:unhideWhenUsed="0"/>
-    <w:lsdException w:name="Light Shading Accent 4" w:semiHidden="0" w:uiPriority="60" w:unhideWhenUsed="0"/>
-    <w:lsdException w:name="Light List Accent 4" w:semiHidden="0" w:uiPriority="61" w:unhideWhenUsed="0"/>
-    <w:lsdException w:name="Light Grid Accent 4" w:semiHidden="0" w:uiPriority="62" w:unhideWhenUsed="0"/>
-    <w:lsdException w:name="Medium Shading 1 Accent 4" w:semiHidden="0" w:uiPriority="63" w:unhideWhenUsed="0"/>
-    <w:lsdException w:name="Medium Shading 2 Accent 4" w:semiHidden="0" w:uiPriority="64" w:unhideWhenUsed="0"/>
-    <w:lsdException w:name="Medium List 1 Accent 4" w:semiHidden="0" w:uiPriority="65" w:unhideWhenUsed="0"/>
-    <w:lsdException w:name="Medium List 2 Accent 4" w:semiHidden="0" w:uiPriority="66" w:unhideWhenUsed="0"/>
-    <w:lsdException w:name="Medium Grid 1 Accent 4" w:semiHidden="0" w:uiPriority="67" w:unhideWhenUsed="0"/>
-    <w:lsdException w:name="Medium Grid 2 Accent 4" w:semiHidden="0" w:uiPriority="68" w:unhideWhenUsed="0"/>
-    <w:lsdException w:name="Medium Grid 3 Accent 4" w:semiHidden="0" w:uiPriority="69" w:unhideWhenUsed="0"/>
-    <w:lsdException w:name="Dark List Accent 4" w:semiHidden="0" w:uiPriority="70" w:unhideWhenUsed="0"/>
-    <w:lsdException w:name="Colorful Shading Accent 4" w:semiHidden="0" w:uiPriority="71" w:unhideWhenUsed="0"/>
-    <w:lsdException w:name="Colorful List Accent 4" w:semiHidden="0" w:uiPriority="72" w:unhideWhenUsed="0"/>
-    <w:lsdException w:name="Colorful Grid Accent 4" w:semiHidden="0" w:uiPriority="73" w:unhideWhenUsed="0"/>
-    <w:lsdException w:name="Light Shading Accent 5" w:semiHidden="0" w:uiPriority="60" w:unhideWhenUsed="0"/>
-    <w:lsdException w:name="Light List Accent 5" w:semiHidden="0" w:uiPriority="61" w:unhideWhenUsed="0"/>
-    <w:lsdException w:name="Light Grid Accent 5" w:semiHidden="0" w:uiPriority="62" w:unhideWhenUsed="0"/>
-    <w:lsdException w:name="Medium Shading 1 Accent 5" w:semiHidden="0" w:uiPriority="63" w:unhideWhenUsed="0"/>
-    <w:lsdException w:name="Medium Shading 2 Accent 5" w:semiHidden="0" w:uiPriority="64" w:unhideWhenUsed="0"/>
-    <w:lsdException w:name="Medium List 1 Accent 5" w:semiHidden="0" w:uiPriority="65" w:unhideWhenUsed="0"/>
-    <w:lsdException w:name="Medium List 2 Accent 5" w:semiHidden="0" w:uiPriority="66" w:unhideWhenUsed="0"/>
-    <w:lsdException w:name="Medium Grid 1 Accent 5" w:semiHidden="0" w:uiPriority="67" w:unhideWhenUsed="0"/>
-    <w:lsdException w:name="Medium Grid 2 Accent 5" w:semiHidden="0" w:uiPriority="68" w:unhideWhenUsed="0"/>
-    <w:lsdException w:name="Medium Grid 3 Accent 5" w:semiHidden="0" w:uiPriority="69" w:unhideWhenUsed="0"/>
-    <w:lsdException w:name="Dark List Accent 5" w:semiHidden="0" w:uiPriority="70" w:unhideWhenUsed="0"/>
-    <w:lsdException w:name="Colorful Shading Accent 5" w:semiHidden="0" w:uiPriority="71" w:unhideWhenUsed="0"/>
-    <w:lsdException w:name="Colorful List Accent 5" w:semiHidden="0" w:uiPriority="72" w:unhideWhenUsed="0"/>
-    <w:lsdException w:name="Colorful Grid Accent 5" w:semiHidden="0" w:uiPriority="73" w:unhideWhenUsed="0"/>
-    <w:lsdException w:name="Light Shading Accent 6" w:semiHidden="0" w:uiPriority="60" w:unhideWhenUsed="0"/>
-    <w:lsdException w:name="Light List Accent 6" w:semiHidden="0" w:uiPriority="61" w:unhideWhenUsed="0"/>
-    <w:lsdException w:name="Light Grid Accent 6" w:semiHidden="0" w:uiPriority="62" w:unhideWhenUsed="0"/>
-    <w:lsdException w:name="Medium Shading 1 Accent 6" w:semiHidden="0" w:uiPriority="63" w:unhideWhenUsed="0"/>
-    <w:lsdException w:name="Medium Shading 2 Accent 6" w:semiHidden="0" w:uiPriority="64" w:unhideWhenUsed="0"/>
-    <w:lsdException w:name="Medium List 1 Accent 6" w:semiHidden="0" w:uiPriority="65" w:unhideWhenUsed="0"/>
-    <w:lsdException w:name="Medium List 2 Accent 6" w:semiHidden="0" w:uiPriority="66" w:unhideWhenUsed="0"/>
-    <w:lsdException w:name="Medium Grid 1 Accent 6" w:semiHidden="0" w:uiPriority="67" w:unhideWhenUsed="0"/>
-    <w:lsdException w:name="Medium Grid 2 Accent 6" w:semiHidden="0" w:uiPriority="68" w:unhideWhenUsed="0"/>
-    <w:lsdException w:name="Medium Grid 3 Accent 6" w:semiHidden="0" w:uiPriority="69" w:unhideWhenUsed="0"/>
-    <w:lsdException w:name="Dark List Accent 6" w:semiHidden="0" w:uiPriority="70" w:unhideWhenUsed="0"/>
-    <w:lsdException w:name="Colorful Shading Accent 6" w:semiHidden="0" w:uiPriority="71" w:unhideWhenUsed="0"/>
-    <w:lsdException w:name="Colorful List Accent 6" w:semiHidden="0" w:uiPriority="72" w:unhideWhenUsed="0"/>
-    <w:lsdException w:name="Colorful Grid Accent 6" w:semiHidden="0" w:uiPriority="73" w:unhideWhenUsed="0"/>
-    <w:lsdException w:name="Subtle Emphasis" w:semiHidden="0" w:uiPriority="19" w:unhideWhenUsed="0" w:qFormat="1"/>
-    <w:lsdException w:name="Intense Emphasis" w:semiHidden="0" w:uiPriority="21" w:unhideWhenUsed="0" w:qFormat="1"/>
-    <w:lsdException w:name="Subtle Reference" w:semiHidden="0" w:uiPriority="31" w:unhideWhenUsed="0" w:qFormat="1"/>
-    <w:lsdException w:name="Intense Reference" w:semiHidden="0" w:uiPriority="32" w:unhideWhenUsed="0" w:qFormat="1"/>
-    <w:lsdException w:name="Book Title" w:semiHidden="0" w:uiPriority="33" w:unhideWhenUsed="0" w:qFormat="1"/>
-    <w:lsdException w:name="Bibliography" w:uiPriority="37"/>
-    <w:lsdException w:name="TOC Heading" w:uiPriority="39" w:qFormat="1"/>
+  <w:latentStyles w:defLockedState="0" w:defUIPriority="99" w:defSemiHidden="0" w:defUnhideWhenUsed="0" w:defQFormat="0" w:count="371">
+    <w:lsdException w:name="Normal" w:uiPriority="0" w:qFormat="1"/>
+    <w:lsdException w:name="heading 1" w:uiPriority="9" w:qFormat="1"/>
+    <w:lsdException w:name="heading 2" w:semiHidden="1" w:uiPriority="9" w:unhideWhenUsed="1" w:qFormat="1"/>
+    <w:lsdException w:name="heading 3" w:semiHidden="1" w:uiPriority="9" w:unhideWhenUsed="1" w:qFormat="1"/>
+    <w:lsdException w:name="heading 4" w:semiHidden="1" w:uiPriority="9" w:unhideWhenUsed="1" w:qFormat="1"/>
+    <w:lsdException w:name="heading 5" w:semiHidden="1" w:uiPriority="9" w:unhideWhenUsed="1" w:qFormat="1"/>
+    <w:lsdException w:name="heading 6" w:semiHidden="1" w:uiPriority="9" w:unhideWhenUsed="1" w:qFormat="1"/>
+    <w:lsdException w:name="heading 7" w:semiHidden="1" w:uiPriority="9" w:unhideWhenUsed="1" w:qFormat="1"/>
+    <w:lsdException w:name="heading 8" w:semiHidden="1" w:uiPriority="9" w:unhideWhenUsed="1" w:qFormat="1"/>
+    <w:lsdException w:name="heading 9" w:semiHidden="1" w:uiPriority="9" w:unhideWhenUsed="1" w:qFormat="1"/>
+    <w:lsdException w:name="index 1" w:semiHidden="1" w:unhideWhenUsed="1"/>
+    <w:lsdException w:name="index 2" w:semiHidden="1" w:unhideWhenUsed="1"/>
+    <w:lsdException w:name="index 3" w:semiHidden="1" w:unhideWhenUsed="1"/>
+    <w:lsdException w:name="index 4" w:semiHidden="1" w:unhideWhenUsed="1"/>
+    <w:lsdException w:name="index 5" w:semiHidden="1" w:unhideWhenUsed="1"/>
+    <w:lsdException w:name="index 6" w:semiHidden="1" w:unhideWhenUsed="1"/>
+    <w:lsdException w:name="index 7" w:semiHidden="1" w:unhideWhenUsed="1"/>
+    <w:lsdException w:name="index 8" w:semiHidden="1" w:unhideWhenUsed="1"/>
+    <w:lsdException w:name="index 9" w:semiHidden="1" w:unhideWhenUsed="1"/>
+    <w:lsdException w:name="toc 1" w:semiHidden="1" w:uiPriority="39" w:unhideWhenUsed="1"/>
+    <w:lsdException w:name="toc 2" w:semiHidden="1" w:uiPriority="39" w:unhideWhenUsed="1"/>
+    <w:lsdException w:name="toc 3" w:semiHidden="1" w:uiPriority="39" w:unhideWhenUsed="1"/>
+    <w:lsdException w:name="toc 4" w:semiHidden="1" w:uiPriority="39" w:unhideWhenUsed="1"/>
+    <w:lsdException w:name="toc 5" w:semiHidden="1" w:uiPriority="39" w:unhideWhenUsed="1"/>
+    <w:lsdException w:name="toc 6" w:semiHidden="1" w:uiPriority="39" w:unhideWhenUsed="1"/>
+    <w:lsdException w:name="toc 7" w:semiHidden="1" w:uiPriority="39" w:unhideWhenUsed="1"/>
+    <w:lsdException w:name="toc 8" w:semiHidden="1" w:uiPriority="39" w:unhideWhenUsed="1"/>
+    <w:lsdException w:name="toc 9" w:semiHidden="1" w:uiPriority="39" w:unhideWhenUsed="1"/>
+    <w:lsdException w:name="Normal Indent" w:semiHidden="1" w:unhideWhenUsed="1"/>
+    <w:lsdException w:name="footnote text" w:semiHidden="1" w:unhideWhenUsed="1"/>
+    <w:lsdException w:name="annotation text" w:semiHidden="1" w:unhideWhenUsed="1"/>
+    <w:lsdException w:name="header" w:semiHidden="1" w:unhideWhenUsed="1"/>
+    <w:lsdException w:name="footer" w:semiHidden="1" w:unhideWhenUsed="1"/>
+    <w:lsdException w:name="index heading" w:semiHidden="1" w:unhideWhenUsed="1"/>
+    <w:lsdException w:name="caption" w:semiHidden="1" w:uiPriority="35" w:unhideWhenUsed="1" w:qFormat="1"/>
+    <w:lsdException w:name="table of figures" w:semiHidden="1" w:unhideWhenUsed="1"/>
+    <w:lsdException w:name="envelope address" w:semiHidden="1" w:unhideWhenUsed="1"/>
+    <w:lsdException w:name="envelope return" w:semiHidden="1" w:unhideWhenUsed="1"/>
+    <w:lsdException w:name="footnote reference" w:semiHidden="1" w:unhideWhenUsed="1"/>
+    <w:lsdException w:name="annotation reference" w:semiHidden="1" w:unhideWhenUsed="1"/>
+    <w:lsdException w:name="line number" w:semiHidden="1" w:unhideWhenUsed="1"/>
+    <w:lsdException w:name="page number" w:semiHidden="1" w:unhideWhenUsed="1"/>
+    <w:lsdException w:name="endnote reference" w:semiHidden="1" w:unhideWhenUsed="1"/>
+    <w:lsdException w:name="endnote text" w:semiHidden="1" w:unhideWhenUsed="1"/>
+    <w:lsdException w:name="table of authorities" w:semiHidden="1" w:unhideWhenUsed="1"/>
+    <w:lsdException w:name="macro" w:semiHidden="1" w:unhideWhenUsed="1"/>
+    <w:lsdException w:name="toa heading" w:semiHidden="1" w:unhideWhenUsed="1"/>
+    <w:lsdException w:name="List" w:semiHidden="1" w:unhideWhenUsed="1"/>
+    <w:lsdException w:name="List Bullet" w:semiHidden="1" w:unhideWhenUsed="1"/>
+    <w:lsdException w:name="List Number" w:semiHidden="1" w:unhideWhenUsed="1"/>
+    <w:lsdException w:name="List 2" w:semiHidden="1" w:unhideWhenUsed="1"/>
+    <w:lsdException w:name="List 3" w:semiHidden="1" w:unhideWhenUsed="1"/>
+    <w:lsdException w:name="List 4" w:semiHidden="1" w:unhideWhenUsed="1"/>
+    <w:lsdException w:name="List 5" w:semiHidden="1" w:unhideWhenUsed="1"/>
+    <w:lsdException w:name="List Bullet 2" w:semiHidden="1" w:unhideWhenUsed="1"/>
+    <w:lsdException w:name="List Bullet 3" w:semiHidden="1" w:unhideWhenUsed="1"/>
+    <w:lsdException w:name="List Bullet 4" w:semiHidden="1" w:unhideWhenUsed="1"/>
+    <w:lsdException w:name="List Bullet 5" w:semiHidden="1" w:unhideWhenUsed="1"/>
+    <w:lsdException w:name="List Number 2" w:semiHidden="1" w:unhideWhenUsed="1"/>
+    <w:lsdException w:name="List Number 3" w:semiHidden="1" w:unhideWhenUsed="1"/>
+    <w:lsdException w:name="List Number 4" w:semiHidden="1" w:unhideWhenUsed="1"/>
+    <w:lsdException w:name="List Number 5" w:semiHidden="1" w:unhideWhenUsed="1"/>
+    <w:lsdException w:name="Title" w:uiPriority="10" w:qFormat="1"/>
+    <w:lsdException w:name="Closing" w:semiHidden="1" w:unhideWhenUsed="1"/>
+    <w:lsdException w:name="Signature" w:semiHidden="1" w:unhideWhenUsed="1"/>
+    <w:lsdException w:name="Default Paragraph Font" w:semiHidden="1" w:uiPriority="1" w:unhideWhenUsed="1"/>
+    <w:lsdException w:name="Body Text" w:semiHidden="1" w:unhideWhenUsed="1"/>
+    <w:lsdException w:name="Body Text Indent" w:semiHidden="1" w:unhideWhenUsed="1"/>
+    <w:lsdException w:name="List Continue" w:semiHidden="1" w:unhideWhenUsed="1"/>
+    <w:lsdException w:name="List Continue 2" w:semiHidden="1" w:unhideWhenUsed="1"/>
+    <w:lsdException w:name="List Continue 3" w:semiHidden="1" w:unhideWhenUsed="1"/>
+    <w:lsdException w:name="List Continue 4" w:semiHidden="1" w:unhideWhenUsed="1"/>
+    <w:lsdException w:name="List Continue 5" w:semiHidden="1" w:unhideWhenUsed="1"/>
+    <w:lsdException w:name="Message Header" w:semiHidden="1" w:unhideWhenUsed="1"/>
+    <w:lsdException w:name="Subtitle" w:uiPriority="11" w:qFormat="1"/>
+    <w:lsdException w:name="Salutation" w:semiHidden="1" w:unhideWhenUsed="1"/>
+    <w:lsdException w:name="Date" w:semiHidden="1" w:unhideWhenUsed="1"/>
+    <w:lsdException w:name="Body Text First Indent" w:semiHidden="1" w:unhideWhenUsed="1"/>
+    <w:lsdException w:name="Body Text First Indent 2" w:semiHidden="1" w:unhideWhenUsed="1"/>
+    <w:lsdException w:name="Note Heading" w:semiHidden="1" w:unhideWhenUsed="1"/>
+    <w:lsdException w:name="Body Text 2" w:semiHidden="1" w:unhideWhenUsed="1"/>
+    <w:lsdException w:name="Body Text 3" w:semiHidden="1" w:unhideWhenUsed="1"/>
+    <w:lsdException w:name="Body Text Indent 2" w:semiHidden="1" w:unhideWhenUsed="1"/>
+    <w:lsdException w:name="Body Text Indent 3" w:semiHidden="1" w:unhideWhenUsed="1"/>
+    <w:lsdException w:name="Block Text" w:semiHidden="1" w:unhideWhenUsed="1"/>
+    <w:lsdException w:name="Hyperlink" w:semiHidden="1" w:unhideWhenUsed="1"/>
+    <w:lsdException w:name="FollowedHyperlink" w:semiHidden="1" w:unhideWhenUsed="1"/>
+    <w:lsdException w:name="Strong" w:uiPriority="22" w:qFormat="1"/>
+    <w:lsdException w:name="Emphasis" w:uiPriority="20" w:qFormat="1"/>
+    <w:lsdException w:name="Document Map" w:semiHidden="1" w:unhideWhenUsed="1"/>
+    <w:lsdException w:name="Plain Text" w:semiHidden="1" w:unhideWhenUsed="1"/>
+    <w:lsdException w:name="E-mail Signature" w:semiHidden="1" w:unhideWhenUsed="1"/>
+    <w:lsdException w:name="HTML Top of Form" w:semiHidden="1" w:unhideWhenUsed="1"/>
+    <w:lsdException w:name="HTML Bottom of Form" w:semiHidden="1" w:unhideWhenUsed="1"/>
+    <w:lsdException w:name="Normal (Web)" w:semiHidden="1" w:unhideWhenUsed="1"/>
+    <w:lsdException w:name="HTML Acronym" w:semiHidden="1" w:unhideWhenUsed="1"/>
+    <w:lsdException w:name="HTML Address" w:semiHidden="1" w:unhideWhenUsed="1"/>
+    <w:lsdException w:name="HTML Cite" w:semiHidden="1" w:unhideWhenUsed="1"/>
+    <w:lsdException w:name="HTML Code" w:semiHidden="1" w:unhideWhenUsed="1"/>
+    <w:lsdException w:name="HTML Definition" w:semiHidden="1" w:unhideWhenUsed="1"/>
+    <w:lsdException w:name="HTML Keyboard" w:semiHidden="1" w:unhideWhenUsed="1"/>
+    <w:lsdException w:name="HTML Preformatted" w:semiHidden="1" w:unhideWhenUsed="1"/>
+    <w:lsdException w:name="HTML Sample" w:semiHidden="1" w:unhideWhenUsed="1"/>
+    <w:lsdException w:name="HTML Typewriter" w:semiHidden="1" w:unhideWhenUsed="1"/>
+    <w:lsdException w:name="HTML Variable" w:semiHidden="1" w:unhideWhenUsed="1"/>
+    <w:lsdException w:name="Normal Table" w:semiHidden="1" w:unhideWhenUsed="1"/>
+    <w:lsdException w:name="annotation subject" w:semiHidden="1" w:unhideWhenUsed="1"/>
+    <w:lsdException w:name="No List" w:semiHidden="1" w:unhideWhenUsed="1"/>
+    <w:lsdException w:name="Outline List 1" w:semiHidden="1" w:unhideWhenUsed="1"/>
+    <w:lsdException w:name="Outline List 2" w:semiHidden="1" w:unhideWhenUsed="1"/>
+    <w:lsdException w:name="Outline List 3" w:semiHidden="1" w:unhideWhenUsed="1"/>
+    <w:lsdException w:name="Table Simple 1" w:semiHidden="1" w:unhideWhenUsed="1"/>
+    <w:lsdException w:name="Table Simple 2" w:semiHidden="1" w:unhideWhenUsed="1"/>
+    <w:lsdException w:name="Table Simple 3" w:semiHidden="1" w:unhideWhenUsed="1"/>
+    <w:lsdException w:name="Table Classic 1" w:semiHidden="1" w:unhideWhenUsed="1"/>
+    <w:lsdException w:name="Table Classic 2" w:semiHidden="1" w:unhideWhenUsed="1"/>
+    <w:lsdException w:name="Table Classic 3" w:semiHidden="1" w:unhideWhenUsed="1"/>
+    <w:lsdException w:name="Table Classic 4" w:semiHidden="1" w:unhideWhenUsed="1"/>
+    <w:lsdException w:name="Table Colorful 1" w:semiHidden="1" w:unhideWhenUsed="1"/>
+    <w:lsdException w:name="Table Colorful 2" w:semiHidden="1" w:unhideWhenUsed="1"/>
+    <w:lsdException w:name="Table Colorful 3" w:semiHidden="1" w:unhideWhenUsed="1"/>
+    <w:lsdException w:name="Table Columns 1" w:semiHidden="1" w:unhideWhenUsed="1"/>
+    <w:lsdException w:name="Table Columns 2" w:semiHidden="1" w:unhideWhenUsed="1"/>
+    <w:lsdException w:name="Table Columns 3" w:semiHidden="1" w:unhideWhenUsed="1"/>
+    <w:lsdException w:name="Table Columns 4" w:semiHidden="1" w:unhideWhenUsed="1"/>
+    <w:lsdException w:name="Table Columns 5" w:semiHidden="1" w:unhideWhenUsed="1"/>
+    <w:lsdException w:name="Table Grid 1" w:semiHidden="1" w:unhideWhenUsed="1"/>
+    <w:lsdException w:name="Table Grid 2" w:semiHidden="1" w:unhideWhenUsed="1"/>
+    <w:lsdException w:name="Table Grid 3" w:semiHidden="1" w:unhideWhenUsed="1"/>
+    <w:lsdException w:name="Table Grid 4" w:semiHidden="1" w:unhideWhenUsed="1"/>
+    <w:lsdException w:name="Table Grid 5" w:semiHidden="1" w:unhideWhenUsed="1"/>
+    <w:lsdException w:name="Table Grid 6" w:semiHidden="1" w:unhideWhenUsed="1"/>
+    <w:lsdException w:name="Table Grid 7" w:semiHidden="1" w:unhideWhenUsed="1"/>
+    <w:lsdException w:name="Table Grid 8" w:semiHidden="1" w:unhideWhenUsed="1"/>
+    <w:lsdException w:name="Table List 1" w:semiHidden="1" w:unhideWhenUsed="1"/>
+    <w:lsdException w:name="Table List 2" w:semiHidden="1" w:unhideWhenUsed="1"/>
+    <w:lsdException w:name="Table List 3" w:semiHidden="1" w:unhideWhenUsed="1"/>
+    <w:lsdException w:name="Table List 4" w:semiHidden="1" w:unhideWhenUsed="1"/>
+    <w:lsdException w:name="Table List 5" w:semiHidden="1" w:unhideWhenUsed="1"/>
+    <w:lsdException w:name="Table List 6" w:semiHidden="1" w:unhideWhenUsed="1"/>
+    <w:lsdException w:name="Table List 7" w:semiHidden="1" w:unhideWhenUsed="1"/>
+    <w:lsdException w:name="Table List 8" w:semiHidden="1" w:unhideWhenUsed="1"/>
+    <w:lsdException w:name="Table 3D effects 1" w:semiHidden="1" w:unhideWhenUsed="1"/>
+    <w:lsdException w:name="Table 3D effects 2" w:semiHidden="1" w:unhideWhenUsed="1"/>
+    <w:lsdException w:name="Table 3D effects 3" w:semiHidden="1" w:unhideWhenUsed="1"/>
+    <w:lsdException w:name="Table Contemporary" w:semiHidden="1" w:unhideWhenUsed="1"/>
+    <w:lsdException w:name="Table Elegant" w:semiHidden="1" w:unhideWhenUsed="1"/>
+    <w:lsdException w:name="Table Professional" w:semiHidden="1" w:unhideWhenUsed="1"/>
+    <w:lsdException w:name="Table Subtle 1" w:semiHidden="1" w:unhideWhenUsed="1"/>
+    <w:lsdException w:name="Table Subtle 2" w:semiHidden="1" w:unhideWhenUsed="1"/>
+    <w:lsdException w:name="Table Web 1" w:semiHidden="1" w:unhideWhenUsed="1"/>
+    <w:lsdException w:name="Table Web 2" w:semiHidden="1" w:unhideWhenUsed="1"/>
+    <w:lsdException w:name="Table Web 3" w:semiHidden="1" w:unhideWhenUsed="1"/>
+    <w:lsdException w:name="Balloon Text" w:semiHidden="1" w:unhideWhenUsed="1"/>
+    <w:lsdException w:name="Table Grid" w:uiPriority="59"/>
+    <w:lsdException w:name="Table Theme" w:semiHidden="1" w:unhideWhenUsed="1"/>
+    <w:lsdException w:name="Placeholder Text" w:semiHidden="1"/>
+    <w:lsdException w:name="No Spacing" w:uiPriority="1" w:qFormat="1"/>
+    <w:lsdException w:name="Light Shading" w:uiPriority="60"/>
+    <w:lsdException w:name="Light List" w:uiPriority="61"/>
+    <w:lsdException w:name="Light Grid" w:uiPriority="62"/>
+    <w:lsdException w:name="Medium Shading 1" w:uiPriority="63"/>
+    <w:lsdException w:name="Medium Shading 2" w:uiPriority="64"/>
+    <w:lsdException w:name="Medium List 1" w:uiPriority="65"/>
+    <w:lsdException w:name="Medium List 2" w:uiPriority="66"/>
+    <w:lsdException w:name="Medium Grid 1" w:uiPriority="67"/>
+    <w:lsdException w:name="Medium Grid 2" w:uiPriority="68"/>
+    <w:lsdException w:name="Medium Grid 3" w:uiPriority="69"/>
+    <w:lsdException w:name="Dark List" w:uiPriority="70"/>
+    <w:lsdException w:name="Colorful Shading" w:uiPriority="71"/>
+    <w:lsdException w:name="Colorful List" w:uiPriority="72"/>
+    <w:lsdException w:name="Colorful Grid" w:uiPriority="73"/>
+    <w:lsdException w:name="Light Shading Accent 1" w:uiPriority="60"/>
+    <w:lsdException w:name="Light List Accent 1" w:uiPriority="61"/>
+    <w:lsdException w:name="Light Grid Accent 1" w:uiPriority="62"/>
+    <w:lsdException w:name="Medium Shading 1 Accent 1" w:uiPriority="63"/>
+    <w:lsdException w:name="Medium Shading 2 Accent 1" w:uiPriority="64"/>
+    <w:lsdException w:name="Medium List 1 Accent 1" w:uiPriority="65"/>
+    <w:lsdException w:name="Revision" w:semiHidden="1"/>
+    <w:lsdException w:name="List Paragraph" w:uiPriority="34" w:qFormat="1"/>
+    <w:lsdException w:name="Quote" w:uiPriority="29" w:qFormat="1"/>
+    <w:lsdException w:name="Intense Quote" w:uiPriority="30" w:qFormat="1"/>
+    <w:lsdException w:name="Medium List 2 Accent 1" w:uiPriority="66"/>
+    <w:lsdException w:name="Medium Grid 1 Accent 1" w:uiPriority="67"/>
+    <w:lsdException w:name="Medium Grid 2 Accent 1" w:uiPriority="68"/>
+    <w:lsdException w:name="Medium Grid 3 Accent 1" w:uiPriority="69"/>
+    <w:lsdException w:name="Dark List Accent 1" w:uiPriority="70"/>
+    <w:lsdException w:name="Colorful Shading Accent 1" w:uiPriority="71"/>
+    <w:lsdException w:name="Colorful List Accent 1" w:uiPriority="72"/>
+    <w:lsdException w:name="Colorful Grid Accent 1" w:uiPriority="73"/>
+    <w:lsdException w:name="Light Shading Accent 2" w:uiPriority="60"/>
+    <w:lsdException w:name="Light List Accent 2" w:uiPriority="61"/>
+    <w:lsdException w:name="Light Grid Accent 2" w:uiPriority="62"/>
+    <w:lsdException w:name="Medium Shading 1 Accent 2" w:uiPriority="63"/>
+    <w:lsdException w:name="Medium Shading 2 Accent 2" w:uiPriority="64"/>
+    <w:lsdException w:name="Medium List 1 Accent 2" w:uiPriority="65"/>
+    <w:lsdException w:name="Medium List 2 Accent 2" w:uiPriority="66"/>
+    <w:lsdException w:name="Medium Grid 1 Accent 2" w:uiPriority="67"/>
+    <w:lsdException w:name="Medium Grid 2 Accent 2" w:uiPriority="68"/>
+    <w:lsdException w:name="Medium Grid 3 Accent 2" w:uiPriority="69"/>
+    <w:lsdException w:name="Dark List Accent 2" w:uiPriority="70"/>
+    <w:lsdException w:name="Colorful Shading Accent 2" w:uiPriority="71"/>
+    <w:lsdException w:name="Colorful List Accent 2" w:uiPriority="72"/>
+    <w:lsdException w:name="Colorful Grid Accent 2" w:uiPriority="73"/>
+    <w:lsdException w:name="Light Shading Accent 3" w:uiPriority="60"/>
+    <w:lsdException w:name="Light List Accent 3" w:uiPriority="61"/>
+    <w:lsdException w:name="Light Grid Accent 3" w:uiPriority="62"/>
+    <w:lsdException w:name="Medium Shading 1 Accent 3" w:uiPriority="63"/>
+    <w:lsdException w:name="Medium Shading 2 Accent 3" w:uiPriority="64"/>
+    <w:lsdException w:name="Medium List 1 Accent 3" w:uiPriority="65"/>
+    <w:lsdException w:name="Medium List 2 Accent 3" w:uiPriority="66"/>
+    <w:lsdException w:name="Medium Grid 1 Accent 3" w:uiPriority="67"/>
+    <w:lsdException w:name="Medium Grid 2 Accent 3" w:uiPriority="68"/>
+    <w:lsdException w:name="Medium Grid 3 Accent 3" w:uiPriority="69"/>
+    <w:lsdException w:name="Dark List Accent 3" w:uiPriority="70"/>
+    <w:lsdException w:name="Colorful Shading Accent 3" w:uiPriority="71"/>
+    <w:lsdException w:name="Colorful List Accent 3" w:uiPriority="72"/>
+    <w:lsdException w:name="Colorful Grid Accent 3" w:uiPriority="73"/>
+    <w:lsdException w:name="Light Shading Accent 4" w:uiPriority="60"/>
+    <w:lsdException w:name="Light List Accent 4" w:uiPriority="61"/>
+    <w:lsdException w:name="Light Grid Accent 4" w:uiPriority="62"/>
+    <w:lsdException w:name="Medium Shading 1 Accent 4" w:uiPriority="63"/>
+    <w:lsdException w:name="Medium Shading 2 Accent 4" w:uiPriority="64"/>
+    <w:lsdException w:name="Medium List 1 Accent 4" w:uiPriority="65"/>
+    <w:lsdException w:name="Medium List 2 Accent 4" w:uiPriority="66"/>
+    <w:lsdException w:name="Medium Grid 1 Accent 4" w:uiPriority="67"/>
+    <w:lsdException w:name="Medium Grid 2 Accent 4" w:uiPriority="68"/>
+    <w:lsdException w:name="Medium Grid 3 Accent 4" w:uiPriority="69"/>
+    <w:lsdException w:name="Dark List Accent 4" w:uiPriority="70"/>
+    <w:lsdException w:name="Colorful Shading Accent 4" w:uiPriority="71"/>
+    <w:lsdException w:name="Colorful List Accent 4" w:uiPriority="72"/>
+    <w:lsdException w:name="Colorful Grid Accent 4" w:uiPriority="73"/>
+    <w:lsdException w:name="Light Shading Accent 5" w:uiPriority="60"/>
+    <w:lsdException w:name="Light List Accent 5" w:uiPriority="61"/>
+    <w:lsdException w:name="Light Grid Accent 5" w:uiPriority="62"/>
+    <w:lsdException w:name="Medium Shading 1 Accent 5" w:uiPriority="63"/>
+    <w:lsdException w:name="Medium Shading 2 Accent 5" w:uiPriority="64"/>
+    <w:lsdException w:name="Medium List 1 Accent 5" w:uiPriority="65"/>
+    <w:lsdException w:name="Medium List 2 Accent 5" w:uiPriority="66"/>
+    <w:lsdException w:name="Medium Grid 1 Accent 5" w:uiPriority="67"/>
+    <w:lsdException w:name="Medium Grid 2 Accent 5" w:uiPriority="68"/>
+    <w:lsdException w:name="Medium Grid 3 Accent 5" w:uiPriority="69"/>
+    <w:lsdException w:name="Dark List Accent 5" w:uiPriority="70"/>
+    <w:lsdException w:name="Colorful Shading Accent 5" w:uiPriority="71"/>
+    <w:lsdException w:name="Colorful List Accent 5" w:uiPriority="72"/>
+    <w:lsdException w:name="Colorful Grid Accent 5" w:uiPriority="73"/>
+    <w:lsdException w:name="Light Shading Accent 6" w:uiPriority="60"/>
+    <w:lsdException w:name="Light List Accent 6" w:uiPriority="61"/>
+    <w:lsdException w:name="Light Grid Accent 6" w:uiPriority="62"/>
+    <w:lsdException w:name="Medium Shading 1 Accent 6" w:uiPriority="63"/>
+    <w:lsdException w:name="Medium Shading 2 Accent 6" w:uiPriority="64"/>
+    <w:lsdException w:name="Medium List 1 Accent 6" w:uiPriority="65"/>
+    <w:lsdException w:name="Medium List 2 Accent 6" w:uiPriority="66"/>
+    <w:lsdException w:name="Medium Grid 1 Accent 6" w:uiPriority="67"/>
+    <w:lsdException w:name="Medium Grid 2 Accent 6" w:uiPriority="68"/>
+    <w:lsdException w:name="Medium Grid 3 Accent 6" w:uiPriority="69"/>
+    <w:lsdException w:name="Dark List Accent 6" w:uiPriority="70"/>
+    <w:lsdException w:name="Colorful Shading Accent 6" w:uiPriority="71"/>
+    <w:lsdException w:name="Colorful List Accent 6" w:uiPriority="72"/>
+    <w:lsdException w:name="Colorful Grid Accent 6" w:uiPriority="73"/>
+    <w:lsdException w:name="Subtle Emphasis" w:uiPriority="19" w:qFormat="1"/>
+    <w:lsdException w:name="Intense Emphasis" w:uiPriority="21" w:qFormat="1"/>
+    <w:lsdException w:name="Subtle Reference" w:uiPriority="31" w:qFormat="1"/>
+    <w:lsdException w:name="Intense Reference" w:uiPriority="32" w:qFormat="1"/>
+    <w:lsdException w:name="Book Title" w:uiPriority="33" w:qFormat="1"/>
+    <w:lsdException w:name="Bibliography" w:semiHidden="1" w:uiPriority="37" w:unhideWhenUsed="1"/>
+    <w:lsdException w:name="TOC Heading" w:semiHidden="1" w:uiPriority="39" w:unhideWhenUsed="1" w:qFormat="1"/>
+    <w:lsdException w:name="Plain Table 1" w:uiPriority="41"/>
+    <w:lsdException w:name="Plain Table 2" w:uiPriority="42"/>
+    <w:lsdException w:name="Plain Table 3" w:uiPriority="43"/>
+    <w:lsdException w:name="Plain Table 4" w:uiPriority="44"/>
+    <w:lsdException w:name="Plain Table 5" w:uiPriority="45"/>
+    <w:lsdException w:name="Grid Table Light" w:uiPriority="40"/>
+    <w:lsdException w:name="Grid Table 1 Light" w:uiPriority="46"/>
+    <w:lsdException w:name="Grid Table 2" w:uiPriority="47"/>
+    <w:lsdException w:name="Grid Table 3" w:uiPriority="48"/>
+    <w:lsdException w:name="Grid Table 4" w:uiPriority="49"/>
+    <w:lsdException w:name="Grid Table 5 Dark" w:uiPriority="50"/>
+    <w:lsdException w:name="Grid Table 6 Colorful" w:uiPriority="51"/>
+    <w:lsdException w:name="Grid Table 7 Colorful" w:uiPriority="52"/>
+    <w:lsdException w:name="Grid Table 1 Light Accent 1" w:uiPriority="46"/>
+    <w:lsdException w:name="Grid Table 2 Accent 1" w:uiPriority="47"/>
+    <w:lsdException w:name="Grid Table 3 Accent 1" w:uiPriority="48"/>
+    <w:lsdException w:name="Grid Table 4 Accent 1" w:uiPriority="49"/>
+    <w:lsdException w:name="Grid Table 5 Dark Accent 1" w:uiPriority="50"/>
+    <w:lsdException w:name="Grid Table 6 Colorful Accent 1" w:uiPriority="51"/>
+    <w:lsdException w:name="Grid Table 7 Colorful Accent 1" w:uiPriority="52"/>
+    <w:lsdException w:name="Grid Table 1 Light Accent 2" w:uiPriority="46"/>
+    <w:lsdException w:name="Grid Table 2 Accent 2" w:uiPriority="47"/>
+    <w:lsdException w:name="Grid Table 3 Accent 2" w:uiPriority="48"/>
+    <w:lsdException w:name="Grid Table 4 Accent 2" w:uiPriority="49"/>
+    <w:lsdException w:name="Grid Table 5 Dark Accent 2" w:uiPriority="50"/>
+    <w:lsdException w:name="Grid Table 6 Colorful Accent 2" w:uiPriority="51"/>
+    <w:lsdException w:name="Grid Table 7 Colorful Accent 2" w:uiPriority="52"/>
+    <w:lsdException w:name="Grid Table 1 Light Accent 3" w:uiPriority="46"/>
+    <w:lsdException w:name="Grid Table 2 Accent 3" w:uiPriority="47"/>
+    <w:lsdException w:name="Grid Table 3 Accent 3" w:uiPriority="48"/>
+    <w:lsdException w:name="Grid Table 4 Accent 3" w:uiPriority="49"/>
+    <w:lsdException w:name="Grid Table 5 Dark Accent 3" w:uiPriority="50"/>
+    <w:lsdException w:name="Grid Table 6 Colorful Accent 3" w:uiPriority="51"/>
+    <w:lsdException w:name="Grid Table 7 Colorful Accent 3" w:uiPriority="52"/>
+    <w:lsdException w:name="Grid Table 1 Light Accent 4" w:uiPriority="46"/>
+    <w:lsdException w:name="Grid Table 2 Accent 4" w:uiPriority="47"/>
+    <w:lsdException w:name="Grid Table 3 Accent 4" w:uiPriority="48"/>
+    <w:lsdException w:name="Grid Table 4 Accent 4" w:uiPriority="49"/>
+    <w:lsdException w:name="Grid Table 5 Dark Accent 4" w:uiPriority="50"/>
+    <w:lsdException w:name="Grid Table 6 Colorful Accent 4" w:uiPriority="51"/>
+    <w:lsdException w:name="Grid Table 7 Colorful Accent 4" w:uiPriority="52"/>
+    <w:lsdException w:name="Grid Table 1 Light Accent 5" w:uiPriority="46"/>
+    <w:lsdException w:name="Grid Table 2 Accent 5" w:uiPriority="47"/>
+    <w:lsdException w:name="Grid Table 3 Accent 5" w:uiPriority="48"/>
+    <w:lsdException w:name="Grid Table 4 Accent 5" w:uiPriority="49"/>
+    <w:lsdException w:name="Grid Table 5 Dark Accent 5" w:uiPriority="50"/>
+    <w:lsdException w:name="Grid Table 6 Colorful Accent 5" w:uiPriority="51"/>
+    <w:lsdException w:name="Grid Table 7 Colorful Accent 5" w:uiPriority="52"/>
+    <w:lsdException w:name="Grid Table 1 Light Accent 6" w:uiPriority="46"/>
+    <w:lsdException w:name="Grid Table 2 Accent 6" w:uiPriority="47"/>
+    <w:lsdException w:name="Grid Table 3 Accent 6" w:uiPriority="48"/>
+    <w:lsdException w:name="Grid Table 4 Accent 6" w:uiPriority="49"/>
+    <w:lsdException w:name="Grid Table 5 Dark Accent 6" w:uiPriority="50"/>
+    <w:lsdException w:name="Grid Table 6 Colorful Accent 6" w:uiPriority="51"/>
+    <w:lsdException w:name="Grid Table 7 Colorful Accent 6" w:uiPriority="52"/>
+    <w:lsdException w:name="List Table 1 Light" w:uiPriority="46"/>
+    <w:lsdException w:name="List Table 2" w:uiPriority="47"/>
+    <w:lsdException w:name="List Table 3" w:uiPriority="48"/>
+    <w:lsdException w:name="List Table 4" w:uiPriority="49"/>
+    <w:lsdException w:name="List Table 5 Dark" w:uiPriority="50"/>
+    <w:lsdException w:name="List Table 6 Colorful" w:uiPriority="51"/>
+    <w:lsdException w:name="List Table 7 Colorful" w:uiPriority="52"/>
+    <w:lsdException w:name="List Table 1 Light Accent 1" w:uiPriority="46"/>
+    <w:lsdException w:name="List Table 2 Accent 1" w:uiPriority="47"/>
+    <w:lsdException w:name="List Table 3 Accent 1" w:uiPriority="48"/>
+    <w:lsdException w:name="List Table 4 Accent 1" w:uiPriority="49"/>
+    <w:lsdException w:name="List Table 5 Dark Accent 1" w:uiPriority="50"/>
+    <w:lsdException w:name="List Table 6 Colorful Accent 1" w:uiPriority="51"/>
+    <w:lsdException w:name="List Table 7 Colorful Accent 1" w:uiPriority="52"/>
+    <w:lsdException w:name="List Table 1 Light Accent 2" w:uiPriority="46"/>
+    <w:lsdException w:name="List Table 2 Accent 2" w:uiPriority="47"/>
+    <w:lsdException w:name="List Table 3 Accent 2" w:uiPriority="48"/>
+    <w:lsdException w:name="List Table 4 Accent 2" w:uiPriority="49"/>
+    <w:lsdException w:name="List Table 5 Dark Accent 2" w:uiPriority="50"/>
+    <w:lsdException w:name="List Table 6 Colorful Accent 2" w:uiPriority="51"/>
+    <w:lsdException w:name="List Table 7 Colorful Accent 2" w:uiPriority="52"/>
+    <w:lsdException w:name="List Table 1 Light Accent 3" w:uiPriority="46"/>
+    <w:lsdException w:name="List Table 2 Accent 3" w:uiPriority="47"/>
+    <w:lsdException w:name="List Table 3 Accent 3" w:uiPriority="48"/>
+    <w:lsdException w:name="List Table 4 Accent 3" w:uiPriority="49"/>
+    <w:lsdException w:name="List Table 5 Dark Accent 3" w:uiPriority="50"/>
+    <w:lsdException w:name="List Table 6 Colorful Accent 3" w:uiPriority="51"/>
+    <w:lsdException w:name="List Table 7 Colorful Accent 3" w:uiPriority="52"/>
+    <w:lsdException w:name="List Table 1 Light Accent 4" w:uiPriority="46"/>
+    <w:lsdException w:name="List Table 2 Accent 4" w:uiPriority="47"/>
+    <w:lsdException w:name="List Table 3 Accent 4" w:uiPriority="48"/>
+    <w:lsdException w:name="List Table 4 Accent 4" w:uiPriority="49"/>
+    <w:lsdException w:name="List Table 5 Dark Accent 4" w:uiPriority="50"/>
+    <w:lsdException w:name="List Table 6 Colorful Accent 4" w:uiPriority="51"/>
+    <w:lsdException w:name="List Table 7 Colorful Accent 4" w:uiPriority="52"/>
+    <w:lsdException w:name="List Table 1 Light Accent 5" w:uiPriority="46"/>
+    <w:lsdException w:name="List Table 2 Accent 5" w:uiPriority="47"/>
+    <w:lsdException w:name="List Table 3 Accent 5" w:uiPriority="48"/>
+    <w:lsdException w:name="List Table 4 Accent 5" w:uiPriority="49"/>
+    <w:lsdException w:name="List Table 5 Dark Accent 5" w:uiPriority="50"/>
+    <w:lsdException w:name="List Table 6 Colorful Accent 5" w:uiPriority="51"/>
+    <w:lsdException w:name="List Table 7 Colorful Accent 5" w:uiPriority="52"/>
+    <w:lsdException w:name="List Table 1 Light Accent 6" w:uiPriority="46"/>
+    <w:lsdException w:name="List Table 2 Accent 6" w:uiPriority="47"/>
+    <w:lsdException w:name="List Table 3 Accent 6" w:uiPriority="48"/>
+    <w:lsdException w:name="List Table 4 Accent 6" w:uiPriority="49"/>
+    <w:lsdException w:name="List Table 5 Dark Accent 6" w:uiPriority="50"/>
+    <w:lsdException w:name="List Table 6 Colorful Accent 6" w:uiPriority="51"/>
+    <w:lsdException w:name="List Table 7 Colorful Accent 6" w:uiPriority="52"/>
   </w:latentStyles>
   <w:style w:type="paragraph" w:default="1" w:styleId="Normal">
     <w:name w:val="Normal"/>
@@ -10506,7 +10006,7 @@
 </file>
 
 <file path=customXml/itemProps1.xml><?xml version="1.0" encoding="utf-8"?>
-<ds:datastoreItem xmlns:ds="http://schemas.openxmlformats.org/officeDocument/2006/customXml" ds:itemID="{1FBB942E-BF9C-4A53-A884-5F2409847B9C}">
+<ds:datastoreItem xmlns:ds="http://schemas.openxmlformats.org/officeDocument/2006/customXml" ds:itemID="{27ABCB73-9723-4073-ACA3-D9540C234523}">
   <ds:schemaRefs>
     <ds:schemaRef ds:uri="http://schemas.openxmlformats.org/officeDocument/2006/bibliography"/>
   </ds:schemaRefs>
